--- a/TeslaProjectPaper.docx
+++ b/TeslaProjectPaper.docx
@@ -45,9 +45,67 @@
       <w:pPr>
         <w:pStyle w:val="Title2"/>
       </w:pPr>
-      <w:r>
-        <w:t>Ahien C. Djouka, Namrata G. Kakade, Sonam Gupta, Suparna V. Dawalkar, Yash Bhaiya</w:t>
-      </w:r>
+      <w:proofErr w:type="spellStart"/>
+      <w:r>
+        <w:t>Ahien</w:t>
+      </w:r>
+      <w:proofErr w:type="spellEnd"/>
+      <w:r>
+        <w:t xml:space="preserve"> C. </w:t>
+      </w:r>
+      <w:proofErr w:type="spellStart"/>
+      <w:r>
+        <w:t>Djouka</w:t>
+      </w:r>
+      <w:proofErr w:type="spellEnd"/>
+      <w:r>
+        <w:t xml:space="preserve">, </w:t>
+      </w:r>
+      <w:proofErr w:type="spellStart"/>
+      <w:r>
+        <w:t>Namrata</w:t>
+      </w:r>
+      <w:proofErr w:type="spellEnd"/>
+      <w:r>
+        <w:t xml:space="preserve"> G. </w:t>
+      </w:r>
+      <w:proofErr w:type="spellStart"/>
+      <w:r>
+        <w:t>Kakade</w:t>
+      </w:r>
+      <w:proofErr w:type="spellEnd"/>
+      <w:r>
+        <w:t xml:space="preserve">, Sonam Gupta, </w:t>
+      </w:r>
+      <w:proofErr w:type="spellStart"/>
+      <w:r>
+        <w:t>Suparna</w:t>
+      </w:r>
+      <w:proofErr w:type="spellEnd"/>
+      <w:r>
+        <w:t xml:space="preserve"> V. </w:t>
+      </w:r>
+      <w:proofErr w:type="spellStart"/>
+      <w:r>
+        <w:t>Dawalkar</w:t>
+      </w:r>
+      <w:proofErr w:type="spellEnd"/>
+      <w:r>
+        <w:t xml:space="preserve">, </w:t>
+      </w:r>
+      <w:proofErr w:type="spellStart"/>
+      <w:r>
+        <w:t>Yash</w:t>
+      </w:r>
+      <w:proofErr w:type="spellEnd"/>
+      <w:r>
+        <w:t xml:space="preserve"> </w:t>
+      </w:r>
+      <w:proofErr w:type="spellStart"/>
+      <w:r>
+        <w:t>Bhaiya</w:t>
+      </w:r>
+      <w:proofErr w:type="spellEnd"/>
     </w:p>
     <w:p>
       <w:pPr>
@@ -72,8 +130,21 @@
         </w:tabs>
       </w:pPr>
       <w:r>
-        <w:t xml:space="preserve">                                                 Dr. Marvine Hamner</w:t>
-      </w:r>
+        <w:t xml:space="preserve">                                                 Dr. </w:t>
+      </w:r>
+      <w:proofErr w:type="spellStart"/>
+      <w:r>
+        <w:t>Marvine</w:t>
+      </w:r>
+      <w:proofErr w:type="spellEnd"/>
+      <w:r>
+        <w:t xml:space="preserve"> </w:t>
+      </w:r>
+      <w:proofErr w:type="spellStart"/>
+      <w:r>
+        <w:t>Hamner</w:t>
+      </w:r>
+      <w:proofErr w:type="spellEnd"/>
     </w:p>
     <w:p>
       <w:pPr>
@@ -103,12 +174,7 @@
         <w:t xml:space="preserve"> in the production of electric cars, Elon Musk, the CEO of Tesla, has been trying to figure out the factors that affected the sales performance of Tesla, in the past few years. The goal of this project is to analyze what variables are potential to affect the sales performance of Tesla cars. We have collected the historical data for oil prices, stock prices, prices of other electric cars in the market and many more, in order to analyze the correlation among these factors. Further,</w:t>
       </w:r>
       <w:r>
-        <w:t xml:space="preserve"> we build a multiple linear regression model on Tesla’s sales and oil prices as well as </w:t>
-      </w:r>
-      <w:bookmarkStart w:id="0" w:name="_GoBack"/>
-      <w:bookmarkEnd w:id="0"/>
-      <w:r>
-        <w:t xml:space="preserve">test the hypothesis we have claimed. </w:t>
+        <w:t xml:space="preserve"> we build a multiple linear regression model on Tesla’s sales and oil prices as well as test the hypothesis we have claimed. </w:t>
       </w:r>
     </w:p>
     <w:p>
@@ -131,9 +197,15 @@
     <w:p>
       <w:pPr>
         <w:pStyle w:val="SectionTitle"/>
+        <w:rPr>
+          <w:b/>
+        </w:rPr>
       </w:pPr>
       <w:sdt>
         <w:sdtPr>
+          <w:rPr>
+            <w:b/>
+          </w:rPr>
           <w:alias w:val="Title"/>
           <w:tag w:val=""/>
           <w:id w:val="984196707"/>
@@ -147,6 +219,9 @@
         <w:sdtEndPr/>
         <w:sdtContent>
           <w:r>
+            <w:rPr>
+              <w:b/>
+            </w:rPr>
             <w:t>Analysis of Tesla’s Sales Performance</w:t>
           </w:r>
         </w:sdtContent>
@@ -166,16 +241,32 @@
         <w:t xml:space="preserve"> stake at</w:t>
       </w:r>
       <w:r>
-        <w:t xml:space="preserve"> three firms SolarCity, SpaceX and Tesla Motors. Being the CEO of Tesla Motors Inc., Elon Musk thinks Tesla Motors as a</w:t>
-      </w:r>
-      <w:r>
-        <w:t xml:space="preserve"> legacy out of his other firms, as per the case study by Rotha</w:t>
+        <w:t xml:space="preserve"> three firms </w:t>
+      </w:r>
+      <w:proofErr w:type="spellStart"/>
+      <w:r>
+        <w:t>SolarCity</w:t>
+      </w:r>
+      <w:proofErr w:type="spellEnd"/>
+      <w:r>
+        <w:t>, SpaceX and Tesla Motors. Being the CEO of Tesla Motors Inc., Elon Musk thinks Tesla Motors as a</w:t>
+      </w:r>
+      <w:r>
+        <w:t xml:space="preserve"> legacy out of his other firms, as per the case study by </w:t>
+      </w:r>
+      <w:proofErr w:type="spellStart"/>
+      <w:r>
+        <w:t>Rotha</w:t>
       </w:r>
       <w:r>
         <w:t>e</w:t>
       </w:r>
       <w:r>
-        <w:t>rmel and King (2015)</w:t>
+        <w:t>rmel</w:t>
+      </w:r>
+      <w:proofErr w:type="spellEnd"/>
+      <w:r>
+        <w:t xml:space="preserve"> and King (2015)</w:t>
       </w:r>
       <w:r>
         <w:t>,</w:t>
@@ -214,6 +305,21 @@
       </w:r>
       <w:r>
         <w:t xml:space="preserve">The US government has been working on offering various incentives to the electric car companies so that a better infrastructure could be built for the adaption process of using electric cars since the oil prices have been sky-rocketing. </w:t>
+      </w:r>
+    </w:p>
+    <w:p>
+      <w:pPr>
+        <w:ind w:firstLine="0"/>
+        <w:jc w:val="both"/>
+        <w:rPr>
+          <w:b/>
+        </w:rPr>
+      </w:pPr>
+      <w:r>
+        <w:rPr>
+          <w:b/>
+        </w:rPr>
+        <w:t>Research Question</w:t>
       </w:r>
     </w:p>
     <w:p>
@@ -269,30 +375,11 @@
     <w:p>
       <w:pPr>
         <w:pStyle w:val="Heading2"/>
-      </w:pPr>
-      <w:sdt>
-        <w:sdtPr>
-          <w:id w:val="1203442487"/>
-          <w:placeholder>
-            <w:docPart w:val="56F53B9C580449108E5258141DA11B63"/>
-          </w:placeholder>
-          <w:temporary/>
-          <w:showingPlcHdr/>
-          <w15:appearance w15:val="hidden"/>
-          <w:text/>
-        </w:sdtPr>
-        <w:sdtEndPr/>
-        <w:sdtContent>
-          <w:r>
-            <w:t>[Heading 2]</w:t>
-          </w:r>
-        </w:sdtContent>
-      </w:sdt>
-      <w:r>
-        <w:rPr>
-          <w:rStyle w:val="FootnoteReference"/>
-        </w:rPr>
-        <w:t>1</w:t>
+        <w:jc w:val="center"/>
+      </w:pPr>
+      <w:r>
+        <w:lastRenderedPageBreak/>
+        <w:t>Data Collection</w:t>
       </w:r>
     </w:p>
     <w:sdt>
@@ -319,200 +406,1463 @@
     </w:sdt>
     <w:p>
       <w:pPr>
-        <w:rPr>
-          <w:b/>
-          <w:bCs/>
-        </w:rPr>
-      </w:pPr>
-      <w:sdt>
-        <w:sdtPr>
-          <w:rPr>
-            <w:rStyle w:val="Heading3Char"/>
-          </w:rPr>
-          <w:id w:val="1751771428"/>
-          <w:placeholder>
-            <w:docPart w:val="D0B5554A525A41B184C529111F14242C"/>
-          </w:placeholder>
-          <w:temporary/>
-          <w:showingPlcHdr/>
-          <w15:appearance w15:val="hidden"/>
-          <w:text/>
-        </w:sdtPr>
-        <w:sdtEndPr>
-          <w:rPr>
-            <w:rStyle w:val="DefaultParagraphFont"/>
-            <w:rFonts w:asciiTheme="minorHAnsi" w:eastAsiaTheme="minorEastAsia" w:hAnsiTheme="minorHAnsi" w:cstheme="minorBidi"/>
-            <w:b w:val="0"/>
-            <w:bCs w:val="0"/>
-          </w:rPr>
-        </w:sdtEndPr>
-        <w:sdtContent>
-          <w:r>
-            <w:rPr>
-              <w:rStyle w:val="Heading3Char"/>
-            </w:rPr>
-            <w:t>[Heading 3]</w:t>
-          </w:r>
-        </w:sdtContent>
-      </w:sdt>
-      <w:r>
+        <w:jc w:val="center"/>
         <w:rPr>
           <w:rStyle w:val="Heading3Char"/>
         </w:rPr>
-        <w:t xml:space="preserve">. </w:t>
-      </w:r>
-      <w:sdt>
-        <w:sdtPr>
-          <w:id w:val="2054876750"/>
-          <w:placeholder>
-            <w:docPart w:val="E6B5BABE39754B2888B13C527B37D9B3"/>
-          </w:placeholder>
-          <w:temporary/>
-          <w:showingPlcHdr/>
-          <w15:appearance w15:val="hidden"/>
-          <w:text/>
-        </w:sdtPr>
-        <w:sdtEndPr/>
-        <w:sdtContent>
-          <w:r>
-            <w:t>[Include a period at the end of a run-in heading.  Note that you can include consecutive paragraphs with their own headings, where appropriate.]</w:t>
-          </w:r>
-        </w:sdtContent>
-      </w:sdt>
+      </w:pPr>
+      <w:r>
+        <w:rPr>
+          <w:rStyle w:val="Heading3Char"/>
+        </w:rPr>
+        <w:t>Technical Approach</w:t>
+      </w:r>
     </w:p>
     <w:p>
       <w:pPr>
+        <w:ind w:firstLine="0"/>
         <w:rPr>
           <w:b/>
-          <w:bCs/>
-        </w:rPr>
-      </w:pPr>
-      <w:sdt>
-        <w:sdtPr>
-          <w:rPr>
-            <w:rStyle w:val="Heading4Char"/>
-          </w:rPr>
-          <w:id w:val="-685361587"/>
-          <w:placeholder>
-            <w:docPart w:val="7560201F6CCF41CB8B57908C80FE3669"/>
-          </w:placeholder>
-          <w:temporary/>
-          <w:showingPlcHdr/>
-          <w15:appearance w15:val="hidden"/>
-          <w:text/>
-        </w:sdtPr>
-        <w:sdtEndPr>
-          <w:rPr>
-            <w:rStyle w:val="DefaultParagraphFont"/>
-            <w:rFonts w:asciiTheme="minorHAnsi" w:eastAsiaTheme="minorEastAsia" w:hAnsiTheme="minorHAnsi" w:cstheme="minorBidi"/>
-            <w:b w:val="0"/>
-            <w:bCs w:val="0"/>
-            <w:i w:val="0"/>
-            <w:iCs w:val="0"/>
-          </w:rPr>
-        </w:sdtEndPr>
-        <w:sdtContent>
-          <w:r>
-            <w:rPr>
-              <w:rStyle w:val="Heading4Char"/>
-            </w:rPr>
-            <w:t>[Heading 4]</w:t>
-          </w:r>
-        </w:sdtContent>
-      </w:sdt>
-      <w:r>
-        <w:rPr>
-          <w:rStyle w:val="Heading4Char"/>
-        </w:rPr>
-        <w:t xml:space="preserve">. </w:t>
-      </w:r>
-      <w:sdt>
-        <w:sdtPr>
-          <w:id w:val="-1987159626"/>
-          <w:placeholder>
-            <w:docPart w:val="597A8FD823864D3BA95EC7644994B4F7"/>
-          </w:placeholder>
-          <w:temporary/>
-          <w:showingPlcHdr/>
-          <w15:appearance w15:val="hidden"/>
-          <w:text/>
-        </w:sdtPr>
-        <w:sdtEndPr/>
-        <w:sdtContent>
-          <w:r>
-            <w:t>[When using headings, don’t skip levels.  If you need a heading 3, 4, or 5 with no text following it before the next heading, just add a period at the end of the heading and then start a new paragraph for the subheading and its text.]</w:t>
-          </w:r>
-        </w:sdtContent>
-      </w:sdt>
-      <w:r>
-        <w:t xml:space="preserve">  </w:t>
-      </w:r>
-      <w:sdt>
-        <w:sdtPr>
-          <w:id w:val="294639227"/>
-          <w:citation/>
-        </w:sdtPr>
-        <w:sdtEndPr/>
-        <w:sdtContent>
-          <w:r>
-            <w:fldChar w:fldCharType="begin"/>
-          </w:r>
-          <w:r>
-            <w:instrText xml:space="preserve">CITATION Article \t  \l 1033 </w:instrText>
-          </w:r>
-          <w:r>
-            <w:fldChar w:fldCharType="separate"/>
-          </w:r>
-          <w:r>
-            <w:rPr>
-              <w:noProof/>
-            </w:rPr>
-            <w:t>(Last Name, Year)</w:t>
-          </w:r>
-          <w:r>
-            <w:fldChar w:fldCharType="end"/>
-          </w:r>
-        </w:sdtContent>
-      </w:sdt>
+        </w:rPr>
+      </w:pPr>
+      <w:r>
+        <w:rPr>
+          <w:b/>
+        </w:rPr>
+        <w:t>The Plan</w:t>
+      </w:r>
     </w:p>
     <w:p>
-      <w:sdt>
-        <w:sdtPr>
-          <w:rPr>
-            <w:rStyle w:val="Heading5Char"/>
-          </w:rPr>
-          <w:id w:val="-53853956"/>
-          <w:placeholder>
-            <w:docPart w:val="F4F30F260F3A43459AF3D02C189DAF25"/>
-          </w:placeholder>
-          <w:temporary/>
-          <w:showingPlcHdr/>
-          <w15:appearance w15:val="hidden"/>
-          <w:text/>
-        </w:sdtPr>
-        <w:sdtEndPr>
-          <w:rPr>
-            <w:rStyle w:val="DefaultParagraphFont"/>
-            <w:rFonts w:asciiTheme="minorHAnsi" w:eastAsiaTheme="minorEastAsia" w:hAnsiTheme="minorHAnsi" w:cstheme="minorBidi"/>
-            <w:i w:val="0"/>
-            <w:iCs w:val="0"/>
-          </w:rPr>
-        </w:sdtEndPr>
-        <w:sdtContent>
-          <w:r>
-            <w:rPr>
-              <w:rStyle w:val="Heading5Char"/>
-            </w:rPr>
-            <w:t>[Heading 5]</w:t>
-          </w:r>
-        </w:sdtContent>
-      </w:sdt>
-      <w:r>
+      <w:pPr>
+        <w:rPr>
+          <w:bCs/>
+        </w:rPr>
+      </w:pPr>
+      <w:r>
+        <w:rPr>
+          <w:bCs/>
+        </w:rPr>
+        <w:t xml:space="preserve">In our project, </w:t>
+      </w:r>
+      <w:r>
+        <w:rPr>
+          <w:bCs/>
+        </w:rPr>
+        <w:t>we plan to analyze Tesla’s sales and how they are impacted by external factors namely the fluctuations in oil prices as well as the money spent on other electric cars in general.</w:t>
+      </w:r>
+      <w:r>
+        <w:rPr>
+          <w:bCs/>
+        </w:rPr>
+        <w:t xml:space="preserve"> </w:t>
+      </w:r>
+      <w:r>
+        <w:rPr>
+          <w:bCs/>
+        </w:rPr>
+        <w:t xml:space="preserve">At first we will analyze and observe our data to see whether it meets the condition to follow all the assumptions of a linear regression model such as population size, normality and minimized skewness. </w:t>
+      </w:r>
+    </w:p>
+    <w:p>
+      <w:pPr>
+        <w:rPr>
+          <w:bCs/>
+        </w:rPr>
+      </w:pPr>
+      <w:r>
+        <w:rPr>
+          <w:bCs/>
+        </w:rPr>
+        <w:t xml:space="preserve">After collecting and reorganizing the data we have a final dataset with 45 observations for the monthly sales of Tesla, the monthly oil prices and the substitute for unit prices for the time period from June 2012 to March 2016. In order to remove the impact of the difference in scale we standardize the data and run our model with the standardized dataset.  </w:t>
+      </w:r>
+    </w:p>
+    <w:p>
+      <w:pPr>
+        <w:ind w:firstLine="0"/>
+        <w:rPr>
+          <w:bCs/>
+        </w:rPr>
+      </w:pPr>
+      <w:r>
+        <w:rPr>
+          <w:bCs/>
+        </w:rPr>
+        <w:tab/>
+      </w:r>
+      <w:r>
+        <w:rPr>
+          <w:bCs/>
+        </w:rPr>
+        <w:t xml:space="preserve">The next step is to </w:t>
+      </w:r>
+      <w:r>
+        <w:rPr>
+          <w:bCs/>
+        </w:rPr>
+        <w:t>run a multiple linear regression model</w:t>
+      </w:r>
+      <w:r>
+        <w:rPr>
+          <w:bCs/>
+        </w:rPr>
+        <w:t xml:space="preserve"> using the tool R. The input to the model are </w:t>
+      </w:r>
+      <w:r>
+        <w:rPr>
+          <w:bCs/>
+        </w:rPr>
+        <w:t xml:space="preserve">monthly sales of Tesla </w:t>
+      </w:r>
+      <w:r>
+        <w:rPr>
+          <w:bCs/>
+        </w:rPr>
+        <w:t>as</w:t>
+      </w:r>
+      <w:r>
+        <w:rPr>
+          <w:bCs/>
+        </w:rPr>
+        <w:t xml:space="preserve"> the response variable and monthly oil prices along with money spent on substitute electric cars as the explanatory variables</w:t>
+      </w:r>
+      <w:r>
+        <w:rPr>
+          <w:bCs/>
+        </w:rPr>
+        <w:t>. Here is the resulting model from our first iteration:</w:t>
+      </w:r>
+    </w:p>
+    <w:p>
+      <w:pPr>
+        <w:shd w:val="clear" w:color="auto" w:fill="FFFFFF"/>
+        <w:tabs>
+          <w:tab w:val="left" w:pos="916"/>
+          <w:tab w:val="left" w:pos="1832"/>
+          <w:tab w:val="left" w:pos="2748"/>
+          <w:tab w:val="left" w:pos="3664"/>
+          <w:tab w:val="left" w:pos="4580"/>
+          <w:tab w:val="left" w:pos="5496"/>
+          <w:tab w:val="left" w:pos="6412"/>
+          <w:tab w:val="left" w:pos="7328"/>
+          <w:tab w:val="left" w:pos="8244"/>
+          <w:tab w:val="left" w:pos="9160"/>
+          <w:tab w:val="left" w:pos="10076"/>
+          <w:tab w:val="left" w:pos="10992"/>
+          <w:tab w:val="left" w:pos="11908"/>
+          <w:tab w:val="left" w:pos="12824"/>
+          <w:tab w:val="left" w:pos="13740"/>
+          <w:tab w:val="left" w:pos="14656"/>
+        </w:tabs>
+        <w:wordWrap w:val="0"/>
+        <w:spacing w:line="225" w:lineRule="atLeast"/>
+        <w:rPr>
+          <w:rFonts w:ascii="Lucida Console" w:eastAsia="Times New Roman" w:hAnsi="Lucida Console" w:cs="Courier New"/>
+          <w:color w:val="000000"/>
+          <w:sz w:val="20"/>
+          <w:szCs w:val="20"/>
+        </w:rPr>
+      </w:pPr>
+      <w:proofErr w:type="spellStart"/>
+      <w:proofErr w:type="gramStart"/>
+      <w:r>
+        <w:rPr>
+          <w:rFonts w:ascii="Lucida Console" w:eastAsia="Times New Roman" w:hAnsi="Lucida Console" w:cs="Courier New"/>
+          <w:color w:val="000000"/>
+          <w:sz w:val="20"/>
+          <w:szCs w:val="20"/>
+        </w:rPr>
+        <w:t>T.Sales</w:t>
+      </w:r>
+      <w:proofErr w:type="spellEnd"/>
+      <w:proofErr w:type="gramEnd"/>
+      <w:r>
+        <w:rPr>
+          <w:rFonts w:ascii="Lucida Console" w:eastAsia="Times New Roman" w:hAnsi="Lucida Console" w:cs="Courier New"/>
+          <w:color w:val="000000"/>
+          <w:sz w:val="20"/>
+          <w:szCs w:val="20"/>
+        </w:rPr>
+        <w:t xml:space="preserve"> = -1.055e-10 – 0.14</w:t>
+      </w:r>
+      <w:r>
+        <w:rPr>
+          <w:rFonts w:ascii="Lucida Console" w:eastAsia="Times New Roman" w:hAnsi="Lucida Console" w:cs="Courier New"/>
+          <w:color w:val="000000"/>
+          <w:sz w:val="20"/>
+          <w:szCs w:val="20"/>
+        </w:rPr>
+        <w:t xml:space="preserve"> </w:t>
+      </w:r>
+      <w:r>
+        <w:rPr>
+          <w:rFonts w:ascii="Lucida Console" w:eastAsia="Times New Roman" w:hAnsi="Lucida Console" w:cs="Courier New"/>
+          <w:color w:val="000000"/>
+          <w:sz w:val="20"/>
+          <w:szCs w:val="20"/>
+        </w:rPr>
+        <w:t xml:space="preserve">x oil price + 0.48 x </w:t>
+      </w:r>
+      <w:proofErr w:type="spellStart"/>
+      <w:r>
+        <w:rPr>
+          <w:rFonts w:ascii="Lucida Console" w:eastAsia="Times New Roman" w:hAnsi="Lucida Console" w:cs="Courier New"/>
+          <w:color w:val="000000"/>
+          <w:sz w:val="20"/>
+          <w:szCs w:val="20"/>
+        </w:rPr>
+        <w:t>substitute.unit.price</w:t>
+      </w:r>
+      <w:proofErr w:type="spellEnd"/>
+    </w:p>
+    <w:p>
+      <w:pPr>
+        <w:pStyle w:val="Default"/>
+        <w:rPr>
+          <w:sz w:val="22"/>
+          <w:szCs w:val="22"/>
+        </w:rPr>
+      </w:pPr>
+      <w:r>
+        <w:rPr>
+          <w:sz w:val="22"/>
+          <w:szCs w:val="22"/>
+        </w:rPr>
+        <w:t xml:space="preserve"> </w:t>
+      </w:r>
+    </w:p>
+    <w:p>
+      <w:pPr>
+        <w:pStyle w:val="Default"/>
+        <w:rPr>
+          <w:rFonts w:asciiTheme="majorHAnsi" w:hAnsiTheme="majorHAnsi" w:cstheme="majorHAnsi"/>
+        </w:rPr>
+      </w:pPr>
+      <w:r>
+        <w:rPr>
+          <w:rFonts w:asciiTheme="majorHAnsi" w:hAnsiTheme="majorHAnsi" w:cstheme="majorHAnsi"/>
+        </w:rPr>
+        <w:t>For this first iteration, an evaluation of the model using the F-test gave us:</w:t>
+      </w:r>
+    </w:p>
+    <w:p>
+      <w:pPr>
+        <w:pStyle w:val="Default"/>
+        <w:rPr>
+          <w:sz w:val="22"/>
+          <w:szCs w:val="22"/>
+        </w:rPr>
+      </w:pPr>
+    </w:p>
+    <w:p>
+      <w:pPr>
+        <w:shd w:val="clear" w:color="auto" w:fill="FFFFFF"/>
+        <w:tabs>
+          <w:tab w:val="left" w:pos="916"/>
+          <w:tab w:val="left" w:pos="1832"/>
+          <w:tab w:val="left" w:pos="2748"/>
+          <w:tab w:val="left" w:pos="3664"/>
+          <w:tab w:val="left" w:pos="4580"/>
+          <w:tab w:val="left" w:pos="5496"/>
+          <w:tab w:val="left" w:pos="6412"/>
+          <w:tab w:val="left" w:pos="7328"/>
+          <w:tab w:val="left" w:pos="8244"/>
+          <w:tab w:val="left" w:pos="9160"/>
+          <w:tab w:val="left" w:pos="10076"/>
+          <w:tab w:val="left" w:pos="10992"/>
+          <w:tab w:val="left" w:pos="11908"/>
+          <w:tab w:val="left" w:pos="12824"/>
+          <w:tab w:val="left" w:pos="13740"/>
+          <w:tab w:val="left" w:pos="14656"/>
+        </w:tabs>
+        <w:wordWrap w:val="0"/>
+        <w:spacing w:line="225" w:lineRule="atLeast"/>
+        <w:rPr>
+          <w:rFonts w:ascii="Lucida Console" w:eastAsia="Times New Roman" w:hAnsi="Lucida Console" w:cs="Courier New"/>
+          <w:color w:val="000000"/>
+          <w:sz w:val="20"/>
+          <w:szCs w:val="20"/>
+        </w:rPr>
+      </w:pPr>
+      <w:r>
+        <w:rPr>
+          <w:rFonts w:ascii="Lucida Console" w:eastAsia="Times New Roman" w:hAnsi="Lucida Console" w:cs="Courier New"/>
+          <w:color w:val="000000"/>
+          <w:sz w:val="20"/>
+          <w:szCs w:val="20"/>
+        </w:rPr>
+        <w:t xml:space="preserve">                        Estimate Std. Error t value </w:t>
+      </w:r>
+      <w:proofErr w:type="spellStart"/>
+      <w:r>
+        <w:rPr>
+          <w:rFonts w:ascii="Lucida Console" w:eastAsia="Times New Roman" w:hAnsi="Lucida Console" w:cs="Courier New"/>
+          <w:color w:val="000000"/>
+          <w:sz w:val="20"/>
+          <w:szCs w:val="20"/>
+        </w:rPr>
+        <w:t>Pr</w:t>
+      </w:r>
+      <w:proofErr w:type="spellEnd"/>
+      <w:r>
+        <w:rPr>
+          <w:rFonts w:ascii="Lucida Console" w:eastAsia="Times New Roman" w:hAnsi="Lucida Console" w:cs="Courier New"/>
+          <w:color w:val="000000"/>
+          <w:sz w:val="20"/>
+          <w:szCs w:val="20"/>
+        </w:rPr>
+        <w:t xml:space="preserve">(&gt;|t|)  </w:t>
+      </w:r>
+    </w:p>
+    <w:p>
+      <w:pPr>
+        <w:shd w:val="clear" w:color="auto" w:fill="FFFFFF"/>
+        <w:tabs>
+          <w:tab w:val="left" w:pos="916"/>
+          <w:tab w:val="left" w:pos="1832"/>
+          <w:tab w:val="left" w:pos="2748"/>
+          <w:tab w:val="left" w:pos="3664"/>
+          <w:tab w:val="left" w:pos="4580"/>
+          <w:tab w:val="left" w:pos="5496"/>
+          <w:tab w:val="left" w:pos="6412"/>
+          <w:tab w:val="left" w:pos="7328"/>
+          <w:tab w:val="left" w:pos="8244"/>
+          <w:tab w:val="left" w:pos="9160"/>
+          <w:tab w:val="left" w:pos="10076"/>
+          <w:tab w:val="left" w:pos="10992"/>
+          <w:tab w:val="left" w:pos="11908"/>
+          <w:tab w:val="left" w:pos="12824"/>
+          <w:tab w:val="left" w:pos="13740"/>
+          <w:tab w:val="left" w:pos="14656"/>
+        </w:tabs>
+        <w:wordWrap w:val="0"/>
+        <w:spacing w:line="225" w:lineRule="atLeast"/>
+        <w:rPr>
+          <w:rFonts w:ascii="Lucida Console" w:eastAsia="Times New Roman" w:hAnsi="Lucida Console" w:cs="Courier New"/>
+          <w:color w:val="000000"/>
+          <w:sz w:val="20"/>
+          <w:szCs w:val="20"/>
+        </w:rPr>
+      </w:pPr>
+      <w:r>
+        <w:rPr>
+          <w:rFonts w:ascii="Lucida Console" w:eastAsia="Times New Roman" w:hAnsi="Lucida Console" w:cs="Courier New"/>
+          <w:color w:val="000000"/>
+          <w:sz w:val="20"/>
+          <w:szCs w:val="20"/>
+        </w:rPr>
+        <w:t>(</w:t>
+      </w:r>
+      <w:proofErr w:type="gramStart"/>
+      <w:r>
+        <w:rPr>
+          <w:rFonts w:ascii="Lucida Console" w:eastAsia="Times New Roman" w:hAnsi="Lucida Console" w:cs="Courier New"/>
+          <w:color w:val="000000"/>
+          <w:sz w:val="20"/>
+          <w:szCs w:val="20"/>
+        </w:rPr>
+        <w:t xml:space="preserve">Intercept)   </w:t>
+      </w:r>
+      <w:proofErr w:type="gramEnd"/>
+      <w:r>
+        <w:rPr>
+          <w:rFonts w:ascii="Lucida Console" w:eastAsia="Times New Roman" w:hAnsi="Lucida Console" w:cs="Courier New"/>
+          <w:color w:val="000000"/>
+          <w:sz w:val="20"/>
+          <w:szCs w:val="20"/>
+        </w:rPr>
+        <w:t xml:space="preserve">       -1.055e-10  1.226e-01   0.000   1.0000  </w:t>
+      </w:r>
+    </w:p>
+    <w:p>
+      <w:pPr>
+        <w:shd w:val="clear" w:color="auto" w:fill="FFFFFF"/>
+        <w:tabs>
+          <w:tab w:val="left" w:pos="916"/>
+          <w:tab w:val="left" w:pos="1832"/>
+          <w:tab w:val="left" w:pos="2748"/>
+          <w:tab w:val="left" w:pos="3664"/>
+          <w:tab w:val="left" w:pos="4580"/>
+          <w:tab w:val="left" w:pos="5496"/>
+          <w:tab w:val="left" w:pos="6412"/>
+          <w:tab w:val="left" w:pos="7328"/>
+          <w:tab w:val="left" w:pos="8244"/>
+          <w:tab w:val="left" w:pos="9160"/>
+          <w:tab w:val="left" w:pos="10076"/>
+          <w:tab w:val="left" w:pos="10992"/>
+          <w:tab w:val="left" w:pos="11908"/>
+          <w:tab w:val="left" w:pos="12824"/>
+          <w:tab w:val="left" w:pos="13740"/>
+          <w:tab w:val="left" w:pos="14656"/>
+        </w:tabs>
+        <w:wordWrap w:val="0"/>
+        <w:spacing w:line="225" w:lineRule="atLeast"/>
+        <w:rPr>
+          <w:rFonts w:ascii="Lucida Console" w:eastAsia="Times New Roman" w:hAnsi="Lucida Console" w:cs="Courier New"/>
+          <w:color w:val="000000"/>
+          <w:sz w:val="20"/>
+          <w:szCs w:val="20"/>
+        </w:rPr>
+      </w:pPr>
+      <w:proofErr w:type="spellStart"/>
+      <w:proofErr w:type="gramStart"/>
+      <w:r>
+        <w:rPr>
+          <w:rFonts w:ascii="Lucida Console" w:eastAsia="Times New Roman" w:hAnsi="Lucida Console" w:cs="Courier New"/>
+          <w:color w:val="000000"/>
+          <w:sz w:val="20"/>
+          <w:szCs w:val="20"/>
+        </w:rPr>
+        <w:t>oil.price</w:t>
+      </w:r>
+      <w:proofErr w:type="spellEnd"/>
+      <w:proofErr w:type="gramEnd"/>
+      <w:r>
+        <w:rPr>
+          <w:rFonts w:ascii="Lucida Console" w:eastAsia="Times New Roman" w:hAnsi="Lucida Console" w:cs="Courier New"/>
+          <w:color w:val="000000"/>
+          <w:sz w:val="20"/>
+          <w:szCs w:val="20"/>
+        </w:rPr>
+        <w:t xml:space="preserve">             -1.383e-01  2.798e-01  -0.494   0.6238  </w:t>
+      </w:r>
+    </w:p>
+    <w:p>
+      <w:pPr>
+        <w:shd w:val="clear" w:color="auto" w:fill="FFFFFF"/>
+        <w:tabs>
+          <w:tab w:val="left" w:pos="916"/>
+          <w:tab w:val="left" w:pos="1832"/>
+          <w:tab w:val="left" w:pos="2748"/>
+          <w:tab w:val="left" w:pos="3664"/>
+          <w:tab w:val="left" w:pos="4580"/>
+          <w:tab w:val="left" w:pos="5496"/>
+          <w:tab w:val="left" w:pos="6412"/>
+          <w:tab w:val="left" w:pos="7328"/>
+          <w:tab w:val="left" w:pos="8244"/>
+          <w:tab w:val="left" w:pos="9160"/>
+          <w:tab w:val="left" w:pos="10076"/>
+          <w:tab w:val="left" w:pos="10992"/>
+          <w:tab w:val="left" w:pos="11908"/>
+          <w:tab w:val="left" w:pos="12824"/>
+          <w:tab w:val="left" w:pos="13740"/>
+          <w:tab w:val="left" w:pos="14656"/>
+        </w:tabs>
+        <w:wordWrap w:val="0"/>
+        <w:spacing w:line="225" w:lineRule="atLeast"/>
+        <w:rPr>
+          <w:rFonts w:ascii="Lucida Console" w:eastAsia="Times New Roman" w:hAnsi="Lucida Console" w:cs="Courier New"/>
+          <w:color w:val="000000"/>
+          <w:sz w:val="20"/>
+          <w:szCs w:val="20"/>
+        </w:rPr>
+      </w:pPr>
+      <w:proofErr w:type="spellStart"/>
+      <w:proofErr w:type="gramStart"/>
+      <w:r>
+        <w:rPr>
+          <w:rFonts w:ascii="Lucida Console" w:eastAsia="Times New Roman" w:hAnsi="Lucida Console" w:cs="Courier New"/>
+          <w:color w:val="000000"/>
+          <w:sz w:val="20"/>
+          <w:szCs w:val="20"/>
+        </w:rPr>
+        <w:t>Substitute.unit.price</w:t>
+      </w:r>
+      <w:proofErr w:type="spellEnd"/>
+      <w:proofErr w:type="gramEnd"/>
+      <w:r>
+        <w:rPr>
+          <w:rFonts w:ascii="Lucida Console" w:eastAsia="Times New Roman" w:hAnsi="Lucida Console" w:cs="Courier New"/>
+          <w:color w:val="000000"/>
+          <w:sz w:val="20"/>
+          <w:szCs w:val="20"/>
+        </w:rPr>
+        <w:t xml:space="preserve">  4.796e-01  2.798e-01   1.714   0.0939 .</w:t>
+      </w:r>
+    </w:p>
+    <w:p>
+      <w:pPr>
+        <w:shd w:val="clear" w:color="auto" w:fill="FFFFFF"/>
+        <w:tabs>
+          <w:tab w:val="left" w:pos="916"/>
+          <w:tab w:val="left" w:pos="1832"/>
+          <w:tab w:val="left" w:pos="2748"/>
+          <w:tab w:val="left" w:pos="3664"/>
+          <w:tab w:val="left" w:pos="4580"/>
+          <w:tab w:val="left" w:pos="5496"/>
+          <w:tab w:val="left" w:pos="6412"/>
+          <w:tab w:val="left" w:pos="7328"/>
+          <w:tab w:val="left" w:pos="8244"/>
+          <w:tab w:val="left" w:pos="9160"/>
+          <w:tab w:val="left" w:pos="10076"/>
+          <w:tab w:val="left" w:pos="10992"/>
+          <w:tab w:val="left" w:pos="11908"/>
+          <w:tab w:val="left" w:pos="12824"/>
+          <w:tab w:val="left" w:pos="13740"/>
+          <w:tab w:val="left" w:pos="14656"/>
+        </w:tabs>
+        <w:wordWrap w:val="0"/>
+        <w:spacing w:line="225" w:lineRule="atLeast"/>
+        <w:rPr>
+          <w:rFonts w:ascii="Lucida Console" w:eastAsia="Times New Roman" w:hAnsi="Lucida Console" w:cs="Courier New"/>
+          <w:color w:val="000000"/>
+          <w:sz w:val="20"/>
+          <w:szCs w:val="20"/>
+        </w:rPr>
+      </w:pPr>
+      <w:r>
+        <w:rPr>
+          <w:rFonts w:ascii="Lucida Console" w:eastAsia="Times New Roman" w:hAnsi="Lucida Console" w:cs="Courier New"/>
+          <w:color w:val="000000"/>
+          <w:sz w:val="20"/>
+          <w:szCs w:val="20"/>
+        </w:rPr>
+        <w:t>---</w:t>
+      </w:r>
+    </w:p>
+    <w:p>
+      <w:pPr>
+        <w:shd w:val="clear" w:color="auto" w:fill="FFFFFF"/>
+        <w:tabs>
+          <w:tab w:val="left" w:pos="916"/>
+          <w:tab w:val="left" w:pos="1832"/>
+          <w:tab w:val="left" w:pos="2748"/>
+          <w:tab w:val="left" w:pos="3664"/>
+          <w:tab w:val="left" w:pos="4580"/>
+          <w:tab w:val="left" w:pos="5496"/>
+          <w:tab w:val="left" w:pos="6412"/>
+          <w:tab w:val="left" w:pos="7328"/>
+          <w:tab w:val="left" w:pos="8244"/>
+          <w:tab w:val="left" w:pos="9160"/>
+          <w:tab w:val="left" w:pos="10076"/>
+          <w:tab w:val="left" w:pos="10992"/>
+          <w:tab w:val="left" w:pos="11908"/>
+          <w:tab w:val="left" w:pos="12824"/>
+          <w:tab w:val="left" w:pos="13740"/>
+          <w:tab w:val="left" w:pos="14656"/>
+        </w:tabs>
+        <w:wordWrap w:val="0"/>
+        <w:spacing w:line="225" w:lineRule="atLeast"/>
+        <w:rPr>
+          <w:rFonts w:ascii="Lucida Console" w:eastAsia="Times New Roman" w:hAnsi="Lucida Console" w:cs="Courier New"/>
+          <w:color w:val="000000"/>
+          <w:sz w:val="20"/>
+          <w:szCs w:val="20"/>
+        </w:rPr>
+      </w:pPr>
+      <w:r>
+        <w:rPr>
+          <w:rFonts w:ascii="Lucida Console" w:eastAsia="Times New Roman" w:hAnsi="Lucida Console" w:cs="Courier New"/>
+          <w:color w:val="000000"/>
+          <w:sz w:val="20"/>
+          <w:szCs w:val="20"/>
+        </w:rPr>
+        <w:t>Residual standard error: 0.8227 on 42 degrees of freedom</w:t>
+      </w:r>
+    </w:p>
+    <w:p>
+      <w:pPr>
+        <w:shd w:val="clear" w:color="auto" w:fill="FFFFFF"/>
+        <w:tabs>
+          <w:tab w:val="left" w:pos="916"/>
+          <w:tab w:val="left" w:pos="1832"/>
+          <w:tab w:val="left" w:pos="2748"/>
+          <w:tab w:val="left" w:pos="3664"/>
+          <w:tab w:val="left" w:pos="4580"/>
+          <w:tab w:val="left" w:pos="5496"/>
+          <w:tab w:val="left" w:pos="6412"/>
+          <w:tab w:val="left" w:pos="7328"/>
+          <w:tab w:val="left" w:pos="8244"/>
+          <w:tab w:val="left" w:pos="9160"/>
+          <w:tab w:val="left" w:pos="10076"/>
+          <w:tab w:val="left" w:pos="10992"/>
+          <w:tab w:val="left" w:pos="11908"/>
+          <w:tab w:val="left" w:pos="12824"/>
+          <w:tab w:val="left" w:pos="13740"/>
+          <w:tab w:val="left" w:pos="14656"/>
+        </w:tabs>
+        <w:wordWrap w:val="0"/>
+        <w:spacing w:line="225" w:lineRule="atLeast"/>
+        <w:rPr>
+          <w:rFonts w:ascii="Lucida Console" w:eastAsia="Times New Roman" w:hAnsi="Lucida Console" w:cs="Courier New"/>
+          <w:color w:val="000000"/>
+          <w:sz w:val="20"/>
+          <w:szCs w:val="20"/>
+        </w:rPr>
+      </w:pPr>
+      <w:r>
+        <w:rPr>
+          <w:rFonts w:ascii="Lucida Console" w:eastAsia="Times New Roman" w:hAnsi="Lucida Console" w:cs="Courier New"/>
+          <w:color w:val="000000"/>
+          <w:sz w:val="20"/>
+          <w:szCs w:val="20"/>
+        </w:rPr>
+        <w:lastRenderedPageBreak/>
+        <w:t>Multiple R-squared:  0.3683,</w:t>
+      </w:r>
+      <w:r>
+        <w:rPr>
+          <w:rFonts w:ascii="Lucida Console" w:eastAsia="Times New Roman" w:hAnsi="Lucida Console" w:cs="Courier New"/>
+          <w:color w:val="000000"/>
+          <w:sz w:val="20"/>
+          <w:szCs w:val="20"/>
+        </w:rPr>
+        <w:tab/>
+        <w:t xml:space="preserve">Adjusted R-squared:  0.3382 </w:t>
+      </w:r>
+    </w:p>
+    <w:p>
+      <w:pPr>
+        <w:shd w:val="clear" w:color="auto" w:fill="FFFFFF"/>
+        <w:tabs>
+          <w:tab w:val="left" w:pos="916"/>
+          <w:tab w:val="left" w:pos="1832"/>
+          <w:tab w:val="left" w:pos="2748"/>
+          <w:tab w:val="left" w:pos="3664"/>
+          <w:tab w:val="left" w:pos="4580"/>
+          <w:tab w:val="left" w:pos="5496"/>
+          <w:tab w:val="left" w:pos="6412"/>
+          <w:tab w:val="left" w:pos="7328"/>
+          <w:tab w:val="left" w:pos="8244"/>
+          <w:tab w:val="left" w:pos="9160"/>
+          <w:tab w:val="left" w:pos="10076"/>
+          <w:tab w:val="left" w:pos="10992"/>
+          <w:tab w:val="left" w:pos="11908"/>
+          <w:tab w:val="left" w:pos="12824"/>
+          <w:tab w:val="left" w:pos="13740"/>
+          <w:tab w:val="left" w:pos="14656"/>
+        </w:tabs>
+        <w:wordWrap w:val="0"/>
+        <w:spacing w:line="225" w:lineRule="atLeast"/>
+        <w:rPr>
+          <w:rFonts w:ascii="Lucida Console" w:eastAsia="Times New Roman" w:hAnsi="Lucida Console" w:cs="Courier New"/>
+          <w:color w:val="000000"/>
+          <w:sz w:val="20"/>
+          <w:szCs w:val="20"/>
+        </w:rPr>
+      </w:pPr>
+      <w:r>
+        <w:rPr>
+          <w:rFonts w:ascii="Lucida Console" w:eastAsia="Times New Roman" w:hAnsi="Lucida Console" w:cs="Courier New"/>
+          <w:color w:val="000000"/>
+          <w:sz w:val="20"/>
+          <w:szCs w:val="20"/>
+        </w:rPr>
+        <w:t xml:space="preserve">F-statistic: 12.24 on 2 and 42 </w:t>
+      </w:r>
+      <w:proofErr w:type="gramStart"/>
+      <w:r>
+        <w:rPr>
+          <w:rFonts w:ascii="Lucida Console" w:eastAsia="Times New Roman" w:hAnsi="Lucida Console" w:cs="Courier New"/>
+          <w:color w:val="000000"/>
+          <w:sz w:val="20"/>
+          <w:szCs w:val="20"/>
+        </w:rPr>
+        <w:t>DF,  p</w:t>
+      </w:r>
+      <w:proofErr w:type="gramEnd"/>
+      <w:r>
+        <w:rPr>
+          <w:rFonts w:ascii="Lucida Console" w:eastAsia="Times New Roman" w:hAnsi="Lucida Console" w:cs="Courier New"/>
+          <w:color w:val="000000"/>
+          <w:sz w:val="20"/>
+          <w:szCs w:val="20"/>
+        </w:rPr>
+        <w:t>-value: 6.474e-05</w:t>
+      </w:r>
+    </w:p>
+    <w:p>
+      <w:pPr>
+        <w:ind w:firstLine="0"/>
+        <w:rPr>
+          <w:bCs/>
+        </w:rPr>
+      </w:pPr>
+      <w:r>
+        <w:rPr>
+          <w:bCs/>
+        </w:rPr>
+        <w:t xml:space="preserve"> </w:t>
+      </w:r>
+    </w:p>
+    <w:p>
+      <w:pPr>
+        <w:ind w:firstLine="0"/>
+        <w:rPr>
+          <w:bCs/>
+        </w:rPr>
+      </w:pPr>
+      <w:r>
+        <w:rPr>
+          <w:bCs/>
+        </w:rPr>
+        <w:t>So even if the model as a whole is significant, the oil price variable is not significant to the model so we re-run it without the oil price and following are the results:</w:t>
+      </w:r>
+    </w:p>
+    <w:p>
+      <w:pPr>
+        <w:pStyle w:val="Default"/>
+        <w:rPr>
+          <w:rFonts w:ascii="Lucida Console" w:eastAsia="Times New Roman" w:hAnsi="Lucida Console" w:cs="Courier New"/>
+          <w:sz w:val="20"/>
+          <w:szCs w:val="20"/>
+        </w:rPr>
+      </w:pPr>
+      <w:proofErr w:type="spellStart"/>
+      <w:proofErr w:type="gramStart"/>
+      <w:r>
+        <w:rPr>
+          <w:rFonts w:ascii="Lucida Console" w:eastAsia="Times New Roman" w:hAnsi="Lucida Console" w:cs="Courier New"/>
+          <w:sz w:val="20"/>
+          <w:szCs w:val="20"/>
+        </w:rPr>
+        <w:t>T.Sales</w:t>
+      </w:r>
+      <w:proofErr w:type="spellEnd"/>
+      <w:proofErr w:type="gramEnd"/>
+      <w:r>
+        <w:rPr>
+          <w:rFonts w:ascii="Lucida Console" w:eastAsia="Times New Roman" w:hAnsi="Lucida Console" w:cs="Courier New"/>
+          <w:sz w:val="20"/>
+          <w:szCs w:val="20"/>
+        </w:rPr>
+        <w:t xml:space="preserve"> = </w:t>
+      </w:r>
+      <w:r>
+        <w:rPr>
+          <w:rFonts w:ascii="Lucida Console" w:eastAsia="Times New Roman" w:hAnsi="Lucida Console" w:cs="Courier New"/>
+          <w:sz w:val="20"/>
+          <w:szCs w:val="20"/>
+        </w:rPr>
+        <w:t>-9.812e-11</w:t>
+      </w:r>
+      <w:r>
+        <w:rPr>
+          <w:rFonts w:ascii="Lucida Console" w:eastAsia="Times New Roman" w:hAnsi="Lucida Console" w:cs="Courier New"/>
+          <w:sz w:val="20"/>
+          <w:szCs w:val="20"/>
+        </w:rPr>
+        <w:t xml:space="preserve"> + 0.6 x </w:t>
+      </w:r>
+      <w:proofErr w:type="spellStart"/>
+      <w:r>
+        <w:rPr>
+          <w:rFonts w:ascii="Lucida Console" w:eastAsia="Times New Roman" w:hAnsi="Lucida Console" w:cs="Courier New"/>
+          <w:sz w:val="20"/>
+          <w:szCs w:val="20"/>
+        </w:rPr>
+        <w:t>substitute.unit.price</w:t>
+      </w:r>
+      <w:proofErr w:type="spellEnd"/>
+    </w:p>
+    <w:p>
+      <w:pPr>
+        <w:pStyle w:val="Default"/>
+        <w:rPr>
+          <w:rFonts w:ascii="Lucida Console" w:eastAsia="Times New Roman" w:hAnsi="Lucida Console" w:cs="Courier New"/>
+          <w:sz w:val="20"/>
+          <w:szCs w:val="20"/>
+        </w:rPr>
+      </w:pPr>
+      <w:r>
+        <w:rPr>
+          <w:rFonts w:ascii="Lucida Console" w:eastAsia="Times New Roman" w:hAnsi="Lucida Console" w:cs="Courier New"/>
+          <w:sz w:val="20"/>
+          <w:szCs w:val="20"/>
+        </w:rPr>
+        <w:t xml:space="preserve">  </w:t>
+      </w:r>
+    </w:p>
+    <w:p>
+      <w:pPr>
+        <w:pStyle w:val="Default"/>
+        <w:rPr>
+          <w:rFonts w:asciiTheme="majorHAnsi" w:hAnsiTheme="majorHAnsi" w:cstheme="majorHAnsi"/>
+        </w:rPr>
+      </w:pPr>
+      <w:r>
+        <w:rPr>
+          <w:rFonts w:asciiTheme="majorHAnsi" w:hAnsiTheme="majorHAnsi" w:cstheme="majorHAnsi"/>
+        </w:rPr>
+        <w:t>This second iteration is significant as a whole and has the substitute unit price significant as well – with a much lower p-value:</w:t>
+      </w:r>
+    </w:p>
+    <w:p>
+      <w:pPr>
+        <w:pStyle w:val="Default"/>
+        <w:rPr>
+          <w:sz w:val="22"/>
+          <w:szCs w:val="22"/>
+        </w:rPr>
+      </w:pPr>
+    </w:p>
+    <w:p>
+      <w:pPr>
+        <w:shd w:val="clear" w:color="auto" w:fill="FFFFFF"/>
+        <w:tabs>
+          <w:tab w:val="left" w:pos="916"/>
+          <w:tab w:val="left" w:pos="1832"/>
+          <w:tab w:val="left" w:pos="2748"/>
+          <w:tab w:val="left" w:pos="3664"/>
+          <w:tab w:val="left" w:pos="4580"/>
+          <w:tab w:val="left" w:pos="5496"/>
+          <w:tab w:val="left" w:pos="6412"/>
+          <w:tab w:val="left" w:pos="7328"/>
+          <w:tab w:val="left" w:pos="8244"/>
+          <w:tab w:val="left" w:pos="9160"/>
+          <w:tab w:val="left" w:pos="10076"/>
+          <w:tab w:val="left" w:pos="10992"/>
+          <w:tab w:val="left" w:pos="11908"/>
+          <w:tab w:val="left" w:pos="12824"/>
+          <w:tab w:val="left" w:pos="13740"/>
+          <w:tab w:val="left" w:pos="14656"/>
+        </w:tabs>
+        <w:wordWrap w:val="0"/>
+        <w:spacing w:line="225" w:lineRule="atLeast"/>
+        <w:rPr>
+          <w:rFonts w:ascii="Lucida Console" w:eastAsia="Times New Roman" w:hAnsi="Lucida Console" w:cs="Courier New"/>
+          <w:color w:val="000000"/>
+          <w:sz w:val="20"/>
+          <w:szCs w:val="20"/>
+        </w:rPr>
+      </w:pPr>
+      <w:r>
+        <w:rPr>
+          <w:rFonts w:ascii="Lucida Console" w:eastAsia="Times New Roman" w:hAnsi="Lucida Console" w:cs="Courier New"/>
+          <w:color w:val="000000"/>
+          <w:sz w:val="20"/>
+          <w:szCs w:val="20"/>
+        </w:rPr>
+        <w:t xml:space="preserve">                        Estimate Std. Error t value </w:t>
+      </w:r>
+      <w:proofErr w:type="spellStart"/>
+      <w:r>
+        <w:rPr>
+          <w:rFonts w:ascii="Lucida Console" w:eastAsia="Times New Roman" w:hAnsi="Lucida Console" w:cs="Courier New"/>
+          <w:color w:val="000000"/>
+          <w:sz w:val="20"/>
+          <w:szCs w:val="20"/>
+        </w:rPr>
+        <w:t>Pr</w:t>
+      </w:r>
+      <w:proofErr w:type="spellEnd"/>
+      <w:r>
+        <w:rPr>
+          <w:rFonts w:ascii="Lucida Console" w:eastAsia="Times New Roman" w:hAnsi="Lucida Console" w:cs="Courier New"/>
+          <w:color w:val="000000"/>
+          <w:sz w:val="20"/>
+          <w:szCs w:val="20"/>
+        </w:rPr>
+        <w:t xml:space="preserve">(&gt;|t|)    </w:t>
+      </w:r>
+    </w:p>
+    <w:p>
+      <w:pPr>
+        <w:shd w:val="clear" w:color="auto" w:fill="FFFFFF"/>
+        <w:tabs>
+          <w:tab w:val="left" w:pos="916"/>
+          <w:tab w:val="left" w:pos="1832"/>
+          <w:tab w:val="left" w:pos="2748"/>
+          <w:tab w:val="left" w:pos="3664"/>
+          <w:tab w:val="left" w:pos="4580"/>
+          <w:tab w:val="left" w:pos="5496"/>
+          <w:tab w:val="left" w:pos="6412"/>
+          <w:tab w:val="left" w:pos="7328"/>
+          <w:tab w:val="left" w:pos="8244"/>
+          <w:tab w:val="left" w:pos="9160"/>
+          <w:tab w:val="left" w:pos="10076"/>
+          <w:tab w:val="left" w:pos="10992"/>
+          <w:tab w:val="left" w:pos="11908"/>
+          <w:tab w:val="left" w:pos="12824"/>
+          <w:tab w:val="left" w:pos="13740"/>
+          <w:tab w:val="left" w:pos="14656"/>
+        </w:tabs>
+        <w:wordWrap w:val="0"/>
+        <w:spacing w:line="225" w:lineRule="atLeast"/>
+        <w:rPr>
+          <w:rFonts w:ascii="Lucida Console" w:eastAsia="Times New Roman" w:hAnsi="Lucida Console" w:cs="Courier New"/>
+          <w:color w:val="000000"/>
+          <w:sz w:val="20"/>
+          <w:szCs w:val="20"/>
+        </w:rPr>
+      </w:pPr>
+      <w:r>
+        <w:rPr>
+          <w:rFonts w:ascii="Lucida Console" w:eastAsia="Times New Roman" w:hAnsi="Lucida Console" w:cs="Courier New"/>
+          <w:color w:val="000000"/>
+          <w:sz w:val="20"/>
+          <w:szCs w:val="20"/>
+        </w:rPr>
+        <w:t>(</w:t>
+      </w:r>
+      <w:proofErr w:type="gramStart"/>
+      <w:r>
+        <w:rPr>
+          <w:rFonts w:ascii="Lucida Console" w:eastAsia="Times New Roman" w:hAnsi="Lucida Console" w:cs="Courier New"/>
+          <w:color w:val="000000"/>
+          <w:sz w:val="20"/>
+          <w:szCs w:val="20"/>
+        </w:rPr>
+        <w:t xml:space="preserve">Intercept)   </w:t>
+      </w:r>
+      <w:proofErr w:type="gramEnd"/>
+      <w:r>
+        <w:rPr>
+          <w:rFonts w:ascii="Lucida Console" w:eastAsia="Times New Roman" w:hAnsi="Lucida Console" w:cs="Courier New"/>
+          <w:color w:val="000000"/>
+          <w:sz w:val="20"/>
+          <w:szCs w:val="20"/>
+        </w:rPr>
+        <w:t xml:space="preserve">        -9.812e-11  1.216e-01   0.000        1    </w:t>
+      </w:r>
+    </w:p>
+    <w:p>
+      <w:pPr>
+        <w:shd w:val="clear" w:color="auto" w:fill="FFFFFF"/>
+        <w:tabs>
+          <w:tab w:val="left" w:pos="916"/>
+          <w:tab w:val="left" w:pos="1832"/>
+          <w:tab w:val="left" w:pos="2748"/>
+          <w:tab w:val="left" w:pos="3664"/>
+          <w:tab w:val="left" w:pos="4580"/>
+          <w:tab w:val="left" w:pos="5496"/>
+          <w:tab w:val="left" w:pos="6412"/>
+          <w:tab w:val="left" w:pos="7328"/>
+          <w:tab w:val="left" w:pos="8244"/>
+          <w:tab w:val="left" w:pos="9160"/>
+          <w:tab w:val="left" w:pos="10076"/>
+          <w:tab w:val="left" w:pos="10992"/>
+          <w:tab w:val="left" w:pos="11908"/>
+          <w:tab w:val="left" w:pos="12824"/>
+          <w:tab w:val="left" w:pos="13740"/>
+          <w:tab w:val="left" w:pos="14656"/>
+        </w:tabs>
+        <w:wordWrap w:val="0"/>
+        <w:spacing w:line="225" w:lineRule="atLeast"/>
+        <w:rPr>
+          <w:rFonts w:ascii="Lucida Console" w:eastAsia="Times New Roman" w:hAnsi="Lucida Console" w:cs="Courier New"/>
+          <w:color w:val="000000"/>
+          <w:sz w:val="20"/>
+          <w:szCs w:val="20"/>
+        </w:rPr>
+      </w:pPr>
+      <w:proofErr w:type="spellStart"/>
+      <w:proofErr w:type="gramStart"/>
+      <w:r>
+        <w:rPr>
+          <w:rFonts w:ascii="Lucida Console" w:eastAsia="Times New Roman" w:hAnsi="Lucida Console" w:cs="Courier New"/>
+          <w:color w:val="000000"/>
+          <w:sz w:val="20"/>
+          <w:szCs w:val="20"/>
+        </w:rPr>
+        <w:t>Substitute.unit.price</w:t>
+      </w:r>
+      <w:proofErr w:type="spellEnd"/>
+      <w:proofErr w:type="gramEnd"/>
+      <w:r>
+        <w:rPr>
+          <w:rFonts w:ascii="Lucida Console" w:eastAsia="Times New Roman" w:hAnsi="Lucida Console" w:cs="Courier New"/>
+          <w:color w:val="000000"/>
+          <w:sz w:val="20"/>
+          <w:szCs w:val="20"/>
+        </w:rPr>
+        <w:t xml:space="preserve">  6.038e-01  1.216e-01   4.967 1.13e-05 ***</w:t>
+      </w:r>
+    </w:p>
+    <w:p>
+      <w:pPr>
+        <w:shd w:val="clear" w:color="auto" w:fill="FFFFFF"/>
+        <w:tabs>
+          <w:tab w:val="left" w:pos="916"/>
+          <w:tab w:val="left" w:pos="1832"/>
+          <w:tab w:val="left" w:pos="2748"/>
+          <w:tab w:val="left" w:pos="3664"/>
+          <w:tab w:val="left" w:pos="4580"/>
+          <w:tab w:val="left" w:pos="5496"/>
+          <w:tab w:val="left" w:pos="6412"/>
+          <w:tab w:val="left" w:pos="7328"/>
+          <w:tab w:val="left" w:pos="8244"/>
+          <w:tab w:val="left" w:pos="9160"/>
+          <w:tab w:val="left" w:pos="10076"/>
+          <w:tab w:val="left" w:pos="10992"/>
+          <w:tab w:val="left" w:pos="11908"/>
+          <w:tab w:val="left" w:pos="12824"/>
+          <w:tab w:val="left" w:pos="13740"/>
+          <w:tab w:val="left" w:pos="14656"/>
+        </w:tabs>
+        <w:wordWrap w:val="0"/>
+        <w:spacing w:line="225" w:lineRule="atLeast"/>
+        <w:rPr>
+          <w:rFonts w:ascii="Lucida Console" w:eastAsia="Times New Roman" w:hAnsi="Lucida Console" w:cs="Courier New"/>
+          <w:color w:val="000000"/>
+          <w:sz w:val="20"/>
+          <w:szCs w:val="20"/>
+        </w:rPr>
+      </w:pPr>
+      <w:r>
+        <w:rPr>
+          <w:rFonts w:ascii="Lucida Console" w:eastAsia="Times New Roman" w:hAnsi="Lucida Console" w:cs="Courier New"/>
+          <w:color w:val="000000"/>
+          <w:sz w:val="20"/>
+          <w:szCs w:val="20"/>
+        </w:rPr>
+        <w:t>---</w:t>
+      </w:r>
+    </w:p>
+    <w:p>
+      <w:pPr>
+        <w:shd w:val="clear" w:color="auto" w:fill="FFFFFF"/>
+        <w:tabs>
+          <w:tab w:val="left" w:pos="916"/>
+          <w:tab w:val="left" w:pos="1832"/>
+          <w:tab w:val="left" w:pos="2748"/>
+          <w:tab w:val="left" w:pos="3664"/>
+          <w:tab w:val="left" w:pos="4580"/>
+          <w:tab w:val="left" w:pos="5496"/>
+          <w:tab w:val="left" w:pos="6412"/>
+          <w:tab w:val="left" w:pos="7328"/>
+          <w:tab w:val="left" w:pos="8244"/>
+          <w:tab w:val="left" w:pos="9160"/>
+          <w:tab w:val="left" w:pos="10076"/>
+          <w:tab w:val="left" w:pos="10992"/>
+          <w:tab w:val="left" w:pos="11908"/>
+          <w:tab w:val="left" w:pos="12824"/>
+          <w:tab w:val="left" w:pos="13740"/>
+          <w:tab w:val="left" w:pos="14656"/>
+        </w:tabs>
+        <w:wordWrap w:val="0"/>
+        <w:spacing w:line="225" w:lineRule="atLeast"/>
+        <w:rPr>
+          <w:rFonts w:ascii="Lucida Console" w:eastAsia="Times New Roman" w:hAnsi="Lucida Console" w:cs="Courier New"/>
+          <w:color w:val="000000"/>
+          <w:sz w:val="20"/>
+          <w:szCs w:val="20"/>
+        </w:rPr>
+      </w:pPr>
+      <w:r>
+        <w:rPr>
+          <w:rFonts w:ascii="Lucida Console" w:eastAsia="Times New Roman" w:hAnsi="Lucida Console" w:cs="Courier New"/>
+          <w:color w:val="000000"/>
+          <w:sz w:val="20"/>
+          <w:szCs w:val="20"/>
+        </w:rPr>
+        <w:t>Residual standard error: 0.8154 on 43 degrees of freedom</w:t>
+      </w:r>
+    </w:p>
+    <w:p>
+      <w:pPr>
+        <w:shd w:val="clear" w:color="auto" w:fill="FFFFFF"/>
+        <w:tabs>
+          <w:tab w:val="left" w:pos="916"/>
+          <w:tab w:val="left" w:pos="1832"/>
+          <w:tab w:val="left" w:pos="2748"/>
+          <w:tab w:val="left" w:pos="3664"/>
+          <w:tab w:val="left" w:pos="4580"/>
+          <w:tab w:val="left" w:pos="5496"/>
+          <w:tab w:val="left" w:pos="6412"/>
+          <w:tab w:val="left" w:pos="7328"/>
+          <w:tab w:val="left" w:pos="8244"/>
+          <w:tab w:val="left" w:pos="9160"/>
+          <w:tab w:val="left" w:pos="10076"/>
+          <w:tab w:val="left" w:pos="10992"/>
+          <w:tab w:val="left" w:pos="11908"/>
+          <w:tab w:val="left" w:pos="12824"/>
+          <w:tab w:val="left" w:pos="13740"/>
+          <w:tab w:val="left" w:pos="14656"/>
+        </w:tabs>
+        <w:wordWrap w:val="0"/>
+        <w:spacing w:line="225" w:lineRule="atLeast"/>
+        <w:rPr>
+          <w:rFonts w:ascii="Lucida Console" w:eastAsia="Times New Roman" w:hAnsi="Lucida Console" w:cs="Courier New"/>
+          <w:color w:val="000000"/>
+          <w:sz w:val="20"/>
+          <w:szCs w:val="20"/>
+        </w:rPr>
+      </w:pPr>
+      <w:r>
+        <w:rPr>
+          <w:rFonts w:ascii="Lucida Console" w:eastAsia="Times New Roman" w:hAnsi="Lucida Console" w:cs="Courier New"/>
+          <w:color w:val="000000"/>
+          <w:sz w:val="20"/>
+          <w:szCs w:val="20"/>
+        </w:rPr>
+        <w:t>Multiple R-squared:  0.3646,</w:t>
+      </w:r>
+      <w:r>
+        <w:rPr>
+          <w:rFonts w:ascii="Lucida Console" w:eastAsia="Times New Roman" w:hAnsi="Lucida Console" w:cs="Courier New"/>
+          <w:color w:val="000000"/>
+          <w:sz w:val="20"/>
+          <w:szCs w:val="20"/>
+        </w:rPr>
+        <w:tab/>
+        <w:t xml:space="preserve">Adjusted R-squared:  0.3498 </w:t>
+      </w:r>
+    </w:p>
+    <w:p>
+      <w:pPr>
+        <w:ind w:firstLine="0"/>
+        <w:rPr>
+          <w:rFonts w:ascii="Lucida Console" w:eastAsia="Times New Roman" w:hAnsi="Lucida Console" w:cs="Courier New"/>
+          <w:color w:val="000000"/>
+          <w:sz w:val="20"/>
+          <w:szCs w:val="20"/>
+        </w:rPr>
+      </w:pPr>
+      <w:r>
+        <w:rPr>
+          <w:rFonts w:ascii="Lucida Console" w:eastAsia="Times New Roman" w:hAnsi="Lucida Console" w:cs="Courier New"/>
+          <w:color w:val="000000"/>
+          <w:sz w:val="20"/>
+          <w:szCs w:val="20"/>
+        </w:rPr>
+        <w:t xml:space="preserve">F-statistic: 24.67 on 1 and 43 </w:t>
+      </w:r>
+      <w:proofErr w:type="gramStart"/>
+      <w:r>
+        <w:rPr>
+          <w:rFonts w:ascii="Lucida Console" w:eastAsia="Times New Roman" w:hAnsi="Lucida Console" w:cs="Courier New"/>
+          <w:color w:val="000000"/>
+          <w:sz w:val="20"/>
+          <w:szCs w:val="20"/>
+        </w:rPr>
+        <w:t>DF,  p</w:t>
+      </w:r>
+      <w:proofErr w:type="gramEnd"/>
+      <w:r>
+        <w:rPr>
+          <w:rFonts w:ascii="Lucida Console" w:eastAsia="Times New Roman" w:hAnsi="Lucida Console" w:cs="Courier New"/>
+          <w:color w:val="000000"/>
+          <w:sz w:val="20"/>
+          <w:szCs w:val="20"/>
+        </w:rPr>
+        <w:t>-value: 1.127e-05</w:t>
+      </w:r>
+    </w:p>
+    <w:p>
+      <w:pPr>
+        <w:ind w:firstLine="0"/>
+        <w:rPr>
+          <w:rFonts w:ascii="Lucida Console" w:eastAsia="Times New Roman" w:hAnsi="Lucida Console" w:cs="Courier New"/>
+          <w:color w:val="000000"/>
+          <w:sz w:val="20"/>
+          <w:szCs w:val="20"/>
+        </w:rPr>
+      </w:pPr>
+    </w:p>
+    <w:p>
+      <w:pPr>
+        <w:jc w:val="both"/>
+        <w:rPr>
+          <w:rFonts w:asciiTheme="majorHAnsi" w:eastAsia="Times New Roman" w:hAnsiTheme="majorHAnsi" w:cstheme="majorHAnsi"/>
+          <w:color w:val="000000"/>
+        </w:rPr>
+      </w:pPr>
+      <w:r>
+        <w:rPr>
+          <w:rFonts w:asciiTheme="majorHAnsi" w:eastAsia="Times New Roman" w:hAnsiTheme="majorHAnsi" w:cstheme="majorHAnsi"/>
+          <w:color w:val="000000"/>
+        </w:rPr>
+        <w:t xml:space="preserve">We notice a slight increase in the Adjusted R-squared from 34% to 35%. From this analysis we can say that given our dataset, each unit increase in the standardized substitute prices give us an increase of 0.6 units in the standardized Tesla monthly sales. The intercept being extremely minimal, this means when the substitute sales are zero, according to this model, the Tesla sales are zero as well. </w:t>
+      </w:r>
+      <w:r>
+        <w:rPr>
+          <w:rFonts w:asciiTheme="majorHAnsi" w:eastAsia="Times New Roman" w:hAnsiTheme="majorHAnsi" w:cstheme="majorHAnsi"/>
+          <w:color w:val="000000"/>
+        </w:rPr>
+        <w:t xml:space="preserve">The point worth noting is that the intercept is not significant (p-value is 1) but this is often the case in regression analysis. </w:t>
+      </w:r>
+    </w:p>
+    <w:p>
+      <w:pPr>
+        <w:ind w:firstLine="0"/>
+        <w:jc w:val="both"/>
+        <w:rPr>
+          <w:rFonts w:asciiTheme="majorHAnsi" w:hAnsiTheme="majorHAnsi" w:cstheme="majorHAnsi"/>
+          <w:bCs/>
+        </w:rPr>
+      </w:pPr>
+      <w:r>
+        <w:rPr>
+          <w:rFonts w:asciiTheme="majorHAnsi" w:hAnsiTheme="majorHAnsi" w:cstheme="majorHAnsi"/>
+          <w:bCs/>
+        </w:rPr>
+        <w:tab/>
+      </w:r>
+      <w:r>
+        <w:rPr>
+          <w:rFonts w:asciiTheme="majorHAnsi" w:hAnsiTheme="majorHAnsi" w:cstheme="majorHAnsi"/>
+          <w:bCs/>
+        </w:rPr>
+        <w:t>The value of Adjusted R-squared being 35% indicates that 35% of the variability in the Tesla monthly sales is explained by the m</w:t>
+      </w:r>
+      <w:r>
+        <w:rPr>
+          <w:rFonts w:asciiTheme="majorHAnsi" w:hAnsiTheme="majorHAnsi" w:cstheme="majorHAnsi"/>
+          <w:bCs/>
+        </w:rPr>
+        <w:t>odel. Therefore, it is safe to assume that there are still several other factors, outside of this analysis, responsible for the movements in the Tesla monthly sales. Given</w:t>
+      </w:r>
+      <w:r>
+        <w:rPr>
+          <w:rFonts w:asciiTheme="majorHAnsi" w:hAnsiTheme="majorHAnsi" w:cstheme="majorHAnsi"/>
+          <w:bCs/>
+        </w:rPr>
+        <w:t xml:space="preserve"> the fact that our value of Adjusted R-squared is quite low, we cannot attribute all the remaining factors to random events. </w:t>
+      </w:r>
+    </w:p>
+    <w:p>
+      <w:pPr>
+        <w:ind w:firstLine="0"/>
+        <w:jc w:val="both"/>
+        <w:rPr>
+          <w:rFonts w:asciiTheme="majorHAnsi" w:hAnsiTheme="majorHAnsi" w:cstheme="majorHAnsi"/>
+          <w:bCs/>
+        </w:rPr>
+      </w:pPr>
+      <w:r>
+        <w:rPr>
+          <w:rFonts w:asciiTheme="majorHAnsi" w:hAnsiTheme="majorHAnsi" w:cstheme="majorHAnsi"/>
+          <w:bCs/>
+        </w:rPr>
+        <w:tab/>
+      </w:r>
+    </w:p>
+    <w:p>
+      <w:pPr>
+        <w:ind w:firstLine="0"/>
+        <w:jc w:val="both"/>
+        <w:rPr>
+          <w:rFonts w:asciiTheme="majorHAnsi" w:hAnsiTheme="majorHAnsi" w:cstheme="majorHAnsi"/>
+          <w:bCs/>
+        </w:rPr>
+      </w:pPr>
+    </w:p>
+    <w:p>
+      <w:pPr>
+        <w:ind w:firstLine="0"/>
+        <w:jc w:val="both"/>
+        <w:rPr>
+          <w:rFonts w:asciiTheme="majorHAnsi" w:hAnsiTheme="majorHAnsi" w:cstheme="majorHAnsi"/>
+          <w:bCs/>
+        </w:rPr>
+      </w:pPr>
+      <w:r>
+        <w:rPr>
+          <w:rFonts w:asciiTheme="majorHAnsi" w:hAnsiTheme="majorHAnsi" w:cstheme="majorHAnsi"/>
+          <w:bCs/>
+        </w:rPr>
+        <w:t xml:space="preserve"> </w:t>
+      </w:r>
+    </w:p>
+    <w:p>
+      <w:pPr>
+        <w:jc w:val="center"/>
+        <w:rPr>
+          <w:rStyle w:val="Heading4Char"/>
+          <w:i w:val="0"/>
+        </w:rPr>
+      </w:pPr>
+      <w:r>
+        <w:rPr>
+          <w:rStyle w:val="Heading4Char"/>
+          <w:i w:val="0"/>
+        </w:rPr>
+        <w:lastRenderedPageBreak/>
+        <w:t xml:space="preserve">Hypothesis </w:t>
+      </w:r>
+      <w:r>
+        <w:rPr>
+          <w:rStyle w:val="Heading4Char"/>
+          <w:i w:val="0"/>
+        </w:rPr>
+        <w:t xml:space="preserve">and its </w:t>
+      </w:r>
+      <w:r>
+        <w:rPr>
+          <w:rStyle w:val="Heading4Char"/>
+          <w:i w:val="0"/>
+        </w:rPr>
+        <w:t>Testing</w:t>
+      </w:r>
+    </w:p>
+    <w:p>
+      <w:pPr>
+        <w:jc w:val="both"/>
+      </w:pPr>
+      <w:r>
+        <w:rPr>
+          <w:rFonts w:asciiTheme="majorHAnsi" w:hAnsiTheme="majorHAnsi" w:cstheme="majorHAnsi"/>
+          <w:bCs/>
+        </w:rPr>
+        <w:t>After building the model that shows us the relationship between Tesla’s sales and substitute unit prices, we can now check whether this relationship is significant.</w:t>
+      </w:r>
+      <w:r>
+        <w:t xml:space="preserve"> We claim our hypothesis that there is a significant positive relationship between Tesla sales and the unit prices of substitute cars. The F-test results confirm that the relationship is significant (p-value is minimal). </w:t>
+      </w:r>
+    </w:p>
+    <w:p>
+      <w:pPr>
+        <w:jc w:val="both"/>
+      </w:pPr>
+      <w:r>
+        <w:t>W</w:t>
+      </w:r>
+      <w:r>
+        <w:t xml:space="preserve">e compute a 95% confidence interval for the coefficient of the substitute unit price. </w:t>
+      </w:r>
+      <w:r>
+        <w:t xml:space="preserve">The result is [0.35: 0.85]. Hence, we are 95% confident that one-unit increase in the standardized substitute unit price leads to an increase ranging from 0.35 to 0.85 units in standardized Tesla sales. Since the 95% confidence interval does not include zero, it is safe to say that there is a positive relationship between Tesla sales and substitute unit prices. These results justify our logic that an increase in the price of a substitute product would most likely lead to an increase in sales for that product. </w:t>
+      </w:r>
+    </w:p>
+    <w:p>
+      <w:pPr>
+        <w:jc w:val="center"/>
+        <w:rPr>
+          <w:b/>
+        </w:rPr>
+      </w:pPr>
+      <w:r>
+        <w:rPr>
+          <w:b/>
+        </w:rPr>
+        <w:t>Test and Evaluation</w:t>
+      </w:r>
+    </w:p>
+    <w:p>
+      <w:pPr>
+        <w:jc w:val="both"/>
+        <w:rPr>
+          <w:bCs/>
+        </w:rPr>
+      </w:pPr>
+      <w:r>
+        <w:rPr>
+          <w:bCs/>
+        </w:rPr>
+        <w:t xml:space="preserve">We test our approach and ensure that it is valid by observing the distribution of the Tesla sales and figure out whether it is normal or nearly normal. Our dataset is the “entire population” since it includes every sale (that we could reasonable account for) since the beginning of Tesla. The dataset we are using counts 45 observations which by the rule of thumb is considered to be a large-sized dataset since the size of n is greater than 30. </w:t>
+      </w:r>
+    </w:p>
+    <w:p>
+      <w:pPr>
+        <w:jc w:val="both"/>
+        <w:rPr>
+          <w:bCs/>
+        </w:rPr>
+      </w:pPr>
+      <w:r>
+        <w:rPr>
+          <w:bCs/>
+        </w:rPr>
+        <w:t xml:space="preserve">Looking at the histogram and the box plot, we see that the sales distribution is right skewed with three outliers. We could have removed the outliers in order to perform the analysis </w:t>
+      </w:r>
+      <w:r>
+        <w:rPr>
+          <w:bCs/>
+        </w:rPr>
+        <w:t>on a dataset with a better fit to a normal distribution but we chose not to. These 3 outliers actually represent the most recent sales numbers. Despite the fact that they are outliers in this particular dataset, they represent the beginning</w:t>
+      </w:r>
+      <w:r>
+        <w:rPr>
+          <w:bCs/>
+        </w:rPr>
+        <w:t xml:space="preserve"> of an upward trend for Tesla sales. We expect these values to become more </w:t>
+      </w:r>
+      <w:r>
+        <w:rPr>
+          <w:bCs/>
+        </w:rPr>
+        <w:lastRenderedPageBreak/>
+        <w:t xml:space="preserve">mainstream in the upcoming months so we chose to keep them in the model to run the analysis. </w:t>
+      </w:r>
+      <w:r>
+        <w:rPr>
+          <w:bCs/>
+        </w:rPr>
+        <w:t>Given the fact that the size of our dataset is large enough and the distribution shows some skewness but not extensive, we proceed with our analysis by considering our dataset to be nearly normal.</w:t>
+      </w:r>
+      <w:r>
+        <w:rPr>
+          <w:bCs/>
+        </w:rPr>
+        <w:t xml:space="preserve"> To summarize our analysis, the points are as follows:</w:t>
+      </w:r>
+    </w:p>
+    <w:p>
+      <w:pPr>
+        <w:pStyle w:val="ListParagraph"/>
+        <w:numPr>
+          <w:ilvl w:val="0"/>
+          <w:numId w:val="12"/>
+        </w:numPr>
+        <w:jc w:val="both"/>
+        <w:rPr>
+          <w:bCs/>
+        </w:rPr>
+      </w:pPr>
+      <w:r>
+        <w:rPr>
+          <w:bCs/>
+        </w:rPr>
+        <w:t>Tesla sales nearly normal with very recent upward trend</w:t>
+      </w:r>
+    </w:p>
+    <w:p>
+      <w:pPr>
+        <w:pStyle w:val="ListParagraph"/>
+        <w:numPr>
+          <w:ilvl w:val="0"/>
+          <w:numId w:val="12"/>
+        </w:numPr>
+        <w:jc w:val="both"/>
+        <w:rPr>
+          <w:bCs/>
+        </w:rPr>
+      </w:pPr>
+      <w:r>
+        <w:rPr>
+          <w:bCs/>
+        </w:rPr>
+        <w:t>It was a good start but not complete for lack of other variables that could improve the model</w:t>
+      </w:r>
+    </w:p>
+    <w:p>
+      <w:pPr>
+        <w:pStyle w:val="ListParagraph"/>
+        <w:numPr>
+          <w:ilvl w:val="0"/>
+          <w:numId w:val="12"/>
+        </w:numPr>
+        <w:jc w:val="both"/>
+        <w:rPr>
+          <w:bCs/>
+        </w:rPr>
+      </w:pPr>
+      <w:r>
+        <w:rPr>
+          <w:bCs/>
+        </w:rPr>
+        <w:t>We support our hypothesis as it shows significant positive relationship between substitute unit price and Tesla sales.</w:t>
+      </w:r>
+    </w:p>
+    <w:p>
+      <w:pPr>
+        <w:jc w:val="center"/>
         <w:rPr>
           <w:rStyle w:val="Heading5Char"/>
-        </w:rPr>
-        <w:t xml:space="preserve">. </w:t>
-      </w:r>
+          <w:b/>
+          <w:i w:val="0"/>
+        </w:rPr>
+      </w:pPr>
+      <w:r>
+        <w:rPr>
+          <w:rStyle w:val="Heading5Char"/>
+          <w:b/>
+          <w:i w:val="0"/>
+        </w:rPr>
+        <w:t>Results</w:t>
+      </w:r>
+    </w:p>
+    <w:p>
       <w:sdt>
         <w:sdtPr>
           <w:id w:val="1216239889"/>
@@ -562,6 +1912,109 @@
         </w:sdtContent>
       </w:sdt>
     </w:p>
+    <w:p>
+      <w:pPr>
+        <w:jc w:val="center"/>
+        <w:rPr>
+          <w:rStyle w:val="Heading5Char"/>
+          <w:b/>
+          <w:i w:val="0"/>
+        </w:rPr>
+      </w:pPr>
+      <w:r>
+        <w:rPr>
+          <w:rStyle w:val="Heading5Char"/>
+          <w:b/>
+          <w:i w:val="0"/>
+        </w:rPr>
+        <w:t>Conclusion</w:t>
+      </w:r>
+    </w:p>
+    <w:p>
+      <w:sdt>
+        <w:sdtPr>
+          <w:id w:val="-181287006"/>
+          <w:placeholder>
+            <w:docPart w:val="D7D132AF058D41F69342DC11D17F41F6"/>
+          </w:placeholder>
+          <w:temporary/>
+          <w:showingPlcHdr/>
+          <w15:appearance w15:val="hidden"/>
+          <w:text/>
+        </w:sdtPr>
+        <w:sdtEndPr/>
+        <w:sdtContent>
+          <w:r>
+            <w:t>[Like all sections of your paper, references start on their own page.  The references page that follows is created using the Citations &amp; Bibliography feature, available on the References tab.  This feature includes a style option that formats your references for APA 6th Edition.  You can also use this feature to add in-text citations that are linked to your source, such as those shown at the end of this paragraph and the preceding paragraph.  To customize a citation, right-click it and then click Edit Citation.]</w:t>
+          </w:r>
+        </w:sdtContent>
+      </w:sdt>
+      <w:r>
+        <w:t xml:space="preserve">  </w:t>
+      </w:r>
+      <w:sdt>
+        <w:sdtPr>
+          <w:id w:val="113954970"/>
+          <w:citation/>
+        </w:sdtPr>
+        <w:sdtEndPr/>
+        <w:sdtContent>
+          <w:r>
+            <w:fldChar w:fldCharType="begin"/>
+          </w:r>
+          <w:r>
+            <w:instrText xml:space="preserve">CITATION Last \t  \l 1033 </w:instrText>
+          </w:r>
+          <w:r>
+            <w:fldChar w:fldCharType="separate"/>
+          </w:r>
+          <w:r>
+            <w:rPr>
+              <w:noProof/>
+            </w:rPr>
+            <w:t>(Last Name, Year)</w:t>
+          </w:r>
+          <w:r>
+            <w:fldChar w:fldCharType="end"/>
+          </w:r>
+        </w:sdtContent>
+      </w:sdt>
+    </w:p>
+    <w:p/>
+    <w:p>
+      <w:pPr>
+        <w:jc w:val="center"/>
+        <w:rPr>
+          <w:b/>
+        </w:rPr>
+      </w:pPr>
+      <w:r>
+        <w:rPr>
+          <w:b/>
+        </w:rPr>
+        <w:lastRenderedPageBreak/>
+        <w:t>Future Work</w:t>
+      </w:r>
+    </w:p>
+    <w:p>
+      <w:pPr>
+        <w:jc w:val="both"/>
+      </w:pPr>
+      <w:bookmarkStart w:id="0" w:name="_GoBack"/>
+      <w:r>
+        <w:t xml:space="preserve">Our model was sound in itself but the adjusted R-squared obtained tells us that there is more to the story. So any potential future work would look into which variables would add more value to the model that can better describe the sales performance of Tesla. One possible example might be the sales of cars that Tesla considers to be its competitors. Indeed, while our analysis was conducted with the assumption of Tesla cars to be a part of the greater group of electric cars, the company associates itself more with luxury than with electric/hybrid vehicle manufacturers. </w:t>
+      </w:r>
+      <w:proofErr w:type="gramStart"/>
+      <w:r>
+        <w:t>Therefore</w:t>
+      </w:r>
+      <w:proofErr w:type="gramEnd"/>
+      <w:r>
+        <w:t xml:space="preserve"> any analysis that would include sales information on such competitors could bring more value to the model.</w:t>
+      </w:r>
+    </w:p>
+    <w:bookmarkEnd w:id="0"/>
+    <w:p/>
     <w:sdt>
       <w:sdtPr>
         <w:rPr>
@@ -1500,7 +2953,7 @@
         <w:rStyle w:val="Strong"/>
         <w:noProof/>
       </w:rPr>
-      <w:t>2</w:t>
+      <w:t>12</w:t>
     </w:r>
     <w:r>
       <w:rPr>
@@ -1795,6 +3248,95 @@
       </w:rPr>
     </w:lvl>
   </w:abstractNum>
+  <w:abstractNum w:abstractNumId="10" w15:restartNumberingAfterBreak="0">
+    <w:nsid w:val="6C2A583A"/>
+    <w:multiLevelType w:val="hybridMultilevel"/>
+    <w:tmpl w:val="F38AA094"/>
+    <w:lvl w:ilvl="0" w:tplc="0409000F">
+      <w:start w:val="1"/>
+      <w:numFmt w:val="decimal"/>
+      <w:lvlText w:val="%1."/>
+      <w:lvlJc w:val="left"/>
+      <w:pPr>
+        <w:ind w:left="720" w:hanging="360"/>
+      </w:pPr>
+      <w:rPr>
+        <w:rFonts w:hint="default"/>
+      </w:rPr>
+    </w:lvl>
+    <w:lvl w:ilvl="1" w:tplc="04090019" w:tentative="1">
+      <w:start w:val="1"/>
+      <w:numFmt w:val="lowerLetter"/>
+      <w:lvlText w:val="%2."/>
+      <w:lvlJc w:val="left"/>
+      <w:pPr>
+        <w:ind w:left="1440" w:hanging="360"/>
+      </w:pPr>
+    </w:lvl>
+    <w:lvl w:ilvl="2" w:tplc="0409001B" w:tentative="1">
+      <w:start w:val="1"/>
+      <w:numFmt w:val="lowerRoman"/>
+      <w:lvlText w:val="%3."/>
+      <w:lvlJc w:val="right"/>
+      <w:pPr>
+        <w:ind w:left="2160" w:hanging="180"/>
+      </w:pPr>
+    </w:lvl>
+    <w:lvl w:ilvl="3" w:tplc="0409000F" w:tentative="1">
+      <w:start w:val="1"/>
+      <w:numFmt w:val="decimal"/>
+      <w:lvlText w:val="%4."/>
+      <w:lvlJc w:val="left"/>
+      <w:pPr>
+        <w:ind w:left="2880" w:hanging="360"/>
+      </w:pPr>
+    </w:lvl>
+    <w:lvl w:ilvl="4" w:tplc="04090019" w:tentative="1">
+      <w:start w:val="1"/>
+      <w:numFmt w:val="lowerLetter"/>
+      <w:lvlText w:val="%5."/>
+      <w:lvlJc w:val="left"/>
+      <w:pPr>
+        <w:ind w:left="3600" w:hanging="360"/>
+      </w:pPr>
+    </w:lvl>
+    <w:lvl w:ilvl="5" w:tplc="0409001B" w:tentative="1">
+      <w:start w:val="1"/>
+      <w:numFmt w:val="lowerRoman"/>
+      <w:lvlText w:val="%6."/>
+      <w:lvlJc w:val="right"/>
+      <w:pPr>
+        <w:ind w:left="4320" w:hanging="180"/>
+      </w:pPr>
+    </w:lvl>
+    <w:lvl w:ilvl="6" w:tplc="0409000F" w:tentative="1">
+      <w:start w:val="1"/>
+      <w:numFmt w:val="decimal"/>
+      <w:lvlText w:val="%7."/>
+      <w:lvlJc w:val="left"/>
+      <w:pPr>
+        <w:ind w:left="5040" w:hanging="360"/>
+      </w:pPr>
+    </w:lvl>
+    <w:lvl w:ilvl="7" w:tplc="04090019" w:tentative="1">
+      <w:start w:val="1"/>
+      <w:numFmt w:val="lowerLetter"/>
+      <w:lvlText w:val="%8."/>
+      <w:lvlJc w:val="left"/>
+      <w:pPr>
+        <w:ind w:left="5760" w:hanging="360"/>
+      </w:pPr>
+    </w:lvl>
+    <w:lvl w:ilvl="8" w:tplc="0409001B" w:tentative="1">
+      <w:start w:val="1"/>
+      <w:numFmt w:val="lowerRoman"/>
+      <w:lvlText w:val="%9."/>
+      <w:lvlJc w:val="right"/>
+      <w:pPr>
+        <w:ind w:left="6480" w:hanging="180"/>
+      </w:pPr>
+    </w:lvl>
+  </w:abstractNum>
   <w:num w:numId="1">
     <w:abstractNumId w:val="9"/>
   </w:num>
@@ -1830,6 +3372,9 @@
     <w:lvlOverride w:ilvl="0">
       <w:startOverride w:val="1"/>
     </w:lvlOverride>
+  </w:num>
+  <w:num w:numId="12">
+    <w:abstractNumId w:val="10"/>
   </w:num>
 </w:numbering>
 </file>
@@ -3693,7 +5238,6 @@
     <w:name w:val="List Paragraph"/>
     <w:basedOn w:val="Normal"/>
     <w:uiPriority w:val="34"/>
-    <w:semiHidden/>
     <w:unhideWhenUsed/>
     <w:qFormat/>
     <w:pPr>
@@ -4115,6 +5659,22 @@
       <w:ind w:firstLine="0"/>
       <w:contextualSpacing/>
     </w:pPr>
+  </w:style>
+  <w:style w:type="paragraph" w:customStyle="1" w:styleId="Default">
+    <w:name w:val="Default"/>
+    <w:rsid w:val="00392402"/>
+    <w:pPr>
+      <w:autoSpaceDE w:val="0"/>
+      <w:autoSpaceDN w:val="0"/>
+      <w:adjustRightInd w:val="0"/>
+      <w:spacing w:line="240" w:lineRule="auto"/>
+      <w:ind w:firstLine="0"/>
+    </w:pPr>
+    <w:rPr>
+      <w:rFonts w:ascii="Calibri" w:eastAsiaTheme="minorHAnsi" w:hAnsi="Calibri" w:cs="Calibri"/>
+      <w:color w:val="000000"/>
+      <w:lang w:eastAsia="en-US"/>
+    </w:rPr>
   </w:style>
 </w:styles>
 </file>
@@ -5147,32 +6707,6 @@
     </w:docPart>
     <w:docPart>
       <w:docPartPr>
-        <w:name w:val="56F53B9C580449108E5258141DA11B63"/>
-        <w:category>
-          <w:name w:val="General"/>
-          <w:gallery w:val="placeholder"/>
-        </w:category>
-        <w:types>
-          <w:type w:val="bbPlcHdr"/>
-        </w:types>
-        <w:behaviors>
-          <w:behavior w:val="content"/>
-        </w:behaviors>
-        <w:guid w:val="{FC54D3F2-4D92-4DE5-9177-B2BD4C295193}"/>
-      </w:docPartPr>
-      <w:docPartBody>
-        <w:p>
-          <w:pPr>
-            <w:pStyle w:val="56F53B9C580449108E5258141DA11B63"/>
-          </w:pPr>
-          <w:r>
-            <w:t>[Heading 2]</w:t>
-          </w:r>
-        </w:p>
-      </w:docPartBody>
-    </w:docPart>
-    <w:docPart>
-      <w:docPartPr>
         <w:name w:val="9FFCFC90B4F34BBAA1B71803C56DBF50"/>
         <w:category>
           <w:name w:val="General"/>
@@ -5193,145 +6727,6 @@
           </w:pPr>
           <w:r>
             <w:t>[To add a table of contents (TOC), apply the appropriate heading style to just the heading text at the start of a paragraph and it will show up in your TOC.  To do this, select the text for your heading.  Then, on the Home tab, in the Styles gallery, click the style you need.]</w:t>
-          </w:r>
-        </w:p>
-      </w:docPartBody>
-    </w:docPart>
-    <w:docPart>
-      <w:docPartPr>
-        <w:name w:val="D0B5554A525A41B184C529111F14242C"/>
-        <w:category>
-          <w:name w:val="General"/>
-          <w:gallery w:val="placeholder"/>
-        </w:category>
-        <w:types>
-          <w:type w:val="bbPlcHdr"/>
-        </w:types>
-        <w:behaviors>
-          <w:behavior w:val="content"/>
-        </w:behaviors>
-        <w:guid w:val="{52BCC14B-BAE8-4690-81B2-090C20B53F3B}"/>
-      </w:docPartPr>
-      <w:docPartBody>
-        <w:p>
-          <w:pPr>
-            <w:pStyle w:val="D0B5554A525A41B184C529111F14242C"/>
-          </w:pPr>
-          <w:r>
-            <w:rPr>
-              <w:rStyle w:val="Heading3Char"/>
-            </w:rPr>
-            <w:t>[Heading 3]</w:t>
-          </w:r>
-        </w:p>
-      </w:docPartBody>
-    </w:docPart>
-    <w:docPart>
-      <w:docPartPr>
-        <w:name w:val="E6B5BABE39754B2888B13C527B37D9B3"/>
-        <w:category>
-          <w:name w:val="General"/>
-          <w:gallery w:val="placeholder"/>
-        </w:category>
-        <w:types>
-          <w:type w:val="bbPlcHdr"/>
-        </w:types>
-        <w:behaviors>
-          <w:behavior w:val="content"/>
-        </w:behaviors>
-        <w:guid w:val="{3850C8E1-A68E-4CA5-B180-D2FB5682642D}"/>
-      </w:docPartPr>
-      <w:docPartBody>
-        <w:p>
-          <w:pPr>
-            <w:pStyle w:val="E6B5BABE39754B2888B13C527B37D9B3"/>
-          </w:pPr>
-          <w:r>
-            <w:t>[Include a period at the end of a run-in heading.  Note that you can include consecutive paragraphs with their own headings, where appropriate.]</w:t>
-          </w:r>
-        </w:p>
-      </w:docPartBody>
-    </w:docPart>
-    <w:docPart>
-      <w:docPartPr>
-        <w:name w:val="7560201F6CCF41CB8B57908C80FE3669"/>
-        <w:category>
-          <w:name w:val="General"/>
-          <w:gallery w:val="placeholder"/>
-        </w:category>
-        <w:types>
-          <w:type w:val="bbPlcHdr"/>
-        </w:types>
-        <w:behaviors>
-          <w:behavior w:val="content"/>
-        </w:behaviors>
-        <w:guid w:val="{17665220-2592-4C9C-A6E3-10DFD0F062FA}"/>
-      </w:docPartPr>
-      <w:docPartBody>
-        <w:p>
-          <w:pPr>
-            <w:pStyle w:val="7560201F6CCF41CB8B57908C80FE3669"/>
-          </w:pPr>
-          <w:r>
-            <w:rPr>
-              <w:rStyle w:val="Heading4Char"/>
-            </w:rPr>
-            <w:t>[Heading 4]</w:t>
-          </w:r>
-        </w:p>
-      </w:docPartBody>
-    </w:docPart>
-    <w:docPart>
-      <w:docPartPr>
-        <w:name w:val="597A8FD823864D3BA95EC7644994B4F7"/>
-        <w:category>
-          <w:name w:val="General"/>
-          <w:gallery w:val="placeholder"/>
-        </w:category>
-        <w:types>
-          <w:type w:val="bbPlcHdr"/>
-        </w:types>
-        <w:behaviors>
-          <w:behavior w:val="content"/>
-        </w:behaviors>
-        <w:guid w:val="{D74551DB-6599-4FF5-9617-F17C11742AF7}"/>
-      </w:docPartPr>
-      <w:docPartBody>
-        <w:p>
-          <w:pPr>
-            <w:pStyle w:val="597A8FD823864D3BA95EC7644994B4F7"/>
-          </w:pPr>
-          <w:r>
-            <w:t>[When using headings, don’t skip levels.  If you need a heading 3, 4, or 5 with no text following it before the next heading, just add a period at the end of the heading and then start a new paragraph for the subheading and its text.]</w:t>
-          </w:r>
-        </w:p>
-      </w:docPartBody>
-    </w:docPart>
-    <w:docPart>
-      <w:docPartPr>
-        <w:name w:val="F4F30F260F3A43459AF3D02C189DAF25"/>
-        <w:category>
-          <w:name w:val="General"/>
-          <w:gallery w:val="placeholder"/>
-        </w:category>
-        <w:types>
-          <w:type w:val="bbPlcHdr"/>
-        </w:types>
-        <w:behaviors>
-          <w:behavior w:val="content"/>
-        </w:behaviors>
-        <w:guid w:val="{38043BBD-F1F3-4A00-B419-3E31EB4C1940}"/>
-      </w:docPartPr>
-      <w:docPartBody>
-        <w:p>
-          <w:pPr>
-            <w:pStyle w:val="F4F30F260F3A43459AF3D02C189DAF25"/>
-          </w:pPr>
-          <w:r>
-            <w:rPr>
-              <w:rStyle w:val="Heading5Char"/>
-            </w:rPr>
-            <w:t>[Heading 5]</w:t>
           </w:r>
         </w:p>
       </w:docPartBody>
@@ -5478,6 +6873,32 @@
         </w:p>
       </w:docPartBody>
     </w:docPart>
+    <w:docPart>
+      <w:docPartPr>
+        <w:name w:val="D7D132AF058D41F69342DC11D17F41F6"/>
+        <w:category>
+          <w:name w:val="General"/>
+          <w:gallery w:val="placeholder"/>
+        </w:category>
+        <w:types>
+          <w:type w:val="bbPlcHdr"/>
+        </w:types>
+        <w:behaviors>
+          <w:behavior w:val="content"/>
+        </w:behaviors>
+        <w:guid w:val="{56D03E56-4EFC-4BEA-91EA-7DAE8DE1739F}"/>
+      </w:docPartPr>
+      <w:docPartBody>
+        <w:p>
+          <w:pPr>
+            <w:pStyle w:val="D7D132AF058D41F69342DC11D17F41F6"/>
+          </w:pPr>
+          <w:r>
+            <w:t>[Like all sections of your paper, references start on their own page.  The references page that follows is created using the Citations &amp; Bibliography feature, available on the References tab.  This feature includes a style option that formats your references for APA 6th Edition.  You can also use this feature to add in-text citations that are linked to your source, such as those shown at the end of this paragraph and the preceding paragraph.  To customize a citation, right-click it and then click Edit Citation.]</w:t>
+          </w:r>
+        </w:p>
+      </w:docPartBody>
+    </w:docPart>
   </w:docParts>
 </w:glossaryDocument>
 </file>
@@ -5518,16 +6939,15 @@
     <w:panose1 w:val="020B0502040204020203"/>
     <w:charset w:val="00"/>
     <w:family w:val="swiss"/>
-    <w:notTrueType/>
     <w:pitch w:val="variable"/>
-    <w:sig w:usb0="00000003" w:usb1="00000000" w:usb2="00000000" w:usb3="00000000" w:csb0="00000001" w:csb1="00000000"/>
+    <w:sig w:usb0="E4002EFF" w:usb1="C000E47F" w:usb2="00000009" w:usb3="00000000" w:csb0="000001FF" w:csb1="00000000"/>
   </w:font>
   <w:font w:name="Consolas">
     <w:panose1 w:val="020B0609020204030204"/>
     <w:charset w:val="00"/>
     <w:family w:val="modern"/>
     <w:pitch w:val="fixed"/>
-    <w:sig w:usb0="E10002FF" w:usb1="4000FCFF" w:usb2="00000009" w:usb3="00000000" w:csb0="0000019F" w:csb1="00000000"/>
+    <w:sig w:usb0="E00002FF" w:usb1="0000FCFF" w:usb2="00000001" w:usb3="00000000" w:csb0="0000019F" w:csb1="00000000"/>
   </w:font>
   <w:font w:name="Calibri">
     <w:panose1 w:val="020F0502020204030204"/>
@@ -5535,6 +6955,20 @@
     <w:family w:val="swiss"/>
     <w:pitch w:val="variable"/>
     <w:sig w:usb0="E00002FF" w:usb1="4000ACFF" w:usb2="00000001" w:usb3="00000000" w:csb0="0000019F" w:csb1="00000000"/>
+  </w:font>
+  <w:font w:name="Lucida Console">
+    <w:panose1 w:val="020B0609040504020204"/>
+    <w:charset w:val="00"/>
+    <w:family w:val="modern"/>
+    <w:pitch w:val="fixed"/>
+    <w:sig w:usb0="8000028F" w:usb1="00001800" w:usb2="00000000" w:usb3="00000000" w:csb0="0000001F" w:csb1="00000000"/>
+  </w:font>
+  <w:font w:name="Courier New">
+    <w:panose1 w:val="02070309020205020404"/>
+    <w:charset w:val="00"/>
+    <w:family w:val="modern"/>
+    <w:pitch w:val="fixed"/>
+    <w:sig w:usb0="E0002EFF" w:usb1="C0007843" w:usb2="00000009" w:usb3="00000000" w:csb0="000001FF" w:csb1="00000000"/>
   </w:font>
   <w:font w:name="Calibri Light">
     <w:panose1 w:val="020F0302020204030204"/>
@@ -5561,8 +6995,13 @@
   </w:compat>
   <w:rsids>
     <w:rsidRoot w:val="00336B77"/>
+    <w:rsid w:val="00002F44"/>
+    <w:rsid w:val="00055005"/>
     <w:rsid w:val="00336B77"/>
+    <w:rsid w:val="005F4ED3"/>
+    <w:rsid w:val="00990AB6"/>
     <w:rsid w:val="00BA06E3"/>
+    <w:rsid w:val="00BB6C7E"/>
     <w:rsid w:val="00CE09F1"/>
   </w:rsids>
   <m:mathPr>
@@ -6206,6 +7645,10 @@
   <w:style w:type="paragraph" w:customStyle="1" w:styleId="636C2424B14A437CBC5EA0ED3FC23B32">
     <w:name w:val="636C2424B14A437CBC5EA0ED3FC23B32"/>
   </w:style>
+  <w:style w:type="paragraph" w:customStyle="1" w:styleId="D7D132AF058D41F69342DC11D17F41F6">
+    <w:name w:val="D7D132AF058D41F69342DC11D17F41F6"/>
+    <w:rsid w:val="00002F44"/>
+  </w:style>
 </w:styles>
 </file>
 
@@ -6418,132 +7861,6 @@
 </file>
 
 <file path=customXml/item1.xml><?xml version="1.0" encoding="utf-8"?>
-<p:properties xmlns:p="http://schemas.microsoft.com/office/2006/metadata/properties" xmlns:xsi="http://www.w3.org/2001/XMLSchema-instance" xmlns:pc="http://schemas.microsoft.com/office/infopath/2007/PartnerControls">
-  <documentManagement>
-    <DirectSourceMarket xmlns="4873beb7-5857-4685-be1f-d57550cc96cc" xsi:nil="true"/>
-    <ApprovalStatus xmlns="4873beb7-5857-4685-be1f-d57550cc96cc">InProgress</ApprovalStatus>
-    <MarketSpecific xmlns="4873beb7-5857-4685-be1f-d57550cc96cc">false</MarketSpecific>
-    <LocComments xmlns="4873beb7-5857-4685-be1f-d57550cc96cc" xsi:nil="true"/>
-    <ThumbnailAssetId xmlns="4873beb7-5857-4685-be1f-d57550cc96cc" xsi:nil="true"/>
-    <PrimaryImageGen xmlns="4873beb7-5857-4685-be1f-d57550cc96cc">true</PrimaryImageGen>
-    <LegacyData xmlns="4873beb7-5857-4685-be1f-d57550cc96cc" xsi:nil="true"/>
-    <LocRecommendedHandoff xmlns="4873beb7-5857-4685-be1f-d57550cc96cc" xsi:nil="true"/>
-    <BusinessGroup xmlns="4873beb7-5857-4685-be1f-d57550cc96cc" xsi:nil="true"/>
-    <BlockPublish xmlns="4873beb7-5857-4685-be1f-d57550cc96cc">false</BlockPublish>
-    <TPFriendlyName xmlns="4873beb7-5857-4685-be1f-d57550cc96cc" xsi:nil="true"/>
-    <NumericId xmlns="4873beb7-5857-4685-be1f-d57550cc96cc" xsi:nil="true"/>
-    <APEditor xmlns="4873beb7-5857-4685-be1f-d57550cc96cc">
-      <UserInfo>
-        <DisplayName/>
-        <AccountId xsi:nil="true"/>
-        <AccountType/>
-      </UserInfo>
-    </APEditor>
-    <SourceTitle xmlns="4873beb7-5857-4685-be1f-d57550cc96cc" xsi:nil="true"/>
-    <OpenTemplate xmlns="4873beb7-5857-4685-be1f-d57550cc96cc">true</OpenTemplate>
-    <UALocComments xmlns="4873beb7-5857-4685-be1f-d57550cc96cc" xsi:nil="true"/>
-    <ParentAssetId xmlns="4873beb7-5857-4685-be1f-d57550cc96cc" xsi:nil="true"/>
-    <IntlLangReviewDate xmlns="4873beb7-5857-4685-be1f-d57550cc96cc" xsi:nil="true"/>
-    <FeatureTagsTaxHTField0 xmlns="4873beb7-5857-4685-be1f-d57550cc96cc">
-      <Terms xmlns="http://schemas.microsoft.com/office/infopath/2007/PartnerControls"/>
-    </FeatureTagsTaxHTField0>
-    <PublishStatusLookup xmlns="4873beb7-5857-4685-be1f-d57550cc96cc">
-      <Value>1665188</Value>
-    </PublishStatusLookup>
-    <Providers xmlns="4873beb7-5857-4685-be1f-d57550cc96cc" xsi:nil="true"/>
-    <MachineTranslated xmlns="4873beb7-5857-4685-be1f-d57550cc96cc">false</MachineTranslated>
-    <OriginalSourceMarket xmlns="4873beb7-5857-4685-be1f-d57550cc96cc" xsi:nil="true"/>
-    <APDescription xmlns="4873beb7-5857-4685-be1f-d57550cc96cc" xsi:nil="true"/>
-    <ClipArtFilename xmlns="4873beb7-5857-4685-be1f-d57550cc96cc" xsi:nil="true"/>
-    <ContentItem xmlns="4873beb7-5857-4685-be1f-d57550cc96cc" xsi:nil="true"/>
-    <TPInstallLocation xmlns="4873beb7-5857-4685-be1f-d57550cc96cc" xsi:nil="true"/>
-    <PublishTargets xmlns="4873beb7-5857-4685-be1f-d57550cc96cc">OfficeOnlineVNext</PublishTargets>
-    <TimesCloned xmlns="4873beb7-5857-4685-be1f-d57550cc96cc" xsi:nil="true"/>
-    <AssetStart xmlns="4873beb7-5857-4685-be1f-d57550cc96cc">2012-12-18T04:21:00+00:00</AssetStart>
-    <Provider xmlns="4873beb7-5857-4685-be1f-d57550cc96cc" xsi:nil="true"/>
-    <AcquiredFrom xmlns="4873beb7-5857-4685-be1f-d57550cc96cc">Internal MS</AcquiredFrom>
-    <FriendlyTitle xmlns="4873beb7-5857-4685-be1f-d57550cc96cc" xsi:nil="true"/>
-    <LastHandOff xmlns="4873beb7-5857-4685-be1f-d57550cc96cc" xsi:nil="true"/>
-    <TPClientViewer xmlns="4873beb7-5857-4685-be1f-d57550cc96cc" xsi:nil="true"/>
-    <UACurrentWords xmlns="4873beb7-5857-4685-be1f-d57550cc96cc" xsi:nil="true"/>
-    <ArtSampleDocs xmlns="4873beb7-5857-4685-be1f-d57550cc96cc" xsi:nil="true"/>
-    <UALocRecommendation xmlns="4873beb7-5857-4685-be1f-d57550cc96cc">Localize</UALocRecommendation>
-    <Manager xmlns="4873beb7-5857-4685-be1f-d57550cc96cc" xsi:nil="true"/>
-    <ShowIn xmlns="4873beb7-5857-4685-be1f-d57550cc96cc">Show everywhere</ShowIn>
-    <UANotes xmlns="4873beb7-5857-4685-be1f-d57550cc96cc" xsi:nil="true"/>
-    <TemplateStatus xmlns="4873beb7-5857-4685-be1f-d57550cc96cc">Complete</TemplateStatus>
-    <InternalTagsTaxHTField0 xmlns="4873beb7-5857-4685-be1f-d57550cc96cc">
-      <Terms xmlns="http://schemas.microsoft.com/office/infopath/2007/PartnerControls"/>
-    </InternalTagsTaxHTField0>
-    <CSXHash xmlns="4873beb7-5857-4685-be1f-d57550cc96cc" xsi:nil="true"/>
-    <Downloads xmlns="4873beb7-5857-4685-be1f-d57550cc96cc">0</Downloads>
-    <VoteCount xmlns="4873beb7-5857-4685-be1f-d57550cc96cc" xsi:nil="true"/>
-    <OOCacheId xmlns="4873beb7-5857-4685-be1f-d57550cc96cc" xsi:nil="true"/>
-    <IsDeleted xmlns="4873beb7-5857-4685-be1f-d57550cc96cc">false</IsDeleted>
-    <AssetExpire xmlns="4873beb7-5857-4685-be1f-d57550cc96cc">2029-01-01T08:00:00+00:00</AssetExpire>
-    <DSATActionTaken xmlns="4873beb7-5857-4685-be1f-d57550cc96cc" xsi:nil="true"/>
-    <CSXSubmissionMarket xmlns="4873beb7-5857-4685-be1f-d57550cc96cc" xsi:nil="true"/>
-    <TPExecutable xmlns="4873beb7-5857-4685-be1f-d57550cc96cc" xsi:nil="true"/>
-    <SubmitterId xmlns="4873beb7-5857-4685-be1f-d57550cc96cc" xsi:nil="true"/>
-    <EditorialTags xmlns="4873beb7-5857-4685-be1f-d57550cc96cc" xsi:nil="true"/>
-    <AssetType xmlns="4873beb7-5857-4685-be1f-d57550cc96cc">TP</AssetType>
-    <BugNumber xmlns="4873beb7-5857-4685-be1f-d57550cc96cc" xsi:nil="true"/>
-    <CSXSubmissionDate xmlns="4873beb7-5857-4685-be1f-d57550cc96cc" xsi:nil="true"/>
-    <CSXUpdate xmlns="4873beb7-5857-4685-be1f-d57550cc96cc">false</CSXUpdate>
-    <ApprovalLog xmlns="4873beb7-5857-4685-be1f-d57550cc96cc" xsi:nil="true"/>
-    <Milestone xmlns="4873beb7-5857-4685-be1f-d57550cc96cc" xsi:nil="true"/>
-    <RecommendationsModifier xmlns="4873beb7-5857-4685-be1f-d57550cc96cc" xsi:nil="true"/>
-    <OriginAsset xmlns="4873beb7-5857-4685-be1f-d57550cc96cc" xsi:nil="true"/>
-    <TPComponent xmlns="4873beb7-5857-4685-be1f-d57550cc96cc" xsi:nil="true"/>
-    <AssetId xmlns="4873beb7-5857-4685-be1f-d57550cc96cc">TP103982350</AssetId>
-    <IntlLocPriority xmlns="4873beb7-5857-4685-be1f-d57550cc96cc" xsi:nil="true"/>
-    <PolicheckWords xmlns="4873beb7-5857-4685-be1f-d57550cc96cc" xsi:nil="true"/>
-    <TPLaunchHelpLink xmlns="4873beb7-5857-4685-be1f-d57550cc96cc" xsi:nil="true"/>
-    <TPApplication xmlns="4873beb7-5857-4685-be1f-d57550cc96cc" xsi:nil="true"/>
-    <CrawlForDependencies xmlns="4873beb7-5857-4685-be1f-d57550cc96cc">false</CrawlForDependencies>
-    <HandoffToMSDN xmlns="4873beb7-5857-4685-be1f-d57550cc96cc" xsi:nil="true"/>
-    <PlannedPubDate xmlns="4873beb7-5857-4685-be1f-d57550cc96cc" xsi:nil="true"/>
-    <IntlLangReviewer xmlns="4873beb7-5857-4685-be1f-d57550cc96cc" xsi:nil="true"/>
-    <TrustLevel xmlns="4873beb7-5857-4685-be1f-d57550cc96cc">1 Microsoft Managed Content</TrustLevel>
-    <LocLastLocAttemptVersionLookup xmlns="4873beb7-5857-4685-be1f-d57550cc96cc">872729</LocLastLocAttemptVersionLookup>
-    <IsSearchable xmlns="4873beb7-5857-4685-be1f-d57550cc96cc">true</IsSearchable>
-    <TemplateTemplateType xmlns="4873beb7-5857-4685-be1f-d57550cc96cc">Word Document Template</TemplateTemplateType>
-    <CampaignTagsTaxHTField0 xmlns="4873beb7-5857-4685-be1f-d57550cc96cc">
-      <Terms xmlns="http://schemas.microsoft.com/office/infopath/2007/PartnerControls"/>
-    </CampaignTagsTaxHTField0>
-    <TPNamespace xmlns="4873beb7-5857-4685-be1f-d57550cc96cc" xsi:nil="true"/>
-    <TaxCatchAll xmlns="4873beb7-5857-4685-be1f-d57550cc96cc"/>
-    <Markets xmlns="4873beb7-5857-4685-be1f-d57550cc96cc"/>
-    <UAProjectedTotalWords xmlns="4873beb7-5857-4685-be1f-d57550cc96cc" xsi:nil="true"/>
-    <LocMarketGroupTiers2 xmlns="4873beb7-5857-4685-be1f-d57550cc96cc" xsi:nil="true"/>
-    <IntlLangReview xmlns="4873beb7-5857-4685-be1f-d57550cc96cc">false</IntlLangReview>
-    <OutputCachingOn xmlns="4873beb7-5857-4685-be1f-d57550cc96cc">false</OutputCachingOn>
-    <AverageRating xmlns="4873beb7-5857-4685-be1f-d57550cc96cc" xsi:nil="true"/>
-    <APAuthor xmlns="4873beb7-5857-4685-be1f-d57550cc96cc">
-      <UserInfo>
-        <DisplayName>REDMOND\ncrowell</DisplayName>
-        <AccountId>81</AccountId>
-        <AccountType/>
-      </UserInfo>
-    </APAuthor>
-    <LocManualTestRequired xmlns="4873beb7-5857-4685-be1f-d57550cc96cc">false</LocManualTestRequired>
-    <TPCommandLine xmlns="4873beb7-5857-4685-be1f-d57550cc96cc" xsi:nil="true"/>
-    <TPAppVersion xmlns="4873beb7-5857-4685-be1f-d57550cc96cc" xsi:nil="true"/>
-    <EditorialStatus xmlns="4873beb7-5857-4685-be1f-d57550cc96cc">Complete</EditorialStatus>
-    <LastModifiedDateTime xmlns="4873beb7-5857-4685-be1f-d57550cc96cc" xsi:nil="true"/>
-    <ScenarioTagsTaxHTField0 xmlns="4873beb7-5857-4685-be1f-d57550cc96cc">
-      <Terms xmlns="http://schemas.microsoft.com/office/infopath/2007/PartnerControls"/>
-    </ScenarioTagsTaxHTField0>
-    <OriginalRelease xmlns="4873beb7-5857-4685-be1f-d57550cc96cc">15</OriginalRelease>
-    <TPLaunchHelpLinkType xmlns="4873beb7-5857-4685-be1f-d57550cc96cc">Template</TPLaunchHelpLinkType>
-    <LocalizationTagsTaxHTField0 xmlns="4873beb7-5857-4685-be1f-d57550cc96cc">
-      <Terms xmlns="http://schemas.microsoft.com/office/infopath/2007/PartnerControls"/>
-    </LocalizationTagsTaxHTField0>
-  </documentManagement>
-</p:properties>
-</file>
-
-<file path=customXml/item2.xml><?xml version="1.0" encoding="utf-8"?>
 <ct:contentTypeSchema xmlns:ct="http://schemas.microsoft.com/office/2006/metadata/contentType" xmlns:ma="http://schemas.microsoft.com/office/2006/metadata/properties/metaAttributes" ct:_="" ma:_="" ma:contentTypeName="TemplateFile" ma:contentTypeID="0x0101006EDDDB5EE6D98C44930B742096920B300400F5B6D36B3EF94B4E9A635CDF2A18F5B8" ma:contentTypeVersion="72" ma:contentTypeDescription="Create a new document." ma:contentTypeScope="" ma:versionID="a23e56308344d904b51738559c3d67c9">
   <xsd:schema xmlns:xsd="http://www.w3.org/2001/XMLSchema" xmlns:xs="http://www.w3.org/2001/XMLSchema" xmlns:p="http://schemas.microsoft.com/office/2006/metadata/properties" xmlns:ns2="4873beb7-5857-4685-be1f-d57550cc96cc" targetNamespace="http://schemas.microsoft.com/office/2006/metadata/properties" ma:root="true" ma:fieldsID="cd0908cc4600e77bf5da051303e00c8d" ns2:_="">
     <xsd:import namespace="4873beb7-5857-4685-be1f-d57550cc96cc"/>
@@ -7583,6 +8900,132 @@
 </ct:contentTypeSchema>
 </file>
 
+<file path=customXml/item2.xml><?xml version="1.0" encoding="utf-8"?>
+<p:properties xmlns:p="http://schemas.microsoft.com/office/2006/metadata/properties" xmlns:xsi="http://www.w3.org/2001/XMLSchema-instance" xmlns:pc="http://schemas.microsoft.com/office/infopath/2007/PartnerControls">
+  <documentManagement>
+    <DirectSourceMarket xmlns="4873beb7-5857-4685-be1f-d57550cc96cc" xsi:nil="true"/>
+    <ApprovalStatus xmlns="4873beb7-5857-4685-be1f-d57550cc96cc">InProgress</ApprovalStatus>
+    <MarketSpecific xmlns="4873beb7-5857-4685-be1f-d57550cc96cc">false</MarketSpecific>
+    <LocComments xmlns="4873beb7-5857-4685-be1f-d57550cc96cc" xsi:nil="true"/>
+    <ThumbnailAssetId xmlns="4873beb7-5857-4685-be1f-d57550cc96cc" xsi:nil="true"/>
+    <PrimaryImageGen xmlns="4873beb7-5857-4685-be1f-d57550cc96cc">true</PrimaryImageGen>
+    <LegacyData xmlns="4873beb7-5857-4685-be1f-d57550cc96cc" xsi:nil="true"/>
+    <LocRecommendedHandoff xmlns="4873beb7-5857-4685-be1f-d57550cc96cc" xsi:nil="true"/>
+    <BusinessGroup xmlns="4873beb7-5857-4685-be1f-d57550cc96cc" xsi:nil="true"/>
+    <BlockPublish xmlns="4873beb7-5857-4685-be1f-d57550cc96cc">false</BlockPublish>
+    <TPFriendlyName xmlns="4873beb7-5857-4685-be1f-d57550cc96cc" xsi:nil="true"/>
+    <NumericId xmlns="4873beb7-5857-4685-be1f-d57550cc96cc" xsi:nil="true"/>
+    <APEditor xmlns="4873beb7-5857-4685-be1f-d57550cc96cc">
+      <UserInfo>
+        <DisplayName/>
+        <AccountId xsi:nil="true"/>
+        <AccountType/>
+      </UserInfo>
+    </APEditor>
+    <SourceTitle xmlns="4873beb7-5857-4685-be1f-d57550cc96cc" xsi:nil="true"/>
+    <OpenTemplate xmlns="4873beb7-5857-4685-be1f-d57550cc96cc">true</OpenTemplate>
+    <UALocComments xmlns="4873beb7-5857-4685-be1f-d57550cc96cc" xsi:nil="true"/>
+    <ParentAssetId xmlns="4873beb7-5857-4685-be1f-d57550cc96cc" xsi:nil="true"/>
+    <IntlLangReviewDate xmlns="4873beb7-5857-4685-be1f-d57550cc96cc" xsi:nil="true"/>
+    <FeatureTagsTaxHTField0 xmlns="4873beb7-5857-4685-be1f-d57550cc96cc">
+      <Terms xmlns="http://schemas.microsoft.com/office/infopath/2007/PartnerControls"/>
+    </FeatureTagsTaxHTField0>
+    <PublishStatusLookup xmlns="4873beb7-5857-4685-be1f-d57550cc96cc">
+      <Value>1665188</Value>
+    </PublishStatusLookup>
+    <Providers xmlns="4873beb7-5857-4685-be1f-d57550cc96cc" xsi:nil="true"/>
+    <MachineTranslated xmlns="4873beb7-5857-4685-be1f-d57550cc96cc">false</MachineTranslated>
+    <OriginalSourceMarket xmlns="4873beb7-5857-4685-be1f-d57550cc96cc" xsi:nil="true"/>
+    <APDescription xmlns="4873beb7-5857-4685-be1f-d57550cc96cc" xsi:nil="true"/>
+    <ClipArtFilename xmlns="4873beb7-5857-4685-be1f-d57550cc96cc" xsi:nil="true"/>
+    <ContentItem xmlns="4873beb7-5857-4685-be1f-d57550cc96cc" xsi:nil="true"/>
+    <TPInstallLocation xmlns="4873beb7-5857-4685-be1f-d57550cc96cc" xsi:nil="true"/>
+    <PublishTargets xmlns="4873beb7-5857-4685-be1f-d57550cc96cc">OfficeOnlineVNext</PublishTargets>
+    <TimesCloned xmlns="4873beb7-5857-4685-be1f-d57550cc96cc" xsi:nil="true"/>
+    <AssetStart xmlns="4873beb7-5857-4685-be1f-d57550cc96cc">2012-12-18T04:21:00+00:00</AssetStart>
+    <Provider xmlns="4873beb7-5857-4685-be1f-d57550cc96cc" xsi:nil="true"/>
+    <AcquiredFrom xmlns="4873beb7-5857-4685-be1f-d57550cc96cc">Internal MS</AcquiredFrom>
+    <FriendlyTitle xmlns="4873beb7-5857-4685-be1f-d57550cc96cc" xsi:nil="true"/>
+    <LastHandOff xmlns="4873beb7-5857-4685-be1f-d57550cc96cc" xsi:nil="true"/>
+    <TPClientViewer xmlns="4873beb7-5857-4685-be1f-d57550cc96cc" xsi:nil="true"/>
+    <UACurrentWords xmlns="4873beb7-5857-4685-be1f-d57550cc96cc" xsi:nil="true"/>
+    <ArtSampleDocs xmlns="4873beb7-5857-4685-be1f-d57550cc96cc" xsi:nil="true"/>
+    <UALocRecommendation xmlns="4873beb7-5857-4685-be1f-d57550cc96cc">Localize</UALocRecommendation>
+    <Manager xmlns="4873beb7-5857-4685-be1f-d57550cc96cc" xsi:nil="true"/>
+    <ShowIn xmlns="4873beb7-5857-4685-be1f-d57550cc96cc">Show everywhere</ShowIn>
+    <UANotes xmlns="4873beb7-5857-4685-be1f-d57550cc96cc" xsi:nil="true"/>
+    <TemplateStatus xmlns="4873beb7-5857-4685-be1f-d57550cc96cc">Complete</TemplateStatus>
+    <InternalTagsTaxHTField0 xmlns="4873beb7-5857-4685-be1f-d57550cc96cc">
+      <Terms xmlns="http://schemas.microsoft.com/office/infopath/2007/PartnerControls"/>
+    </InternalTagsTaxHTField0>
+    <CSXHash xmlns="4873beb7-5857-4685-be1f-d57550cc96cc" xsi:nil="true"/>
+    <Downloads xmlns="4873beb7-5857-4685-be1f-d57550cc96cc">0</Downloads>
+    <VoteCount xmlns="4873beb7-5857-4685-be1f-d57550cc96cc" xsi:nil="true"/>
+    <OOCacheId xmlns="4873beb7-5857-4685-be1f-d57550cc96cc" xsi:nil="true"/>
+    <IsDeleted xmlns="4873beb7-5857-4685-be1f-d57550cc96cc">false</IsDeleted>
+    <AssetExpire xmlns="4873beb7-5857-4685-be1f-d57550cc96cc">2029-01-01T08:00:00+00:00</AssetExpire>
+    <DSATActionTaken xmlns="4873beb7-5857-4685-be1f-d57550cc96cc" xsi:nil="true"/>
+    <CSXSubmissionMarket xmlns="4873beb7-5857-4685-be1f-d57550cc96cc" xsi:nil="true"/>
+    <TPExecutable xmlns="4873beb7-5857-4685-be1f-d57550cc96cc" xsi:nil="true"/>
+    <SubmitterId xmlns="4873beb7-5857-4685-be1f-d57550cc96cc" xsi:nil="true"/>
+    <EditorialTags xmlns="4873beb7-5857-4685-be1f-d57550cc96cc" xsi:nil="true"/>
+    <AssetType xmlns="4873beb7-5857-4685-be1f-d57550cc96cc">TP</AssetType>
+    <BugNumber xmlns="4873beb7-5857-4685-be1f-d57550cc96cc" xsi:nil="true"/>
+    <CSXSubmissionDate xmlns="4873beb7-5857-4685-be1f-d57550cc96cc" xsi:nil="true"/>
+    <CSXUpdate xmlns="4873beb7-5857-4685-be1f-d57550cc96cc">false</CSXUpdate>
+    <ApprovalLog xmlns="4873beb7-5857-4685-be1f-d57550cc96cc" xsi:nil="true"/>
+    <Milestone xmlns="4873beb7-5857-4685-be1f-d57550cc96cc" xsi:nil="true"/>
+    <RecommendationsModifier xmlns="4873beb7-5857-4685-be1f-d57550cc96cc" xsi:nil="true"/>
+    <OriginAsset xmlns="4873beb7-5857-4685-be1f-d57550cc96cc" xsi:nil="true"/>
+    <TPComponent xmlns="4873beb7-5857-4685-be1f-d57550cc96cc" xsi:nil="true"/>
+    <AssetId xmlns="4873beb7-5857-4685-be1f-d57550cc96cc">TP103982350</AssetId>
+    <IntlLocPriority xmlns="4873beb7-5857-4685-be1f-d57550cc96cc" xsi:nil="true"/>
+    <PolicheckWords xmlns="4873beb7-5857-4685-be1f-d57550cc96cc" xsi:nil="true"/>
+    <TPLaunchHelpLink xmlns="4873beb7-5857-4685-be1f-d57550cc96cc" xsi:nil="true"/>
+    <TPApplication xmlns="4873beb7-5857-4685-be1f-d57550cc96cc" xsi:nil="true"/>
+    <CrawlForDependencies xmlns="4873beb7-5857-4685-be1f-d57550cc96cc">false</CrawlForDependencies>
+    <HandoffToMSDN xmlns="4873beb7-5857-4685-be1f-d57550cc96cc" xsi:nil="true"/>
+    <PlannedPubDate xmlns="4873beb7-5857-4685-be1f-d57550cc96cc" xsi:nil="true"/>
+    <IntlLangReviewer xmlns="4873beb7-5857-4685-be1f-d57550cc96cc" xsi:nil="true"/>
+    <TrustLevel xmlns="4873beb7-5857-4685-be1f-d57550cc96cc">1 Microsoft Managed Content</TrustLevel>
+    <LocLastLocAttemptVersionLookup xmlns="4873beb7-5857-4685-be1f-d57550cc96cc">872729</LocLastLocAttemptVersionLookup>
+    <IsSearchable xmlns="4873beb7-5857-4685-be1f-d57550cc96cc">true</IsSearchable>
+    <TemplateTemplateType xmlns="4873beb7-5857-4685-be1f-d57550cc96cc">Word Document Template</TemplateTemplateType>
+    <CampaignTagsTaxHTField0 xmlns="4873beb7-5857-4685-be1f-d57550cc96cc">
+      <Terms xmlns="http://schemas.microsoft.com/office/infopath/2007/PartnerControls"/>
+    </CampaignTagsTaxHTField0>
+    <TPNamespace xmlns="4873beb7-5857-4685-be1f-d57550cc96cc" xsi:nil="true"/>
+    <TaxCatchAll xmlns="4873beb7-5857-4685-be1f-d57550cc96cc"/>
+    <Markets xmlns="4873beb7-5857-4685-be1f-d57550cc96cc"/>
+    <UAProjectedTotalWords xmlns="4873beb7-5857-4685-be1f-d57550cc96cc" xsi:nil="true"/>
+    <LocMarketGroupTiers2 xmlns="4873beb7-5857-4685-be1f-d57550cc96cc" xsi:nil="true"/>
+    <IntlLangReview xmlns="4873beb7-5857-4685-be1f-d57550cc96cc">false</IntlLangReview>
+    <OutputCachingOn xmlns="4873beb7-5857-4685-be1f-d57550cc96cc">false</OutputCachingOn>
+    <AverageRating xmlns="4873beb7-5857-4685-be1f-d57550cc96cc" xsi:nil="true"/>
+    <APAuthor xmlns="4873beb7-5857-4685-be1f-d57550cc96cc">
+      <UserInfo>
+        <DisplayName>REDMOND\ncrowell</DisplayName>
+        <AccountId>81</AccountId>
+        <AccountType/>
+      </UserInfo>
+    </APAuthor>
+    <LocManualTestRequired xmlns="4873beb7-5857-4685-be1f-d57550cc96cc">false</LocManualTestRequired>
+    <TPCommandLine xmlns="4873beb7-5857-4685-be1f-d57550cc96cc" xsi:nil="true"/>
+    <TPAppVersion xmlns="4873beb7-5857-4685-be1f-d57550cc96cc" xsi:nil="true"/>
+    <EditorialStatus xmlns="4873beb7-5857-4685-be1f-d57550cc96cc">Complete</EditorialStatus>
+    <LastModifiedDateTime xmlns="4873beb7-5857-4685-be1f-d57550cc96cc" xsi:nil="true"/>
+    <ScenarioTagsTaxHTField0 xmlns="4873beb7-5857-4685-be1f-d57550cc96cc">
+      <Terms xmlns="http://schemas.microsoft.com/office/infopath/2007/PartnerControls"/>
+    </ScenarioTagsTaxHTField0>
+    <OriginalRelease xmlns="4873beb7-5857-4685-be1f-d57550cc96cc">15</OriginalRelease>
+    <TPLaunchHelpLinkType xmlns="4873beb7-5857-4685-be1f-d57550cc96cc">Template</TPLaunchHelpLinkType>
+    <LocalizationTagsTaxHTField0 xmlns="4873beb7-5857-4685-be1f-d57550cc96cc">
+      <Terms xmlns="http://schemas.microsoft.com/office/infopath/2007/PartnerControls"/>
+    </LocalizationTagsTaxHTField0>
+  </documentManagement>
+</p:properties>
+</file>
+
 <file path=customXml/item3.xml><?xml version="1.0" encoding="utf-8"?>
 <?mso-contentType ?>
 <FormTemplates xmlns="http://schemas.microsoft.com/sharepoint/v3/contenttype/forms">
@@ -7640,16 +9083,6 @@
 </file>
 
 <file path=customXml/itemProps1.xml><?xml version="1.0" encoding="utf-8"?>
-<ds:datastoreItem xmlns:ds="http://schemas.openxmlformats.org/officeDocument/2006/customXml" ds:itemID="{842BC006-40F3-4DFD-8748-62B7EC5E21A1}">
-  <ds:schemaRefs>
-    <ds:schemaRef ds:uri="http://schemas.microsoft.com/office/2006/metadata/properties"/>
-    <ds:schemaRef ds:uri="http://schemas.microsoft.com/office/infopath/2007/PartnerControls"/>
-    <ds:schemaRef ds:uri="4873beb7-5857-4685-be1f-d57550cc96cc"/>
-  </ds:schemaRefs>
-</ds:datastoreItem>
-</file>
-
-<file path=customXml/itemProps2.xml><?xml version="1.0" encoding="utf-8"?>
 <ds:datastoreItem xmlns:ds="http://schemas.openxmlformats.org/officeDocument/2006/customXml" ds:itemID="{0E08B9C9-C2AF-48C2-8178-093BD36EA96E}">
   <ds:schemaRefs>
     <ds:schemaRef ds:uri="http://schemas.microsoft.com/office/2006/metadata/contentType"/>
@@ -7667,6 +9100,16 @@
 </ds:datastoreItem>
 </file>
 
+<file path=customXml/itemProps2.xml><?xml version="1.0" encoding="utf-8"?>
+<ds:datastoreItem xmlns:ds="http://schemas.openxmlformats.org/officeDocument/2006/customXml" ds:itemID="{842BC006-40F3-4DFD-8748-62B7EC5E21A1}">
+  <ds:schemaRefs>
+    <ds:schemaRef ds:uri="http://schemas.microsoft.com/office/2006/metadata/properties"/>
+    <ds:schemaRef ds:uri="http://schemas.microsoft.com/office/infopath/2007/PartnerControls"/>
+    <ds:schemaRef ds:uri="4873beb7-5857-4685-be1f-d57550cc96cc"/>
+  </ds:schemaRefs>
+</ds:datastoreItem>
+</file>
+
 <file path=customXml/itemProps3.xml><?xml version="1.0" encoding="utf-8"?>
 <ds:datastoreItem xmlns:ds="http://schemas.openxmlformats.org/officeDocument/2006/customXml" ds:itemID="{FC49F074-30BA-4C9C-B9EE-E13520AAFA01}">
   <ds:schemaRefs>
@@ -7676,7 +9119,7 @@
 </file>
 
 <file path=customXml/itemProps4.xml><?xml version="1.0" encoding="utf-8"?>
-<ds:datastoreItem xmlns:ds="http://schemas.openxmlformats.org/officeDocument/2006/customXml" ds:itemID="{69F4CC61-51E0-484B-BC48-71BC73BA7DF6}">
+<ds:datastoreItem xmlns:ds="http://schemas.openxmlformats.org/officeDocument/2006/customXml" ds:itemID="{17462802-4802-4C39-A295-0E96A5E0F552}">
   <ds:schemaRefs>
     <ds:schemaRef ds:uri="http://schemas.openxmlformats.org/officeDocument/2006/bibliography"/>
   </ds:schemaRefs>

--- a/TeslaProjectPaper.docx
+++ b/TeslaProjectPaper.docx
@@ -1,6 +1,6 @@
 
 <file path=word/document.xml><?xml version="1.0" encoding="utf-8"?>
-<w:document xmlns:wpc="http://schemas.microsoft.com/office/word/2010/wordprocessingCanvas" xmlns:cx="http://schemas.microsoft.com/office/drawing/2014/chartex" xmlns:cx1="http://schemas.microsoft.com/office/drawing/2015/9/8/chartex" xmlns:cx2="http://schemas.microsoft.com/office/drawing/2015/10/21/chartex" xmlns:mc="http://schemas.openxmlformats.org/markup-compatibility/2006" xmlns:o="urn:schemas-microsoft-com:office:office" xmlns:r="http://schemas.openxmlformats.org/officeDocument/2006/relationships" xmlns:m="http://schemas.openxmlformats.org/officeDocument/2006/math" xmlns:v="urn:schemas-microsoft-com:vml" xmlns:wp14="http://schemas.microsoft.com/office/word/2010/wordprocessingDrawing" xmlns:wp="http://schemas.openxmlformats.org/drawingml/2006/wordprocessingDrawing" xmlns:w10="urn:schemas-microsoft-com:office:word" xmlns:w="http://schemas.openxmlformats.org/wordprocessingml/2006/main" xmlns:w14="http://schemas.microsoft.com/office/word/2010/wordml" xmlns:w15="http://schemas.microsoft.com/office/word/2012/wordml" xmlns:w16se="http://schemas.microsoft.com/office/word/2015/wordml/symex" xmlns:wpg="http://schemas.microsoft.com/office/word/2010/wordprocessingGroup" xmlns:wpi="http://schemas.microsoft.com/office/word/2010/wordprocessingInk" xmlns:wne="http://schemas.microsoft.com/office/word/2006/wordml" xmlns:wps="http://schemas.microsoft.com/office/word/2010/wordprocessingShape" mc:Ignorable="w14 w15 w16se wp14">
+<w:document xmlns:wpc="http://schemas.microsoft.com/office/word/2010/wordprocessingCanvas" xmlns:mc="http://schemas.openxmlformats.org/markup-compatibility/2006" xmlns:o="urn:schemas-microsoft-com:office:office" xmlns:r="http://schemas.openxmlformats.org/officeDocument/2006/relationships" xmlns:m="http://schemas.openxmlformats.org/officeDocument/2006/math" xmlns:v="urn:schemas-microsoft-com:vml" xmlns:wp14="http://schemas.microsoft.com/office/word/2010/wordprocessingDrawing" xmlns:wp="http://schemas.openxmlformats.org/drawingml/2006/wordprocessingDrawing" xmlns:w10="urn:schemas-microsoft-com:office:word" xmlns:w="http://schemas.openxmlformats.org/wordprocessingml/2006/main" xmlns:w14="http://schemas.microsoft.com/office/word/2010/wordml" xmlns:w15="http://schemas.microsoft.com/office/word/2012/wordml" xmlns:wpg="http://schemas.microsoft.com/office/word/2010/wordprocessingGroup" xmlns:wpi="http://schemas.microsoft.com/office/word/2010/wordprocessingInk" xmlns:wne="http://schemas.microsoft.com/office/word/2006/wordml" xmlns:wps="http://schemas.microsoft.com/office/word/2010/wordprocessingShape" mc:Ignorable="w14 w15 wp14">
   <w:body>
     <w:p>
       <w:pPr>
@@ -75,7 +75,15 @@
       </w:r>
       <w:proofErr w:type="spellEnd"/>
       <w:r>
-        <w:t xml:space="preserve">, Sonam Gupta, </w:t>
+        <w:t xml:space="preserve">, </w:t>
+      </w:r>
+      <w:proofErr w:type="spellStart"/>
+      <w:r>
+        <w:t>Sonam</w:t>
+      </w:r>
+      <w:proofErr w:type="spellEnd"/>
+      <w:r>
+        <w:t xml:space="preserve"> Gupta, </w:t>
       </w:r>
       <w:proofErr w:type="spellStart"/>
       <w:r>
@@ -465,15 +473,18 @@
     </w:p>
     <w:p>
       <w:pPr>
+        <w:ind w:firstLine="0"/>
         <w:rPr>
           <w:bCs/>
         </w:rPr>
       </w:pPr>
+      <w:bookmarkStart w:id="0" w:name="_GoBack"/>
+      <w:bookmarkEnd w:id="0"/>
       <w:r>
         <w:rPr>
           <w:bCs/>
         </w:rPr>
-        <w:t xml:space="preserve">After collecting and reorganizing the data we have a final dataset with 45 observations for the monthly sales of Tesla, the monthly oil prices and the substitute for unit prices for the time period from June 2012 to March 2016. In order to remove the impact of the difference in scale we standardize the data and run our model with the standardized dataset.  </w:t>
+        <w:t>To analyze how oil prices affects the sales of the cars, the data collected for oil prices had two different   prices for different location i.e. New York harbor and  US Gulf Coast (dollars/gallon). The average of prices of both the location is considered.</w:t>
       </w:r>
     </w:p>
     <w:p>
@@ -481,12 +492,91 @@
         <w:ind w:firstLine="0"/>
         <w:rPr>
           <w:bCs/>
+          <w:u w:val="single"/>
         </w:rPr>
       </w:pPr>
       <w:r>
         <w:rPr>
           <w:bCs/>
         </w:rPr>
+        <w:t>To normalize the oil prices data we carried out:</w:t>
+      </w:r>
+      <w:r>
+        <w:rPr>
+          <w:bCs/>
+        </w:rPr>
+        <w:t xml:space="preserve"> </w:t>
+      </w:r>
+      <w:r>
+        <w:rPr>
+          <w:bCs/>
+        </w:rPr>
+        <w:t xml:space="preserve"> </w:t>
+      </w:r>
+      <w:r>
+        <w:rPr>
+          <w:bCs/>
+          <w:u w:val="single"/>
+        </w:rPr>
+        <w:t>Mean of all months oil prices</w:t>
+      </w:r>
+    </w:p>
+    <w:p>
+      <w:pPr>
+        <w:rPr>
+          <w:bCs/>
+        </w:rPr>
+      </w:pPr>
+      <w:r>
+        <w:rPr>
+          <w:bCs/>
+        </w:rPr>
+        <w:t xml:space="preserve">                                                  </w:t>
+      </w:r>
+      <w:r>
+        <w:rPr>
+          <w:bCs/>
+        </w:rPr>
+        <w:t xml:space="preserve">               </w:t>
+      </w:r>
+      <w:r>
+        <w:rPr>
+          <w:bCs/>
+        </w:rPr>
+        <w:t>Average of 6 years oil prices</w:t>
+      </w:r>
+    </w:p>
+    <w:p>
+      <w:pPr>
+        <w:rPr>
+          <w:bCs/>
+        </w:rPr>
+      </w:pPr>
+    </w:p>
+    <w:p>
+      <w:pPr>
+        <w:rPr>
+          <w:bCs/>
+        </w:rPr>
+      </w:pPr>
+      <w:r>
+        <w:rPr>
+          <w:bCs/>
+        </w:rPr>
+        <w:t xml:space="preserve">After collecting and reorganizing the data we have a final dataset with 45 observations for the monthly sales of Tesla, the monthly oil prices and the substitute for unit prices for the time period from June 2012 to March 2016. In order to remove the impact of the difference in scale we standardize the data and run our model with the standardized dataset.  </w:t>
+      </w:r>
+    </w:p>
+    <w:p>
+      <w:pPr>
+        <w:ind w:firstLine="0"/>
+        <w:rPr>
+          <w:bCs/>
+        </w:rPr>
+      </w:pPr>
+      <w:r>
+        <w:rPr>
+          <w:bCs/>
+        </w:rPr>
         <w:tab/>
       </w:r>
       <w:r>
@@ -523,7 +613,14 @@
         <w:rPr>
           <w:bCs/>
         </w:rPr>
-        <w:t xml:space="preserve"> the response variable and monthly oil prices along with money spent on substitute electric cars as the explanatory variables</w:t>
+        <w:t xml:space="preserve"> the response variable and monthly oil prices along with </w:t>
+      </w:r>
+      <w:r>
+        <w:rPr>
+          <w:bCs/>
+        </w:rPr>
+        <w:lastRenderedPageBreak/>
+        <w:t>money spent on substitute electric cars as the explanatory variables</w:t>
       </w:r>
       <w:r>
         <w:rPr>
@@ -563,7 +660,6 @@
         </w:rPr>
       </w:pPr>
       <w:proofErr w:type="spellStart"/>
-      <w:proofErr w:type="gramStart"/>
       <w:r>
         <w:rPr>
           <w:rFonts w:ascii="Lucida Console" w:eastAsia="Times New Roman" w:hAnsi="Lucida Console" w:cs="Courier New"/>
@@ -574,7 +670,6 @@
         <w:t>T.Sales</w:t>
       </w:r>
       <w:proofErr w:type="spellEnd"/>
-      <w:proofErr w:type="gramEnd"/>
       <w:r>
         <w:rPr>
           <w:rFonts w:ascii="Lucida Console" w:eastAsia="Times New Roman" w:hAnsi="Lucida Console" w:cs="Courier New"/>
@@ -750,7 +845,7 @@
           <w:sz w:val="20"/>
           <w:szCs w:val="20"/>
         </w:rPr>
-        <w:t>(</w:t>
+        <w:t>(Intercept)          -1.055e-</w:t>
       </w:r>
       <w:proofErr w:type="gramStart"/>
       <w:r>
@@ -760,7 +855,7 @@
           <w:sz w:val="20"/>
           <w:szCs w:val="20"/>
         </w:rPr>
-        <w:t xml:space="preserve">Intercept)   </w:t>
+        <w:t>10  1.226e</w:t>
       </w:r>
       <w:proofErr w:type="gramEnd"/>
       <w:r>
@@ -770,7 +865,7 @@
           <w:sz w:val="20"/>
           <w:szCs w:val="20"/>
         </w:rPr>
-        <w:t xml:space="preserve">       -1.055e-10  1.226e-01   0.000   1.0000  </w:t>
+        <w:t xml:space="preserve">-01   0.000   1.0000  </w:t>
       </w:r>
     </w:p>
     <w:p>
@@ -804,7 +899,6 @@
         </w:rPr>
       </w:pPr>
       <w:proofErr w:type="spellStart"/>
-      <w:proofErr w:type="gramStart"/>
       <w:r>
         <w:rPr>
           <w:rFonts w:ascii="Lucida Console" w:eastAsia="Times New Roman" w:hAnsi="Lucida Console" w:cs="Courier New"/>
@@ -815,7 +909,6 @@
         <w:t>oil.price</w:t>
       </w:r>
       <w:proofErr w:type="spellEnd"/>
-      <w:proofErr w:type="gramEnd"/>
       <w:r>
         <w:rPr>
           <w:rFonts w:ascii="Lucida Console" w:eastAsia="Times New Roman" w:hAnsi="Lucida Console" w:cs="Courier New"/>
@@ -823,7 +916,27 @@
           <w:sz w:val="20"/>
           <w:szCs w:val="20"/>
         </w:rPr>
-        <w:t xml:space="preserve">             -1.383e-01  2.798e-01  -0.494   0.6238  </w:t>
+        <w:t xml:space="preserve">             -1.383e-</w:t>
+      </w:r>
+      <w:proofErr w:type="gramStart"/>
+      <w:r>
+        <w:rPr>
+          <w:rFonts w:ascii="Lucida Console" w:eastAsia="Times New Roman" w:hAnsi="Lucida Console" w:cs="Courier New"/>
+          <w:color w:val="000000"/>
+          <w:sz w:val="20"/>
+          <w:szCs w:val="20"/>
+        </w:rPr>
+        <w:t>01  2.798e</w:t>
+      </w:r>
+      <w:proofErr w:type="gramEnd"/>
+      <w:r>
+        <w:rPr>
+          <w:rFonts w:ascii="Lucida Console" w:eastAsia="Times New Roman" w:hAnsi="Lucida Console" w:cs="Courier New"/>
+          <w:color w:val="000000"/>
+          <w:sz w:val="20"/>
+          <w:szCs w:val="20"/>
+        </w:rPr>
+        <w:t xml:space="preserve">-01  -0.494   0.6238  </w:t>
       </w:r>
     </w:p>
     <w:p>
@@ -868,7 +981,6 @@
         <w:t>Substitute.unit.price</w:t>
       </w:r>
       <w:proofErr w:type="spellEnd"/>
-      <w:proofErr w:type="gramEnd"/>
       <w:r>
         <w:rPr>
           <w:rFonts w:ascii="Lucida Console" w:eastAsia="Times New Roman" w:hAnsi="Lucida Console" w:cs="Courier New"/>
@@ -876,7 +988,17 @@
           <w:sz w:val="20"/>
           <w:szCs w:val="20"/>
         </w:rPr>
-        <w:t xml:space="preserve">  4.796e-01  2.798e-01   1.714   0.0939 .</w:t>
+        <w:t xml:space="preserve">  4.796e</w:t>
+      </w:r>
+      <w:proofErr w:type="gramEnd"/>
+      <w:r>
+        <w:rPr>
+          <w:rFonts w:ascii="Lucida Console" w:eastAsia="Times New Roman" w:hAnsi="Lucida Console" w:cs="Courier New"/>
+          <w:color w:val="000000"/>
+          <w:sz w:val="20"/>
+          <w:szCs w:val="20"/>
+        </w:rPr>
+        <w:t>-01  2.798e-01   1.714   0.0939 .</w:t>
       </w:r>
     </w:p>
     <w:p>
@@ -996,7 +1118,6 @@
           <w:sz w:val="20"/>
           <w:szCs w:val="20"/>
         </w:rPr>
-        <w:lastRenderedPageBreak/>
         <w:t>Multiple R-squared:  0.3683,</w:t>
       </w:r>
       <w:r>
@@ -1047,7 +1168,7 @@
           <w:sz w:val="20"/>
           <w:szCs w:val="20"/>
         </w:rPr>
-        <w:t xml:space="preserve">F-statistic: 12.24 on 2 and 42 </w:t>
+        <w:t>F-statistic: 12.24 on 2 and 42 DF</w:t>
       </w:r>
       <w:proofErr w:type="gramStart"/>
       <w:r>
@@ -1057,7 +1178,7 @@
           <w:sz w:val="20"/>
           <w:szCs w:val="20"/>
         </w:rPr>
-        <w:t>DF,  p</w:t>
+        <w:t>,  p</w:t>
       </w:r>
       <w:proofErr w:type="gramEnd"/>
       <w:r>
@@ -1108,7 +1229,6 @@
         </w:rPr>
       </w:pPr>
       <w:proofErr w:type="spellStart"/>
-      <w:proofErr w:type="gramStart"/>
       <w:r>
         <w:rPr>
           <w:rFonts w:ascii="Lucida Console" w:eastAsia="Times New Roman" w:hAnsi="Lucida Console" w:cs="Courier New"/>
@@ -1118,7 +1238,6 @@
         <w:t>T.Sales</w:t>
       </w:r>
       <w:proofErr w:type="spellEnd"/>
-      <w:proofErr w:type="gramEnd"/>
       <w:r>
         <w:rPr>
           <w:rFonts w:ascii="Lucida Console" w:eastAsia="Times New Roman" w:hAnsi="Lucida Console" w:cs="Courier New"/>
@@ -1292,7 +1411,7 @@
           <w:sz w:val="20"/>
           <w:szCs w:val="20"/>
         </w:rPr>
-        <w:t>(</w:t>
+        <w:t>(Intercept)           -9.812e-</w:t>
       </w:r>
       <w:proofErr w:type="gramStart"/>
       <w:r>
@@ -1302,7 +1421,7 @@
           <w:sz w:val="20"/>
           <w:szCs w:val="20"/>
         </w:rPr>
-        <w:t xml:space="preserve">Intercept)   </w:t>
+        <w:t>11  1.216e</w:t>
       </w:r>
       <w:proofErr w:type="gramEnd"/>
       <w:r>
@@ -1312,7 +1431,7 @@
           <w:sz w:val="20"/>
           <w:szCs w:val="20"/>
         </w:rPr>
-        <w:t xml:space="preserve">        -9.812e-11  1.216e-01   0.000        1    </w:t>
+        <w:t xml:space="preserve">-01   0.000        1    </w:t>
       </w:r>
     </w:p>
     <w:p>
@@ -1357,7 +1476,6 @@
         <w:t>Substitute.unit.price</w:t>
       </w:r>
       <w:proofErr w:type="spellEnd"/>
-      <w:proofErr w:type="gramEnd"/>
       <w:r>
         <w:rPr>
           <w:rFonts w:ascii="Lucida Console" w:eastAsia="Times New Roman" w:hAnsi="Lucida Console" w:cs="Courier New"/>
@@ -1365,7 +1483,17 @@
           <w:sz w:val="20"/>
           <w:szCs w:val="20"/>
         </w:rPr>
-        <w:t xml:space="preserve">  6.038e-01  1.216e-01   4.967 1.13e-05 ***</w:t>
+        <w:t xml:space="preserve">  6.038e</w:t>
+      </w:r>
+      <w:proofErr w:type="gramEnd"/>
+      <w:r>
+        <w:rPr>
+          <w:rFonts w:ascii="Lucida Console" w:eastAsia="Times New Roman" w:hAnsi="Lucida Console" w:cs="Courier New"/>
+          <w:color w:val="000000"/>
+          <w:sz w:val="20"/>
+          <w:szCs w:val="20"/>
+        </w:rPr>
+        <w:t>-01  1.216e-01   4.967 1.13e-05 ***</w:t>
       </w:r>
     </w:p>
     <w:p>
@@ -1515,7 +1643,7 @@
           <w:sz w:val="20"/>
           <w:szCs w:val="20"/>
         </w:rPr>
-        <w:t xml:space="preserve">F-statistic: 24.67 on 1 and 43 </w:t>
+        <w:t>F-statistic: 24.67 on 1 and 43 DF</w:t>
       </w:r>
       <w:proofErr w:type="gramStart"/>
       <w:r>
@@ -1525,7 +1653,7 @@
           <w:sz w:val="20"/>
           <w:szCs w:val="20"/>
         </w:rPr>
-        <w:t>DF,  p</w:t>
+        <w:t>,  p</w:t>
       </w:r>
       <w:proofErr w:type="gramEnd"/>
       <w:r>
@@ -1586,6 +1714,7 @@
           <w:rFonts w:asciiTheme="majorHAnsi" w:hAnsiTheme="majorHAnsi" w:cstheme="majorHAnsi"/>
           <w:bCs/>
         </w:rPr>
+        <w:lastRenderedPageBreak/>
         <w:tab/>
       </w:r>
       <w:r>
@@ -1667,7 +1796,6 @@
           <w:rStyle w:val="Heading4Char"/>
           <w:i w:val="0"/>
         </w:rPr>
-        <w:lastRenderedPageBreak/>
         <w:t xml:space="preserve">Hypothesis </w:t>
       </w:r>
       <w:r>
@@ -1739,7 +1867,14 @@
         <w:rPr>
           <w:bCs/>
         </w:rPr>
-        <w:t xml:space="preserve">We test our approach and ensure that it is valid by observing the distribution of the Tesla sales and figure out whether it is normal or nearly normal. Our dataset is the “entire population” since it includes every sale (that we could reasonable account for) since the beginning of Tesla. The dataset we are using counts 45 observations which by the rule of thumb is considered to be a large-sized dataset since the size of n is greater than 30. </w:t>
+        <w:t xml:space="preserve">We test our approach and ensure that it is valid by observing the distribution of the Tesla sales and figure out whether it is normal or nearly normal. Our dataset is the “entire population” </w:t>
+      </w:r>
+      <w:r>
+        <w:rPr>
+          <w:bCs/>
+        </w:rPr>
+        <w:lastRenderedPageBreak/>
+        <w:t xml:space="preserve">since it includes every sale (that we could reasonable account for) since the beginning of Tesla. The dataset we are using counts 45 observations which by the rule of thumb is considered to be a large-sized dataset since the size of n is greater than 30. </w:t>
       </w:r>
     </w:p>
     <w:p>
@@ -1765,14 +1900,7 @@
         <w:rPr>
           <w:bCs/>
         </w:rPr>
-        <w:t xml:space="preserve"> of an upward trend for Tesla sales. We expect these values to become more </w:t>
-      </w:r>
-      <w:r>
-        <w:rPr>
-          <w:bCs/>
-        </w:rPr>
-        <w:lastRenderedPageBreak/>
-        <w:t xml:space="preserve">mainstream in the upcoming months so we chose to keep them in the model to run the analysis. </w:t>
+        <w:t xml:space="preserve"> of an upward trend for Tesla sales. We expect these values to become more mainstream in the upcoming months so we chose to keep them in the model to run the analysis. </w:t>
       </w:r>
       <w:r>
         <w:rPr>
@@ -1927,6 +2055,7 @@
           <w:b/>
           <w:i w:val="0"/>
         </w:rPr>
+        <w:lastRenderedPageBreak/>
         <w:t>Conclusion</w:t>
       </w:r>
     </w:p>
@@ -1992,7 +2121,6 @@
         <w:rPr>
           <w:b/>
         </w:rPr>
-        <w:lastRenderedPageBreak/>
         <w:t>Future Work</w:t>
       </w:r>
     </w:p>
@@ -2000,20 +2128,10 @@
       <w:pPr>
         <w:jc w:val="both"/>
       </w:pPr>
-      <w:bookmarkStart w:id="0" w:name="_GoBack"/>
-      <w:r>
-        <w:t xml:space="preserve">Our model was sound in itself but the adjusted R-squared obtained tells us that there is more to the story. So any potential future work would look into which variables would add more value to the model that can better describe the sales performance of Tesla. One possible example might be the sales of cars that Tesla considers to be its competitors. Indeed, while our analysis was conducted with the assumption of Tesla cars to be a part of the greater group of electric cars, the company associates itself more with luxury than with electric/hybrid vehicle manufacturers. </w:t>
-      </w:r>
-      <w:proofErr w:type="gramStart"/>
-      <w:r>
-        <w:t>Therefore</w:t>
-      </w:r>
-      <w:proofErr w:type="gramEnd"/>
-      <w:r>
-        <w:t xml:space="preserve"> any analysis that would include sales information on such competitors could bring more value to the model.</w:t>
+      <w:r>
+        <w:t>Our model was sound in itself but the adjusted R-squared obtained tells us that there is more to the story. So any potential future work would look into which variables would add more value to the model that can better describe the sales performance of Tesla. One possible example might be the sales of cars that Tesla considers to be its competitors. Indeed, while our analysis was conducted with the assumption of Tesla cars to be a part of the greater group of electric cars, the company associates itself more with luxury than with electric/hybrid vehicle manufacturers. Therefore any analysis that would include sales information on such competitors could bring more value to the model.</w:t>
       </w:r>
     </w:p>
-    <w:bookmarkEnd w:id="0"/>
     <w:p/>
     <w:sdt>
       <w:sdtPr>
@@ -2841,7 +2959,7 @@
 </file>
 
 <file path=word/endnotes.xml><?xml version="1.0" encoding="utf-8"?>
-<w:endnotes xmlns:wpc="http://schemas.microsoft.com/office/word/2010/wordprocessingCanvas" xmlns:cx="http://schemas.microsoft.com/office/drawing/2014/chartex" xmlns:cx1="http://schemas.microsoft.com/office/drawing/2015/9/8/chartex" xmlns:cx2="http://schemas.microsoft.com/office/drawing/2015/10/21/chartex" xmlns:mc="http://schemas.openxmlformats.org/markup-compatibility/2006" xmlns:o="urn:schemas-microsoft-com:office:office" xmlns:r="http://schemas.openxmlformats.org/officeDocument/2006/relationships" xmlns:m="http://schemas.openxmlformats.org/officeDocument/2006/math" xmlns:v="urn:schemas-microsoft-com:vml" xmlns:wp14="http://schemas.microsoft.com/office/word/2010/wordprocessingDrawing" xmlns:wp="http://schemas.openxmlformats.org/drawingml/2006/wordprocessingDrawing" xmlns:w10="urn:schemas-microsoft-com:office:word" xmlns:w="http://schemas.openxmlformats.org/wordprocessingml/2006/main" xmlns:w14="http://schemas.microsoft.com/office/word/2010/wordml" xmlns:w15="http://schemas.microsoft.com/office/word/2012/wordml" xmlns:w16se="http://schemas.microsoft.com/office/word/2015/wordml/symex" xmlns:wpg="http://schemas.microsoft.com/office/word/2010/wordprocessingGroup" xmlns:wpi="http://schemas.microsoft.com/office/word/2010/wordprocessingInk" xmlns:wne="http://schemas.microsoft.com/office/word/2006/wordml" xmlns:wps="http://schemas.microsoft.com/office/word/2010/wordprocessingShape" mc:Ignorable="w14 w15 w16se wp14">
+<w:endnotes xmlns:wpc="http://schemas.microsoft.com/office/word/2010/wordprocessingCanvas" xmlns:mc="http://schemas.openxmlformats.org/markup-compatibility/2006" xmlns:o="urn:schemas-microsoft-com:office:office" xmlns:r="http://schemas.openxmlformats.org/officeDocument/2006/relationships" xmlns:m="http://schemas.openxmlformats.org/officeDocument/2006/math" xmlns:v="urn:schemas-microsoft-com:vml" xmlns:wp14="http://schemas.microsoft.com/office/word/2010/wordprocessingDrawing" xmlns:wp="http://schemas.openxmlformats.org/drawingml/2006/wordprocessingDrawing" xmlns:w10="urn:schemas-microsoft-com:office:word" xmlns:w="http://schemas.openxmlformats.org/wordprocessingml/2006/main" xmlns:w14="http://schemas.microsoft.com/office/word/2010/wordml" xmlns:w15="http://schemas.microsoft.com/office/word/2012/wordml" xmlns:wpg="http://schemas.microsoft.com/office/word/2010/wordprocessingGroup" xmlns:wpi="http://schemas.microsoft.com/office/word/2010/wordprocessingInk" xmlns:wne="http://schemas.microsoft.com/office/word/2006/wordml" xmlns:wps="http://schemas.microsoft.com/office/word/2010/wordprocessingShape" mc:Ignorable="w14 w15 wp14">
   <w:endnote w:type="separator" w:id="-1">
     <w:p>
       <w:pPr>
@@ -2866,7 +2984,7 @@
 </file>
 
 <file path=word/footnotes.xml><?xml version="1.0" encoding="utf-8"?>
-<w:footnotes xmlns:wpc="http://schemas.microsoft.com/office/word/2010/wordprocessingCanvas" xmlns:cx="http://schemas.microsoft.com/office/drawing/2014/chartex" xmlns:cx1="http://schemas.microsoft.com/office/drawing/2015/9/8/chartex" xmlns:cx2="http://schemas.microsoft.com/office/drawing/2015/10/21/chartex" xmlns:mc="http://schemas.openxmlformats.org/markup-compatibility/2006" xmlns:o="urn:schemas-microsoft-com:office:office" xmlns:r="http://schemas.openxmlformats.org/officeDocument/2006/relationships" xmlns:m="http://schemas.openxmlformats.org/officeDocument/2006/math" xmlns:v="urn:schemas-microsoft-com:vml" xmlns:wp14="http://schemas.microsoft.com/office/word/2010/wordprocessingDrawing" xmlns:wp="http://schemas.openxmlformats.org/drawingml/2006/wordprocessingDrawing" xmlns:w10="urn:schemas-microsoft-com:office:word" xmlns:w="http://schemas.openxmlformats.org/wordprocessingml/2006/main" xmlns:w14="http://schemas.microsoft.com/office/word/2010/wordml" xmlns:w15="http://schemas.microsoft.com/office/word/2012/wordml" xmlns:w16se="http://schemas.microsoft.com/office/word/2015/wordml/symex" xmlns:wpg="http://schemas.microsoft.com/office/word/2010/wordprocessingGroup" xmlns:wpi="http://schemas.microsoft.com/office/word/2010/wordprocessingInk" xmlns:wne="http://schemas.microsoft.com/office/word/2006/wordml" xmlns:wps="http://schemas.microsoft.com/office/word/2010/wordprocessingShape" mc:Ignorable="w14 w15 w16se wp14">
+<w:footnotes xmlns:wpc="http://schemas.microsoft.com/office/word/2010/wordprocessingCanvas" xmlns:mc="http://schemas.openxmlformats.org/markup-compatibility/2006" xmlns:o="urn:schemas-microsoft-com:office:office" xmlns:r="http://schemas.openxmlformats.org/officeDocument/2006/relationships" xmlns:m="http://schemas.openxmlformats.org/officeDocument/2006/math" xmlns:v="urn:schemas-microsoft-com:vml" xmlns:wp14="http://schemas.microsoft.com/office/word/2010/wordprocessingDrawing" xmlns:wp="http://schemas.openxmlformats.org/drawingml/2006/wordprocessingDrawing" xmlns:w10="urn:schemas-microsoft-com:office:word" xmlns:w="http://schemas.openxmlformats.org/wordprocessingml/2006/main" xmlns:w14="http://schemas.microsoft.com/office/word/2010/wordml" xmlns:w15="http://schemas.microsoft.com/office/word/2012/wordml" xmlns:wpg="http://schemas.microsoft.com/office/word/2010/wordprocessingGroup" xmlns:wpi="http://schemas.microsoft.com/office/word/2010/wordprocessingInk" xmlns:wne="http://schemas.microsoft.com/office/word/2006/wordml" xmlns:wps="http://schemas.microsoft.com/office/word/2010/wordprocessingShape" mc:Ignorable="w14 w15 wp14">
   <w:footnote w:type="separator" w:id="-1">
     <w:p>
       <w:pPr>
@@ -2891,7 +3009,7 @@
 </file>
 
 <file path=word/header1.xml><?xml version="1.0" encoding="utf-8"?>
-<w:hdr xmlns:wpc="http://schemas.microsoft.com/office/word/2010/wordprocessingCanvas" xmlns:cx="http://schemas.microsoft.com/office/drawing/2014/chartex" xmlns:cx1="http://schemas.microsoft.com/office/drawing/2015/9/8/chartex" xmlns:cx2="http://schemas.microsoft.com/office/drawing/2015/10/21/chartex" xmlns:mc="http://schemas.openxmlformats.org/markup-compatibility/2006" xmlns:o="urn:schemas-microsoft-com:office:office" xmlns:r="http://schemas.openxmlformats.org/officeDocument/2006/relationships" xmlns:m="http://schemas.openxmlformats.org/officeDocument/2006/math" xmlns:v="urn:schemas-microsoft-com:vml" xmlns:wp14="http://schemas.microsoft.com/office/word/2010/wordprocessingDrawing" xmlns:wp="http://schemas.openxmlformats.org/drawingml/2006/wordprocessingDrawing" xmlns:w10="urn:schemas-microsoft-com:office:word" xmlns:w="http://schemas.openxmlformats.org/wordprocessingml/2006/main" xmlns:w14="http://schemas.microsoft.com/office/word/2010/wordml" xmlns:w15="http://schemas.microsoft.com/office/word/2012/wordml" xmlns:w16se="http://schemas.microsoft.com/office/word/2015/wordml/symex" xmlns:wpg="http://schemas.microsoft.com/office/word/2010/wordprocessingGroup" xmlns:wpi="http://schemas.microsoft.com/office/word/2010/wordprocessingInk" xmlns:wne="http://schemas.microsoft.com/office/word/2006/wordml" xmlns:wps="http://schemas.microsoft.com/office/word/2010/wordprocessingShape" mc:Ignorable="w14 w15 w16se wp14">
+<w:hdr xmlns:wpc="http://schemas.microsoft.com/office/word/2010/wordprocessingCanvas" xmlns:mc="http://schemas.openxmlformats.org/markup-compatibility/2006" xmlns:o="urn:schemas-microsoft-com:office:office" xmlns:r="http://schemas.openxmlformats.org/officeDocument/2006/relationships" xmlns:m="http://schemas.openxmlformats.org/officeDocument/2006/math" xmlns:v="urn:schemas-microsoft-com:vml" xmlns:wp14="http://schemas.microsoft.com/office/word/2010/wordprocessingDrawing" xmlns:wp="http://schemas.openxmlformats.org/drawingml/2006/wordprocessingDrawing" xmlns:w10="urn:schemas-microsoft-com:office:word" xmlns:w="http://schemas.openxmlformats.org/wordprocessingml/2006/main" xmlns:w14="http://schemas.microsoft.com/office/word/2010/wordml" xmlns:w15="http://schemas.microsoft.com/office/word/2012/wordml" xmlns:wpg="http://schemas.microsoft.com/office/word/2010/wordprocessingGroup" xmlns:wpi="http://schemas.microsoft.com/office/word/2010/wordprocessingInk" xmlns:wne="http://schemas.microsoft.com/office/word/2006/wordml" xmlns:wps="http://schemas.microsoft.com/office/word/2010/wordprocessingShape" mc:Ignorable="w14 w15 wp14">
   <w:p>
     <w:pPr>
       <w:pStyle w:val="Header"/>
@@ -2953,7 +3071,7 @@
         <w:rStyle w:val="Strong"/>
         <w:noProof/>
       </w:rPr>
-      <w:t>12</w:t>
+      <w:t>4</w:t>
     </w:r>
     <w:r>
       <w:rPr>
@@ -2967,7 +3085,7 @@
 </file>
 
 <file path=word/header2.xml><?xml version="1.0" encoding="utf-8"?>
-<w:hdr xmlns:wpc="http://schemas.microsoft.com/office/word/2010/wordprocessingCanvas" xmlns:cx="http://schemas.microsoft.com/office/drawing/2014/chartex" xmlns:cx1="http://schemas.microsoft.com/office/drawing/2015/9/8/chartex" xmlns:cx2="http://schemas.microsoft.com/office/drawing/2015/10/21/chartex" xmlns:mc="http://schemas.openxmlformats.org/markup-compatibility/2006" xmlns:o="urn:schemas-microsoft-com:office:office" xmlns:r="http://schemas.openxmlformats.org/officeDocument/2006/relationships" xmlns:m="http://schemas.openxmlformats.org/officeDocument/2006/math" xmlns:v="urn:schemas-microsoft-com:vml" xmlns:wp14="http://schemas.microsoft.com/office/word/2010/wordprocessingDrawing" xmlns:wp="http://schemas.openxmlformats.org/drawingml/2006/wordprocessingDrawing" xmlns:w10="urn:schemas-microsoft-com:office:word" xmlns:w="http://schemas.openxmlformats.org/wordprocessingml/2006/main" xmlns:w14="http://schemas.microsoft.com/office/word/2010/wordml" xmlns:w15="http://schemas.microsoft.com/office/word/2012/wordml" xmlns:w16se="http://schemas.microsoft.com/office/word/2015/wordml/symex" xmlns:wpg="http://schemas.microsoft.com/office/word/2010/wordprocessingGroup" xmlns:wpi="http://schemas.microsoft.com/office/word/2010/wordprocessingInk" xmlns:wne="http://schemas.microsoft.com/office/word/2006/wordml" xmlns:wps="http://schemas.microsoft.com/office/word/2010/wordprocessingShape" mc:Ignorable="w14 w15 w16se wp14">
+<w:hdr xmlns:wpc="http://schemas.microsoft.com/office/word/2010/wordprocessingCanvas" xmlns:mc="http://schemas.openxmlformats.org/markup-compatibility/2006" xmlns:o="urn:schemas-microsoft-com:office:office" xmlns:r="http://schemas.openxmlformats.org/officeDocument/2006/relationships" xmlns:m="http://schemas.openxmlformats.org/officeDocument/2006/math" xmlns:v="urn:schemas-microsoft-com:vml" xmlns:wp14="http://schemas.microsoft.com/office/word/2010/wordprocessingDrawing" xmlns:wp="http://schemas.openxmlformats.org/drawingml/2006/wordprocessingDrawing" xmlns:w10="urn:schemas-microsoft-com:office:word" xmlns:w="http://schemas.openxmlformats.org/wordprocessingml/2006/main" xmlns:w14="http://schemas.microsoft.com/office/word/2010/wordml" xmlns:w15="http://schemas.microsoft.com/office/word/2012/wordml" xmlns:wpg="http://schemas.microsoft.com/office/word/2010/wordprocessingGroup" xmlns:wpi="http://schemas.microsoft.com/office/word/2010/wordprocessingInk" xmlns:wne="http://schemas.microsoft.com/office/word/2006/wordml" xmlns:wps="http://schemas.microsoft.com/office/word/2010/wordprocessingShape" mc:Ignorable="w14 w15 wp14">
   <w:p>
     <w:pPr>
       <w:pStyle w:val="Header"/>
@@ -3049,7 +3167,7 @@
 </file>
 
 <file path=word/numbering.xml><?xml version="1.0" encoding="utf-8"?>
-<w:numbering xmlns:wpc="http://schemas.microsoft.com/office/word/2010/wordprocessingCanvas" xmlns:cx="http://schemas.microsoft.com/office/drawing/2014/chartex" xmlns:cx1="http://schemas.microsoft.com/office/drawing/2015/9/8/chartex" xmlns:cx2="http://schemas.microsoft.com/office/drawing/2015/10/21/chartex" xmlns:mc="http://schemas.openxmlformats.org/markup-compatibility/2006" xmlns:o="urn:schemas-microsoft-com:office:office" xmlns:r="http://schemas.openxmlformats.org/officeDocument/2006/relationships" xmlns:m="http://schemas.openxmlformats.org/officeDocument/2006/math" xmlns:v="urn:schemas-microsoft-com:vml" xmlns:wp14="http://schemas.microsoft.com/office/word/2010/wordprocessingDrawing" xmlns:wp="http://schemas.openxmlformats.org/drawingml/2006/wordprocessingDrawing" xmlns:w10="urn:schemas-microsoft-com:office:word" xmlns:w="http://schemas.openxmlformats.org/wordprocessingml/2006/main" xmlns:w14="http://schemas.microsoft.com/office/word/2010/wordml" xmlns:w15="http://schemas.microsoft.com/office/word/2012/wordml" xmlns:w16se="http://schemas.microsoft.com/office/word/2015/wordml/symex" xmlns:wpg="http://schemas.microsoft.com/office/word/2010/wordprocessingGroup" xmlns:wpi="http://schemas.microsoft.com/office/word/2010/wordprocessingInk" xmlns:wne="http://schemas.microsoft.com/office/word/2006/wordml" xmlns:wps="http://schemas.microsoft.com/office/word/2010/wordprocessingShape" mc:Ignorable="w14 w15 w16se wp14">
+<w:numbering xmlns:wpc="http://schemas.microsoft.com/office/word/2010/wordprocessingCanvas" xmlns:mc="http://schemas.openxmlformats.org/markup-compatibility/2006" xmlns:o="urn:schemas-microsoft-com:office:office" xmlns:r="http://schemas.openxmlformats.org/officeDocument/2006/relationships" xmlns:m="http://schemas.openxmlformats.org/officeDocument/2006/math" xmlns:v="urn:schemas-microsoft-com:vml" xmlns:wp14="http://schemas.microsoft.com/office/word/2010/wordprocessingDrawing" xmlns:wp="http://schemas.openxmlformats.org/drawingml/2006/wordprocessingDrawing" xmlns:w10="urn:schemas-microsoft-com:office:word" xmlns:w="http://schemas.openxmlformats.org/wordprocessingml/2006/main" xmlns:w14="http://schemas.microsoft.com/office/word/2010/wordml" xmlns:w15="http://schemas.microsoft.com/office/word/2012/wordml" xmlns:wpg="http://schemas.microsoft.com/office/word/2010/wordprocessingGroup" xmlns:wpi="http://schemas.microsoft.com/office/word/2010/wordprocessingInk" xmlns:wne="http://schemas.microsoft.com/office/word/2006/wordml" xmlns:wps="http://schemas.microsoft.com/office/word/2010/wordprocessingShape" mc:Ignorable="w14 w15 wp14">
   <w:abstractNum w:abstractNumId="0" w15:restartNumberingAfterBreak="0">
     <w:nsid w:val="FFFFFF7C"/>
     <w:multiLevelType w:val="singleLevel"/>
@@ -3380,7 +3498,7 @@
 </file>
 
 <file path=word/styles.xml><?xml version="1.0" encoding="utf-8"?>
-<w:styles xmlns:mc="http://schemas.openxmlformats.org/markup-compatibility/2006" xmlns:r="http://schemas.openxmlformats.org/officeDocument/2006/relationships" xmlns:w="http://schemas.openxmlformats.org/wordprocessingml/2006/main" xmlns:w14="http://schemas.microsoft.com/office/word/2010/wordml" xmlns:w15="http://schemas.microsoft.com/office/word/2012/wordml" xmlns:w16se="http://schemas.microsoft.com/office/word/2015/wordml/symex" mc:Ignorable="w14 w15 w16se">
+<w:styles xmlns:mc="http://schemas.openxmlformats.org/markup-compatibility/2006" xmlns:r="http://schemas.openxmlformats.org/officeDocument/2006/relationships" xmlns:w="http://schemas.openxmlformats.org/wordprocessingml/2006/main" xmlns:w14="http://schemas.microsoft.com/office/word/2010/wordml" xmlns:w15="http://schemas.microsoft.com/office/word/2012/wordml" mc:Ignorable="w14 w15">
   <w:docDefaults>
     <w:rPrDefault>
       <w:rPr>
@@ -3397,7 +3515,7 @@
       </w:pPr>
     </w:pPrDefault>
   </w:docDefaults>
-  <w:latentStyles w:defLockedState="0" w:defUIPriority="99" w:defSemiHidden="0" w:defUnhideWhenUsed="0" w:defQFormat="0" w:count="372">
+  <w:latentStyles w:defLockedState="0" w:defUIPriority="99" w:defSemiHidden="0" w:defUnhideWhenUsed="0" w:defQFormat="0" w:count="371">
     <w:lsdException w:name="Normal" w:uiPriority="0" w:qFormat="1"/>
     <w:lsdException w:name="heading 1" w:uiPriority="9" w:qFormat="1"/>
     <w:lsdException w:name="heading 2" w:semiHidden="1" w:uiPriority="3" w:unhideWhenUsed="1" w:qFormat="1"/>
@@ -3769,7 +3887,6 @@
     <w:lsdException w:name="List Table 5 Dark Accent 6" w:uiPriority="50"/>
     <w:lsdException w:name="List Table 6 Colorful Accent 6" w:uiPriority="51"/>
     <w:lsdException w:name="List Table 7 Colorful Accent 6" w:uiPriority="52"/>
-    <w:lsdException w:name="Mention" w:semiHidden="1" w:unhideWhenUsed="1"/>
   </w:latentStyles>
   <w:style w:type="paragraph" w:default="1" w:styleId="Normal">
     <w:name w:val="Normal"/>
@@ -3968,7 +4085,6 @@
   <w:style w:type="character" w:default="1" w:styleId="DefaultParagraphFont">
     <w:name w:val="Default Paragraph Font"/>
     <w:uiPriority w:val="1"/>
-    <w:semiHidden/>
     <w:unhideWhenUsed/>
   </w:style>
   <w:style w:type="table" w:default="1" w:styleId="TableNormal">
@@ -5680,7 +5796,7 @@
 </file>
 
 <file path=word/charts/chart1.xml><?xml version="1.0" encoding="utf-8"?>
-<c:chartSpace xmlns:c="http://schemas.openxmlformats.org/drawingml/2006/chart" xmlns:a="http://schemas.openxmlformats.org/drawingml/2006/main" xmlns:r="http://schemas.openxmlformats.org/officeDocument/2006/relationships" xmlns:c16r2="http://schemas.microsoft.com/office/drawing/2015/06/chart">
+<c:chartSpace xmlns:c="http://schemas.openxmlformats.org/drawingml/2006/chart" xmlns:a="http://schemas.openxmlformats.org/drawingml/2006/main" xmlns:r="http://schemas.openxmlformats.org/officeDocument/2006/relationships">
   <c:date1904 val="0"/>
   <c:lang val="en-US"/>
   <c:roundedCorners val="0"/>
@@ -5765,7 +5881,7 @@
               </c:numCache>
             </c:numRef>
           </c:val>
-          <c:extLst>
+          <c:extLst xmlns:c16r2="http://schemas.microsoft.com/office/drawing/2015/06/chart">
             <c:ext xmlns:c16="http://schemas.microsoft.com/office/drawing/2014/chart" uri="{C3380CC4-5D6E-409C-BE32-E72D297353CC}">
               <c16:uniqueId val="{00000000-DD13-46BD-95BD-02C6EC735418}"/>
             </c:ext>
@@ -5836,7 +5952,7 @@
               </c:numCache>
             </c:numRef>
           </c:val>
-          <c:extLst>
+          <c:extLst xmlns:c16r2="http://schemas.microsoft.com/office/drawing/2015/06/chart">
             <c:ext xmlns:c16="http://schemas.microsoft.com/office/drawing/2014/chart" uri="{C3380CC4-5D6E-409C-BE32-E72D297353CC}">
               <c16:uniqueId val="{00000001-DD13-46BD-95BD-02C6EC735418}"/>
             </c:ext>
@@ -5907,7 +6023,7 @@
               </c:numCache>
             </c:numRef>
           </c:val>
-          <c:extLst>
+          <c:extLst xmlns:c16r2="http://schemas.microsoft.com/office/drawing/2015/06/chart">
             <c:ext xmlns:c16="http://schemas.microsoft.com/office/drawing/2014/chart" uri="{C3380CC4-5D6E-409C-BE32-E72D297353CC}">
               <c16:uniqueId val="{00000002-DD13-46BD-95BD-02C6EC735418}"/>
             </c:ext>
@@ -5923,11 +6039,11 @@
         </c:dLbls>
         <c:gapWidth val="219"/>
         <c:overlap val="-27"/>
-        <c:axId val="286636464"/>
-        <c:axId val="521039864"/>
+        <c:axId val="406574336"/>
+        <c:axId val="406575120"/>
       </c:barChart>
       <c:catAx>
-        <c:axId val="286636464"/>
+        <c:axId val="406574336"/>
         <c:scaling>
           <c:orientation val="minMax"/>
         </c:scaling>
@@ -5970,7 +6086,7 @@
             <a:endParaRPr lang="en-US"/>
           </a:p>
         </c:txPr>
-        <c:crossAx val="521039864"/>
+        <c:crossAx val="406575120"/>
         <c:crosses val="autoZero"/>
         <c:auto val="1"/>
         <c:lblAlgn val="ctr"/>
@@ -5978,7 +6094,7 @@
         <c:noMultiLvlLbl val="0"/>
       </c:catAx>
       <c:valAx>
-        <c:axId val="521039864"/>
+        <c:axId val="406575120"/>
         <c:scaling>
           <c:orientation val="minMax"/>
         </c:scaling>
@@ -6029,7 +6145,7 @@
             <a:endParaRPr lang="en-US"/>
           </a:p>
         </c:txPr>
-        <c:crossAx val="286636464"/>
+        <c:crossAx val="406574336"/>
         <c:crosses val="autoZero"/>
         <c:crossBetween val="between"/>
       </c:valAx>
@@ -6651,7 +6767,7 @@
 </file>
 
 <file path=word/glossary/document.xml><?xml version="1.0" encoding="utf-8"?>
-<w:glossaryDocument xmlns:wpc="http://schemas.microsoft.com/office/word/2010/wordprocessingCanvas" xmlns:cx="http://schemas.microsoft.com/office/drawing/2014/chartex" xmlns:cx1="http://schemas.microsoft.com/office/drawing/2015/9/8/chartex" xmlns:cx2="http://schemas.microsoft.com/office/drawing/2015/10/21/chartex" xmlns:mc="http://schemas.openxmlformats.org/markup-compatibility/2006" xmlns:o="urn:schemas-microsoft-com:office:office" xmlns:r="http://schemas.openxmlformats.org/officeDocument/2006/relationships" xmlns:m="http://schemas.openxmlformats.org/officeDocument/2006/math" xmlns:v="urn:schemas-microsoft-com:vml" xmlns:wp14="http://schemas.microsoft.com/office/word/2010/wordprocessingDrawing" xmlns:wp="http://schemas.openxmlformats.org/drawingml/2006/wordprocessingDrawing" xmlns:w10="urn:schemas-microsoft-com:office:word" xmlns:w="http://schemas.openxmlformats.org/wordprocessingml/2006/main" xmlns:w14="http://schemas.microsoft.com/office/word/2010/wordml" xmlns:w15="http://schemas.microsoft.com/office/word/2012/wordml" xmlns:w16se="http://schemas.microsoft.com/office/word/2015/wordml/symex" xmlns:wpg="http://schemas.microsoft.com/office/word/2010/wordprocessingGroup" xmlns:wpi="http://schemas.microsoft.com/office/word/2010/wordprocessingInk" xmlns:wne="http://schemas.microsoft.com/office/word/2006/wordml" xmlns:wps="http://schemas.microsoft.com/office/word/2010/wordprocessingShape" mc:Ignorable="w14 w15 w16se wp14">
+<w:glossaryDocument xmlns:wpc="http://schemas.microsoft.com/office/word/2010/wordprocessingCanvas" xmlns:mc="http://schemas.openxmlformats.org/markup-compatibility/2006" xmlns:o="urn:schemas-microsoft-com:office:office" xmlns:r="http://schemas.openxmlformats.org/officeDocument/2006/relationships" xmlns:m="http://schemas.openxmlformats.org/officeDocument/2006/math" xmlns:v="urn:schemas-microsoft-com:vml" xmlns:wp14="http://schemas.microsoft.com/office/word/2010/wordprocessingDrawing" xmlns:wp="http://schemas.openxmlformats.org/drawingml/2006/wordprocessingDrawing" xmlns:w10="urn:schemas-microsoft-com:office:word" xmlns:w="http://schemas.openxmlformats.org/wordprocessingml/2006/main" xmlns:w14="http://schemas.microsoft.com/office/word/2010/wordml" xmlns:w15="http://schemas.microsoft.com/office/word/2012/wordml" xmlns:wpg="http://schemas.microsoft.com/office/word/2010/wordprocessingGroup" xmlns:wpi="http://schemas.microsoft.com/office/word/2010/wordprocessingInk" xmlns:wne="http://schemas.microsoft.com/office/word/2006/wordml" xmlns:wps="http://schemas.microsoft.com/office/word/2010/wordprocessingShape" mc:Ignorable="w14 w15 wp14">
   <w:docParts>
     <w:docPart>
       <w:docPartPr>
@@ -6904,7 +7020,7 @@
 </file>
 
 <file path=word/glossary/fontTable.xml><?xml version="1.0" encoding="utf-8"?>
-<w:fonts xmlns:mc="http://schemas.openxmlformats.org/markup-compatibility/2006" xmlns:r="http://schemas.openxmlformats.org/officeDocument/2006/relationships" xmlns:w="http://schemas.openxmlformats.org/wordprocessingml/2006/main" xmlns:w14="http://schemas.microsoft.com/office/word/2010/wordml" xmlns:w15="http://schemas.microsoft.com/office/word/2012/wordml" xmlns:w16se="http://schemas.microsoft.com/office/word/2015/wordml/symex" mc:Ignorable="w14 w15 w16se">
+<w:fonts xmlns:mc="http://schemas.openxmlformats.org/markup-compatibility/2006" xmlns:r="http://schemas.openxmlformats.org/officeDocument/2006/relationships" xmlns:w="http://schemas.openxmlformats.org/wordprocessingml/2006/main" xmlns:w14="http://schemas.microsoft.com/office/word/2010/wordml" xmlns:w15="http://schemas.microsoft.com/office/word/2012/wordml" mc:Ignorable="w14 w15">
   <w:font w:name="Symbol">
     <w:panose1 w:val="05050102010706020507"/>
     <w:charset w:val="02"/>
@@ -6929,18 +7045,20 @@
   </w:font>
   <w:font w:name="SimHei">
     <w:altName w:val="黑体"/>
-    <w:panose1 w:val="02010600030101010101"/>
+    <w:panose1 w:val="02010609060101010101"/>
     <w:charset w:val="86"/>
     <w:family w:val="modern"/>
+    <w:notTrueType/>
     <w:pitch w:val="fixed"/>
-    <w:sig w:usb0="800002BF" w:usb1="38CF7CFA" w:usb2="00000016" w:usb3="00000000" w:csb0="00040001" w:csb1="00000000"/>
+    <w:sig w:usb0="00000001" w:usb1="080E0000" w:usb2="00000010" w:usb3="00000000" w:csb0="00040000" w:csb1="00000000"/>
   </w:font>
   <w:font w:name="Segoe UI">
     <w:panose1 w:val="020B0502040204020203"/>
     <w:charset w:val="00"/>
     <w:family w:val="swiss"/>
+    <w:notTrueType/>
     <w:pitch w:val="variable"/>
-    <w:sig w:usb0="E4002EFF" w:usb1="C000E47F" w:usb2="00000009" w:usb3="00000000" w:csb0="000001FF" w:csb1="00000000"/>
+    <w:sig w:usb0="00000003" w:usb1="00000000" w:usb2="00000000" w:usb3="00000000" w:csb0="00000001" w:csb1="00000000"/>
   </w:font>
   <w:font w:name="Consolas">
     <w:panose1 w:val="020B0609020204030204"/>
@@ -6981,7 +7099,7 @@
 </file>
 
 <file path=word/glossary/settings.xml><?xml version="1.0" encoding="utf-8"?>
-<w:settings xmlns:mc="http://schemas.openxmlformats.org/markup-compatibility/2006" xmlns:o="urn:schemas-microsoft-com:office:office" xmlns:r="http://schemas.openxmlformats.org/officeDocument/2006/relationships" xmlns:m="http://schemas.openxmlformats.org/officeDocument/2006/math" xmlns:v="urn:schemas-microsoft-com:vml" xmlns:w10="urn:schemas-microsoft-com:office:word" xmlns:w="http://schemas.openxmlformats.org/wordprocessingml/2006/main" xmlns:w14="http://schemas.microsoft.com/office/word/2010/wordml" xmlns:w15="http://schemas.microsoft.com/office/word/2012/wordml" xmlns:w16se="http://schemas.microsoft.com/office/word/2015/wordml/symex" xmlns:sl="http://schemas.openxmlformats.org/schemaLibrary/2006/main" mc:Ignorable="w14 w15 w16se">
+<w:settings xmlns:mc="http://schemas.openxmlformats.org/markup-compatibility/2006" xmlns:o="urn:schemas-microsoft-com:office:office" xmlns:r="http://schemas.openxmlformats.org/officeDocument/2006/relationships" xmlns:m="http://schemas.openxmlformats.org/officeDocument/2006/math" xmlns:v="urn:schemas-microsoft-com:vml" xmlns:w10="urn:schemas-microsoft-com:office:word" xmlns:w="http://schemas.openxmlformats.org/wordprocessingml/2006/main" xmlns:w14="http://schemas.microsoft.com/office/word/2010/wordml" xmlns:w15="http://schemas.microsoft.com/office/word/2012/wordml" xmlns:sl="http://schemas.openxmlformats.org/schemaLibrary/2006/main" mc:Ignorable="w14 w15">
   <w:view w:val="normal"/>
   <w:defaultTabStop w:val="720"/>
   <w:characterSpacingControl w:val="doNotCompress"/>
@@ -7001,6 +7119,7 @@
     <w:rsid w:val="005F4ED3"/>
     <w:rsid w:val="00990AB6"/>
     <w:rsid w:val="00BA06E3"/>
+    <w:rsid w:val="00BB61EC"/>
     <w:rsid w:val="00BB6C7E"/>
     <w:rsid w:val="00CE09F1"/>
   </w:rsids>
@@ -7026,7 +7145,7 @@
 </file>
 
 <file path=word/glossary/styles.xml><?xml version="1.0" encoding="utf-8"?>
-<w:styles xmlns:mc="http://schemas.openxmlformats.org/markup-compatibility/2006" xmlns:r="http://schemas.openxmlformats.org/officeDocument/2006/relationships" xmlns:w="http://schemas.openxmlformats.org/wordprocessingml/2006/main" xmlns:w14="http://schemas.microsoft.com/office/word/2010/wordml" xmlns:w15="http://schemas.microsoft.com/office/word/2012/wordml" xmlns:w16se="http://schemas.microsoft.com/office/word/2015/wordml/symex" mc:Ignorable="w14 w15 w16se">
+<w:styles xmlns:mc="http://schemas.openxmlformats.org/markup-compatibility/2006" xmlns:r="http://schemas.openxmlformats.org/officeDocument/2006/relationships" xmlns:w="http://schemas.openxmlformats.org/wordprocessingml/2006/main" xmlns:w14="http://schemas.microsoft.com/office/word/2010/wordml" xmlns:w15="http://schemas.microsoft.com/office/word/2012/wordml" mc:Ignorable="w14 w15">
   <w:docDefaults>
     <w:rPrDefault>
       <w:rPr>
@@ -7042,7 +7161,7 @@
       </w:pPr>
     </w:pPrDefault>
   </w:docDefaults>
-  <w:latentStyles w:defLockedState="0" w:defUIPriority="99" w:defSemiHidden="0" w:defUnhideWhenUsed="0" w:defQFormat="0" w:count="372">
+  <w:latentStyles w:defLockedState="0" w:defUIPriority="99" w:defSemiHidden="0" w:defUnhideWhenUsed="0" w:defQFormat="0" w:count="371">
     <w:lsdException w:name="Normal" w:uiPriority="0" w:qFormat="1"/>
     <w:lsdException w:name="heading 1" w:uiPriority="9" w:qFormat="1"/>
     <w:lsdException w:name="heading 2" w:semiHidden="1" w:uiPriority="9" w:unhideWhenUsed="1" w:qFormat="1"/>
@@ -7414,7 +7533,6 @@
     <w:lsdException w:name="List Table 5 Dark Accent 6" w:uiPriority="50"/>
     <w:lsdException w:name="List Table 6 Colorful Accent 6" w:uiPriority="51"/>
     <w:lsdException w:name="List Table 7 Colorful Accent 6" w:uiPriority="52"/>
-    <w:lsdException w:name="Mention" w:semiHidden="1" w:unhideWhenUsed="1"/>
   </w:latentStyles>
   <w:style w:type="paragraph" w:default="1" w:styleId="Normal">
     <w:name w:val="Normal"/>
@@ -7653,7 +7771,7 @@
 </file>
 
 <file path=word/glossary/webSettings.xml><?xml version="1.0" encoding="utf-8"?>
-<w:webSettings xmlns:mc="http://schemas.openxmlformats.org/markup-compatibility/2006" xmlns:r="http://schemas.openxmlformats.org/officeDocument/2006/relationships" xmlns:w="http://schemas.openxmlformats.org/wordprocessingml/2006/main" xmlns:w14="http://schemas.microsoft.com/office/word/2010/wordml" xmlns:w15="http://schemas.microsoft.com/office/word/2012/wordml" xmlns:w16se="http://schemas.microsoft.com/office/word/2015/wordml/symex" mc:Ignorable="w14 w15 w16se">
+<w:webSettings xmlns:mc="http://schemas.openxmlformats.org/markup-compatibility/2006" xmlns:r="http://schemas.openxmlformats.org/officeDocument/2006/relationships" xmlns:w="http://schemas.openxmlformats.org/wordprocessingml/2006/main" xmlns:w14="http://schemas.microsoft.com/office/word/2010/wordml" xmlns:w15="http://schemas.microsoft.com/office/word/2012/wordml" mc:Ignorable="w14 w15">
   <w:optimizeForBrowser/>
   <w:allowPNG/>
 </w:webSettings>
@@ -7861,6 +7979,141 @@
 </file>
 
 <file path=customXml/item1.xml><?xml version="1.0" encoding="utf-8"?>
+<?mso-contentType ?>
+<FormTemplates xmlns="http://schemas.microsoft.com/sharepoint/v3/contenttype/forms">
+  <Display>DocumentLibraryForm</Display>
+  <Edit>AssetEditForm</Edit>
+  <New>DocumentLibraryForm</New>
+</FormTemplates>
+</file>
+
+<file path=customXml/item2.xml><?xml version="1.0" encoding="utf-8"?>
+<p:properties xmlns:p="http://schemas.microsoft.com/office/2006/metadata/properties" xmlns:xsi="http://www.w3.org/2001/XMLSchema-instance" xmlns:pc="http://schemas.microsoft.com/office/infopath/2007/PartnerControls">
+  <documentManagement>
+    <DirectSourceMarket xmlns="4873beb7-5857-4685-be1f-d57550cc96cc" xsi:nil="true"/>
+    <ApprovalStatus xmlns="4873beb7-5857-4685-be1f-d57550cc96cc">InProgress</ApprovalStatus>
+    <MarketSpecific xmlns="4873beb7-5857-4685-be1f-d57550cc96cc">false</MarketSpecific>
+    <LocComments xmlns="4873beb7-5857-4685-be1f-d57550cc96cc" xsi:nil="true"/>
+    <ThumbnailAssetId xmlns="4873beb7-5857-4685-be1f-d57550cc96cc" xsi:nil="true"/>
+    <PrimaryImageGen xmlns="4873beb7-5857-4685-be1f-d57550cc96cc">true</PrimaryImageGen>
+    <LegacyData xmlns="4873beb7-5857-4685-be1f-d57550cc96cc" xsi:nil="true"/>
+    <LocRecommendedHandoff xmlns="4873beb7-5857-4685-be1f-d57550cc96cc" xsi:nil="true"/>
+    <BusinessGroup xmlns="4873beb7-5857-4685-be1f-d57550cc96cc" xsi:nil="true"/>
+    <BlockPublish xmlns="4873beb7-5857-4685-be1f-d57550cc96cc">false</BlockPublish>
+    <TPFriendlyName xmlns="4873beb7-5857-4685-be1f-d57550cc96cc" xsi:nil="true"/>
+    <NumericId xmlns="4873beb7-5857-4685-be1f-d57550cc96cc" xsi:nil="true"/>
+    <APEditor xmlns="4873beb7-5857-4685-be1f-d57550cc96cc">
+      <UserInfo>
+        <DisplayName/>
+        <AccountId xsi:nil="true"/>
+        <AccountType/>
+      </UserInfo>
+    </APEditor>
+    <SourceTitle xmlns="4873beb7-5857-4685-be1f-d57550cc96cc" xsi:nil="true"/>
+    <OpenTemplate xmlns="4873beb7-5857-4685-be1f-d57550cc96cc">true</OpenTemplate>
+    <UALocComments xmlns="4873beb7-5857-4685-be1f-d57550cc96cc" xsi:nil="true"/>
+    <ParentAssetId xmlns="4873beb7-5857-4685-be1f-d57550cc96cc" xsi:nil="true"/>
+    <IntlLangReviewDate xmlns="4873beb7-5857-4685-be1f-d57550cc96cc" xsi:nil="true"/>
+    <FeatureTagsTaxHTField0 xmlns="4873beb7-5857-4685-be1f-d57550cc96cc">
+      <Terms xmlns="http://schemas.microsoft.com/office/infopath/2007/PartnerControls"/>
+    </FeatureTagsTaxHTField0>
+    <PublishStatusLookup xmlns="4873beb7-5857-4685-be1f-d57550cc96cc">
+      <Value>1665188</Value>
+    </PublishStatusLookup>
+    <Providers xmlns="4873beb7-5857-4685-be1f-d57550cc96cc" xsi:nil="true"/>
+    <MachineTranslated xmlns="4873beb7-5857-4685-be1f-d57550cc96cc">false</MachineTranslated>
+    <OriginalSourceMarket xmlns="4873beb7-5857-4685-be1f-d57550cc96cc" xsi:nil="true"/>
+    <APDescription xmlns="4873beb7-5857-4685-be1f-d57550cc96cc" xsi:nil="true"/>
+    <ClipArtFilename xmlns="4873beb7-5857-4685-be1f-d57550cc96cc" xsi:nil="true"/>
+    <ContentItem xmlns="4873beb7-5857-4685-be1f-d57550cc96cc" xsi:nil="true"/>
+    <TPInstallLocation xmlns="4873beb7-5857-4685-be1f-d57550cc96cc" xsi:nil="true"/>
+    <PublishTargets xmlns="4873beb7-5857-4685-be1f-d57550cc96cc">OfficeOnlineVNext</PublishTargets>
+    <TimesCloned xmlns="4873beb7-5857-4685-be1f-d57550cc96cc" xsi:nil="true"/>
+    <AssetStart xmlns="4873beb7-5857-4685-be1f-d57550cc96cc">2012-12-18T04:21:00+00:00</AssetStart>
+    <Provider xmlns="4873beb7-5857-4685-be1f-d57550cc96cc" xsi:nil="true"/>
+    <AcquiredFrom xmlns="4873beb7-5857-4685-be1f-d57550cc96cc">Internal MS</AcquiredFrom>
+    <FriendlyTitle xmlns="4873beb7-5857-4685-be1f-d57550cc96cc" xsi:nil="true"/>
+    <LastHandOff xmlns="4873beb7-5857-4685-be1f-d57550cc96cc" xsi:nil="true"/>
+    <TPClientViewer xmlns="4873beb7-5857-4685-be1f-d57550cc96cc" xsi:nil="true"/>
+    <UACurrentWords xmlns="4873beb7-5857-4685-be1f-d57550cc96cc" xsi:nil="true"/>
+    <ArtSampleDocs xmlns="4873beb7-5857-4685-be1f-d57550cc96cc" xsi:nil="true"/>
+    <UALocRecommendation xmlns="4873beb7-5857-4685-be1f-d57550cc96cc">Localize</UALocRecommendation>
+    <Manager xmlns="4873beb7-5857-4685-be1f-d57550cc96cc" xsi:nil="true"/>
+    <ShowIn xmlns="4873beb7-5857-4685-be1f-d57550cc96cc">Show everywhere</ShowIn>
+    <UANotes xmlns="4873beb7-5857-4685-be1f-d57550cc96cc" xsi:nil="true"/>
+    <TemplateStatus xmlns="4873beb7-5857-4685-be1f-d57550cc96cc">Complete</TemplateStatus>
+    <InternalTagsTaxHTField0 xmlns="4873beb7-5857-4685-be1f-d57550cc96cc">
+      <Terms xmlns="http://schemas.microsoft.com/office/infopath/2007/PartnerControls"/>
+    </InternalTagsTaxHTField0>
+    <CSXHash xmlns="4873beb7-5857-4685-be1f-d57550cc96cc" xsi:nil="true"/>
+    <Downloads xmlns="4873beb7-5857-4685-be1f-d57550cc96cc">0</Downloads>
+    <VoteCount xmlns="4873beb7-5857-4685-be1f-d57550cc96cc" xsi:nil="true"/>
+    <OOCacheId xmlns="4873beb7-5857-4685-be1f-d57550cc96cc" xsi:nil="true"/>
+    <IsDeleted xmlns="4873beb7-5857-4685-be1f-d57550cc96cc">false</IsDeleted>
+    <AssetExpire xmlns="4873beb7-5857-4685-be1f-d57550cc96cc">2029-01-01T08:00:00+00:00</AssetExpire>
+    <DSATActionTaken xmlns="4873beb7-5857-4685-be1f-d57550cc96cc" xsi:nil="true"/>
+    <CSXSubmissionMarket xmlns="4873beb7-5857-4685-be1f-d57550cc96cc" xsi:nil="true"/>
+    <TPExecutable xmlns="4873beb7-5857-4685-be1f-d57550cc96cc" xsi:nil="true"/>
+    <SubmitterId xmlns="4873beb7-5857-4685-be1f-d57550cc96cc" xsi:nil="true"/>
+    <EditorialTags xmlns="4873beb7-5857-4685-be1f-d57550cc96cc" xsi:nil="true"/>
+    <AssetType xmlns="4873beb7-5857-4685-be1f-d57550cc96cc">TP</AssetType>
+    <BugNumber xmlns="4873beb7-5857-4685-be1f-d57550cc96cc" xsi:nil="true"/>
+    <CSXSubmissionDate xmlns="4873beb7-5857-4685-be1f-d57550cc96cc" xsi:nil="true"/>
+    <CSXUpdate xmlns="4873beb7-5857-4685-be1f-d57550cc96cc">false</CSXUpdate>
+    <ApprovalLog xmlns="4873beb7-5857-4685-be1f-d57550cc96cc" xsi:nil="true"/>
+    <Milestone xmlns="4873beb7-5857-4685-be1f-d57550cc96cc" xsi:nil="true"/>
+    <RecommendationsModifier xmlns="4873beb7-5857-4685-be1f-d57550cc96cc" xsi:nil="true"/>
+    <OriginAsset xmlns="4873beb7-5857-4685-be1f-d57550cc96cc" xsi:nil="true"/>
+    <TPComponent xmlns="4873beb7-5857-4685-be1f-d57550cc96cc" xsi:nil="true"/>
+    <AssetId xmlns="4873beb7-5857-4685-be1f-d57550cc96cc">TP103982350</AssetId>
+    <IntlLocPriority xmlns="4873beb7-5857-4685-be1f-d57550cc96cc" xsi:nil="true"/>
+    <PolicheckWords xmlns="4873beb7-5857-4685-be1f-d57550cc96cc" xsi:nil="true"/>
+    <TPLaunchHelpLink xmlns="4873beb7-5857-4685-be1f-d57550cc96cc" xsi:nil="true"/>
+    <TPApplication xmlns="4873beb7-5857-4685-be1f-d57550cc96cc" xsi:nil="true"/>
+    <CrawlForDependencies xmlns="4873beb7-5857-4685-be1f-d57550cc96cc">false</CrawlForDependencies>
+    <HandoffToMSDN xmlns="4873beb7-5857-4685-be1f-d57550cc96cc" xsi:nil="true"/>
+    <PlannedPubDate xmlns="4873beb7-5857-4685-be1f-d57550cc96cc" xsi:nil="true"/>
+    <IntlLangReviewer xmlns="4873beb7-5857-4685-be1f-d57550cc96cc" xsi:nil="true"/>
+    <TrustLevel xmlns="4873beb7-5857-4685-be1f-d57550cc96cc">1 Microsoft Managed Content</TrustLevel>
+    <LocLastLocAttemptVersionLookup xmlns="4873beb7-5857-4685-be1f-d57550cc96cc">872729</LocLastLocAttemptVersionLookup>
+    <IsSearchable xmlns="4873beb7-5857-4685-be1f-d57550cc96cc">true</IsSearchable>
+    <TemplateTemplateType xmlns="4873beb7-5857-4685-be1f-d57550cc96cc">Word Document Template</TemplateTemplateType>
+    <CampaignTagsTaxHTField0 xmlns="4873beb7-5857-4685-be1f-d57550cc96cc">
+      <Terms xmlns="http://schemas.microsoft.com/office/infopath/2007/PartnerControls"/>
+    </CampaignTagsTaxHTField0>
+    <TPNamespace xmlns="4873beb7-5857-4685-be1f-d57550cc96cc" xsi:nil="true"/>
+    <TaxCatchAll xmlns="4873beb7-5857-4685-be1f-d57550cc96cc"/>
+    <Markets xmlns="4873beb7-5857-4685-be1f-d57550cc96cc"/>
+    <UAProjectedTotalWords xmlns="4873beb7-5857-4685-be1f-d57550cc96cc" xsi:nil="true"/>
+    <LocMarketGroupTiers2 xmlns="4873beb7-5857-4685-be1f-d57550cc96cc" xsi:nil="true"/>
+    <IntlLangReview xmlns="4873beb7-5857-4685-be1f-d57550cc96cc">false</IntlLangReview>
+    <OutputCachingOn xmlns="4873beb7-5857-4685-be1f-d57550cc96cc">false</OutputCachingOn>
+    <AverageRating xmlns="4873beb7-5857-4685-be1f-d57550cc96cc" xsi:nil="true"/>
+    <APAuthor xmlns="4873beb7-5857-4685-be1f-d57550cc96cc">
+      <UserInfo>
+        <DisplayName>REDMOND\ncrowell</DisplayName>
+        <AccountId>81</AccountId>
+        <AccountType/>
+      </UserInfo>
+    </APAuthor>
+    <LocManualTestRequired xmlns="4873beb7-5857-4685-be1f-d57550cc96cc">false</LocManualTestRequired>
+    <TPCommandLine xmlns="4873beb7-5857-4685-be1f-d57550cc96cc" xsi:nil="true"/>
+    <TPAppVersion xmlns="4873beb7-5857-4685-be1f-d57550cc96cc" xsi:nil="true"/>
+    <EditorialStatus xmlns="4873beb7-5857-4685-be1f-d57550cc96cc">Complete</EditorialStatus>
+    <LastModifiedDateTime xmlns="4873beb7-5857-4685-be1f-d57550cc96cc" xsi:nil="true"/>
+    <ScenarioTagsTaxHTField0 xmlns="4873beb7-5857-4685-be1f-d57550cc96cc">
+      <Terms xmlns="http://schemas.microsoft.com/office/infopath/2007/PartnerControls"/>
+    </ScenarioTagsTaxHTField0>
+    <OriginalRelease xmlns="4873beb7-5857-4685-be1f-d57550cc96cc">15</OriginalRelease>
+    <TPLaunchHelpLinkType xmlns="4873beb7-5857-4685-be1f-d57550cc96cc">Template</TPLaunchHelpLinkType>
+    <LocalizationTagsTaxHTField0 xmlns="4873beb7-5857-4685-be1f-d57550cc96cc">
+      <Terms xmlns="http://schemas.microsoft.com/office/infopath/2007/PartnerControls"/>
+    </LocalizationTagsTaxHTField0>
+  </documentManagement>
+</p:properties>
+</file>
+
+<file path=customXml/item3.xml><?xml version="1.0" encoding="utf-8"?>
 <ct:contentTypeSchema xmlns:ct="http://schemas.microsoft.com/office/2006/metadata/contentType" xmlns:ma="http://schemas.microsoft.com/office/2006/metadata/properties/metaAttributes" ct:_="" ma:_="" ma:contentTypeName="TemplateFile" ma:contentTypeID="0x0101006EDDDB5EE6D98C44930B742096920B300400F5B6D36B3EF94B4E9A635CDF2A18F5B8" ma:contentTypeVersion="72" ma:contentTypeDescription="Create a new document." ma:contentTypeScope="" ma:versionID="a23e56308344d904b51738559c3d67c9">
   <xsd:schema xmlns:xsd="http://www.w3.org/2001/XMLSchema" xmlns:xs="http://www.w3.org/2001/XMLSchema" xmlns:p="http://schemas.microsoft.com/office/2006/metadata/properties" xmlns:ns2="4873beb7-5857-4685-be1f-d57550cc96cc" targetNamespace="http://schemas.microsoft.com/office/2006/metadata/properties" ma:root="true" ma:fieldsID="cd0908cc4600e77bf5da051303e00c8d" ns2:_="">
     <xsd:import namespace="4873beb7-5857-4685-be1f-d57550cc96cc"/>
@@ -8900,141 +9153,6 @@
 </ct:contentTypeSchema>
 </file>
 
-<file path=customXml/item2.xml><?xml version="1.0" encoding="utf-8"?>
-<p:properties xmlns:p="http://schemas.microsoft.com/office/2006/metadata/properties" xmlns:xsi="http://www.w3.org/2001/XMLSchema-instance" xmlns:pc="http://schemas.microsoft.com/office/infopath/2007/PartnerControls">
-  <documentManagement>
-    <DirectSourceMarket xmlns="4873beb7-5857-4685-be1f-d57550cc96cc" xsi:nil="true"/>
-    <ApprovalStatus xmlns="4873beb7-5857-4685-be1f-d57550cc96cc">InProgress</ApprovalStatus>
-    <MarketSpecific xmlns="4873beb7-5857-4685-be1f-d57550cc96cc">false</MarketSpecific>
-    <LocComments xmlns="4873beb7-5857-4685-be1f-d57550cc96cc" xsi:nil="true"/>
-    <ThumbnailAssetId xmlns="4873beb7-5857-4685-be1f-d57550cc96cc" xsi:nil="true"/>
-    <PrimaryImageGen xmlns="4873beb7-5857-4685-be1f-d57550cc96cc">true</PrimaryImageGen>
-    <LegacyData xmlns="4873beb7-5857-4685-be1f-d57550cc96cc" xsi:nil="true"/>
-    <LocRecommendedHandoff xmlns="4873beb7-5857-4685-be1f-d57550cc96cc" xsi:nil="true"/>
-    <BusinessGroup xmlns="4873beb7-5857-4685-be1f-d57550cc96cc" xsi:nil="true"/>
-    <BlockPublish xmlns="4873beb7-5857-4685-be1f-d57550cc96cc">false</BlockPublish>
-    <TPFriendlyName xmlns="4873beb7-5857-4685-be1f-d57550cc96cc" xsi:nil="true"/>
-    <NumericId xmlns="4873beb7-5857-4685-be1f-d57550cc96cc" xsi:nil="true"/>
-    <APEditor xmlns="4873beb7-5857-4685-be1f-d57550cc96cc">
-      <UserInfo>
-        <DisplayName/>
-        <AccountId xsi:nil="true"/>
-        <AccountType/>
-      </UserInfo>
-    </APEditor>
-    <SourceTitle xmlns="4873beb7-5857-4685-be1f-d57550cc96cc" xsi:nil="true"/>
-    <OpenTemplate xmlns="4873beb7-5857-4685-be1f-d57550cc96cc">true</OpenTemplate>
-    <UALocComments xmlns="4873beb7-5857-4685-be1f-d57550cc96cc" xsi:nil="true"/>
-    <ParentAssetId xmlns="4873beb7-5857-4685-be1f-d57550cc96cc" xsi:nil="true"/>
-    <IntlLangReviewDate xmlns="4873beb7-5857-4685-be1f-d57550cc96cc" xsi:nil="true"/>
-    <FeatureTagsTaxHTField0 xmlns="4873beb7-5857-4685-be1f-d57550cc96cc">
-      <Terms xmlns="http://schemas.microsoft.com/office/infopath/2007/PartnerControls"/>
-    </FeatureTagsTaxHTField0>
-    <PublishStatusLookup xmlns="4873beb7-5857-4685-be1f-d57550cc96cc">
-      <Value>1665188</Value>
-    </PublishStatusLookup>
-    <Providers xmlns="4873beb7-5857-4685-be1f-d57550cc96cc" xsi:nil="true"/>
-    <MachineTranslated xmlns="4873beb7-5857-4685-be1f-d57550cc96cc">false</MachineTranslated>
-    <OriginalSourceMarket xmlns="4873beb7-5857-4685-be1f-d57550cc96cc" xsi:nil="true"/>
-    <APDescription xmlns="4873beb7-5857-4685-be1f-d57550cc96cc" xsi:nil="true"/>
-    <ClipArtFilename xmlns="4873beb7-5857-4685-be1f-d57550cc96cc" xsi:nil="true"/>
-    <ContentItem xmlns="4873beb7-5857-4685-be1f-d57550cc96cc" xsi:nil="true"/>
-    <TPInstallLocation xmlns="4873beb7-5857-4685-be1f-d57550cc96cc" xsi:nil="true"/>
-    <PublishTargets xmlns="4873beb7-5857-4685-be1f-d57550cc96cc">OfficeOnlineVNext</PublishTargets>
-    <TimesCloned xmlns="4873beb7-5857-4685-be1f-d57550cc96cc" xsi:nil="true"/>
-    <AssetStart xmlns="4873beb7-5857-4685-be1f-d57550cc96cc">2012-12-18T04:21:00+00:00</AssetStart>
-    <Provider xmlns="4873beb7-5857-4685-be1f-d57550cc96cc" xsi:nil="true"/>
-    <AcquiredFrom xmlns="4873beb7-5857-4685-be1f-d57550cc96cc">Internal MS</AcquiredFrom>
-    <FriendlyTitle xmlns="4873beb7-5857-4685-be1f-d57550cc96cc" xsi:nil="true"/>
-    <LastHandOff xmlns="4873beb7-5857-4685-be1f-d57550cc96cc" xsi:nil="true"/>
-    <TPClientViewer xmlns="4873beb7-5857-4685-be1f-d57550cc96cc" xsi:nil="true"/>
-    <UACurrentWords xmlns="4873beb7-5857-4685-be1f-d57550cc96cc" xsi:nil="true"/>
-    <ArtSampleDocs xmlns="4873beb7-5857-4685-be1f-d57550cc96cc" xsi:nil="true"/>
-    <UALocRecommendation xmlns="4873beb7-5857-4685-be1f-d57550cc96cc">Localize</UALocRecommendation>
-    <Manager xmlns="4873beb7-5857-4685-be1f-d57550cc96cc" xsi:nil="true"/>
-    <ShowIn xmlns="4873beb7-5857-4685-be1f-d57550cc96cc">Show everywhere</ShowIn>
-    <UANotes xmlns="4873beb7-5857-4685-be1f-d57550cc96cc" xsi:nil="true"/>
-    <TemplateStatus xmlns="4873beb7-5857-4685-be1f-d57550cc96cc">Complete</TemplateStatus>
-    <InternalTagsTaxHTField0 xmlns="4873beb7-5857-4685-be1f-d57550cc96cc">
-      <Terms xmlns="http://schemas.microsoft.com/office/infopath/2007/PartnerControls"/>
-    </InternalTagsTaxHTField0>
-    <CSXHash xmlns="4873beb7-5857-4685-be1f-d57550cc96cc" xsi:nil="true"/>
-    <Downloads xmlns="4873beb7-5857-4685-be1f-d57550cc96cc">0</Downloads>
-    <VoteCount xmlns="4873beb7-5857-4685-be1f-d57550cc96cc" xsi:nil="true"/>
-    <OOCacheId xmlns="4873beb7-5857-4685-be1f-d57550cc96cc" xsi:nil="true"/>
-    <IsDeleted xmlns="4873beb7-5857-4685-be1f-d57550cc96cc">false</IsDeleted>
-    <AssetExpire xmlns="4873beb7-5857-4685-be1f-d57550cc96cc">2029-01-01T08:00:00+00:00</AssetExpire>
-    <DSATActionTaken xmlns="4873beb7-5857-4685-be1f-d57550cc96cc" xsi:nil="true"/>
-    <CSXSubmissionMarket xmlns="4873beb7-5857-4685-be1f-d57550cc96cc" xsi:nil="true"/>
-    <TPExecutable xmlns="4873beb7-5857-4685-be1f-d57550cc96cc" xsi:nil="true"/>
-    <SubmitterId xmlns="4873beb7-5857-4685-be1f-d57550cc96cc" xsi:nil="true"/>
-    <EditorialTags xmlns="4873beb7-5857-4685-be1f-d57550cc96cc" xsi:nil="true"/>
-    <AssetType xmlns="4873beb7-5857-4685-be1f-d57550cc96cc">TP</AssetType>
-    <BugNumber xmlns="4873beb7-5857-4685-be1f-d57550cc96cc" xsi:nil="true"/>
-    <CSXSubmissionDate xmlns="4873beb7-5857-4685-be1f-d57550cc96cc" xsi:nil="true"/>
-    <CSXUpdate xmlns="4873beb7-5857-4685-be1f-d57550cc96cc">false</CSXUpdate>
-    <ApprovalLog xmlns="4873beb7-5857-4685-be1f-d57550cc96cc" xsi:nil="true"/>
-    <Milestone xmlns="4873beb7-5857-4685-be1f-d57550cc96cc" xsi:nil="true"/>
-    <RecommendationsModifier xmlns="4873beb7-5857-4685-be1f-d57550cc96cc" xsi:nil="true"/>
-    <OriginAsset xmlns="4873beb7-5857-4685-be1f-d57550cc96cc" xsi:nil="true"/>
-    <TPComponent xmlns="4873beb7-5857-4685-be1f-d57550cc96cc" xsi:nil="true"/>
-    <AssetId xmlns="4873beb7-5857-4685-be1f-d57550cc96cc">TP103982350</AssetId>
-    <IntlLocPriority xmlns="4873beb7-5857-4685-be1f-d57550cc96cc" xsi:nil="true"/>
-    <PolicheckWords xmlns="4873beb7-5857-4685-be1f-d57550cc96cc" xsi:nil="true"/>
-    <TPLaunchHelpLink xmlns="4873beb7-5857-4685-be1f-d57550cc96cc" xsi:nil="true"/>
-    <TPApplication xmlns="4873beb7-5857-4685-be1f-d57550cc96cc" xsi:nil="true"/>
-    <CrawlForDependencies xmlns="4873beb7-5857-4685-be1f-d57550cc96cc">false</CrawlForDependencies>
-    <HandoffToMSDN xmlns="4873beb7-5857-4685-be1f-d57550cc96cc" xsi:nil="true"/>
-    <PlannedPubDate xmlns="4873beb7-5857-4685-be1f-d57550cc96cc" xsi:nil="true"/>
-    <IntlLangReviewer xmlns="4873beb7-5857-4685-be1f-d57550cc96cc" xsi:nil="true"/>
-    <TrustLevel xmlns="4873beb7-5857-4685-be1f-d57550cc96cc">1 Microsoft Managed Content</TrustLevel>
-    <LocLastLocAttemptVersionLookup xmlns="4873beb7-5857-4685-be1f-d57550cc96cc">872729</LocLastLocAttemptVersionLookup>
-    <IsSearchable xmlns="4873beb7-5857-4685-be1f-d57550cc96cc">true</IsSearchable>
-    <TemplateTemplateType xmlns="4873beb7-5857-4685-be1f-d57550cc96cc">Word Document Template</TemplateTemplateType>
-    <CampaignTagsTaxHTField0 xmlns="4873beb7-5857-4685-be1f-d57550cc96cc">
-      <Terms xmlns="http://schemas.microsoft.com/office/infopath/2007/PartnerControls"/>
-    </CampaignTagsTaxHTField0>
-    <TPNamespace xmlns="4873beb7-5857-4685-be1f-d57550cc96cc" xsi:nil="true"/>
-    <TaxCatchAll xmlns="4873beb7-5857-4685-be1f-d57550cc96cc"/>
-    <Markets xmlns="4873beb7-5857-4685-be1f-d57550cc96cc"/>
-    <UAProjectedTotalWords xmlns="4873beb7-5857-4685-be1f-d57550cc96cc" xsi:nil="true"/>
-    <LocMarketGroupTiers2 xmlns="4873beb7-5857-4685-be1f-d57550cc96cc" xsi:nil="true"/>
-    <IntlLangReview xmlns="4873beb7-5857-4685-be1f-d57550cc96cc">false</IntlLangReview>
-    <OutputCachingOn xmlns="4873beb7-5857-4685-be1f-d57550cc96cc">false</OutputCachingOn>
-    <AverageRating xmlns="4873beb7-5857-4685-be1f-d57550cc96cc" xsi:nil="true"/>
-    <APAuthor xmlns="4873beb7-5857-4685-be1f-d57550cc96cc">
-      <UserInfo>
-        <DisplayName>REDMOND\ncrowell</DisplayName>
-        <AccountId>81</AccountId>
-        <AccountType/>
-      </UserInfo>
-    </APAuthor>
-    <LocManualTestRequired xmlns="4873beb7-5857-4685-be1f-d57550cc96cc">false</LocManualTestRequired>
-    <TPCommandLine xmlns="4873beb7-5857-4685-be1f-d57550cc96cc" xsi:nil="true"/>
-    <TPAppVersion xmlns="4873beb7-5857-4685-be1f-d57550cc96cc" xsi:nil="true"/>
-    <EditorialStatus xmlns="4873beb7-5857-4685-be1f-d57550cc96cc">Complete</EditorialStatus>
-    <LastModifiedDateTime xmlns="4873beb7-5857-4685-be1f-d57550cc96cc" xsi:nil="true"/>
-    <ScenarioTagsTaxHTField0 xmlns="4873beb7-5857-4685-be1f-d57550cc96cc">
-      <Terms xmlns="http://schemas.microsoft.com/office/infopath/2007/PartnerControls"/>
-    </ScenarioTagsTaxHTField0>
-    <OriginalRelease xmlns="4873beb7-5857-4685-be1f-d57550cc96cc">15</OriginalRelease>
-    <TPLaunchHelpLinkType xmlns="4873beb7-5857-4685-be1f-d57550cc96cc">Template</TPLaunchHelpLinkType>
-    <LocalizationTagsTaxHTField0 xmlns="4873beb7-5857-4685-be1f-d57550cc96cc">
-      <Terms xmlns="http://schemas.microsoft.com/office/infopath/2007/PartnerControls"/>
-    </LocalizationTagsTaxHTField0>
-  </documentManagement>
-</p:properties>
-</file>
-
-<file path=customXml/item3.xml><?xml version="1.0" encoding="utf-8"?>
-<?mso-contentType ?>
-<FormTemplates xmlns="http://schemas.microsoft.com/sharepoint/v3/contenttype/forms">
-  <Display>DocumentLibraryForm</Display>
-  <Edit>AssetEditForm</Edit>
-  <New>DocumentLibraryForm</New>
-</FormTemplates>
-</file>
-
 <file path=customXml/item4.xml><?xml version="1.0" encoding="utf-8"?>
 <b:Sources xmlns:b="http://schemas.openxmlformats.org/officeDocument/2006/bibliography" SelectedStyle="\APASixthEditionOfficeOnline.xsl" StyleName="APA" Version="6">
   <b:Source>
@@ -9083,6 +9201,24 @@
 </file>
 
 <file path=customXml/itemProps1.xml><?xml version="1.0" encoding="utf-8"?>
+<ds:datastoreItem xmlns:ds="http://schemas.openxmlformats.org/officeDocument/2006/customXml" ds:itemID="{FC49F074-30BA-4C9C-B9EE-E13520AAFA01}">
+  <ds:schemaRefs>
+    <ds:schemaRef ds:uri="http://schemas.microsoft.com/sharepoint/v3/contenttype/forms"/>
+  </ds:schemaRefs>
+</ds:datastoreItem>
+</file>
+
+<file path=customXml/itemProps2.xml><?xml version="1.0" encoding="utf-8"?>
+<ds:datastoreItem xmlns:ds="http://schemas.openxmlformats.org/officeDocument/2006/customXml" ds:itemID="{842BC006-40F3-4DFD-8748-62B7EC5E21A1}">
+  <ds:schemaRefs>
+    <ds:schemaRef ds:uri="http://schemas.microsoft.com/office/2006/metadata/properties"/>
+    <ds:schemaRef ds:uri="http://schemas.microsoft.com/office/infopath/2007/PartnerControls"/>
+    <ds:schemaRef ds:uri="4873beb7-5857-4685-be1f-d57550cc96cc"/>
+  </ds:schemaRefs>
+</ds:datastoreItem>
+</file>
+
+<file path=customXml/itemProps3.xml><?xml version="1.0" encoding="utf-8"?>
 <ds:datastoreItem xmlns:ds="http://schemas.openxmlformats.org/officeDocument/2006/customXml" ds:itemID="{0E08B9C9-C2AF-48C2-8178-093BD36EA96E}">
   <ds:schemaRefs>
     <ds:schemaRef ds:uri="http://schemas.microsoft.com/office/2006/metadata/contentType"/>
@@ -9100,26 +9236,8 @@
 </ds:datastoreItem>
 </file>
 
-<file path=customXml/itemProps2.xml><?xml version="1.0" encoding="utf-8"?>
-<ds:datastoreItem xmlns:ds="http://schemas.openxmlformats.org/officeDocument/2006/customXml" ds:itemID="{842BC006-40F3-4DFD-8748-62B7EC5E21A1}">
-  <ds:schemaRefs>
-    <ds:schemaRef ds:uri="http://schemas.microsoft.com/office/2006/metadata/properties"/>
-    <ds:schemaRef ds:uri="http://schemas.microsoft.com/office/infopath/2007/PartnerControls"/>
-    <ds:schemaRef ds:uri="4873beb7-5857-4685-be1f-d57550cc96cc"/>
-  </ds:schemaRefs>
-</ds:datastoreItem>
-</file>
-
-<file path=customXml/itemProps3.xml><?xml version="1.0" encoding="utf-8"?>
-<ds:datastoreItem xmlns:ds="http://schemas.openxmlformats.org/officeDocument/2006/customXml" ds:itemID="{FC49F074-30BA-4C9C-B9EE-E13520AAFA01}">
-  <ds:schemaRefs>
-    <ds:schemaRef ds:uri="http://schemas.microsoft.com/sharepoint/v3/contenttype/forms"/>
-  </ds:schemaRefs>
-</ds:datastoreItem>
-</file>
-
 <file path=customXml/itemProps4.xml><?xml version="1.0" encoding="utf-8"?>
-<ds:datastoreItem xmlns:ds="http://schemas.openxmlformats.org/officeDocument/2006/customXml" ds:itemID="{17462802-4802-4C39-A295-0E96A5E0F552}">
+<ds:datastoreItem xmlns:ds="http://schemas.openxmlformats.org/officeDocument/2006/customXml" ds:itemID="{0D89156A-3A48-4D50-B5BB-F09CEA9D7247}">
   <ds:schemaRefs>
     <ds:schemaRef ds:uri="http://schemas.openxmlformats.org/officeDocument/2006/bibliography"/>
   </ds:schemaRefs>

--- a/TeslaProjectPaper.docx
+++ b/TeslaProjectPaper.docx
@@ -1,6 +1,6 @@
 
 <file path=word/document.xml><?xml version="1.0" encoding="utf-8"?>
-<w:document xmlns:wpc="http://schemas.microsoft.com/office/word/2010/wordprocessingCanvas" xmlns:mc="http://schemas.openxmlformats.org/markup-compatibility/2006" xmlns:o="urn:schemas-microsoft-com:office:office" xmlns:r="http://schemas.openxmlformats.org/officeDocument/2006/relationships" xmlns:m="http://schemas.openxmlformats.org/officeDocument/2006/math" xmlns:v="urn:schemas-microsoft-com:vml" xmlns:wp14="http://schemas.microsoft.com/office/word/2010/wordprocessingDrawing" xmlns:wp="http://schemas.openxmlformats.org/drawingml/2006/wordprocessingDrawing" xmlns:w10="urn:schemas-microsoft-com:office:word" xmlns:w="http://schemas.openxmlformats.org/wordprocessingml/2006/main" xmlns:w14="http://schemas.microsoft.com/office/word/2010/wordml" xmlns:w15="http://schemas.microsoft.com/office/word/2012/wordml" xmlns:wpg="http://schemas.microsoft.com/office/word/2010/wordprocessingGroup" xmlns:wpi="http://schemas.microsoft.com/office/word/2010/wordprocessingInk" xmlns:wne="http://schemas.microsoft.com/office/word/2006/wordml" xmlns:wps="http://schemas.microsoft.com/office/word/2010/wordprocessingShape" mc:Ignorable="w14 w15 wp14">
+<w:document xmlns:wpc="http://schemas.microsoft.com/office/word/2010/wordprocessingCanvas" xmlns:cx="http://schemas.microsoft.com/office/drawing/2014/chartex" xmlns:cx1="http://schemas.microsoft.com/office/drawing/2015/9/8/chartex" xmlns:cx2="http://schemas.microsoft.com/office/drawing/2015/10/21/chartex" xmlns:mc="http://schemas.openxmlformats.org/markup-compatibility/2006" xmlns:o="urn:schemas-microsoft-com:office:office" xmlns:r="http://schemas.openxmlformats.org/officeDocument/2006/relationships" xmlns:m="http://schemas.openxmlformats.org/officeDocument/2006/math" xmlns:v="urn:schemas-microsoft-com:vml" xmlns:wp14="http://schemas.microsoft.com/office/word/2010/wordprocessingDrawing" xmlns:wp="http://schemas.openxmlformats.org/drawingml/2006/wordprocessingDrawing" xmlns:w10="urn:schemas-microsoft-com:office:word" xmlns:w="http://schemas.openxmlformats.org/wordprocessingml/2006/main" xmlns:w14="http://schemas.microsoft.com/office/word/2010/wordml" xmlns:w15="http://schemas.microsoft.com/office/word/2012/wordml" xmlns:w16se="http://schemas.microsoft.com/office/word/2015/wordml/symex" xmlns:wpg="http://schemas.microsoft.com/office/word/2010/wordprocessingGroup" xmlns:wpi="http://schemas.microsoft.com/office/word/2010/wordprocessingInk" xmlns:wne="http://schemas.microsoft.com/office/word/2006/wordml" xmlns:wps="http://schemas.microsoft.com/office/word/2010/wordprocessingShape" mc:Ignorable="w14 w15 w16se wp14">
   <w:body>
     <w:p>
       <w:pPr>
@@ -45,75 +45,9 @@
       <w:pPr>
         <w:pStyle w:val="Title2"/>
       </w:pPr>
-      <w:proofErr w:type="spellStart"/>
-      <w:r>
-        <w:t>Ahien</w:t>
-      </w:r>
-      <w:proofErr w:type="spellEnd"/>
-      <w:r>
-        <w:t xml:space="preserve"> C. </w:t>
-      </w:r>
-      <w:proofErr w:type="spellStart"/>
-      <w:r>
-        <w:t>Djouka</w:t>
-      </w:r>
-      <w:proofErr w:type="spellEnd"/>
-      <w:r>
-        <w:t xml:space="preserve">, </w:t>
-      </w:r>
-      <w:proofErr w:type="spellStart"/>
-      <w:r>
-        <w:t>Namrata</w:t>
-      </w:r>
-      <w:proofErr w:type="spellEnd"/>
-      <w:r>
-        <w:t xml:space="preserve"> G. </w:t>
-      </w:r>
-      <w:proofErr w:type="spellStart"/>
-      <w:r>
-        <w:t>Kakade</w:t>
-      </w:r>
-      <w:proofErr w:type="spellEnd"/>
-      <w:r>
-        <w:t xml:space="preserve">, </w:t>
-      </w:r>
-      <w:proofErr w:type="spellStart"/>
-      <w:r>
-        <w:t>Sonam</w:t>
-      </w:r>
-      <w:proofErr w:type="spellEnd"/>
-      <w:r>
-        <w:t xml:space="preserve"> Gupta, </w:t>
-      </w:r>
-      <w:proofErr w:type="spellStart"/>
-      <w:r>
-        <w:t>Suparna</w:t>
-      </w:r>
-      <w:proofErr w:type="spellEnd"/>
-      <w:r>
-        <w:t xml:space="preserve"> V. </w:t>
-      </w:r>
-      <w:proofErr w:type="spellStart"/>
-      <w:r>
-        <w:t>Dawalkar</w:t>
-      </w:r>
-      <w:proofErr w:type="spellEnd"/>
-      <w:r>
-        <w:t xml:space="preserve">, </w:t>
-      </w:r>
-      <w:proofErr w:type="spellStart"/>
-      <w:r>
-        <w:t>Yash</w:t>
-      </w:r>
-      <w:proofErr w:type="spellEnd"/>
-      <w:r>
-        <w:t xml:space="preserve"> </w:t>
-      </w:r>
-      <w:proofErr w:type="spellStart"/>
-      <w:r>
-        <w:t>Bhaiya</w:t>
-      </w:r>
-      <w:proofErr w:type="spellEnd"/>
+      <w:r>
+        <w:t>Ahien C. Djouka, Namrata G. Kakade, Sonam Gupta, Suparna V. Dawalkar, Yash Bhaiya</w:t>
+      </w:r>
     </w:p>
     <w:p>
       <w:pPr>
@@ -138,21 +72,8 @@
         </w:tabs>
       </w:pPr>
       <w:r>
-        <w:t xml:space="preserve">                                                 Dr. </w:t>
-      </w:r>
-      <w:proofErr w:type="spellStart"/>
-      <w:r>
-        <w:t>Marvine</w:t>
-      </w:r>
-      <w:proofErr w:type="spellEnd"/>
-      <w:r>
-        <w:t xml:space="preserve"> </w:t>
-      </w:r>
-      <w:proofErr w:type="spellStart"/>
-      <w:r>
-        <w:t>Hamner</w:t>
-      </w:r>
-      <w:proofErr w:type="spellEnd"/>
+        <w:t xml:space="preserve">                                                 Dr. Marvine Hamner</w:t>
+      </w:r>
     </w:p>
     <w:p>
       <w:pPr>
@@ -249,32 +170,16 @@
         <w:t xml:space="preserve"> stake at</w:t>
       </w:r>
       <w:r>
-        <w:t xml:space="preserve"> three firms </w:t>
-      </w:r>
-      <w:proofErr w:type="spellStart"/>
-      <w:r>
-        <w:t>SolarCity</w:t>
-      </w:r>
-      <w:proofErr w:type="spellEnd"/>
-      <w:r>
-        <w:t>, SpaceX and Tesla Motors. Being the CEO of Tesla Motors Inc., Elon Musk thinks Tesla Motors as a</w:t>
-      </w:r>
-      <w:r>
-        <w:t xml:space="preserve"> legacy out of his other firms, as per the case study by </w:t>
-      </w:r>
-      <w:proofErr w:type="spellStart"/>
-      <w:r>
-        <w:t>Rotha</w:t>
+        <w:t xml:space="preserve"> three firms SolarCity, SpaceX and Tesla Motors. Being the CEO of Tesla Motors Inc., Elon Musk thinks Tesla Motors as a</w:t>
+      </w:r>
+      <w:r>
+        <w:t xml:space="preserve"> legacy out of his other firms, as per the case study by Rotha</w:t>
       </w:r>
       <w:r>
         <w:t>e</w:t>
       </w:r>
       <w:r>
-        <w:t>rmel</w:t>
-      </w:r>
-      <w:proofErr w:type="spellEnd"/>
-      <w:r>
-        <w:t xml:space="preserve"> and King (2015)</w:t>
+        <w:t>rmel and King (2015)</w:t>
       </w:r>
       <w:r>
         <w:t>,</w:t>
@@ -361,24 +266,25 @@
       </w:r>
     </w:p>
     <w:p>
-      <w:sdt>
-        <w:sdtPr>
-          <w:id w:val="1404798514"/>
-          <w:placeholder>
-            <w:docPart w:val="FB08FB673A874C39B6D03E68C3DD06B3"/>
-          </w:placeholder>
-          <w:temporary/>
-          <w:showingPlcHdr/>
-          <w15:appearance w15:val="hidden"/>
-          <w:text/>
-        </w:sdtPr>
-        <w:sdtEndPr/>
-        <w:sdtContent>
-          <w:r>
-            <w:t>[The first two heading levels get their own paragraph, as shown here.  Headings 3, 4, and 5 are run-in headings used at the beginning of the paragraph.]</w:t>
-          </w:r>
-        </w:sdtContent>
-      </w:sdt>
+      <w:pPr>
+        <w:jc w:val="both"/>
+      </w:pPr>
+      <w:r>
+        <w:t xml:space="preserve">With the falling oil prices, there has been quite a hype around the market of electric vehicles and the other cars. Along with the other car companies, electric car companies such as Tesla, Nissan Leaf, Toyota Prius etc., have been worried about their sales with the decrease in oil prices. After </w:t>
+      </w:r>
+      <w:r>
+        <w:lastRenderedPageBreak/>
+        <w:t xml:space="preserve">the careful review of the sales performance of several cars and electric vehicles, it has been concluded that with the fall in oil prices, the high priced electric cars might not be affected but the hybrid or the plugin electric vehicles such as Volt, Bolt, Leaf and many such may face problems since they are not fully electric vehicles like Tesla cars. </w:t>
+      </w:r>
+      <w:r>
+        <w:t>Hybrid cars will be affected more since they use gas to power the engine</w:t>
+      </w:r>
+      <w:r>
+        <w:t xml:space="preserve"> as per elaborated in Opinion (2015)</w:t>
+      </w:r>
+      <w:r>
+        <w:t>.</w:t>
+      </w:r>
     </w:p>
     <w:p>
       <w:pPr>
@@ -386,7 +292,6 @@
         <w:jc w:val="center"/>
       </w:pPr>
       <w:r>
-        <w:lastRenderedPageBreak/>
         <w:t>Data Collection</w:t>
       </w:r>
     </w:p>
@@ -442,6 +347,7 @@
     </w:p>
     <w:p>
       <w:pPr>
+        <w:jc w:val="both"/>
         <w:rPr>
           <w:bCs/>
         </w:rPr>
@@ -473,81 +379,169 @@
     </w:p>
     <w:p>
       <w:pPr>
-        <w:ind w:firstLine="0"/>
+        <w:jc w:val="both"/>
         <w:rPr>
           <w:bCs/>
         </w:rPr>
       </w:pPr>
-      <w:bookmarkStart w:id="0" w:name="_GoBack"/>
-      <w:bookmarkEnd w:id="0"/>
       <w:r>
         <w:rPr>
           <w:bCs/>
         </w:rPr>
-        <w:t>To analyze how oil prices affects the sales of the cars, the data collected for oil prices had two different   prices for different location i.e. New York harbor and  US Gulf Coast (dollars/gallon). The average of prices of both the location is considered.</w:t>
+        <w:t xml:space="preserve">After collecting and reorganizing the data we have a final dataset with 45 observations for the monthly sales of Tesla, the monthly oil prices and the substitute for unit prices for the time period from June 2012 to March 2016. In order to remove the impact of the difference in scale we standardize the data and run our model with the standardized dataset.  </w:t>
       </w:r>
     </w:p>
     <w:p>
       <w:pPr>
-        <w:ind w:firstLine="0"/>
+        <w:jc w:val="both"/>
         <w:rPr>
           <w:bCs/>
-          <w:u w:val="single"/>
         </w:rPr>
       </w:pPr>
       <w:r>
         <w:rPr>
           <w:bCs/>
         </w:rPr>
-        <w:t>To normalize the oil prices data we carried out:</w:t>
+        <w:t xml:space="preserve">To analyze how oil prices will affect the sales of the cars, the data collected for oil priced have two different prices for different location, i.e., New York harbor and US Gulf Coast (dollars/gallon). The average of these prices for both the locations is considered. We formulated </w:t>
       </w:r>
       <w:r>
         <w:rPr>
           <w:bCs/>
         </w:rPr>
-        <w:t xml:space="preserve"> </w:t>
+        <w:lastRenderedPageBreak/>
+        <w:t xml:space="preserve">the normalization of oil prices as the ratio of mean of oil prices for each month to average of 6 </w:t>
       </w:r>
       <w:r>
         <w:rPr>
           <w:bCs/>
-        </w:rPr>
-        <w:t xml:space="preserve"> </w:t>
+          <w:noProof/>
+        </w:rPr>
+        <mc:AlternateContent>
+          <mc:Choice Requires="wps">
+            <w:drawing>
+              <wp:anchor distT="45720" distB="45720" distL="114300" distR="114300" simplePos="0" relativeHeight="251659264" behindDoc="0" locked="0" layoutInCell="1" allowOverlap="1" wp14:anchorId="7F706F3E" wp14:editId="17688B12">
+                <wp:simplePos x="0" y="0"/>
+                <wp:positionH relativeFrom="margin">
+                  <wp:align>left</wp:align>
+                </wp:positionH>
+                <wp:positionV relativeFrom="paragraph">
+                  <wp:posOffset>709930</wp:posOffset>
+                </wp:positionV>
+                <wp:extent cx="5563235" cy="688975"/>
+                <wp:effectExtent l="0" t="0" r="18415" b="15875"/>
+                <wp:wrapSquare wrapText="bothSides"/>
+                <wp:docPr id="217" name="Text Box 2"/>
+                <wp:cNvGraphicFramePr>
+                  <a:graphicFrameLocks xmlns:a="http://schemas.openxmlformats.org/drawingml/2006/main"/>
+                </wp:cNvGraphicFramePr>
+                <a:graphic xmlns:a="http://schemas.openxmlformats.org/drawingml/2006/main">
+                  <a:graphicData uri="http://schemas.microsoft.com/office/word/2010/wordprocessingShape">
+                    <wps:wsp>
+                      <wps:cNvSpPr txBox="1">
+                        <a:spLocks noChangeArrowheads="1"/>
+                      </wps:cNvSpPr>
+                      <wps:spPr bwMode="auto">
+                        <a:xfrm>
+                          <a:off x="0" y="0"/>
+                          <a:ext cx="5563235" cy="688975"/>
+                        </a:xfrm>
+                        <a:prstGeom prst="rect">
+                          <a:avLst/>
+                        </a:prstGeom>
+                        <a:solidFill>
+                          <a:srgbClr val="FFFFFF"/>
+                        </a:solidFill>
+                        <a:ln w="9525">
+                          <a:solidFill>
+                            <a:srgbClr val="000000"/>
+                          </a:solidFill>
+                          <a:miter lim="800000"/>
+                          <a:headEnd/>
+                          <a:tailEnd/>
+                        </a:ln>
+                      </wps:spPr>
+                      <wps:txbx>
+                        <w:txbxContent>
+                          <w:p>
+                            <w:pPr>
+                              <w:ind w:firstLine="0"/>
+                            </w:pPr>
+                            <w:r>
+                              <w:rPr>
+                                <w:bCs/>
+                              </w:rPr>
+                              <w:t>Normalization (oil prices) = Mean of all months’ oil prices / Average of 6 years’ oil prices</w:t>
+                            </w:r>
+                          </w:p>
+                        </w:txbxContent>
+                      </wps:txbx>
+                      <wps:bodyPr rot="0" vert="horz" wrap="square" lIns="91440" tIns="45720" rIns="91440" bIns="45720" anchor="t" anchorCtr="0">
+                        <a:noAutofit/>
+                      </wps:bodyPr>
+                    </wps:wsp>
+                  </a:graphicData>
+                </a:graphic>
+                <wp14:sizeRelH relativeFrom="margin">
+                  <wp14:pctWidth>0</wp14:pctWidth>
+                </wp14:sizeRelH>
+                <wp14:sizeRelV relativeFrom="margin">
+                  <wp14:pctHeight>0</wp14:pctHeight>
+                </wp14:sizeRelV>
+              </wp:anchor>
+            </w:drawing>
+          </mc:Choice>
+          <mc:Fallback>
+            <w:pict>
+              <v:shapetype w14:anchorId="7F706F3E" id="_x0000_t202" coordsize="21600,21600" o:spt="202" path="m,l,21600r21600,l21600,xe">
+                <v:stroke joinstyle="miter"/>
+                <v:path gradientshapeok="t" o:connecttype="rect"/>
+              </v:shapetype>
+              <v:shape id="Text Box 2" o:spid="_x0000_s1026" type="#_x0000_t202" style="position:absolute;left:0;text-align:left;margin-left:0;margin-top:55.9pt;width:438.05pt;height:54.25pt;z-index:251659264;visibility:visible;mso-wrap-style:square;mso-width-percent:0;mso-height-percent:0;mso-wrap-distance-left:9pt;mso-wrap-distance-top:3.6pt;mso-wrap-distance-right:9pt;mso-wrap-distance-bottom:3.6pt;mso-position-horizontal:left;mso-position-horizontal-relative:margin;mso-position-vertical:absolute;mso-position-vertical-relative:text;mso-width-percent:0;mso-height-percent:0;mso-width-relative:margin;mso-height-relative:margin;v-text-anchor:top" o:gfxdata="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">
+                <v:textbox>
+                  <w:txbxContent>
+                    <w:p>
+                      <w:pPr>
+                        <w:ind w:firstLine="0"/>
+                      </w:pPr>
+                      <w:r>
+                        <w:rPr>
+                          <w:bCs/>
+                        </w:rPr>
+                        <w:t>Normalization (oil prices) = Mean of all months’ oil prices / Average of 6 years’ oil prices</w:t>
+                      </w:r>
+                    </w:p>
+                  </w:txbxContent>
+                </v:textbox>
+                <w10:wrap type="square" anchorx="margin"/>
+              </v:shape>
+            </w:pict>
+          </mc:Fallback>
+        </mc:AlternateContent>
       </w:r>
       <w:r>
         <w:rPr>
           <w:bCs/>
-          <w:u w:val="single"/>
-        </w:rPr>
-        <w:t>Mean of all months oil prices</w:t>
+        </w:rPr>
+        <w:t xml:space="preserve">years of oil prices. </w:t>
+      </w:r>
+      <w:r>
+        <w:rPr>
+          <w:bCs/>
+        </w:rPr>
+        <w:t>Mathematically, it can be represented as follows:</w:t>
       </w:r>
     </w:p>
     <w:p>
       <w:pPr>
+        <w:ind w:firstLine="0"/>
         <w:rPr>
           <w:bCs/>
         </w:rPr>
       </w:pPr>
-      <w:r>
-        <w:rPr>
-          <w:bCs/>
-        </w:rPr>
-        <w:t xml:space="preserve">                                                  </w:t>
-      </w:r>
-      <w:r>
-        <w:rPr>
-          <w:bCs/>
-        </w:rPr>
-        <w:t xml:space="preserve">               </w:t>
-      </w:r>
-      <w:r>
-        <w:rPr>
-          <w:bCs/>
-        </w:rPr>
-        <w:t>Average of 6 years oil prices</w:t>
-      </w:r>
     </w:p>
     <w:p>
       <w:pPr>
+        <w:ind w:firstLine="0"/>
         <w:rPr>
           <w:bCs/>
         </w:rPr>
@@ -555,20 +549,14 @@
     </w:p>
     <w:p>
       <w:pPr>
+        <w:ind w:firstLine="0"/>
         <w:rPr>
           <w:bCs/>
         </w:rPr>
       </w:pPr>
-      <w:r>
-        <w:rPr>
-          <w:bCs/>
-        </w:rPr>
-        <w:t xml:space="preserve">After collecting and reorganizing the data we have a final dataset with 45 observations for the monthly sales of Tesla, the monthly oil prices and the substitute for unit prices for the time period from June 2012 to March 2016. In order to remove the impact of the difference in scale we standardize the data and run our model with the standardized dataset.  </w:t>
-      </w:r>
     </w:p>
     <w:p>
       <w:pPr>
-        <w:ind w:firstLine="0"/>
         <w:rPr>
           <w:bCs/>
         </w:rPr>
@@ -577,50 +565,37 @@
         <w:rPr>
           <w:bCs/>
         </w:rPr>
-        <w:tab/>
+        <w:t xml:space="preserve">The next step is to </w:t>
       </w:r>
       <w:r>
         <w:rPr>
           <w:bCs/>
         </w:rPr>
-        <w:t xml:space="preserve">The next step is to </w:t>
+        <w:t>run a multiple linear regression model</w:t>
       </w:r>
       <w:r>
         <w:rPr>
           <w:bCs/>
         </w:rPr>
-        <w:t>run a multiple linear regression model</w:t>
+        <w:t xml:space="preserve"> using the tool R. The input to the model are </w:t>
       </w:r>
       <w:r>
         <w:rPr>
           <w:bCs/>
         </w:rPr>
-        <w:t xml:space="preserve"> using the tool R. The input to the model are </w:t>
+        <w:t xml:space="preserve">monthly sales of Tesla </w:t>
       </w:r>
       <w:r>
         <w:rPr>
           <w:bCs/>
         </w:rPr>
-        <w:t xml:space="preserve">monthly sales of Tesla </w:t>
+        <w:t>as</w:t>
       </w:r>
       <w:r>
         <w:rPr>
           <w:bCs/>
         </w:rPr>
-        <w:t>as</w:t>
-      </w:r>
-      <w:r>
-        <w:rPr>
-          <w:bCs/>
-        </w:rPr>
-        <w:t xml:space="preserve"> the response variable and monthly oil prices along with </w:t>
-      </w:r>
-      <w:r>
-        <w:rPr>
-          <w:bCs/>
-        </w:rPr>
-        <w:lastRenderedPageBreak/>
-        <w:t>money spent on substitute electric cars as the explanatory variables</w:t>
+        <w:t xml:space="preserve"> the response variable and monthly oil prices along with money spent on substitute electric cars as the explanatory variables</w:t>
       </w:r>
       <w:r>
         <w:rPr>
@@ -659,7 +634,6 @@
           <w:szCs w:val="20"/>
         </w:rPr>
       </w:pPr>
-      <w:proofErr w:type="spellStart"/>
       <w:r>
         <w:rPr>
           <w:rFonts w:ascii="Lucida Console" w:eastAsia="Times New Roman" w:hAnsi="Lucida Console" w:cs="Courier New"/>
@@ -667,9 +641,8 @@
           <w:sz w:val="20"/>
           <w:szCs w:val="20"/>
         </w:rPr>
-        <w:t>T.Sales</w:t>
-      </w:r>
-      <w:proofErr w:type="spellEnd"/>
+        <w:t>T.Sales = -1.055e-10 – 0.14</w:t>
+      </w:r>
       <w:r>
         <w:rPr>
           <w:rFonts w:ascii="Lucida Console" w:eastAsia="Times New Roman" w:hAnsi="Lucida Console" w:cs="Courier New"/>
@@ -677,7 +650,7 @@
           <w:sz w:val="20"/>
           <w:szCs w:val="20"/>
         </w:rPr>
-        <w:t xml:space="preserve"> = -1.055e-10 – 0.14</w:t>
+        <w:t xml:space="preserve"> </w:t>
       </w:r>
       <w:r>
         <w:rPr>
@@ -686,28 +659,8 @@
           <w:sz w:val="20"/>
           <w:szCs w:val="20"/>
         </w:rPr>
-        <w:t xml:space="preserve"> </w:t>
-      </w:r>
-      <w:r>
-        <w:rPr>
-          <w:rFonts w:ascii="Lucida Console" w:eastAsia="Times New Roman" w:hAnsi="Lucida Console" w:cs="Courier New"/>
-          <w:color w:val="000000"/>
-          <w:sz w:val="20"/>
-          <w:szCs w:val="20"/>
-        </w:rPr>
-        <w:t xml:space="preserve">x oil price + 0.48 x </w:t>
-      </w:r>
-      <w:proofErr w:type="spellStart"/>
-      <w:r>
-        <w:rPr>
-          <w:rFonts w:ascii="Lucida Console" w:eastAsia="Times New Roman" w:hAnsi="Lucida Console" w:cs="Courier New"/>
-          <w:color w:val="000000"/>
-          <w:sz w:val="20"/>
-          <w:szCs w:val="20"/>
-        </w:rPr>
-        <w:t>substitute.unit.price</w:t>
-      </w:r>
-      <w:proofErr w:type="spellEnd"/>
+        <w:t>x oil price + 0.48 x substitute.unit.price</w:t>
+      </w:r>
     </w:p>
     <w:p>
       <w:pPr>
@@ -785,27 +738,7 @@
           <w:sz w:val="20"/>
           <w:szCs w:val="20"/>
         </w:rPr>
-        <w:t xml:space="preserve">                        Estimate Std. Error t value </w:t>
-      </w:r>
-      <w:proofErr w:type="spellStart"/>
-      <w:r>
-        <w:rPr>
-          <w:rFonts w:ascii="Lucida Console" w:eastAsia="Times New Roman" w:hAnsi="Lucida Console" w:cs="Courier New"/>
-          <w:color w:val="000000"/>
-          <w:sz w:val="20"/>
-          <w:szCs w:val="20"/>
-        </w:rPr>
-        <w:t>Pr</w:t>
-      </w:r>
-      <w:proofErr w:type="spellEnd"/>
-      <w:r>
-        <w:rPr>
-          <w:rFonts w:ascii="Lucida Console" w:eastAsia="Times New Roman" w:hAnsi="Lucida Console" w:cs="Courier New"/>
-          <w:color w:val="000000"/>
-          <w:sz w:val="20"/>
-          <w:szCs w:val="20"/>
-        </w:rPr>
-        <w:t xml:space="preserve">(&gt;|t|)  </w:t>
+        <w:t xml:space="preserve">                        Estimate Std. Error t value Pr(&gt;|t|)  </w:t>
       </w:r>
     </w:p>
     <w:p>
@@ -845,27 +778,7 @@
           <w:sz w:val="20"/>
           <w:szCs w:val="20"/>
         </w:rPr>
-        <w:t>(Intercept)          -1.055e-</w:t>
-      </w:r>
-      <w:proofErr w:type="gramStart"/>
-      <w:r>
-        <w:rPr>
-          <w:rFonts w:ascii="Lucida Console" w:eastAsia="Times New Roman" w:hAnsi="Lucida Console" w:cs="Courier New"/>
-          <w:color w:val="000000"/>
-          <w:sz w:val="20"/>
-          <w:szCs w:val="20"/>
-        </w:rPr>
-        <w:t>10  1.226e</w:t>
-      </w:r>
-      <w:proofErr w:type="gramEnd"/>
-      <w:r>
-        <w:rPr>
-          <w:rFonts w:ascii="Lucida Console" w:eastAsia="Times New Roman" w:hAnsi="Lucida Console" w:cs="Courier New"/>
-          <w:color w:val="000000"/>
-          <w:sz w:val="20"/>
-          <w:szCs w:val="20"/>
-        </w:rPr>
-        <w:t xml:space="preserve">-01   0.000   1.0000  </w:t>
+        <w:t xml:space="preserve">(Intercept)          -1.055e-10  1.226e-01   0.000   1.0000  </w:t>
       </w:r>
     </w:p>
     <w:p>
@@ -898,7 +811,6 @@
           <w:szCs w:val="20"/>
         </w:rPr>
       </w:pPr>
-      <w:proofErr w:type="spellStart"/>
       <w:r>
         <w:rPr>
           <w:rFonts w:ascii="Lucida Console" w:eastAsia="Times New Roman" w:hAnsi="Lucida Console" w:cs="Courier New"/>
@@ -906,37 +818,7 @@
           <w:sz w:val="20"/>
           <w:szCs w:val="20"/>
         </w:rPr>
-        <w:t>oil.price</w:t>
-      </w:r>
-      <w:proofErr w:type="spellEnd"/>
-      <w:r>
-        <w:rPr>
-          <w:rFonts w:ascii="Lucida Console" w:eastAsia="Times New Roman" w:hAnsi="Lucida Console" w:cs="Courier New"/>
-          <w:color w:val="000000"/>
-          <w:sz w:val="20"/>
-          <w:szCs w:val="20"/>
-        </w:rPr>
-        <w:t xml:space="preserve">             -1.383e-</w:t>
-      </w:r>
-      <w:proofErr w:type="gramStart"/>
-      <w:r>
-        <w:rPr>
-          <w:rFonts w:ascii="Lucida Console" w:eastAsia="Times New Roman" w:hAnsi="Lucida Console" w:cs="Courier New"/>
-          <w:color w:val="000000"/>
-          <w:sz w:val="20"/>
-          <w:szCs w:val="20"/>
-        </w:rPr>
-        <w:t>01  2.798e</w:t>
-      </w:r>
-      <w:proofErr w:type="gramEnd"/>
-      <w:r>
-        <w:rPr>
-          <w:rFonts w:ascii="Lucida Console" w:eastAsia="Times New Roman" w:hAnsi="Lucida Console" w:cs="Courier New"/>
-          <w:color w:val="000000"/>
-          <w:sz w:val="20"/>
-          <w:szCs w:val="20"/>
-        </w:rPr>
-        <w:t xml:space="preserve">-01  -0.494   0.6238  </w:t>
+        <w:t xml:space="preserve">oil.price             -1.383e-01  2.798e-01  -0.494   0.6238  </w:t>
       </w:r>
     </w:p>
     <w:p>
@@ -969,8 +851,6 @@
           <w:szCs w:val="20"/>
         </w:rPr>
       </w:pPr>
-      <w:proofErr w:type="spellStart"/>
-      <w:proofErr w:type="gramStart"/>
       <w:r>
         <w:rPr>
           <w:rFonts w:ascii="Lucida Console" w:eastAsia="Times New Roman" w:hAnsi="Lucida Console" w:cs="Courier New"/>
@@ -978,27 +858,7 @@
           <w:sz w:val="20"/>
           <w:szCs w:val="20"/>
         </w:rPr>
-        <w:t>Substitute.unit.price</w:t>
-      </w:r>
-      <w:proofErr w:type="spellEnd"/>
-      <w:r>
-        <w:rPr>
-          <w:rFonts w:ascii="Lucida Console" w:eastAsia="Times New Roman" w:hAnsi="Lucida Console" w:cs="Courier New"/>
-          <w:color w:val="000000"/>
-          <w:sz w:val="20"/>
-          <w:szCs w:val="20"/>
-        </w:rPr>
-        <w:t xml:space="preserve">  4.796e</w:t>
-      </w:r>
-      <w:proofErr w:type="gramEnd"/>
-      <w:r>
-        <w:rPr>
-          <w:rFonts w:ascii="Lucida Console" w:eastAsia="Times New Roman" w:hAnsi="Lucida Console" w:cs="Courier New"/>
-          <w:color w:val="000000"/>
-          <w:sz w:val="20"/>
-          <w:szCs w:val="20"/>
-        </w:rPr>
-        <w:t>-01  2.798e-01   1.714   0.0939 .</w:t>
+        <w:t>Substitute.unit.price  4.796e-01  2.798e-01   1.714   0.0939 .</w:t>
       </w:r>
     </w:p>
     <w:p>
@@ -1168,27 +1028,7 @@
           <w:sz w:val="20"/>
           <w:szCs w:val="20"/>
         </w:rPr>
-        <w:t>F-statistic: 12.24 on 2 and 42 DF</w:t>
-      </w:r>
-      <w:proofErr w:type="gramStart"/>
-      <w:r>
-        <w:rPr>
-          <w:rFonts w:ascii="Lucida Console" w:eastAsia="Times New Roman" w:hAnsi="Lucida Console" w:cs="Courier New"/>
-          <w:color w:val="000000"/>
-          <w:sz w:val="20"/>
-          <w:szCs w:val="20"/>
-        </w:rPr>
-        <w:t>,  p</w:t>
-      </w:r>
-      <w:proofErr w:type="gramEnd"/>
-      <w:r>
-        <w:rPr>
-          <w:rFonts w:ascii="Lucida Console" w:eastAsia="Times New Roman" w:hAnsi="Lucida Console" w:cs="Courier New"/>
-          <w:color w:val="000000"/>
-          <w:sz w:val="20"/>
-          <w:szCs w:val="20"/>
-        </w:rPr>
-        <w:t>-value: 6.474e-05</w:t>
+        <w:t>F-statistic: 12.24 on 2 and 42 DF,  p-value: 6.474e-05</w:t>
       </w:r>
     </w:p>
     <w:p>
@@ -1208,6 +1048,7 @@
     <w:p>
       <w:pPr>
         <w:ind w:firstLine="0"/>
+        <w:jc w:val="both"/>
         <w:rPr>
           <w:bCs/>
         </w:rPr>
@@ -1228,23 +1069,21 @@
           <w:szCs w:val="20"/>
         </w:rPr>
       </w:pPr>
-      <w:proofErr w:type="spellStart"/>
       <w:r>
         <w:rPr>
           <w:rFonts w:ascii="Lucida Console" w:eastAsia="Times New Roman" w:hAnsi="Lucida Console" w:cs="Courier New"/>
           <w:sz w:val="20"/>
           <w:szCs w:val="20"/>
         </w:rPr>
-        <w:t>T.Sales</w:t>
-      </w:r>
-      <w:proofErr w:type="spellEnd"/>
+        <w:t xml:space="preserve">T.Sales = </w:t>
+      </w:r>
       <w:r>
         <w:rPr>
           <w:rFonts w:ascii="Lucida Console" w:eastAsia="Times New Roman" w:hAnsi="Lucida Console" w:cs="Courier New"/>
           <w:sz w:val="20"/>
           <w:szCs w:val="20"/>
         </w:rPr>
-        <w:t xml:space="preserve"> = </w:t>
+        <w:t>-9.812e-11</w:t>
       </w:r>
       <w:r>
         <w:rPr>
@@ -1252,26 +1091,8 @@
           <w:sz w:val="20"/>
           <w:szCs w:val="20"/>
         </w:rPr>
-        <w:t>-9.812e-11</w:t>
-      </w:r>
-      <w:r>
-        <w:rPr>
-          <w:rFonts w:ascii="Lucida Console" w:eastAsia="Times New Roman" w:hAnsi="Lucida Console" w:cs="Courier New"/>
-          <w:sz w:val="20"/>
-          <w:szCs w:val="20"/>
-        </w:rPr>
-        <w:t xml:space="preserve"> + 0.6 x </w:t>
-      </w:r>
-      <w:proofErr w:type="spellStart"/>
-      <w:r>
-        <w:rPr>
-          <w:rFonts w:ascii="Lucida Console" w:eastAsia="Times New Roman" w:hAnsi="Lucida Console" w:cs="Courier New"/>
-          <w:sz w:val="20"/>
-          <w:szCs w:val="20"/>
-        </w:rPr>
-        <w:t>substitute.unit.price</w:t>
-      </w:r>
-      <w:proofErr w:type="spellEnd"/>
+        <w:t xml:space="preserve"> + 0.6 x substitute.unit.price</w:t>
+      </w:r>
     </w:p>
     <w:p>
       <w:pPr>
@@ -1351,27 +1172,7 @@
           <w:sz w:val="20"/>
           <w:szCs w:val="20"/>
         </w:rPr>
-        <w:t xml:space="preserve">                        Estimate Std. Error t value </w:t>
-      </w:r>
-      <w:proofErr w:type="spellStart"/>
-      <w:r>
-        <w:rPr>
-          <w:rFonts w:ascii="Lucida Console" w:eastAsia="Times New Roman" w:hAnsi="Lucida Console" w:cs="Courier New"/>
-          <w:color w:val="000000"/>
-          <w:sz w:val="20"/>
-          <w:szCs w:val="20"/>
-        </w:rPr>
-        <w:t>Pr</w:t>
-      </w:r>
-      <w:proofErr w:type="spellEnd"/>
-      <w:r>
-        <w:rPr>
-          <w:rFonts w:ascii="Lucida Console" w:eastAsia="Times New Roman" w:hAnsi="Lucida Console" w:cs="Courier New"/>
-          <w:color w:val="000000"/>
-          <w:sz w:val="20"/>
-          <w:szCs w:val="20"/>
-        </w:rPr>
-        <w:t xml:space="preserve">(&gt;|t|)    </w:t>
+        <w:t xml:space="preserve">                        Estimate Std. Error t value Pr(&gt;|t|)    </w:t>
       </w:r>
     </w:p>
     <w:p>
@@ -1411,27 +1212,7 @@
           <w:sz w:val="20"/>
           <w:szCs w:val="20"/>
         </w:rPr>
-        <w:t>(Intercept)           -9.812e-</w:t>
-      </w:r>
-      <w:proofErr w:type="gramStart"/>
-      <w:r>
-        <w:rPr>
-          <w:rFonts w:ascii="Lucida Console" w:eastAsia="Times New Roman" w:hAnsi="Lucida Console" w:cs="Courier New"/>
-          <w:color w:val="000000"/>
-          <w:sz w:val="20"/>
-          <w:szCs w:val="20"/>
-        </w:rPr>
-        <w:t>11  1.216e</w:t>
-      </w:r>
-      <w:proofErr w:type="gramEnd"/>
-      <w:r>
-        <w:rPr>
-          <w:rFonts w:ascii="Lucida Console" w:eastAsia="Times New Roman" w:hAnsi="Lucida Console" w:cs="Courier New"/>
-          <w:color w:val="000000"/>
-          <w:sz w:val="20"/>
-          <w:szCs w:val="20"/>
-        </w:rPr>
-        <w:t xml:space="preserve">-01   0.000        1    </w:t>
+        <w:t xml:space="preserve">(Intercept)           -9.812e-11  1.216e-01   0.000        1    </w:t>
       </w:r>
     </w:p>
     <w:p>
@@ -1464,8 +1245,6 @@
           <w:szCs w:val="20"/>
         </w:rPr>
       </w:pPr>
-      <w:proofErr w:type="spellStart"/>
-      <w:proofErr w:type="gramStart"/>
       <w:r>
         <w:rPr>
           <w:rFonts w:ascii="Lucida Console" w:eastAsia="Times New Roman" w:hAnsi="Lucida Console" w:cs="Courier New"/>
@@ -1473,27 +1252,7 @@
           <w:sz w:val="20"/>
           <w:szCs w:val="20"/>
         </w:rPr>
-        <w:t>Substitute.unit.price</w:t>
-      </w:r>
-      <w:proofErr w:type="spellEnd"/>
-      <w:r>
-        <w:rPr>
-          <w:rFonts w:ascii="Lucida Console" w:eastAsia="Times New Roman" w:hAnsi="Lucida Console" w:cs="Courier New"/>
-          <w:color w:val="000000"/>
-          <w:sz w:val="20"/>
-          <w:szCs w:val="20"/>
-        </w:rPr>
-        <w:t xml:space="preserve">  6.038e</w:t>
-      </w:r>
-      <w:proofErr w:type="gramEnd"/>
-      <w:r>
-        <w:rPr>
-          <w:rFonts w:ascii="Lucida Console" w:eastAsia="Times New Roman" w:hAnsi="Lucida Console" w:cs="Courier New"/>
-          <w:color w:val="000000"/>
-          <w:sz w:val="20"/>
-          <w:szCs w:val="20"/>
-        </w:rPr>
-        <w:t>-01  1.216e-01   4.967 1.13e-05 ***</w:t>
+        <w:t>Substitute.unit.price  6.038e-01  1.216e-01   4.967 1.13e-05 ***</w:t>
       </w:r>
     </w:p>
     <w:p>
@@ -1643,238 +1402,177 @@
           <w:sz w:val="20"/>
           <w:szCs w:val="20"/>
         </w:rPr>
-        <w:t>F-statistic: 24.67 on 1 and 43 DF</w:t>
-      </w:r>
-      <w:proofErr w:type="gramStart"/>
-      <w:r>
+        <w:t>F-statistic: 24.67 on 1 and 43 DF,  p-value: 1.127e-05</w:t>
+      </w:r>
+    </w:p>
+    <w:p>
+      <w:pPr>
+        <w:ind w:firstLine="0"/>
         <w:rPr>
           <w:rFonts w:ascii="Lucida Console" w:eastAsia="Times New Roman" w:hAnsi="Lucida Console" w:cs="Courier New"/>
           <w:color w:val="000000"/>
           <w:sz w:val="20"/>
           <w:szCs w:val="20"/>
         </w:rPr>
-        <w:t>,  p</w:t>
-      </w:r>
-      <w:proofErr w:type="gramEnd"/>
-      <w:r>
-        <w:rPr>
-          <w:rFonts w:ascii="Lucida Console" w:eastAsia="Times New Roman" w:hAnsi="Lucida Console" w:cs="Courier New"/>
-          <w:color w:val="000000"/>
-          <w:sz w:val="20"/>
-          <w:szCs w:val="20"/>
-        </w:rPr>
-        <w:t>-value: 1.127e-05</w:t>
-      </w:r>
+      </w:pPr>
     </w:p>
     <w:p>
       <w:pPr>
-        <w:ind w:firstLine="0"/>
-        <w:rPr>
-          <w:rFonts w:ascii="Lucida Console" w:eastAsia="Times New Roman" w:hAnsi="Lucida Console" w:cs="Courier New"/>
+        <w:jc w:val="both"/>
+        <w:rPr>
+          <w:rFonts w:asciiTheme="majorHAnsi" w:eastAsia="Times New Roman" w:hAnsiTheme="majorHAnsi" w:cstheme="majorHAnsi"/>
           <w:color w:val="000000"/>
-          <w:sz w:val="20"/>
-          <w:szCs w:val="20"/>
-        </w:rPr>
-      </w:pPr>
+        </w:rPr>
+      </w:pPr>
+      <w:r>
+        <w:rPr>
+          <w:rFonts w:asciiTheme="majorHAnsi" w:eastAsia="Times New Roman" w:hAnsiTheme="majorHAnsi" w:cstheme="majorHAnsi"/>
+          <w:color w:val="000000"/>
+        </w:rPr>
+        <w:lastRenderedPageBreak/>
+        <w:t xml:space="preserve">We notice a slight increase in the Adjusted R-squared from 34% to 35%. From this analysis we can say that given our dataset, each unit increase in the standardized substitute prices give us an increase of 0.6 units in the standardized Tesla monthly sales. The intercept being extremely minimal, this means when the substitute sales are zero, according to this model, the Tesla sales are zero as well. </w:t>
+      </w:r>
+      <w:r>
+        <w:rPr>
+          <w:rFonts w:asciiTheme="majorHAnsi" w:eastAsia="Times New Roman" w:hAnsiTheme="majorHAnsi" w:cstheme="majorHAnsi"/>
+          <w:color w:val="000000"/>
+        </w:rPr>
+        <w:t xml:space="preserve">The point worth noting is that the intercept is not significant (p-value is 1) but this is often the case in regression analysis. </w:t>
+      </w:r>
     </w:p>
     <w:p>
       <w:pPr>
+        <w:ind w:firstLine="0"/>
         <w:jc w:val="both"/>
         <w:rPr>
-          <w:rFonts w:asciiTheme="majorHAnsi" w:eastAsia="Times New Roman" w:hAnsiTheme="majorHAnsi" w:cstheme="majorHAnsi"/>
-          <w:color w:val="000000"/>
-        </w:rPr>
-      </w:pPr>
-      <w:r>
-        <w:rPr>
-          <w:rFonts w:asciiTheme="majorHAnsi" w:eastAsia="Times New Roman" w:hAnsiTheme="majorHAnsi" w:cstheme="majorHAnsi"/>
-          <w:color w:val="000000"/>
-        </w:rPr>
-        <w:t xml:space="preserve">We notice a slight increase in the Adjusted R-squared from 34% to 35%. From this analysis we can say that given our dataset, each unit increase in the standardized substitute prices give us an increase of 0.6 units in the standardized Tesla monthly sales. The intercept being extremely minimal, this means when the substitute sales are zero, according to this model, the Tesla sales are zero as well. </w:t>
-      </w:r>
-      <w:r>
-        <w:rPr>
-          <w:rFonts w:asciiTheme="majorHAnsi" w:eastAsia="Times New Roman" w:hAnsiTheme="majorHAnsi" w:cstheme="majorHAnsi"/>
-          <w:color w:val="000000"/>
-        </w:rPr>
-        <w:t xml:space="preserve">The point worth noting is that the intercept is not significant (p-value is 1) but this is often the case in regression analysis. </w:t>
+          <w:rFonts w:asciiTheme="majorHAnsi" w:hAnsiTheme="majorHAnsi" w:cstheme="majorHAnsi"/>
+          <w:bCs/>
+        </w:rPr>
+      </w:pPr>
+      <w:r>
+        <w:rPr>
+          <w:rFonts w:asciiTheme="majorHAnsi" w:hAnsiTheme="majorHAnsi" w:cstheme="majorHAnsi"/>
+          <w:bCs/>
+        </w:rPr>
+        <w:tab/>
+      </w:r>
+      <w:r>
+        <w:rPr>
+          <w:rFonts w:asciiTheme="majorHAnsi" w:hAnsiTheme="majorHAnsi" w:cstheme="majorHAnsi"/>
+          <w:bCs/>
+        </w:rPr>
+        <w:t>The value of Adjusted R-squared being 35% indicates that 35% of the variability in the Tesla monthly sales is explained by the m</w:t>
+      </w:r>
+      <w:r>
+        <w:rPr>
+          <w:rFonts w:asciiTheme="majorHAnsi" w:hAnsiTheme="majorHAnsi" w:cstheme="majorHAnsi"/>
+          <w:bCs/>
+        </w:rPr>
+        <w:t>odel. Therefore, it is safe to assume that there are still several other factors, outside of this analysis, responsible for the movements in the Tesla monthly sales. Given</w:t>
+      </w:r>
+      <w:r>
+        <w:rPr>
+          <w:rFonts w:asciiTheme="majorHAnsi" w:hAnsiTheme="majorHAnsi" w:cstheme="majorHAnsi"/>
+          <w:bCs/>
+        </w:rPr>
+        <w:t xml:space="preserve"> the fact that our value of Adjusted R-squared is quite low, we cannot attribute all the remaining factors to random events. </w:t>
+      </w:r>
+      <w:bookmarkStart w:id="0" w:name="_GoBack"/>
+      <w:bookmarkEnd w:id="0"/>
+      <w:r>
+        <w:rPr>
+          <w:rFonts w:asciiTheme="majorHAnsi" w:hAnsiTheme="majorHAnsi" w:cstheme="majorHAnsi"/>
+          <w:bCs/>
+        </w:rPr>
+        <w:tab/>
       </w:r>
     </w:p>
     <w:p>
       <w:pPr>
-        <w:ind w:firstLine="0"/>
+        <w:jc w:val="center"/>
+        <w:rPr>
+          <w:rStyle w:val="Heading4Char"/>
+          <w:i w:val="0"/>
+        </w:rPr>
+      </w:pPr>
+      <w:r>
+        <w:rPr>
+          <w:rStyle w:val="Heading4Char"/>
+          <w:i w:val="0"/>
+        </w:rPr>
+        <w:t xml:space="preserve">Hypothesis </w:t>
+      </w:r>
+      <w:r>
+        <w:rPr>
+          <w:rStyle w:val="Heading4Char"/>
+          <w:i w:val="0"/>
+        </w:rPr>
+        <w:t xml:space="preserve">and its </w:t>
+      </w:r>
+      <w:r>
+        <w:rPr>
+          <w:rStyle w:val="Heading4Char"/>
+          <w:i w:val="0"/>
+        </w:rPr>
+        <w:t>Testing</w:t>
+      </w:r>
+    </w:p>
+    <w:p>
+      <w:pPr>
         <w:jc w:val="both"/>
+      </w:pPr>
+      <w:r>
         <w:rPr>
           <w:rFonts w:asciiTheme="majorHAnsi" w:hAnsiTheme="majorHAnsi" w:cstheme="majorHAnsi"/>
           <w:bCs/>
         </w:rPr>
-      </w:pPr>
-      <w:r>
-        <w:rPr>
-          <w:rFonts w:asciiTheme="majorHAnsi" w:hAnsiTheme="majorHAnsi" w:cstheme="majorHAnsi"/>
-          <w:bCs/>
-        </w:rPr>
-        <w:lastRenderedPageBreak/>
-        <w:tab/>
-      </w:r>
-      <w:r>
-        <w:rPr>
-          <w:rFonts w:asciiTheme="majorHAnsi" w:hAnsiTheme="majorHAnsi" w:cstheme="majorHAnsi"/>
-          <w:bCs/>
-        </w:rPr>
-        <w:t>The value of Adjusted R-squared being 35% indicates that 35% of the variability in the Tesla monthly sales is explained by the m</w:t>
-      </w:r>
-      <w:r>
-        <w:rPr>
-          <w:rFonts w:asciiTheme="majorHAnsi" w:hAnsiTheme="majorHAnsi" w:cstheme="majorHAnsi"/>
-          <w:bCs/>
-        </w:rPr>
-        <w:t>odel. Therefore, it is safe to assume that there are still several other factors, outside of this analysis, responsible for the movements in the Tesla monthly sales. Given</w:t>
-      </w:r>
-      <w:r>
-        <w:rPr>
-          <w:rFonts w:asciiTheme="majorHAnsi" w:hAnsiTheme="majorHAnsi" w:cstheme="majorHAnsi"/>
-          <w:bCs/>
-        </w:rPr>
-        <w:t xml:space="preserve"> the fact that our value of Adjusted R-squared is quite low, we cannot attribute all the remaining factors to random events. </w:t>
+        <w:t>After building the model that shows us the relationship between Tesla’s sales and substitute unit prices, we can now check whether this relationship is significant.</w:t>
+      </w:r>
+      <w:r>
+        <w:t xml:space="preserve"> We claim our hypothesis that there is a significant positive relationship between Tesla sales and the unit prices of substitute cars. The F-test results confirm that the relationship is significant (p-value is minimal). </w:t>
       </w:r>
     </w:p>
     <w:p>
       <w:pPr>
-        <w:ind w:firstLine="0"/>
         <w:jc w:val="both"/>
-        <w:rPr>
-          <w:rFonts w:asciiTheme="majorHAnsi" w:hAnsiTheme="majorHAnsi" w:cstheme="majorHAnsi"/>
-          <w:bCs/>
-        </w:rPr>
-      </w:pPr>
-      <w:r>
-        <w:rPr>
-          <w:rFonts w:asciiTheme="majorHAnsi" w:hAnsiTheme="majorHAnsi" w:cstheme="majorHAnsi"/>
-          <w:bCs/>
-        </w:rPr>
-        <w:tab/>
+      </w:pPr>
+      <w:r>
+        <w:t>W</w:t>
+      </w:r>
+      <w:r>
+        <w:t xml:space="preserve">e compute a 95% confidence interval for the coefficient of the substitute unit price. </w:t>
+      </w:r>
+      <w:r>
+        <w:t xml:space="preserve">The result is [0.35: 0.85]. Hence, we are 95% confident that one-unit increase in the standardized substitute unit price leads to an increase ranging from 0.35 to 0.85 units in standardized Tesla sales. Since the 95% confidence interval does not include zero, it is safe to say that there is a positive relationship between Tesla sales and substitute unit prices. These results justify our logic that an increase in the price of a substitute product would most likely lead to an increase in sales for that product. </w:t>
       </w:r>
     </w:p>
     <w:p>
       <w:pPr>
-        <w:ind w:firstLine="0"/>
-        <w:jc w:val="both"/>
-        <w:rPr>
-          <w:rFonts w:asciiTheme="majorHAnsi" w:hAnsiTheme="majorHAnsi" w:cstheme="majorHAnsi"/>
-          <w:bCs/>
-        </w:rPr>
-      </w:pPr>
+        <w:jc w:val="center"/>
+        <w:rPr>
+          <w:b/>
+        </w:rPr>
+      </w:pPr>
+      <w:r>
+        <w:rPr>
+          <w:b/>
+        </w:rPr>
+        <w:lastRenderedPageBreak/>
+        <w:t>Test and Evaluation</w:t>
+      </w:r>
     </w:p>
     <w:p>
       <w:pPr>
-        <w:ind w:firstLine="0"/>
         <w:jc w:val="both"/>
         <w:rPr>
-          <w:rFonts w:asciiTheme="majorHAnsi" w:hAnsiTheme="majorHAnsi" w:cstheme="majorHAnsi"/>
           <w:bCs/>
         </w:rPr>
       </w:pPr>
       <w:r>
         <w:rPr>
-          <w:rFonts w:asciiTheme="majorHAnsi" w:hAnsiTheme="majorHAnsi" w:cstheme="majorHAnsi"/>
           <w:bCs/>
         </w:rPr>
-        <w:t xml:space="preserve"> </w:t>
-      </w:r>
-    </w:p>
-    <w:p>
-      <w:pPr>
-        <w:jc w:val="center"/>
-        <w:rPr>
-          <w:rStyle w:val="Heading4Char"/>
-          <w:i w:val="0"/>
-        </w:rPr>
-      </w:pPr>
-      <w:r>
-        <w:rPr>
-          <w:rStyle w:val="Heading4Char"/>
-          <w:i w:val="0"/>
-        </w:rPr>
-        <w:t xml:space="preserve">Hypothesis </w:t>
-      </w:r>
-      <w:r>
-        <w:rPr>
-          <w:rStyle w:val="Heading4Char"/>
-          <w:i w:val="0"/>
-        </w:rPr>
-        <w:t xml:space="preserve">and its </w:t>
-      </w:r>
-      <w:r>
-        <w:rPr>
-          <w:rStyle w:val="Heading4Char"/>
-          <w:i w:val="0"/>
-        </w:rPr>
-        <w:t>Testing</w:t>
-      </w:r>
-    </w:p>
-    <w:p>
-      <w:pPr>
-        <w:jc w:val="both"/>
-      </w:pPr>
-      <w:r>
-        <w:rPr>
-          <w:rFonts w:asciiTheme="majorHAnsi" w:hAnsiTheme="majorHAnsi" w:cstheme="majorHAnsi"/>
-          <w:bCs/>
-        </w:rPr>
-        <w:t>After building the model that shows us the relationship between Tesla’s sales and substitute unit prices, we can now check whether this relationship is significant.</w:t>
-      </w:r>
-      <w:r>
-        <w:t xml:space="preserve"> We claim our hypothesis that there is a significant positive relationship between Tesla sales and the unit prices of substitute cars. The F-test results confirm that the relationship is significant (p-value is minimal). </w:t>
-      </w:r>
-    </w:p>
-    <w:p>
-      <w:pPr>
-        <w:jc w:val="both"/>
-      </w:pPr>
-      <w:r>
-        <w:t>W</w:t>
-      </w:r>
-      <w:r>
-        <w:t xml:space="preserve">e compute a 95% confidence interval for the coefficient of the substitute unit price. </w:t>
-      </w:r>
-      <w:r>
-        <w:t xml:space="preserve">The result is [0.35: 0.85]. Hence, we are 95% confident that one-unit increase in the standardized substitute unit price leads to an increase ranging from 0.35 to 0.85 units in standardized Tesla sales. Since the 95% confidence interval does not include zero, it is safe to say that there is a positive relationship between Tesla sales and substitute unit prices. These results justify our logic that an increase in the price of a substitute product would most likely lead to an increase in sales for that product. </w:t>
-      </w:r>
-    </w:p>
-    <w:p>
-      <w:pPr>
-        <w:jc w:val="center"/>
-        <w:rPr>
-          <w:b/>
-        </w:rPr>
-      </w:pPr>
-      <w:r>
-        <w:rPr>
-          <w:b/>
-        </w:rPr>
-        <w:t>Test and Evaluation</w:t>
-      </w:r>
-    </w:p>
-    <w:p>
-      <w:pPr>
-        <w:jc w:val="both"/>
-        <w:rPr>
-          <w:bCs/>
-        </w:rPr>
-      </w:pPr>
-      <w:r>
-        <w:rPr>
-          <w:bCs/>
-        </w:rPr>
-        <w:t xml:space="preserve">We test our approach and ensure that it is valid by observing the distribution of the Tesla sales and figure out whether it is normal or nearly normal. Our dataset is the “entire population” </w:t>
-      </w:r>
-      <w:r>
-        <w:rPr>
-          <w:bCs/>
-        </w:rPr>
-        <w:lastRenderedPageBreak/>
-        <w:t xml:space="preserve">since it includes every sale (that we could reasonable account for) since the beginning of Tesla. The dataset we are using counts 45 observations which by the rule of thumb is considered to be a large-sized dataset since the size of n is greater than 30. </w:t>
+        <w:t xml:space="preserve">We test our approach and ensure that it is valid by observing the distribution of the Tesla sales and figure out whether it is normal or nearly normal. Our dataset is the “entire population” since it includes every sale (that we could reasonable account for) since the beginning of Tesla. The dataset we are using counts 45 observations which by the rule of thumb is considered to be a large-sized dataset since the size of n is greater than 30. </w:t>
       </w:r>
     </w:p>
     <w:p>
@@ -2005,7 +1703,11 @@
         <w:sdtEndPr/>
         <w:sdtContent>
           <w:r>
-            <w:t>[Like all sections of your paper, references start on their own page.  The references page that follows is created using the Citations &amp; Bibliography feature, available on the References tab.  This feature includes a style option that formats your references for APA 6th Edition.  You can also use this feature to add in-text citations that are linked to your source, such as those shown at the end of this paragraph and the preceding paragraph.  To customize a citation, right-click it and then click Edit Citation.]</w:t>
+            <w:t xml:space="preserve">[Like all sections of your paper, references start on their own page.  The references page that follows is created using the Citations &amp; Bibliography feature, available on the References tab.  This feature includes a style option that formats your references for APA 6th Edition.  You </w:t>
+          </w:r>
+          <w:r>
+            <w:lastRenderedPageBreak/>
+            <w:t>can also use this feature to add in-text citations that are linked to your source, such as those shown at the end of this paragraph and the preceding paragraph.  To customize a citation, right-click it and then click Edit Citation.]</w:t>
           </w:r>
         </w:sdtContent>
       </w:sdt>
@@ -2055,7 +1757,6 @@
           <w:b/>
           <w:i w:val="0"/>
         </w:rPr>
-        <w:lastRenderedPageBreak/>
         <w:t>Conclusion</w:t>
       </w:r>
     </w:p>
@@ -2154,6 +1855,17 @@
             <w:t>References</w:t>
           </w:r>
         </w:p>
+        <w:p>
+          <w:pPr>
+            <w:ind w:firstLine="0"/>
+          </w:pPr>
+          <w:r>
+            <w:t xml:space="preserve">Opinion, (2015) </w:t>
+          </w:r>
+          <w:r>
+            <w:t>http://insideevs.com/opinion-oil-prices-electric-vehicles/</w:t>
+          </w:r>
+        </w:p>
         <w:sdt>
           <w:sdtPr>
             <w:id w:val="-573587230"/>
@@ -2164,6 +1876,7 @@
             <w:p>
               <w:pPr>
                 <w:pStyle w:val="Bibliography"/>
+                <w:ind w:left="0" w:firstLine="0"/>
                 <w:rPr>
                   <w:noProof/>
                 </w:rPr>
@@ -2959,7 +2672,7 @@
 </file>
 
 <file path=word/endnotes.xml><?xml version="1.0" encoding="utf-8"?>
-<w:endnotes xmlns:wpc="http://schemas.microsoft.com/office/word/2010/wordprocessingCanvas" xmlns:mc="http://schemas.openxmlformats.org/markup-compatibility/2006" xmlns:o="urn:schemas-microsoft-com:office:office" xmlns:r="http://schemas.openxmlformats.org/officeDocument/2006/relationships" xmlns:m="http://schemas.openxmlformats.org/officeDocument/2006/math" xmlns:v="urn:schemas-microsoft-com:vml" xmlns:wp14="http://schemas.microsoft.com/office/word/2010/wordprocessingDrawing" xmlns:wp="http://schemas.openxmlformats.org/drawingml/2006/wordprocessingDrawing" xmlns:w10="urn:schemas-microsoft-com:office:word" xmlns:w="http://schemas.openxmlformats.org/wordprocessingml/2006/main" xmlns:w14="http://schemas.microsoft.com/office/word/2010/wordml" xmlns:w15="http://schemas.microsoft.com/office/word/2012/wordml" xmlns:wpg="http://schemas.microsoft.com/office/word/2010/wordprocessingGroup" xmlns:wpi="http://schemas.microsoft.com/office/word/2010/wordprocessingInk" xmlns:wne="http://schemas.microsoft.com/office/word/2006/wordml" xmlns:wps="http://schemas.microsoft.com/office/word/2010/wordprocessingShape" mc:Ignorable="w14 w15 wp14">
+<w:endnotes xmlns:wpc="http://schemas.microsoft.com/office/word/2010/wordprocessingCanvas" xmlns:cx="http://schemas.microsoft.com/office/drawing/2014/chartex" xmlns:cx1="http://schemas.microsoft.com/office/drawing/2015/9/8/chartex" xmlns:cx2="http://schemas.microsoft.com/office/drawing/2015/10/21/chartex" xmlns:mc="http://schemas.openxmlformats.org/markup-compatibility/2006" xmlns:o="urn:schemas-microsoft-com:office:office" xmlns:r="http://schemas.openxmlformats.org/officeDocument/2006/relationships" xmlns:m="http://schemas.openxmlformats.org/officeDocument/2006/math" xmlns:v="urn:schemas-microsoft-com:vml" xmlns:wp14="http://schemas.microsoft.com/office/word/2010/wordprocessingDrawing" xmlns:wp="http://schemas.openxmlformats.org/drawingml/2006/wordprocessingDrawing" xmlns:w10="urn:schemas-microsoft-com:office:word" xmlns:w="http://schemas.openxmlformats.org/wordprocessingml/2006/main" xmlns:w14="http://schemas.microsoft.com/office/word/2010/wordml" xmlns:w15="http://schemas.microsoft.com/office/word/2012/wordml" xmlns:w16se="http://schemas.microsoft.com/office/word/2015/wordml/symex" xmlns:wpg="http://schemas.microsoft.com/office/word/2010/wordprocessingGroup" xmlns:wpi="http://schemas.microsoft.com/office/word/2010/wordprocessingInk" xmlns:wne="http://schemas.microsoft.com/office/word/2006/wordml" xmlns:wps="http://schemas.microsoft.com/office/word/2010/wordprocessingShape" mc:Ignorable="w14 w15 w16se wp14">
   <w:endnote w:type="separator" w:id="-1">
     <w:p>
       <w:pPr>
@@ -2984,7 +2697,7 @@
 </file>
 
 <file path=word/footnotes.xml><?xml version="1.0" encoding="utf-8"?>
-<w:footnotes xmlns:wpc="http://schemas.microsoft.com/office/word/2010/wordprocessingCanvas" xmlns:mc="http://schemas.openxmlformats.org/markup-compatibility/2006" xmlns:o="urn:schemas-microsoft-com:office:office" xmlns:r="http://schemas.openxmlformats.org/officeDocument/2006/relationships" xmlns:m="http://schemas.openxmlformats.org/officeDocument/2006/math" xmlns:v="urn:schemas-microsoft-com:vml" xmlns:wp14="http://schemas.microsoft.com/office/word/2010/wordprocessingDrawing" xmlns:wp="http://schemas.openxmlformats.org/drawingml/2006/wordprocessingDrawing" xmlns:w10="urn:schemas-microsoft-com:office:word" xmlns:w="http://schemas.openxmlformats.org/wordprocessingml/2006/main" xmlns:w14="http://schemas.microsoft.com/office/word/2010/wordml" xmlns:w15="http://schemas.microsoft.com/office/word/2012/wordml" xmlns:wpg="http://schemas.microsoft.com/office/word/2010/wordprocessingGroup" xmlns:wpi="http://schemas.microsoft.com/office/word/2010/wordprocessingInk" xmlns:wne="http://schemas.microsoft.com/office/word/2006/wordml" xmlns:wps="http://schemas.microsoft.com/office/word/2010/wordprocessingShape" mc:Ignorable="w14 w15 wp14">
+<w:footnotes xmlns:wpc="http://schemas.microsoft.com/office/word/2010/wordprocessingCanvas" xmlns:cx="http://schemas.microsoft.com/office/drawing/2014/chartex" xmlns:cx1="http://schemas.microsoft.com/office/drawing/2015/9/8/chartex" xmlns:cx2="http://schemas.microsoft.com/office/drawing/2015/10/21/chartex" xmlns:mc="http://schemas.openxmlformats.org/markup-compatibility/2006" xmlns:o="urn:schemas-microsoft-com:office:office" xmlns:r="http://schemas.openxmlformats.org/officeDocument/2006/relationships" xmlns:m="http://schemas.openxmlformats.org/officeDocument/2006/math" xmlns:v="urn:schemas-microsoft-com:vml" xmlns:wp14="http://schemas.microsoft.com/office/word/2010/wordprocessingDrawing" xmlns:wp="http://schemas.openxmlformats.org/drawingml/2006/wordprocessingDrawing" xmlns:w10="urn:schemas-microsoft-com:office:word" xmlns:w="http://schemas.openxmlformats.org/wordprocessingml/2006/main" xmlns:w14="http://schemas.microsoft.com/office/word/2010/wordml" xmlns:w15="http://schemas.microsoft.com/office/word/2012/wordml" xmlns:w16se="http://schemas.microsoft.com/office/word/2015/wordml/symex" xmlns:wpg="http://schemas.microsoft.com/office/word/2010/wordprocessingGroup" xmlns:wpi="http://schemas.microsoft.com/office/word/2010/wordprocessingInk" xmlns:wne="http://schemas.microsoft.com/office/word/2006/wordml" xmlns:wps="http://schemas.microsoft.com/office/word/2010/wordprocessingShape" mc:Ignorable="w14 w15 w16se wp14">
   <w:footnote w:type="separator" w:id="-1">
     <w:p>
       <w:pPr>
@@ -3009,7 +2722,7 @@
 </file>
 
 <file path=word/header1.xml><?xml version="1.0" encoding="utf-8"?>
-<w:hdr xmlns:wpc="http://schemas.microsoft.com/office/word/2010/wordprocessingCanvas" xmlns:mc="http://schemas.openxmlformats.org/markup-compatibility/2006" xmlns:o="urn:schemas-microsoft-com:office:office" xmlns:r="http://schemas.openxmlformats.org/officeDocument/2006/relationships" xmlns:m="http://schemas.openxmlformats.org/officeDocument/2006/math" xmlns:v="urn:schemas-microsoft-com:vml" xmlns:wp14="http://schemas.microsoft.com/office/word/2010/wordprocessingDrawing" xmlns:wp="http://schemas.openxmlformats.org/drawingml/2006/wordprocessingDrawing" xmlns:w10="urn:schemas-microsoft-com:office:word" xmlns:w="http://schemas.openxmlformats.org/wordprocessingml/2006/main" xmlns:w14="http://schemas.microsoft.com/office/word/2010/wordml" xmlns:w15="http://schemas.microsoft.com/office/word/2012/wordml" xmlns:wpg="http://schemas.microsoft.com/office/word/2010/wordprocessingGroup" xmlns:wpi="http://schemas.microsoft.com/office/word/2010/wordprocessingInk" xmlns:wne="http://schemas.microsoft.com/office/word/2006/wordml" xmlns:wps="http://schemas.microsoft.com/office/word/2010/wordprocessingShape" mc:Ignorable="w14 w15 wp14">
+<w:hdr xmlns:wpc="http://schemas.microsoft.com/office/word/2010/wordprocessingCanvas" xmlns:cx="http://schemas.microsoft.com/office/drawing/2014/chartex" xmlns:cx1="http://schemas.microsoft.com/office/drawing/2015/9/8/chartex" xmlns:cx2="http://schemas.microsoft.com/office/drawing/2015/10/21/chartex" xmlns:mc="http://schemas.openxmlformats.org/markup-compatibility/2006" xmlns:o="urn:schemas-microsoft-com:office:office" xmlns:r="http://schemas.openxmlformats.org/officeDocument/2006/relationships" xmlns:m="http://schemas.openxmlformats.org/officeDocument/2006/math" xmlns:v="urn:schemas-microsoft-com:vml" xmlns:wp14="http://schemas.microsoft.com/office/word/2010/wordprocessingDrawing" xmlns:wp="http://schemas.openxmlformats.org/drawingml/2006/wordprocessingDrawing" xmlns:w10="urn:schemas-microsoft-com:office:word" xmlns:w="http://schemas.openxmlformats.org/wordprocessingml/2006/main" xmlns:w14="http://schemas.microsoft.com/office/word/2010/wordml" xmlns:w15="http://schemas.microsoft.com/office/word/2012/wordml" xmlns:w16se="http://schemas.microsoft.com/office/word/2015/wordml/symex" xmlns:wpg="http://schemas.microsoft.com/office/word/2010/wordprocessingGroup" xmlns:wpi="http://schemas.microsoft.com/office/word/2010/wordprocessingInk" xmlns:wne="http://schemas.microsoft.com/office/word/2006/wordml" xmlns:wps="http://schemas.microsoft.com/office/word/2010/wordprocessingShape" mc:Ignorable="w14 w15 w16se wp14">
   <w:p>
     <w:pPr>
       <w:pStyle w:val="Header"/>
@@ -3071,7 +2784,7 @@
         <w:rStyle w:val="Strong"/>
         <w:noProof/>
       </w:rPr>
-      <w:t>4</w:t>
+      <w:t>6</w:t>
     </w:r>
     <w:r>
       <w:rPr>
@@ -3085,7 +2798,7 @@
 </file>
 
 <file path=word/header2.xml><?xml version="1.0" encoding="utf-8"?>
-<w:hdr xmlns:wpc="http://schemas.microsoft.com/office/word/2010/wordprocessingCanvas" xmlns:mc="http://schemas.openxmlformats.org/markup-compatibility/2006" xmlns:o="urn:schemas-microsoft-com:office:office" xmlns:r="http://schemas.openxmlformats.org/officeDocument/2006/relationships" xmlns:m="http://schemas.openxmlformats.org/officeDocument/2006/math" xmlns:v="urn:schemas-microsoft-com:vml" xmlns:wp14="http://schemas.microsoft.com/office/word/2010/wordprocessingDrawing" xmlns:wp="http://schemas.openxmlformats.org/drawingml/2006/wordprocessingDrawing" xmlns:w10="urn:schemas-microsoft-com:office:word" xmlns:w="http://schemas.openxmlformats.org/wordprocessingml/2006/main" xmlns:w14="http://schemas.microsoft.com/office/word/2010/wordml" xmlns:w15="http://schemas.microsoft.com/office/word/2012/wordml" xmlns:wpg="http://schemas.microsoft.com/office/word/2010/wordprocessingGroup" xmlns:wpi="http://schemas.microsoft.com/office/word/2010/wordprocessingInk" xmlns:wne="http://schemas.microsoft.com/office/word/2006/wordml" xmlns:wps="http://schemas.microsoft.com/office/word/2010/wordprocessingShape" mc:Ignorable="w14 w15 wp14">
+<w:hdr xmlns:wpc="http://schemas.microsoft.com/office/word/2010/wordprocessingCanvas" xmlns:cx="http://schemas.microsoft.com/office/drawing/2014/chartex" xmlns:cx1="http://schemas.microsoft.com/office/drawing/2015/9/8/chartex" xmlns:cx2="http://schemas.microsoft.com/office/drawing/2015/10/21/chartex" xmlns:mc="http://schemas.openxmlformats.org/markup-compatibility/2006" xmlns:o="urn:schemas-microsoft-com:office:office" xmlns:r="http://schemas.openxmlformats.org/officeDocument/2006/relationships" xmlns:m="http://schemas.openxmlformats.org/officeDocument/2006/math" xmlns:v="urn:schemas-microsoft-com:vml" xmlns:wp14="http://schemas.microsoft.com/office/word/2010/wordprocessingDrawing" xmlns:wp="http://schemas.openxmlformats.org/drawingml/2006/wordprocessingDrawing" xmlns:w10="urn:schemas-microsoft-com:office:word" xmlns:w="http://schemas.openxmlformats.org/wordprocessingml/2006/main" xmlns:w14="http://schemas.microsoft.com/office/word/2010/wordml" xmlns:w15="http://schemas.microsoft.com/office/word/2012/wordml" xmlns:w16se="http://schemas.microsoft.com/office/word/2015/wordml/symex" xmlns:wpg="http://schemas.microsoft.com/office/word/2010/wordprocessingGroup" xmlns:wpi="http://schemas.microsoft.com/office/word/2010/wordprocessingInk" xmlns:wne="http://schemas.microsoft.com/office/word/2006/wordml" xmlns:wps="http://schemas.microsoft.com/office/word/2010/wordprocessingShape" mc:Ignorable="w14 w15 w16se wp14">
   <w:p>
     <w:pPr>
       <w:pStyle w:val="Header"/>
@@ -3167,7 +2880,7 @@
 </file>
 
 <file path=word/numbering.xml><?xml version="1.0" encoding="utf-8"?>
-<w:numbering xmlns:wpc="http://schemas.microsoft.com/office/word/2010/wordprocessingCanvas" xmlns:mc="http://schemas.openxmlformats.org/markup-compatibility/2006" xmlns:o="urn:schemas-microsoft-com:office:office" xmlns:r="http://schemas.openxmlformats.org/officeDocument/2006/relationships" xmlns:m="http://schemas.openxmlformats.org/officeDocument/2006/math" xmlns:v="urn:schemas-microsoft-com:vml" xmlns:wp14="http://schemas.microsoft.com/office/word/2010/wordprocessingDrawing" xmlns:wp="http://schemas.openxmlformats.org/drawingml/2006/wordprocessingDrawing" xmlns:w10="urn:schemas-microsoft-com:office:word" xmlns:w="http://schemas.openxmlformats.org/wordprocessingml/2006/main" xmlns:w14="http://schemas.microsoft.com/office/word/2010/wordml" xmlns:w15="http://schemas.microsoft.com/office/word/2012/wordml" xmlns:wpg="http://schemas.microsoft.com/office/word/2010/wordprocessingGroup" xmlns:wpi="http://schemas.microsoft.com/office/word/2010/wordprocessingInk" xmlns:wne="http://schemas.microsoft.com/office/word/2006/wordml" xmlns:wps="http://schemas.microsoft.com/office/word/2010/wordprocessingShape" mc:Ignorable="w14 w15 wp14">
+<w:numbering xmlns:wpc="http://schemas.microsoft.com/office/word/2010/wordprocessingCanvas" xmlns:cx="http://schemas.microsoft.com/office/drawing/2014/chartex" xmlns:cx1="http://schemas.microsoft.com/office/drawing/2015/9/8/chartex" xmlns:cx2="http://schemas.microsoft.com/office/drawing/2015/10/21/chartex" xmlns:mc="http://schemas.openxmlformats.org/markup-compatibility/2006" xmlns:o="urn:schemas-microsoft-com:office:office" xmlns:r="http://schemas.openxmlformats.org/officeDocument/2006/relationships" xmlns:m="http://schemas.openxmlformats.org/officeDocument/2006/math" xmlns:v="urn:schemas-microsoft-com:vml" xmlns:wp14="http://schemas.microsoft.com/office/word/2010/wordprocessingDrawing" xmlns:wp="http://schemas.openxmlformats.org/drawingml/2006/wordprocessingDrawing" xmlns:w10="urn:schemas-microsoft-com:office:word" xmlns:w="http://schemas.openxmlformats.org/wordprocessingml/2006/main" xmlns:w14="http://schemas.microsoft.com/office/word/2010/wordml" xmlns:w15="http://schemas.microsoft.com/office/word/2012/wordml" xmlns:w16se="http://schemas.microsoft.com/office/word/2015/wordml/symex" xmlns:wpg="http://schemas.microsoft.com/office/word/2010/wordprocessingGroup" xmlns:wpi="http://schemas.microsoft.com/office/word/2010/wordprocessingInk" xmlns:wne="http://schemas.microsoft.com/office/word/2006/wordml" xmlns:wps="http://schemas.microsoft.com/office/word/2010/wordprocessingShape" mc:Ignorable="w14 w15 w16se wp14">
   <w:abstractNum w:abstractNumId="0" w15:restartNumberingAfterBreak="0">
     <w:nsid w:val="FFFFFF7C"/>
     <w:multiLevelType w:val="singleLevel"/>
@@ -3498,7 +3211,7 @@
 </file>
 
 <file path=word/styles.xml><?xml version="1.0" encoding="utf-8"?>
-<w:styles xmlns:mc="http://schemas.openxmlformats.org/markup-compatibility/2006" xmlns:r="http://schemas.openxmlformats.org/officeDocument/2006/relationships" xmlns:w="http://schemas.openxmlformats.org/wordprocessingml/2006/main" xmlns:w14="http://schemas.microsoft.com/office/word/2010/wordml" xmlns:w15="http://schemas.microsoft.com/office/word/2012/wordml" mc:Ignorable="w14 w15">
+<w:styles xmlns:mc="http://schemas.openxmlformats.org/markup-compatibility/2006" xmlns:r="http://schemas.openxmlformats.org/officeDocument/2006/relationships" xmlns:w="http://schemas.openxmlformats.org/wordprocessingml/2006/main" xmlns:w14="http://schemas.microsoft.com/office/word/2010/wordml" xmlns:w15="http://schemas.microsoft.com/office/word/2012/wordml" xmlns:w16se="http://schemas.microsoft.com/office/word/2015/wordml/symex" mc:Ignorable="w14 w15 w16se">
   <w:docDefaults>
     <w:rPrDefault>
       <w:rPr>
@@ -3515,7 +3228,7 @@
       </w:pPr>
     </w:pPrDefault>
   </w:docDefaults>
-  <w:latentStyles w:defLockedState="0" w:defUIPriority="99" w:defSemiHidden="0" w:defUnhideWhenUsed="0" w:defQFormat="0" w:count="371">
+  <w:latentStyles w:defLockedState="0" w:defUIPriority="99" w:defSemiHidden="0" w:defUnhideWhenUsed="0" w:defQFormat="0" w:count="372">
     <w:lsdException w:name="Normal" w:uiPriority="0" w:qFormat="1"/>
     <w:lsdException w:name="heading 1" w:uiPriority="9" w:qFormat="1"/>
     <w:lsdException w:name="heading 2" w:semiHidden="1" w:uiPriority="3" w:unhideWhenUsed="1" w:qFormat="1"/>
@@ -3887,6 +3600,7 @@
     <w:lsdException w:name="List Table 5 Dark Accent 6" w:uiPriority="50"/>
     <w:lsdException w:name="List Table 6 Colorful Accent 6" w:uiPriority="51"/>
     <w:lsdException w:name="List Table 7 Colorful Accent 6" w:uiPriority="52"/>
+    <w:lsdException w:name="Mention" w:semiHidden="1" w:unhideWhenUsed="1"/>
   </w:latentStyles>
   <w:style w:type="paragraph" w:default="1" w:styleId="Normal">
     <w:name w:val="Normal"/>
@@ -4085,6 +3799,7 @@
   <w:style w:type="character" w:default="1" w:styleId="DefaultParagraphFont">
     <w:name w:val="Default Paragraph Font"/>
     <w:uiPriority w:val="1"/>
+    <w:semiHidden/>
     <w:unhideWhenUsed/>
   </w:style>
   <w:style w:type="table" w:default="1" w:styleId="TableNormal">
@@ -5796,7 +5511,7 @@
 </file>
 
 <file path=word/charts/chart1.xml><?xml version="1.0" encoding="utf-8"?>
-<c:chartSpace xmlns:c="http://schemas.openxmlformats.org/drawingml/2006/chart" xmlns:a="http://schemas.openxmlformats.org/drawingml/2006/main" xmlns:r="http://schemas.openxmlformats.org/officeDocument/2006/relationships">
+<c:chartSpace xmlns:c="http://schemas.openxmlformats.org/drawingml/2006/chart" xmlns:a="http://schemas.openxmlformats.org/drawingml/2006/main" xmlns:r="http://schemas.openxmlformats.org/officeDocument/2006/relationships" xmlns:c16r2="http://schemas.microsoft.com/office/drawing/2015/06/chart">
   <c:date1904 val="0"/>
   <c:lang val="en-US"/>
   <c:roundedCorners val="0"/>
@@ -5881,7 +5596,7 @@
               </c:numCache>
             </c:numRef>
           </c:val>
-          <c:extLst xmlns:c16r2="http://schemas.microsoft.com/office/drawing/2015/06/chart">
+          <c:extLst>
             <c:ext xmlns:c16="http://schemas.microsoft.com/office/drawing/2014/chart" uri="{C3380CC4-5D6E-409C-BE32-E72D297353CC}">
               <c16:uniqueId val="{00000000-DD13-46BD-95BD-02C6EC735418}"/>
             </c:ext>
@@ -5952,7 +5667,7 @@
               </c:numCache>
             </c:numRef>
           </c:val>
-          <c:extLst xmlns:c16r2="http://schemas.microsoft.com/office/drawing/2015/06/chart">
+          <c:extLst>
             <c:ext xmlns:c16="http://schemas.microsoft.com/office/drawing/2014/chart" uri="{C3380CC4-5D6E-409C-BE32-E72D297353CC}">
               <c16:uniqueId val="{00000001-DD13-46BD-95BD-02C6EC735418}"/>
             </c:ext>
@@ -6023,7 +5738,7 @@
               </c:numCache>
             </c:numRef>
           </c:val>
-          <c:extLst xmlns:c16r2="http://schemas.microsoft.com/office/drawing/2015/06/chart">
+          <c:extLst>
             <c:ext xmlns:c16="http://schemas.microsoft.com/office/drawing/2014/chart" uri="{C3380CC4-5D6E-409C-BE32-E72D297353CC}">
               <c16:uniqueId val="{00000002-DD13-46BD-95BD-02C6EC735418}"/>
             </c:ext>
@@ -6039,11 +5754,11 @@
         </c:dLbls>
         <c:gapWidth val="219"/>
         <c:overlap val="-27"/>
-        <c:axId val="406574336"/>
-        <c:axId val="406575120"/>
+        <c:axId val="286636464"/>
+        <c:axId val="521039864"/>
       </c:barChart>
       <c:catAx>
-        <c:axId val="406574336"/>
+        <c:axId val="286636464"/>
         <c:scaling>
           <c:orientation val="minMax"/>
         </c:scaling>
@@ -6086,7 +5801,7 @@
             <a:endParaRPr lang="en-US"/>
           </a:p>
         </c:txPr>
-        <c:crossAx val="406575120"/>
+        <c:crossAx val="521039864"/>
         <c:crosses val="autoZero"/>
         <c:auto val="1"/>
         <c:lblAlgn val="ctr"/>
@@ -6094,7 +5809,7 @@
         <c:noMultiLvlLbl val="0"/>
       </c:catAx>
       <c:valAx>
-        <c:axId val="406575120"/>
+        <c:axId val="521039864"/>
         <c:scaling>
           <c:orientation val="minMax"/>
         </c:scaling>
@@ -6145,7 +5860,7 @@
             <a:endParaRPr lang="en-US"/>
           </a:p>
         </c:txPr>
-        <c:crossAx val="406574336"/>
+        <c:crossAx val="286636464"/>
         <c:crosses val="autoZero"/>
         <c:crossBetween val="between"/>
       </c:valAx>
@@ -6767,7 +6482,7 @@
 </file>
 
 <file path=word/glossary/document.xml><?xml version="1.0" encoding="utf-8"?>
-<w:glossaryDocument xmlns:wpc="http://schemas.microsoft.com/office/word/2010/wordprocessingCanvas" xmlns:mc="http://schemas.openxmlformats.org/markup-compatibility/2006" xmlns:o="urn:schemas-microsoft-com:office:office" xmlns:r="http://schemas.openxmlformats.org/officeDocument/2006/relationships" xmlns:m="http://schemas.openxmlformats.org/officeDocument/2006/math" xmlns:v="urn:schemas-microsoft-com:vml" xmlns:wp14="http://schemas.microsoft.com/office/word/2010/wordprocessingDrawing" xmlns:wp="http://schemas.openxmlformats.org/drawingml/2006/wordprocessingDrawing" xmlns:w10="urn:schemas-microsoft-com:office:word" xmlns:w="http://schemas.openxmlformats.org/wordprocessingml/2006/main" xmlns:w14="http://schemas.microsoft.com/office/word/2010/wordml" xmlns:w15="http://schemas.microsoft.com/office/word/2012/wordml" xmlns:wpg="http://schemas.microsoft.com/office/word/2010/wordprocessingGroup" xmlns:wpi="http://schemas.microsoft.com/office/word/2010/wordprocessingInk" xmlns:wne="http://schemas.microsoft.com/office/word/2006/wordml" xmlns:wps="http://schemas.microsoft.com/office/word/2010/wordprocessingShape" mc:Ignorable="w14 w15 wp14">
+<w:glossaryDocument xmlns:wpc="http://schemas.microsoft.com/office/word/2010/wordprocessingCanvas" xmlns:cx="http://schemas.microsoft.com/office/drawing/2014/chartex" xmlns:cx1="http://schemas.microsoft.com/office/drawing/2015/9/8/chartex" xmlns:cx2="http://schemas.microsoft.com/office/drawing/2015/10/21/chartex" xmlns:mc="http://schemas.openxmlformats.org/markup-compatibility/2006" xmlns:o="urn:schemas-microsoft-com:office:office" xmlns:r="http://schemas.openxmlformats.org/officeDocument/2006/relationships" xmlns:m="http://schemas.openxmlformats.org/officeDocument/2006/math" xmlns:v="urn:schemas-microsoft-com:vml" xmlns:wp14="http://schemas.microsoft.com/office/word/2010/wordprocessingDrawing" xmlns:wp="http://schemas.openxmlformats.org/drawingml/2006/wordprocessingDrawing" xmlns:w10="urn:schemas-microsoft-com:office:word" xmlns:w="http://schemas.openxmlformats.org/wordprocessingml/2006/main" xmlns:w14="http://schemas.microsoft.com/office/word/2010/wordml" xmlns:w15="http://schemas.microsoft.com/office/word/2012/wordml" xmlns:w16se="http://schemas.microsoft.com/office/word/2015/wordml/symex" xmlns:wpg="http://schemas.microsoft.com/office/word/2010/wordprocessingGroup" xmlns:wpi="http://schemas.microsoft.com/office/word/2010/wordprocessingInk" xmlns:wne="http://schemas.microsoft.com/office/word/2006/wordml" xmlns:wps="http://schemas.microsoft.com/office/word/2010/wordprocessingShape" mc:Ignorable="w14 w15 w16se wp14">
   <w:docParts>
     <w:docPart>
       <w:docPartPr>
@@ -6791,32 +6506,6 @@
           </w:pPr>
           <w:r>
             <w:t>[Title Here, up to 12 Words, on One to Two Lines]</w:t>
-          </w:r>
-        </w:p>
-      </w:docPartBody>
-    </w:docPart>
-    <w:docPart>
-      <w:docPartPr>
-        <w:name w:val="FB08FB673A874C39B6D03E68C3DD06B3"/>
-        <w:category>
-          <w:name w:val="General"/>
-          <w:gallery w:val="placeholder"/>
-        </w:category>
-        <w:types>
-          <w:type w:val="bbPlcHdr"/>
-        </w:types>
-        <w:behaviors>
-          <w:behavior w:val="content"/>
-        </w:behaviors>
-        <w:guid w:val="{D9FC38F7-468F-414B-9EF9-F6BB66A70622}"/>
-      </w:docPartPr>
-      <w:docPartBody>
-        <w:p>
-          <w:pPr>
-            <w:pStyle w:val="FB08FB673A874C39B6D03E68C3DD06B3"/>
-          </w:pPr>
-          <w:r>
-            <w:t>[The first two heading levels get their own paragraph, as shown here.  Headings 3, 4, and 5 are run-in headings used at the beginning of the paragraph.]</w:t>
           </w:r>
         </w:p>
       </w:docPartBody>
@@ -7020,7 +6709,7 @@
 </file>
 
 <file path=word/glossary/fontTable.xml><?xml version="1.0" encoding="utf-8"?>
-<w:fonts xmlns:mc="http://schemas.openxmlformats.org/markup-compatibility/2006" xmlns:r="http://schemas.openxmlformats.org/officeDocument/2006/relationships" xmlns:w="http://schemas.openxmlformats.org/wordprocessingml/2006/main" xmlns:w14="http://schemas.microsoft.com/office/word/2010/wordml" xmlns:w15="http://schemas.microsoft.com/office/word/2012/wordml" mc:Ignorable="w14 w15">
+<w:fonts xmlns:mc="http://schemas.openxmlformats.org/markup-compatibility/2006" xmlns:r="http://schemas.openxmlformats.org/officeDocument/2006/relationships" xmlns:w="http://schemas.openxmlformats.org/wordprocessingml/2006/main" xmlns:w14="http://schemas.microsoft.com/office/word/2010/wordml" xmlns:w15="http://schemas.microsoft.com/office/word/2012/wordml" xmlns:w16se="http://schemas.microsoft.com/office/word/2015/wordml/symex" mc:Ignorable="w14 w15 w16se">
   <w:font w:name="Symbol">
     <w:panose1 w:val="05050102010706020507"/>
     <w:charset w:val="02"/>
@@ -7045,7 +6734,7 @@
   </w:font>
   <w:font w:name="SimHei">
     <w:altName w:val="黑体"/>
-    <w:panose1 w:val="02010609060101010101"/>
+    <w:panose1 w:val="02010600030101010101"/>
     <w:charset w:val="86"/>
     <w:family w:val="modern"/>
     <w:notTrueType/>
@@ -7099,7 +6788,7 @@
 </file>
 
 <file path=word/glossary/settings.xml><?xml version="1.0" encoding="utf-8"?>
-<w:settings xmlns:mc="http://schemas.openxmlformats.org/markup-compatibility/2006" xmlns:o="urn:schemas-microsoft-com:office:office" xmlns:r="http://schemas.openxmlformats.org/officeDocument/2006/relationships" xmlns:m="http://schemas.openxmlformats.org/officeDocument/2006/math" xmlns:v="urn:schemas-microsoft-com:vml" xmlns:w10="urn:schemas-microsoft-com:office:word" xmlns:w="http://schemas.openxmlformats.org/wordprocessingml/2006/main" xmlns:w14="http://schemas.microsoft.com/office/word/2010/wordml" xmlns:w15="http://schemas.microsoft.com/office/word/2012/wordml" xmlns:sl="http://schemas.openxmlformats.org/schemaLibrary/2006/main" mc:Ignorable="w14 w15">
+<w:settings xmlns:mc="http://schemas.openxmlformats.org/markup-compatibility/2006" xmlns:o="urn:schemas-microsoft-com:office:office" xmlns:r="http://schemas.openxmlformats.org/officeDocument/2006/relationships" xmlns:m="http://schemas.openxmlformats.org/officeDocument/2006/math" xmlns:v="urn:schemas-microsoft-com:vml" xmlns:w10="urn:schemas-microsoft-com:office:word" xmlns:w="http://schemas.openxmlformats.org/wordprocessingml/2006/main" xmlns:w14="http://schemas.microsoft.com/office/word/2010/wordml" xmlns:w15="http://schemas.microsoft.com/office/word/2012/wordml" xmlns:w16se="http://schemas.microsoft.com/office/word/2015/wordml/symex" xmlns:sl="http://schemas.openxmlformats.org/schemaLibrary/2006/main" mc:Ignorable="w14 w15 w16se">
   <w:view w:val="normal"/>
   <w:defaultTabStop w:val="720"/>
   <w:characterSpacingControl w:val="doNotCompress"/>
@@ -7116,10 +6805,11 @@
     <w:rsid w:val="00002F44"/>
     <w:rsid w:val="00055005"/>
     <w:rsid w:val="00336B77"/>
+    <w:rsid w:val="00587EA3"/>
     <w:rsid w:val="005F4ED3"/>
+    <w:rsid w:val="00721433"/>
     <w:rsid w:val="00990AB6"/>
     <w:rsid w:val="00BA06E3"/>
-    <w:rsid w:val="00BB61EC"/>
     <w:rsid w:val="00BB6C7E"/>
     <w:rsid w:val="00CE09F1"/>
   </w:rsids>
@@ -7145,7 +6835,7 @@
 </file>
 
 <file path=word/glossary/styles.xml><?xml version="1.0" encoding="utf-8"?>
-<w:styles xmlns:mc="http://schemas.openxmlformats.org/markup-compatibility/2006" xmlns:r="http://schemas.openxmlformats.org/officeDocument/2006/relationships" xmlns:w="http://schemas.openxmlformats.org/wordprocessingml/2006/main" xmlns:w14="http://schemas.microsoft.com/office/word/2010/wordml" xmlns:w15="http://schemas.microsoft.com/office/word/2012/wordml" mc:Ignorable="w14 w15">
+<w:styles xmlns:mc="http://schemas.openxmlformats.org/markup-compatibility/2006" xmlns:r="http://schemas.openxmlformats.org/officeDocument/2006/relationships" xmlns:w="http://schemas.openxmlformats.org/wordprocessingml/2006/main" xmlns:w14="http://schemas.microsoft.com/office/word/2010/wordml" xmlns:w15="http://schemas.microsoft.com/office/word/2012/wordml" xmlns:w16se="http://schemas.microsoft.com/office/word/2015/wordml/symex" mc:Ignorable="w14 w15 w16se">
   <w:docDefaults>
     <w:rPrDefault>
       <w:rPr>
@@ -7161,7 +6851,7 @@
       </w:pPr>
     </w:pPrDefault>
   </w:docDefaults>
-  <w:latentStyles w:defLockedState="0" w:defUIPriority="99" w:defSemiHidden="0" w:defUnhideWhenUsed="0" w:defQFormat="0" w:count="371">
+  <w:latentStyles w:defLockedState="0" w:defUIPriority="99" w:defSemiHidden="0" w:defUnhideWhenUsed="0" w:defQFormat="0" w:count="372">
     <w:lsdException w:name="Normal" w:uiPriority="0" w:qFormat="1"/>
     <w:lsdException w:name="heading 1" w:uiPriority="9" w:qFormat="1"/>
     <w:lsdException w:name="heading 2" w:semiHidden="1" w:uiPriority="9" w:unhideWhenUsed="1" w:qFormat="1"/>
@@ -7533,6 +7223,7 @@
     <w:lsdException w:name="List Table 5 Dark Accent 6" w:uiPriority="50"/>
     <w:lsdException w:name="List Table 6 Colorful Accent 6" w:uiPriority="51"/>
     <w:lsdException w:name="List Table 7 Colorful Accent 6" w:uiPriority="52"/>
+    <w:lsdException w:name="Mention" w:semiHidden="1" w:unhideWhenUsed="1"/>
   </w:latentStyles>
   <w:style w:type="paragraph" w:default="1" w:styleId="Normal">
     <w:name w:val="Normal"/>
@@ -7767,11 +7458,21 @@
     <w:name w:val="D7D132AF058D41F69342DC11D17F41F6"/>
     <w:rsid w:val="00002F44"/>
   </w:style>
+  <w:style w:type="character" w:styleId="PlaceholderText">
+    <w:name w:val="Placeholder Text"/>
+    <w:basedOn w:val="DefaultParagraphFont"/>
+    <w:uiPriority w:val="99"/>
+    <w:semiHidden/>
+    <w:rsid w:val="00587EA3"/>
+    <w:rPr>
+      <w:color w:val="808080"/>
+    </w:rPr>
+  </w:style>
 </w:styles>
 </file>
 
 <file path=word/glossary/webSettings.xml><?xml version="1.0" encoding="utf-8"?>
-<w:webSettings xmlns:mc="http://schemas.openxmlformats.org/markup-compatibility/2006" xmlns:r="http://schemas.openxmlformats.org/officeDocument/2006/relationships" xmlns:w="http://schemas.openxmlformats.org/wordprocessingml/2006/main" xmlns:w14="http://schemas.microsoft.com/office/word/2010/wordml" xmlns:w15="http://schemas.microsoft.com/office/word/2012/wordml" mc:Ignorable="w14 w15">
+<w:webSettings xmlns:mc="http://schemas.openxmlformats.org/markup-compatibility/2006" xmlns:r="http://schemas.openxmlformats.org/officeDocument/2006/relationships" xmlns:w="http://schemas.openxmlformats.org/wordprocessingml/2006/main" xmlns:w14="http://schemas.microsoft.com/office/word/2010/wordml" xmlns:w15="http://schemas.microsoft.com/office/word/2012/wordml" xmlns:w16se="http://schemas.microsoft.com/office/word/2015/wordml/symex" mc:Ignorable="w14 w15 w16se">
   <w:optimizeForBrowser/>
   <w:allowPNG/>
 </w:webSettings>
@@ -7979,15 +7680,6 @@
 </file>
 
 <file path=customXml/item1.xml><?xml version="1.0" encoding="utf-8"?>
-<?mso-contentType ?>
-<FormTemplates xmlns="http://schemas.microsoft.com/sharepoint/v3/contenttype/forms">
-  <Display>DocumentLibraryForm</Display>
-  <Edit>AssetEditForm</Edit>
-  <New>DocumentLibraryForm</New>
-</FormTemplates>
-</file>
-
-<file path=customXml/item2.xml><?xml version="1.0" encoding="utf-8"?>
 <p:properties xmlns:p="http://schemas.microsoft.com/office/2006/metadata/properties" xmlns:xsi="http://www.w3.org/2001/XMLSchema-instance" xmlns:pc="http://schemas.microsoft.com/office/infopath/2007/PartnerControls">
   <documentManagement>
     <DirectSourceMarket xmlns="4873beb7-5857-4685-be1f-d57550cc96cc" xsi:nil="true"/>
@@ -8113,7 +7805,7 @@
 </p:properties>
 </file>
 
-<file path=customXml/item3.xml><?xml version="1.0" encoding="utf-8"?>
+<file path=customXml/item2.xml><?xml version="1.0" encoding="utf-8"?>
 <ct:contentTypeSchema xmlns:ct="http://schemas.microsoft.com/office/2006/metadata/contentType" xmlns:ma="http://schemas.microsoft.com/office/2006/metadata/properties/metaAttributes" ct:_="" ma:_="" ma:contentTypeName="TemplateFile" ma:contentTypeID="0x0101006EDDDB5EE6D98C44930B742096920B300400F5B6D36B3EF94B4E9A635CDF2A18F5B8" ma:contentTypeVersion="72" ma:contentTypeDescription="Create a new document." ma:contentTypeScope="" ma:versionID="a23e56308344d904b51738559c3d67c9">
   <xsd:schema xmlns:xsd="http://www.w3.org/2001/XMLSchema" xmlns:xs="http://www.w3.org/2001/XMLSchema" xmlns:p="http://schemas.microsoft.com/office/2006/metadata/properties" xmlns:ns2="4873beb7-5857-4685-be1f-d57550cc96cc" targetNamespace="http://schemas.microsoft.com/office/2006/metadata/properties" ma:root="true" ma:fieldsID="cd0908cc4600e77bf5da051303e00c8d" ns2:_="">
     <xsd:import namespace="4873beb7-5857-4685-be1f-d57550cc96cc"/>
@@ -9153,6 +8845,15 @@
 </ct:contentTypeSchema>
 </file>
 
+<file path=customXml/item3.xml><?xml version="1.0" encoding="utf-8"?>
+<?mso-contentType ?>
+<FormTemplates xmlns="http://schemas.microsoft.com/sharepoint/v3/contenttype/forms">
+  <Display>DocumentLibraryForm</Display>
+  <Edit>AssetEditForm</Edit>
+  <New>DocumentLibraryForm</New>
+</FormTemplates>
+</file>
+
 <file path=customXml/item4.xml><?xml version="1.0" encoding="utf-8"?>
 <b:Sources xmlns:b="http://schemas.openxmlformats.org/officeDocument/2006/bibliography" SelectedStyle="\APASixthEditionOfficeOnline.xsl" StyleName="APA" Version="6">
   <b:Source>
@@ -9201,14 +8902,6 @@
 </file>
 
 <file path=customXml/itemProps1.xml><?xml version="1.0" encoding="utf-8"?>
-<ds:datastoreItem xmlns:ds="http://schemas.openxmlformats.org/officeDocument/2006/customXml" ds:itemID="{FC49F074-30BA-4C9C-B9EE-E13520AAFA01}">
-  <ds:schemaRefs>
-    <ds:schemaRef ds:uri="http://schemas.microsoft.com/sharepoint/v3/contenttype/forms"/>
-  </ds:schemaRefs>
-</ds:datastoreItem>
-</file>
-
-<file path=customXml/itemProps2.xml><?xml version="1.0" encoding="utf-8"?>
 <ds:datastoreItem xmlns:ds="http://schemas.openxmlformats.org/officeDocument/2006/customXml" ds:itemID="{842BC006-40F3-4DFD-8748-62B7EC5E21A1}">
   <ds:schemaRefs>
     <ds:schemaRef ds:uri="http://schemas.microsoft.com/office/2006/metadata/properties"/>
@@ -9218,7 +8911,7 @@
 </ds:datastoreItem>
 </file>
 
-<file path=customXml/itemProps3.xml><?xml version="1.0" encoding="utf-8"?>
+<file path=customXml/itemProps2.xml><?xml version="1.0" encoding="utf-8"?>
 <ds:datastoreItem xmlns:ds="http://schemas.openxmlformats.org/officeDocument/2006/customXml" ds:itemID="{0E08B9C9-C2AF-48C2-8178-093BD36EA96E}">
   <ds:schemaRefs>
     <ds:schemaRef ds:uri="http://schemas.microsoft.com/office/2006/metadata/contentType"/>
@@ -9236,8 +8929,16 @@
 </ds:datastoreItem>
 </file>
 
+<file path=customXml/itemProps3.xml><?xml version="1.0" encoding="utf-8"?>
+<ds:datastoreItem xmlns:ds="http://schemas.openxmlformats.org/officeDocument/2006/customXml" ds:itemID="{FC49F074-30BA-4C9C-B9EE-E13520AAFA01}">
+  <ds:schemaRefs>
+    <ds:schemaRef ds:uri="http://schemas.microsoft.com/sharepoint/v3/contenttype/forms"/>
+  </ds:schemaRefs>
+</ds:datastoreItem>
+</file>
+
 <file path=customXml/itemProps4.xml><?xml version="1.0" encoding="utf-8"?>
-<ds:datastoreItem xmlns:ds="http://schemas.openxmlformats.org/officeDocument/2006/customXml" ds:itemID="{0D89156A-3A48-4D50-B5BB-F09CEA9D7247}">
+<ds:datastoreItem xmlns:ds="http://schemas.openxmlformats.org/officeDocument/2006/customXml" ds:itemID="{1D4CFF71-9C52-4C54-B3BF-CD034943833E}">
   <ds:schemaRefs>
     <ds:schemaRef ds:uri="http://schemas.openxmlformats.org/officeDocument/2006/bibliography"/>
   </ds:schemaRefs>

--- a/TeslaProjectPaper.docx
+++ b/TeslaProjectPaper.docx
@@ -295,28 +295,353 @@
         <w:t>Data Collection</w:t>
       </w:r>
     </w:p>
-    <w:sdt>
-      <w:sdtPr>
-        <w:id w:val="1221403361"/>
-        <w:placeholder>
-          <w:docPart w:val="9FFCFC90B4F34BBAA1B71803C56DBF50"/>
-        </w:placeholder>
-        <w:temporary/>
-        <w:showingPlcHdr/>
-        <w15:appearance w15:val="hidden"/>
-      </w:sdtPr>
-      <w:sdtEndPr/>
-      <w:sdtContent>
-        <w:p>
-          <w:pPr>
-            <w:pStyle w:val="NoSpacing"/>
-          </w:pPr>
-          <w:r>
-            <w:t>[To add a table of contents (TOC), apply the appropriate heading style to just the heading text at the start of a paragraph and it will show up in your TOC.  To do this, select the text for your heading.  Then, on the Home tab, in the Styles gallery, click the style you need.]</w:t>
-          </w:r>
-        </w:p>
-      </w:sdtContent>
-    </w:sdt>
+    <w:p>
+      <w:pPr>
+        <w:pStyle w:val="NoSpacing"/>
+        <w:jc w:val="both"/>
+      </w:pPr>
+      <w:r>
+        <w:tab/>
+        <w:t>In order to answer the research question as stated above, the following data has been gathered:</w:t>
+      </w:r>
+    </w:p>
+    <w:p>
+      <w:pPr>
+        <w:pStyle w:val="NoSpacing"/>
+        <w:jc w:val="both"/>
+      </w:pPr>
+      <w:r>
+        <w:rPr>
+          <w:b/>
+        </w:rPr>
+        <w:t>Yahoo Finance</w:t>
+      </w:r>
+      <w:r>
+        <w:rPr>
+          <w:b/>
+        </w:rPr>
+        <w:t xml:space="preserve">: </w:t>
+      </w:r>
+      <w:r>
+        <w:t>We obtained the stock prices of Tesla Motors Inc. (Nasdaq Code- TSLA) for the time period starting from January 2011 through March 2016</w:t>
+      </w:r>
+      <w:r>
+        <w:t xml:space="preserve"> from Yahoo Finance</w:t>
+      </w:r>
+      <w:r>
+        <w:t xml:space="preserve">. The raw data contained daily data with a few missing data points. The raw data consists of the following fields (all prices are in US dollars): </w:t>
+      </w:r>
+    </w:p>
+    <w:p>
+      <w:pPr>
+        <w:pStyle w:val="NoSpacing"/>
+        <w:numPr>
+          <w:ilvl w:val="0"/>
+          <w:numId w:val="13"/>
+        </w:numPr>
+        <w:jc w:val="both"/>
+      </w:pPr>
+      <w:r>
+        <w:t>Date -  Date for which the stock price is provided</w:t>
+      </w:r>
+    </w:p>
+    <w:p>
+      <w:pPr>
+        <w:pStyle w:val="NoSpacing"/>
+        <w:numPr>
+          <w:ilvl w:val="0"/>
+          <w:numId w:val="13"/>
+        </w:numPr>
+        <w:jc w:val="both"/>
+      </w:pPr>
+      <w:r>
+        <w:t>Open – Opening stock price ($)</w:t>
+      </w:r>
+    </w:p>
+    <w:p>
+      <w:pPr>
+        <w:pStyle w:val="NoSpacing"/>
+        <w:numPr>
+          <w:ilvl w:val="0"/>
+          <w:numId w:val="13"/>
+        </w:numPr>
+        <w:jc w:val="both"/>
+      </w:pPr>
+      <w:r>
+        <w:t>High – Highest stock price for the day ($)</w:t>
+      </w:r>
+    </w:p>
+    <w:p>
+      <w:pPr>
+        <w:pStyle w:val="NoSpacing"/>
+        <w:numPr>
+          <w:ilvl w:val="0"/>
+          <w:numId w:val="13"/>
+        </w:numPr>
+        <w:jc w:val="both"/>
+      </w:pPr>
+      <w:r>
+        <w:t>Low – Lowest stock price for the day ($)</w:t>
+      </w:r>
+    </w:p>
+    <w:p>
+      <w:pPr>
+        <w:pStyle w:val="NoSpacing"/>
+        <w:numPr>
+          <w:ilvl w:val="0"/>
+          <w:numId w:val="13"/>
+        </w:numPr>
+        <w:jc w:val="both"/>
+      </w:pPr>
+      <w:r>
+        <w:t>Close – Closing stock price ($)</w:t>
+      </w:r>
+    </w:p>
+    <w:p>
+      <w:pPr>
+        <w:pStyle w:val="NoSpacing"/>
+        <w:numPr>
+          <w:ilvl w:val="0"/>
+          <w:numId w:val="13"/>
+        </w:numPr>
+        <w:jc w:val="both"/>
+      </w:pPr>
+      <w:r>
+        <w:t>Adjusted Close – Adjusted closing stock price. An adjusted closing price is a stock’s closing price on any given day of trading that has been amended to include any distributions and corporate actions that occurred at any time prior to the next day’s open, as described in Investopedia (2016).</w:t>
+      </w:r>
+    </w:p>
+    <w:p>
+      <w:pPr>
+        <w:pStyle w:val="NoSpacing"/>
+        <w:jc w:val="both"/>
+      </w:pPr>
+      <w:r>
+        <w:rPr>
+          <w:b/>
+        </w:rPr>
+        <w:lastRenderedPageBreak/>
+        <w:t>U.S Energy Information Administration</w:t>
+      </w:r>
+      <w:r>
+        <w:t>: We obtained crude oil and conventional gasoline prices from the U.S Energy and Information Administration for the years January 2011 through March 2016. The raw dataset contains the following fields that are of interest to us for the analysis:</w:t>
+      </w:r>
+    </w:p>
+    <w:p>
+      <w:pPr>
+        <w:pStyle w:val="NoSpacing"/>
+        <w:numPr>
+          <w:ilvl w:val="0"/>
+          <w:numId w:val="14"/>
+        </w:numPr>
+        <w:jc w:val="both"/>
+      </w:pPr>
+      <w:r>
+        <w:t>Date -  Date for which the gasoline/oil price is provided</w:t>
+      </w:r>
+    </w:p>
+    <w:p>
+      <w:pPr>
+        <w:pStyle w:val="NoSpacing"/>
+        <w:numPr>
+          <w:ilvl w:val="0"/>
+          <w:numId w:val="14"/>
+        </w:numPr>
+        <w:jc w:val="both"/>
+      </w:pPr>
+      <w:r>
+        <w:t>New York Harbor Conventional Gasoline Regular Spot Price FOB (Dollars per Gallon)</w:t>
+      </w:r>
+    </w:p>
+    <w:p>
+      <w:pPr>
+        <w:pStyle w:val="NoSpacing"/>
+        <w:numPr>
+          <w:ilvl w:val="0"/>
+          <w:numId w:val="14"/>
+        </w:numPr>
+      </w:pPr>
+      <w:r>
+        <w:t>U.S. Gulf Coast Conventional Gasoline Regular Spot Price FOB (Dollars per Gallon)</w:t>
+      </w:r>
+    </w:p>
+    <w:p>
+      <w:pPr>
+        <w:pStyle w:val="NoSpacing"/>
+        <w:jc w:val="both"/>
+      </w:pPr>
+      <w:r>
+        <w:rPr>
+          <w:b/>
+        </w:rPr>
+        <w:t>Electric Vehicle Sales Information</w:t>
+      </w:r>
+      <w:r>
+        <w:t xml:space="preserve">: We acquired the sales of electric vehicles provided by ‘InsideEVs’ which tracks all the plug-in sales for the United States by auto maker and brand. The data is provided as the number of units of individual cars sold per month, for the duration of January 2011 to March 2016. </w:t>
+      </w:r>
+    </w:p>
+    <w:p>
+      <w:pPr>
+        <w:pStyle w:val="NoSpacing"/>
+        <w:jc w:val="both"/>
+      </w:pPr>
+      <w:r>
+        <w:t>We have the data for the following models of electric and hybrid vehicles, that includes the Tesla Model S, and Tesla Model X whose sales are of particularly important towards the analysis:</w:t>
+      </w:r>
+    </w:p>
+    <w:p>
+      <w:pPr>
+        <w:pStyle w:val="NoSpacing"/>
+        <w:numPr>
+          <w:ilvl w:val="0"/>
+          <w:numId w:val="16"/>
+        </w:numPr>
+        <w:jc w:val="both"/>
+      </w:pPr>
+      <w:r>
+        <w:t xml:space="preserve">Tesla Model S, Chevrolet Volt, Nissan Leaf, Ford Fusion Energi, Tesla Model X, Ford C-Max Energi, </w:t>
+      </w:r>
+      <w:r>
+        <w:rPr>
+          <w:rFonts w:asciiTheme="majorHAnsi" w:hAnsiTheme="majorHAnsi" w:cstheme="majorHAnsi"/>
+          <w:color w:val="000000"/>
+          <w:spacing w:val="2"/>
+          <w:shd w:val="clear" w:color="auto" w:fill="FFFFFF"/>
+        </w:rPr>
+        <w:t>Audi A3 Sprtbk e-tron, Fiat 500 e, BMW x5 xDrive40e, BM</w:t>
+      </w:r>
+      <w:r>
+        <w:rPr>
+          <w:rFonts w:asciiTheme="majorHAnsi" w:hAnsiTheme="majorHAnsi" w:cstheme="majorHAnsi"/>
+          <w:color w:val="000000"/>
+          <w:spacing w:val="2"/>
+          <w:shd w:val="clear" w:color="auto" w:fill="FFFFFF"/>
+        </w:rPr>
+        <w:t>W</w:t>
+      </w:r>
+      <w:r>
+        <w:rPr>
+          <w:rFonts w:asciiTheme="majorHAnsi" w:hAnsiTheme="majorHAnsi" w:cstheme="majorHAnsi"/>
+          <w:color w:val="000000"/>
+          <w:spacing w:val="2"/>
+          <w:shd w:val="clear" w:color="auto" w:fill="FFFFFF"/>
+        </w:rPr>
+        <w:t xml:space="preserve"> i3, Hyund</w:t>
+      </w:r>
+      <w:r>
+        <w:rPr>
+          <w:rFonts w:asciiTheme="majorHAnsi" w:hAnsiTheme="majorHAnsi" w:cstheme="majorHAnsi"/>
+          <w:color w:val="000000"/>
+          <w:spacing w:val="2"/>
+          <w:shd w:val="clear" w:color="auto" w:fill="FFFFFF"/>
+        </w:rPr>
+        <w:t>ai Sonata PHV, VW e-Golf, Chevro</w:t>
+      </w:r>
+      <w:r>
+        <w:rPr>
+          <w:rFonts w:asciiTheme="majorHAnsi" w:hAnsiTheme="majorHAnsi" w:cstheme="majorHAnsi"/>
+          <w:color w:val="000000"/>
+          <w:spacing w:val="2"/>
+          <w:shd w:val="clear" w:color="auto" w:fill="FFFFFF"/>
+        </w:rPr>
+        <w:t>let Spark EV, Volvo XC90,</w:t>
+      </w:r>
+      <w:r>
+        <w:rPr>
+          <w:rFonts w:asciiTheme="majorHAnsi" w:hAnsiTheme="majorHAnsi" w:cstheme="majorHAnsi"/>
+          <w:color w:val="000000"/>
+          <w:spacing w:val="2"/>
+          <w:shd w:val="clear" w:color="auto" w:fill="FFFFFF"/>
+        </w:rPr>
+        <w:t xml:space="preserve"> </w:t>
+      </w:r>
+      <w:r>
+        <w:rPr>
+          <w:rFonts w:asciiTheme="majorHAnsi" w:hAnsiTheme="majorHAnsi" w:cstheme="majorHAnsi"/>
+          <w:color w:val="000000"/>
+          <w:spacing w:val="2"/>
+          <w:shd w:val="clear" w:color="auto" w:fill="FFFFFF"/>
+        </w:rPr>
+        <w:t>Porsche Cayenne S-E,Cadillac ELR, Ford Focus Electric, Kia Soul EV, BMW i8, Smart ED, Mercedes B250, Porsche Panamera S-E, Mercedes S550H PHV, Toyota Prius PHV, Mitsubishi i-MiEV, Other, Mercedes B-Class ED,</w:t>
+      </w:r>
+      <w:r>
+        <w:rPr>
+          <w:rFonts w:asciiTheme="majorHAnsi" w:hAnsiTheme="majorHAnsi" w:cstheme="majorHAnsi"/>
+          <w:color w:val="000000"/>
+          <w:spacing w:val="2"/>
+          <w:shd w:val="clear" w:color="auto" w:fill="FFFFFF"/>
+        </w:rPr>
+        <w:t xml:space="preserve"> </w:t>
+      </w:r>
+      <w:r>
+        <w:rPr>
+          <w:rFonts w:asciiTheme="majorHAnsi" w:hAnsiTheme="majorHAnsi" w:cstheme="majorHAnsi"/>
+          <w:color w:val="000000"/>
+          <w:spacing w:val="2"/>
+          <w:shd w:val="clear" w:color="auto" w:fill="FFFFFF"/>
+        </w:rPr>
+        <w:t>Po</w:t>
+      </w:r>
+      <w:r>
+        <w:rPr>
+          <w:rFonts w:asciiTheme="majorHAnsi" w:hAnsiTheme="majorHAnsi" w:cstheme="majorHAnsi"/>
+          <w:color w:val="000000"/>
+          <w:spacing w:val="2"/>
+          <w:shd w:val="clear" w:color="auto" w:fill="FFFFFF"/>
+        </w:rPr>
+        <w:t>rsche 918 Spyder, Honda Accord PHV, Toyota RAV4 EV, Honda Fit EV</w:t>
+      </w:r>
+      <w:r>
+        <w:rPr>
+          <w:rFonts w:asciiTheme="majorHAnsi" w:hAnsiTheme="majorHAnsi" w:cstheme="majorHAnsi"/>
+          <w:color w:val="000000"/>
+          <w:spacing w:val="2"/>
+          <w:shd w:val="clear" w:color="auto" w:fill="FFFFFF"/>
+        </w:rPr>
+        <w:t>.</w:t>
+      </w:r>
+    </w:p>
+    <w:p>
+      <w:pPr>
+        <w:pStyle w:val="NoSpacing"/>
+        <w:jc w:val="both"/>
+        <w:rPr>
+          <w:rFonts w:asciiTheme="majorHAnsi" w:hAnsiTheme="majorHAnsi" w:cstheme="majorHAnsi"/>
+          <w:color w:val="000000"/>
+          <w:spacing w:val="2"/>
+          <w:shd w:val="clear" w:color="auto" w:fill="FFFFFF"/>
+        </w:rPr>
+      </w:pPr>
+    </w:p>
+    <w:p>
+      <w:pPr>
+        <w:pStyle w:val="NoSpacing"/>
+        <w:jc w:val="both"/>
+        <w:rPr>
+          <w:rFonts w:asciiTheme="majorHAnsi" w:hAnsiTheme="majorHAnsi" w:cstheme="majorHAnsi"/>
+          <w:color w:val="000000"/>
+          <w:spacing w:val="2"/>
+          <w:shd w:val="clear" w:color="auto" w:fill="FFFFFF"/>
+        </w:rPr>
+      </w:pPr>
+    </w:p>
+    <w:p>
+      <w:pPr>
+        <w:pStyle w:val="NoSpacing"/>
+        <w:jc w:val="both"/>
+        <w:rPr>
+          <w:rFonts w:asciiTheme="majorHAnsi" w:hAnsiTheme="majorHAnsi" w:cstheme="majorHAnsi"/>
+          <w:color w:val="000000"/>
+          <w:spacing w:val="2"/>
+          <w:shd w:val="clear" w:color="auto" w:fill="FFFFFF"/>
+        </w:rPr>
+      </w:pPr>
+    </w:p>
+    <w:p>
+      <w:pPr>
+        <w:pStyle w:val="NoSpacing"/>
+        <w:jc w:val="both"/>
+      </w:pPr>
+    </w:p>
     <w:p>
       <w:pPr>
         <w:jc w:val="center"/>
@@ -328,6 +653,7 @@
         <w:rPr>
           <w:rStyle w:val="Heading3Char"/>
         </w:rPr>
+        <w:lastRenderedPageBreak/>
         <w:t>Technical Approach</w:t>
       </w:r>
     </w:p>
@@ -402,30 +728,38 @@
         <w:rPr>
           <w:bCs/>
         </w:rPr>
-        <w:t xml:space="preserve">To analyze how oil prices will affect the sales of the cars, the data collected for oil priced have two different prices for different location, i.e., New York harbor and US Gulf Coast (dollars/gallon). The average of these prices for both the locations is considered. We formulated </w:t>
+        <w:t xml:space="preserve">To analyze how oil prices will affect the sales of the cars, the data collected for oil priced have two different prices for different location, i.e., New York harbor and US Gulf Coast (dollars/gallon). The average of these prices for both the locations is considered. We formulated the normalization of oil prices as the ratio of mean of oil prices for each month to average of 6 years of oil prices. </w:t>
       </w:r>
       <w:r>
         <w:rPr>
           <w:bCs/>
         </w:rPr>
-        <w:lastRenderedPageBreak/>
-        <w:t xml:space="preserve">the normalization of oil prices as the ratio of mean of oil prices for each month to average of 6 </w:t>
-      </w:r>
+        <w:t>Mathematically, it can be represented as follows:</w:t>
+      </w:r>
+    </w:p>
+    <w:p>
+      <w:pPr>
+        <w:ind w:firstLine="0"/>
+        <w:rPr>
+          <w:bCs/>
+        </w:rPr>
+      </w:pPr>
       <w:r>
         <w:rPr>
           <w:bCs/>
           <w:noProof/>
+          <w:lang w:eastAsia="en-US"/>
         </w:rPr>
         <mc:AlternateContent>
           <mc:Choice Requires="wps">
             <w:drawing>
-              <wp:anchor distT="45720" distB="45720" distL="114300" distR="114300" simplePos="0" relativeHeight="251659264" behindDoc="0" locked="0" layoutInCell="1" allowOverlap="1" wp14:anchorId="7F706F3E" wp14:editId="17688B12">
+              <wp:anchor distT="45720" distB="45720" distL="114300" distR="114300" simplePos="0" relativeHeight="251659264" behindDoc="0" locked="0" layoutInCell="1" allowOverlap="1" wp14:anchorId="44E55530" wp14:editId="2D01E1B7">
                 <wp:simplePos x="0" y="0"/>
                 <wp:positionH relativeFrom="margin">
-                  <wp:align>left</wp:align>
+                  <wp:posOffset>25400</wp:posOffset>
                 </wp:positionH>
                 <wp:positionV relativeFrom="paragraph">
-                  <wp:posOffset>709930</wp:posOffset>
+                  <wp:posOffset>93980</wp:posOffset>
                 </wp:positionV>
                 <wp:extent cx="5563235" cy="688975"/>
                 <wp:effectExtent l="0" t="0" r="18415" b="15875"/>
@@ -492,11 +826,11 @@
           </mc:Choice>
           <mc:Fallback>
             <w:pict>
-              <v:shapetype w14:anchorId="7F706F3E" id="_x0000_t202" coordsize="21600,21600" o:spt="202" path="m,l,21600r21600,l21600,xe">
+              <v:shapetype w14:anchorId="44E55530" id="_x0000_t202" coordsize="21600,21600" o:spt="202" path="m,l,21600r21600,l21600,xe">
                 <v:stroke joinstyle="miter"/>
                 <v:path gradientshapeok="t" o:connecttype="rect"/>
               </v:shapetype>
-              <v:shape id="Text Box 2" o:spid="_x0000_s1026" type="#_x0000_t202" style="position:absolute;left:0;text-align:left;margin-left:0;margin-top:55.9pt;width:438.05pt;height:54.25pt;z-index:251659264;visibility:visible;mso-wrap-style:square;mso-width-percent:0;mso-height-percent:0;mso-wrap-distance-left:9pt;mso-wrap-distance-top:3.6pt;mso-wrap-distance-right:9pt;mso-wrap-distance-bottom:3.6pt;mso-position-horizontal:left;mso-position-horizontal-relative:margin;mso-position-vertical:absolute;mso-position-vertical-relative:text;mso-width-percent:0;mso-height-percent:0;mso-width-relative:margin;mso-height-relative:margin;v-text-anchor:top" o:gfxdata="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">
+              <v:shape id="Text Box 2" o:spid="_x0000_s1026" type="#_x0000_t202" style="position:absolute;margin-left:2pt;margin-top:7.4pt;width:438.05pt;height:54.25pt;z-index:251659264;visibility:visible;mso-wrap-style:square;mso-width-percent:0;mso-height-percent:0;mso-wrap-distance-left:9pt;mso-wrap-distance-top:3.6pt;mso-wrap-distance-right:9pt;mso-wrap-distance-bottom:3.6pt;mso-position-horizontal:absolute;mso-position-horizontal-relative:margin;mso-position-vertical:absolute;mso-position-vertical-relative:text;mso-width-percent:0;mso-height-percent:0;mso-width-relative:margin;mso-height-relative:margin;v-text-anchor:top" o:gfxdata="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">
                 <v:textbox>
                   <w:txbxContent>
                     <w:p>
@@ -518,17 +852,19 @@
           </mc:Fallback>
         </mc:AlternateContent>
       </w:r>
-      <w:r>
+    </w:p>
+    <w:p>
+      <w:pPr>
+        <w:ind w:firstLine="0"/>
         <w:rPr>
           <w:bCs/>
         </w:rPr>
-        <w:t xml:space="preserve">years of oil prices. </w:t>
-      </w:r>
+      </w:pPr>
       <w:r>
         <w:rPr>
           <w:bCs/>
         </w:rPr>
-        <w:t>Mathematically, it can be represented as follows:</w:t>
+        <w:t>Similarly, we normalize stock prices as well using the following formula:</w:t>
       </w:r>
     </w:p>
     <w:p>
@@ -538,22 +874,246 @@
           <w:bCs/>
         </w:rPr>
       </w:pPr>
-    </w:p>
-    <w:p>
-      <w:pPr>
-        <w:ind w:firstLine="0"/>
+      <w:r>
         <w:rPr>
           <w:bCs/>
-        </w:rPr>
-      </w:pPr>
-    </w:p>
-    <w:p>
-      <w:pPr>
-        <w:ind w:firstLine="0"/>
+          <w:noProof/>
+          <w:lang w:eastAsia="en-US"/>
+        </w:rPr>
+        <mc:AlternateContent>
+          <mc:Choice Requires="wps">
+            <w:drawing>
+              <wp:anchor distT="45720" distB="45720" distL="114300" distR="114300" simplePos="0" relativeHeight="251661312" behindDoc="0" locked="0" layoutInCell="1" allowOverlap="1" wp14:anchorId="15ACB06A" wp14:editId="1CF8871C">
+                <wp:simplePos x="0" y="0"/>
+                <wp:positionH relativeFrom="margin">
+                  <wp:align>left</wp:align>
+                </wp:positionH>
+                <wp:positionV relativeFrom="paragraph">
+                  <wp:posOffset>9525</wp:posOffset>
+                </wp:positionV>
+                <wp:extent cx="5550535" cy="688975"/>
+                <wp:effectExtent l="0" t="0" r="12065" b="15875"/>
+                <wp:wrapSquare wrapText="bothSides"/>
+                <wp:docPr id="1" name="Text Box 2"/>
+                <wp:cNvGraphicFramePr>
+                  <a:graphicFrameLocks xmlns:a="http://schemas.openxmlformats.org/drawingml/2006/main"/>
+                </wp:cNvGraphicFramePr>
+                <a:graphic xmlns:a="http://schemas.openxmlformats.org/drawingml/2006/main">
+                  <a:graphicData uri="http://schemas.microsoft.com/office/word/2010/wordprocessingShape">
+                    <wps:wsp>
+                      <wps:cNvSpPr txBox="1">
+                        <a:spLocks noChangeArrowheads="1"/>
+                      </wps:cNvSpPr>
+                      <wps:spPr bwMode="auto">
+                        <a:xfrm>
+                          <a:off x="0" y="0"/>
+                          <a:ext cx="5550535" cy="688975"/>
+                        </a:xfrm>
+                        <a:prstGeom prst="rect">
+                          <a:avLst/>
+                        </a:prstGeom>
+                        <a:solidFill>
+                          <a:srgbClr val="FFFFFF"/>
+                        </a:solidFill>
+                        <a:ln w="9525">
+                          <a:solidFill>
+                            <a:srgbClr val="000000"/>
+                          </a:solidFill>
+                          <a:miter lim="800000"/>
+                          <a:headEnd/>
+                          <a:tailEnd/>
+                        </a:ln>
+                      </wps:spPr>
+                      <wps:txbx>
+                        <w:txbxContent>
+                          <w:p>
+                            <w:pPr>
+                              <w:pStyle w:val="NoSpacing"/>
+                              <w:spacing w:after="240" w:line="240" w:lineRule="auto"/>
+                              <w:jc w:val="both"/>
+                            </w:pPr>
+                            <m:oMathPara>
+                              <m:oMath>
+                                <m:d>
+                                  <m:dPr>
+                                    <m:begChr m:val=""/>
+                                    <m:endChr m:val=""/>
+                                    <m:ctrlPr>
+                                      <w:rPr>
+                                        <w:rFonts w:ascii="Cambria Math" w:hAnsi="Cambria Math"/>
+                                      </w:rPr>
+                                    </m:ctrlPr>
+                                  </m:dPr>
+                                  <m:e>
+                                    <m:r>
+                                      <w:rPr>
+                                        <w:rFonts w:ascii="Cambria Math" w:hAnsi="Cambria Math"/>
+                                      </w:rPr>
+                                      <m:t>Monthly Stock Price</m:t>
+                                    </m:r>
+                                  </m:e>
+                                </m:d>
+                                <m:r>
+                                  <w:rPr>
+                                    <w:rFonts w:ascii="Cambria Math" w:eastAsia="Cambria Math" w:hAnsi="Cambria Math" w:cs="Cambria Math"/>
+                                  </w:rPr>
+                                  <m:t>=</m:t>
+                                </m:r>
+                                <m:nary>
+                                  <m:naryPr>
+                                    <m:chr m:val="∑"/>
+                                    <m:grow m:val="1"/>
+                                    <m:ctrlPr>
+                                      <w:rPr>
+                                        <w:rFonts w:ascii="Cambria Math" w:hAnsi="Cambria Math"/>
+                                      </w:rPr>
+                                    </m:ctrlPr>
+                                  </m:naryPr>
+                                  <m:sub>
+                                    <m:r>
+                                      <w:rPr>
+                                        <w:rFonts w:ascii="Cambria Math" w:eastAsia="Cambria Math" w:hAnsi="Cambria Math" w:cs="Cambria Math"/>
+                                      </w:rPr>
+                                      <m:t>k=0</m:t>
+                                    </m:r>
+                                  </m:sub>
+                                  <m:sup>
+                                    <m:r>
+                                      <w:rPr>
+                                        <w:rFonts w:ascii="Cambria Math" w:eastAsia="Cambria Math" w:hAnsi="Cambria Math" w:cs="Cambria Math"/>
+                                      </w:rPr>
+                                      <m:t>n</m:t>
+                                    </m:r>
+                                  </m:sup>
+                                  <m:e>
+                                    <m:r>
+                                      <w:rPr>
+                                        <w:rFonts w:ascii="Cambria Math" w:hAnsi="Cambria Math"/>
+                                      </w:rPr>
+                                      <m:t>Adjusted Close/n</m:t>
+                                    </m:r>
+                                  </m:e>
+                                </m:nary>
+                              </m:oMath>
+                            </m:oMathPara>
+                          </w:p>
+                          <w:p>
+                            <w:pPr>
+                              <w:ind w:firstLine="0"/>
+                            </w:pPr>
+                          </w:p>
+                        </w:txbxContent>
+                      </wps:txbx>
+                      <wps:bodyPr rot="0" vert="horz" wrap="square" lIns="91440" tIns="45720" rIns="91440" bIns="45720" anchor="t" anchorCtr="0">
+                        <a:noAutofit/>
+                      </wps:bodyPr>
+                    </wps:wsp>
+                  </a:graphicData>
+                </a:graphic>
+                <wp14:sizeRelH relativeFrom="margin">
+                  <wp14:pctWidth>0</wp14:pctWidth>
+                </wp14:sizeRelH>
+                <wp14:sizeRelV relativeFrom="margin">
+                  <wp14:pctHeight>0</wp14:pctHeight>
+                </wp14:sizeRelV>
+              </wp:anchor>
+            </w:drawing>
+          </mc:Choice>
+          <mc:Fallback>
+            <w:pict>
+              <v:shape w14:anchorId="15ACB06A" id="_x0000_s1027" type="#_x0000_t202" style="position:absolute;margin-left:0;margin-top:.75pt;width:437.05pt;height:54.25pt;z-index:251661312;visibility:visible;mso-wrap-style:square;mso-width-percent:0;mso-height-percent:0;mso-wrap-distance-left:9pt;mso-wrap-distance-top:3.6pt;mso-wrap-distance-right:9pt;mso-wrap-distance-bottom:3.6pt;mso-position-horizontal:left;mso-position-horizontal-relative:margin;mso-position-vertical:absolute;mso-position-vertical-relative:text;mso-width-percent:0;mso-height-percent:0;mso-width-relative:margin;mso-height-relative:margin;v-text-anchor:top" o:gfxdata="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">
+                <v:textbox>
+                  <w:txbxContent>
+                    <w:p>
+                      <w:pPr>
+                        <w:pStyle w:val="NoSpacing"/>
+                        <w:spacing w:after="240" w:line="240" w:lineRule="auto"/>
+                        <w:jc w:val="both"/>
+                      </w:pPr>
+                      <m:oMathPara>
+                        <m:oMath>
+                          <m:d>
+                            <m:dPr>
+                              <m:begChr m:val=""/>
+                              <m:endChr m:val=""/>
+                              <m:ctrlPr>
+                                <w:rPr>
+                                  <w:rFonts w:ascii="Cambria Math" w:hAnsi="Cambria Math"/>
+                                </w:rPr>
+                              </m:ctrlPr>
+                            </m:dPr>
+                            <m:e>
+                              <m:r>
+                                <w:rPr>
+                                  <w:rFonts w:ascii="Cambria Math" w:hAnsi="Cambria Math"/>
+                                </w:rPr>
+                                <m:t>Monthly Stock Price</m:t>
+                              </m:r>
+                            </m:e>
+                          </m:d>
+                          <m:r>
+                            <w:rPr>
+                              <w:rFonts w:ascii="Cambria Math" w:eastAsia="Cambria Math" w:hAnsi="Cambria Math" w:cs="Cambria Math"/>
+                            </w:rPr>
+                            <m:t>=</m:t>
+                          </m:r>
+                          <m:nary>
+                            <m:naryPr>
+                              <m:chr m:val="∑"/>
+                              <m:grow m:val="1"/>
+                              <m:ctrlPr>
+                                <w:rPr>
+                                  <w:rFonts w:ascii="Cambria Math" w:hAnsi="Cambria Math"/>
+                                </w:rPr>
+                              </m:ctrlPr>
+                            </m:naryPr>
+                            <m:sub>
+                              <m:r>
+                                <w:rPr>
+                                  <w:rFonts w:ascii="Cambria Math" w:eastAsia="Cambria Math" w:hAnsi="Cambria Math" w:cs="Cambria Math"/>
+                                </w:rPr>
+                                <m:t>k=0</m:t>
+                              </m:r>
+                            </m:sub>
+                            <m:sup>
+                              <m:r>
+                                <w:rPr>
+                                  <w:rFonts w:ascii="Cambria Math" w:eastAsia="Cambria Math" w:hAnsi="Cambria Math" w:cs="Cambria Math"/>
+                                </w:rPr>
+                                <m:t>n</m:t>
+                              </m:r>
+                            </m:sup>
+                            <m:e>
+                              <m:r>
+                                <w:rPr>
+                                  <w:rFonts w:ascii="Cambria Math" w:hAnsi="Cambria Math"/>
+                                </w:rPr>
+                                <m:t>Adjusted Close/n</m:t>
+                              </m:r>
+                            </m:e>
+                          </m:nary>
+                        </m:oMath>
+                      </m:oMathPara>
+                    </w:p>
+                    <w:p>
+                      <w:pPr>
+                        <w:ind w:firstLine="0"/>
+                      </w:pPr>
+                    </w:p>
+                  </w:txbxContent>
+                </v:textbox>
+                <w10:wrap type="square" anchorx="margin"/>
+              </v:shape>
+            </w:pict>
+          </mc:Fallback>
+        </mc:AlternateContent>
+      </w:r>
+      <w:r>
         <w:rPr>
           <w:bCs/>
         </w:rPr>
-      </w:pPr>
+        <w:t xml:space="preserve"> </w:t>
+      </w:r>
     </w:p>
     <w:p>
       <w:pPr>
@@ -565,6 +1125,7 @@
         <w:rPr>
           <w:bCs/>
         </w:rPr>
+        <w:lastRenderedPageBreak/>
         <w:t xml:space="preserve">The next step is to </w:t>
       </w:r>
       <w:r>
@@ -1429,14 +1990,21 @@
           <w:rFonts w:asciiTheme="majorHAnsi" w:eastAsia="Times New Roman" w:hAnsiTheme="majorHAnsi" w:cstheme="majorHAnsi"/>
           <w:color w:val="000000"/>
         </w:rPr>
-        <w:lastRenderedPageBreak/>
-        <w:t xml:space="preserve">We notice a slight increase in the Adjusted R-squared from 34% to 35%. From this analysis we can say that given our dataset, each unit increase in the standardized substitute prices give us an increase of 0.6 units in the standardized Tesla monthly sales. The intercept being extremely minimal, this means when the substitute sales are zero, according to this model, the Tesla sales are zero as well. </w:t>
+        <w:t xml:space="preserve">We notice a slight increase in the Adjusted R-squared from 34% to 35%. From this analysis we can say that given our dataset, each unit increase in the standardized substitute prices give us an increase of 0.6 units in the standardized Tesla monthly sales. The intercept being extremely minimal, this means when the substitute sales are zero, according to this model, the Tesla sales are </w:t>
       </w:r>
       <w:r>
         <w:rPr>
           <w:rFonts w:asciiTheme="majorHAnsi" w:eastAsia="Times New Roman" w:hAnsiTheme="majorHAnsi" w:cstheme="majorHAnsi"/>
           <w:color w:val="000000"/>
         </w:rPr>
+        <w:lastRenderedPageBreak/>
+        <w:t xml:space="preserve">zero as well. </w:t>
+      </w:r>
+      <w:r>
+        <w:rPr>
+          <w:rFonts w:asciiTheme="majorHAnsi" w:eastAsia="Times New Roman" w:hAnsiTheme="majorHAnsi" w:cstheme="majorHAnsi"/>
+          <w:color w:val="000000"/>
+        </w:rPr>
         <w:t xml:space="preserve">The point worth noting is that the intercept is not significant (p-value is 1) but this is often the case in regression analysis. </w:t>
       </w:r>
     </w:p>
@@ -1477,8 +2045,6 @@
         </w:rPr>
         <w:t xml:space="preserve"> the fact that our value of Adjusted R-squared is quite low, we cannot attribute all the remaining factors to random events. </w:t>
       </w:r>
-      <w:bookmarkStart w:id="0" w:name="_GoBack"/>
-      <w:bookmarkEnd w:id="0"/>
       <w:r>
         <w:rPr>
           <w:rFonts w:asciiTheme="majorHAnsi" w:hAnsiTheme="majorHAnsi" w:cstheme="majorHAnsi"/>
@@ -1557,22 +2123,28 @@
         <w:rPr>
           <w:b/>
         </w:rPr>
+        <w:t>Test and Evaluation</w:t>
+      </w:r>
+    </w:p>
+    <w:p>
+      <w:pPr>
+        <w:jc w:val="both"/>
+        <w:rPr>
+          <w:bCs/>
+        </w:rPr>
+      </w:pPr>
+      <w:r>
+        <w:rPr>
+          <w:bCs/>
+        </w:rPr>
+        <w:t xml:space="preserve">We test our approach and ensure that it is valid by observing the distribution of the Tesla sales and figure out whether it is normal or nearly normal. Our dataset is the “entire population” since it includes every sale (that we could reasonable account for) since the beginning of Tesla. </w:t>
+      </w:r>
+      <w:r>
+        <w:rPr>
+          <w:bCs/>
+        </w:rPr>
         <w:lastRenderedPageBreak/>
-        <w:t>Test and Evaluation</w:t>
-      </w:r>
-    </w:p>
-    <w:p>
-      <w:pPr>
-        <w:jc w:val="both"/>
-        <w:rPr>
-          <w:bCs/>
-        </w:rPr>
-      </w:pPr>
-      <w:r>
-        <w:rPr>
-          <w:bCs/>
-        </w:rPr>
-        <w:t xml:space="preserve">We test our approach and ensure that it is valid by observing the distribution of the Tesla sales and figure out whether it is normal or nearly normal. Our dataset is the “entire population” since it includes every sale (that we could reasonable account for) since the beginning of Tesla. The dataset we are using counts 45 observations which by the rule of thumb is considered to be a large-sized dataset since the size of n is greater than 30. </w:t>
+        <w:t xml:space="preserve">The dataset we are using counts 45 observations which by the rule of thumb is considered to be a large-sized dataset since the size of n is greater than 30. </w:t>
       </w:r>
     </w:p>
     <w:p>
@@ -1703,11 +2275,7 @@
         <w:sdtEndPr/>
         <w:sdtContent>
           <w:r>
-            <w:t xml:space="preserve">[Like all sections of your paper, references start on their own page.  The references page that follows is created using the Citations &amp; Bibliography feature, available on the References tab.  This feature includes a style option that formats your references for APA 6th Edition.  You </w:t>
-          </w:r>
-          <w:r>
-            <w:lastRenderedPageBreak/>
-            <w:t>can also use this feature to add in-text citations that are linked to your source, such as those shown at the end of this paragraph and the preceding paragraph.  To customize a citation, right-click it and then click Edit Citation.]</w:t>
+            <w:t>[Like all sections of your paper, references start on their own page.  The references page that follows is created using the Citations &amp; Bibliography feature, available on the References tab.  This feature includes a style option that formats your references for APA 6th Edition.  You can also use this feature to add in-text citations that are linked to your source, such as those shown at the end of this paragraph and the preceding paragraph.  To customize a citation, right-click it and then click Edit Citation.]</w:t>
           </w:r>
         </w:sdtContent>
       </w:sdt>
@@ -1742,6 +2310,7 @@
         </w:sdtContent>
       </w:sdt>
     </w:p>
+    <w:p/>
     <w:p>
       <w:pPr>
         <w:jc w:val="center"/>
@@ -1757,6 +2326,7 @@
           <w:b/>
           <w:i w:val="0"/>
         </w:rPr>
+        <w:lastRenderedPageBreak/>
         <w:t>Conclusion</w:t>
       </w:r>
     </w:p>
@@ -1860,11 +2430,74 @@
             <w:ind w:firstLine="0"/>
           </w:pPr>
           <w:r>
+            <w:t xml:space="preserve">InsideEVs, </w:t>
+          </w:r>
+          <w:r>
+            <w:rPr>
+              <w:rFonts w:asciiTheme="majorHAnsi" w:hAnsiTheme="majorHAnsi" w:cstheme="majorHAnsi"/>
+            </w:rPr>
+            <w:t>http://insideevs.com/monthly-plug-in-sales-scorecard</w:t>
+          </w:r>
+          <w:r>
+            <w:rPr>
+              <w:rFonts w:asciiTheme="majorHAnsi" w:hAnsiTheme="majorHAnsi" w:cstheme="majorHAnsi"/>
+            </w:rPr>
+            <w:t>/</w:t>
+          </w:r>
+        </w:p>
+        <w:p>
+          <w:pPr>
+            <w:ind w:firstLine="0"/>
+          </w:pPr>
+          <w:r>
             <w:t xml:space="preserve">Opinion, (2015) </w:t>
           </w:r>
+          <w:hyperlink r:id="rId11" w:history="1">
+            <w:r>
+              <w:rPr>
+                <w:rStyle w:val="Hyperlink"/>
+              </w:rPr>
+              <w:t>http://insideevs.com/opinion-oil-prices-electric-vehicles/</w:t>
+            </w:r>
+          </w:hyperlink>
+        </w:p>
+        <w:p>
+          <w:pPr>
+            <w:ind w:firstLine="0"/>
+          </w:pPr>
           <w:r>
-            <w:t>http://insideevs.com/opinion-oil-prices-electric-vehicles/</w:t>
+            <w:t xml:space="preserve">U.S. Energy Information Administration, </w:t>
           </w:r>
+          <w:hyperlink r:id="rId12" w:history="1">
+            <w:r>
+              <w:rPr>
+                <w:rStyle w:val="Hyperlink"/>
+              </w:rPr>
+              <w:t>https://www.eia.gov/petroleum/gasdiesel/</w:t>
+            </w:r>
+          </w:hyperlink>
+        </w:p>
+        <w:p>
+          <w:pPr>
+            <w:pStyle w:val="Bibliography"/>
+            <w:rPr>
+              <w:noProof/>
+            </w:rPr>
+          </w:pPr>
+          <w:r>
+            <w:t>Yahoo Finance,</w:t>
+          </w:r>
+          <w:r>
+            <w:rPr>
+              <w:i/>
+            </w:rPr>
+            <w:t xml:space="preserve"> </w:t>
+          </w:r>
+          <w:r>
+            <w:t>http://finance.yahoo.com/</w:t>
+          </w:r>
+          <w:bookmarkStart w:id="0" w:name="_GoBack"/>
+          <w:bookmarkEnd w:id="0"/>
         </w:p>
         <w:sdt>
           <w:sdtPr>
@@ -2598,7 +3231,7 @@
             <wp:cNvGraphicFramePr/>
             <a:graphic xmlns:a="http://schemas.openxmlformats.org/drawingml/2006/main">
               <a:graphicData uri="http://schemas.openxmlformats.org/drawingml/2006/chart">
-                <c:chart xmlns:c="http://schemas.openxmlformats.org/drawingml/2006/chart" xmlns:r="http://schemas.openxmlformats.org/officeDocument/2006/relationships" r:id="rId11"/>
+                <c:chart xmlns:c="http://schemas.openxmlformats.org/drawingml/2006/chart" xmlns:r="http://schemas.openxmlformats.org/officeDocument/2006/relationships" r:id="rId13"/>
               </a:graphicData>
             </a:graphic>
           </wp:inline>
@@ -2655,8 +3288,8 @@
       </w:r>
     </w:p>
     <w:sectPr>
-      <w:headerReference w:type="default" r:id="rId12"/>
-      <w:headerReference w:type="first" r:id="rId13"/>
+      <w:headerReference w:type="default" r:id="rId14"/>
+      <w:headerReference w:type="first" r:id="rId15"/>
       <w:footnotePr>
         <w:pos w:val="beneathText"/>
       </w:footnotePr>
@@ -2784,7 +3417,7 @@
         <w:rStyle w:val="Strong"/>
         <w:noProof/>
       </w:rPr>
-      <w:t>6</w:t>
+      <w:t>11</w:t>
     </w:r>
     <w:r>
       <w:rPr>
@@ -3080,6 +3713,458 @@
     </w:lvl>
   </w:abstractNum>
   <w:abstractNum w:abstractNumId="10" w15:restartNumberingAfterBreak="0">
+    <w:nsid w:val="21A56719"/>
+    <w:multiLevelType w:val="hybridMultilevel"/>
+    <w:tmpl w:val="055E6382"/>
+    <w:lvl w:ilvl="0" w:tplc="04090001">
+      <w:start w:val="1"/>
+      <w:numFmt w:val="bullet"/>
+      <w:lvlText w:val=""/>
+      <w:lvlJc w:val="left"/>
+      <w:pPr>
+        <w:ind w:left="720" w:hanging="360"/>
+      </w:pPr>
+      <w:rPr>
+        <w:rFonts w:ascii="Symbol" w:hAnsi="Symbol" w:hint="default"/>
+      </w:rPr>
+    </w:lvl>
+    <w:lvl w:ilvl="1" w:tplc="04090003" w:tentative="1">
+      <w:start w:val="1"/>
+      <w:numFmt w:val="bullet"/>
+      <w:lvlText w:val="o"/>
+      <w:lvlJc w:val="left"/>
+      <w:pPr>
+        <w:ind w:left="1440" w:hanging="360"/>
+      </w:pPr>
+      <w:rPr>
+        <w:rFonts w:ascii="Courier New" w:hAnsi="Courier New" w:cs="Courier New" w:hint="default"/>
+      </w:rPr>
+    </w:lvl>
+    <w:lvl w:ilvl="2" w:tplc="04090005" w:tentative="1">
+      <w:start w:val="1"/>
+      <w:numFmt w:val="bullet"/>
+      <w:lvlText w:val=""/>
+      <w:lvlJc w:val="left"/>
+      <w:pPr>
+        <w:ind w:left="2160" w:hanging="360"/>
+      </w:pPr>
+      <w:rPr>
+        <w:rFonts w:ascii="Wingdings" w:hAnsi="Wingdings" w:hint="default"/>
+      </w:rPr>
+    </w:lvl>
+    <w:lvl w:ilvl="3" w:tplc="04090001" w:tentative="1">
+      <w:start w:val="1"/>
+      <w:numFmt w:val="bullet"/>
+      <w:lvlText w:val=""/>
+      <w:lvlJc w:val="left"/>
+      <w:pPr>
+        <w:ind w:left="2880" w:hanging="360"/>
+      </w:pPr>
+      <w:rPr>
+        <w:rFonts w:ascii="Symbol" w:hAnsi="Symbol" w:hint="default"/>
+      </w:rPr>
+    </w:lvl>
+    <w:lvl w:ilvl="4" w:tplc="04090003" w:tentative="1">
+      <w:start w:val="1"/>
+      <w:numFmt w:val="bullet"/>
+      <w:lvlText w:val="o"/>
+      <w:lvlJc w:val="left"/>
+      <w:pPr>
+        <w:ind w:left="3600" w:hanging="360"/>
+      </w:pPr>
+      <w:rPr>
+        <w:rFonts w:ascii="Courier New" w:hAnsi="Courier New" w:cs="Courier New" w:hint="default"/>
+      </w:rPr>
+    </w:lvl>
+    <w:lvl w:ilvl="5" w:tplc="04090005" w:tentative="1">
+      <w:start w:val="1"/>
+      <w:numFmt w:val="bullet"/>
+      <w:lvlText w:val=""/>
+      <w:lvlJc w:val="left"/>
+      <w:pPr>
+        <w:ind w:left="4320" w:hanging="360"/>
+      </w:pPr>
+      <w:rPr>
+        <w:rFonts w:ascii="Wingdings" w:hAnsi="Wingdings" w:hint="default"/>
+      </w:rPr>
+    </w:lvl>
+    <w:lvl w:ilvl="6" w:tplc="04090001" w:tentative="1">
+      <w:start w:val="1"/>
+      <w:numFmt w:val="bullet"/>
+      <w:lvlText w:val=""/>
+      <w:lvlJc w:val="left"/>
+      <w:pPr>
+        <w:ind w:left="5040" w:hanging="360"/>
+      </w:pPr>
+      <w:rPr>
+        <w:rFonts w:ascii="Symbol" w:hAnsi="Symbol" w:hint="default"/>
+      </w:rPr>
+    </w:lvl>
+    <w:lvl w:ilvl="7" w:tplc="04090003" w:tentative="1">
+      <w:start w:val="1"/>
+      <w:numFmt w:val="bullet"/>
+      <w:lvlText w:val="o"/>
+      <w:lvlJc w:val="left"/>
+      <w:pPr>
+        <w:ind w:left="5760" w:hanging="360"/>
+      </w:pPr>
+      <w:rPr>
+        <w:rFonts w:ascii="Courier New" w:hAnsi="Courier New" w:cs="Courier New" w:hint="default"/>
+      </w:rPr>
+    </w:lvl>
+    <w:lvl w:ilvl="8" w:tplc="04090005" w:tentative="1">
+      <w:start w:val="1"/>
+      <w:numFmt w:val="bullet"/>
+      <w:lvlText w:val=""/>
+      <w:lvlJc w:val="left"/>
+      <w:pPr>
+        <w:ind w:left="6480" w:hanging="360"/>
+      </w:pPr>
+      <w:rPr>
+        <w:rFonts w:ascii="Wingdings" w:hAnsi="Wingdings" w:hint="default"/>
+      </w:rPr>
+    </w:lvl>
+  </w:abstractNum>
+  <w:abstractNum w:abstractNumId="11" w15:restartNumberingAfterBreak="0">
+    <w:nsid w:val="2AC20357"/>
+    <w:multiLevelType w:val="hybridMultilevel"/>
+    <w:tmpl w:val="C3BECACC"/>
+    <w:lvl w:ilvl="0" w:tplc="04090001">
+      <w:start w:val="1"/>
+      <w:numFmt w:val="bullet"/>
+      <w:lvlText w:val=""/>
+      <w:lvlJc w:val="left"/>
+      <w:pPr>
+        <w:ind w:left="720" w:hanging="360"/>
+      </w:pPr>
+      <w:rPr>
+        <w:rFonts w:ascii="Symbol" w:hAnsi="Symbol" w:hint="default"/>
+      </w:rPr>
+    </w:lvl>
+    <w:lvl w:ilvl="1" w:tplc="04090003" w:tentative="1">
+      <w:start w:val="1"/>
+      <w:numFmt w:val="bullet"/>
+      <w:lvlText w:val="o"/>
+      <w:lvlJc w:val="left"/>
+      <w:pPr>
+        <w:ind w:left="1440" w:hanging="360"/>
+      </w:pPr>
+      <w:rPr>
+        <w:rFonts w:ascii="Courier New" w:hAnsi="Courier New" w:cs="Courier New" w:hint="default"/>
+      </w:rPr>
+    </w:lvl>
+    <w:lvl w:ilvl="2" w:tplc="04090005" w:tentative="1">
+      <w:start w:val="1"/>
+      <w:numFmt w:val="bullet"/>
+      <w:lvlText w:val=""/>
+      <w:lvlJc w:val="left"/>
+      <w:pPr>
+        <w:ind w:left="2160" w:hanging="360"/>
+      </w:pPr>
+      <w:rPr>
+        <w:rFonts w:ascii="Wingdings" w:hAnsi="Wingdings" w:hint="default"/>
+      </w:rPr>
+    </w:lvl>
+    <w:lvl w:ilvl="3" w:tplc="04090001" w:tentative="1">
+      <w:start w:val="1"/>
+      <w:numFmt w:val="bullet"/>
+      <w:lvlText w:val=""/>
+      <w:lvlJc w:val="left"/>
+      <w:pPr>
+        <w:ind w:left="2880" w:hanging="360"/>
+      </w:pPr>
+      <w:rPr>
+        <w:rFonts w:ascii="Symbol" w:hAnsi="Symbol" w:hint="default"/>
+      </w:rPr>
+    </w:lvl>
+    <w:lvl w:ilvl="4" w:tplc="04090003" w:tentative="1">
+      <w:start w:val="1"/>
+      <w:numFmt w:val="bullet"/>
+      <w:lvlText w:val="o"/>
+      <w:lvlJc w:val="left"/>
+      <w:pPr>
+        <w:ind w:left="3600" w:hanging="360"/>
+      </w:pPr>
+      <w:rPr>
+        <w:rFonts w:ascii="Courier New" w:hAnsi="Courier New" w:cs="Courier New" w:hint="default"/>
+      </w:rPr>
+    </w:lvl>
+    <w:lvl w:ilvl="5" w:tplc="04090005" w:tentative="1">
+      <w:start w:val="1"/>
+      <w:numFmt w:val="bullet"/>
+      <w:lvlText w:val=""/>
+      <w:lvlJc w:val="left"/>
+      <w:pPr>
+        <w:ind w:left="4320" w:hanging="360"/>
+      </w:pPr>
+      <w:rPr>
+        <w:rFonts w:ascii="Wingdings" w:hAnsi="Wingdings" w:hint="default"/>
+      </w:rPr>
+    </w:lvl>
+    <w:lvl w:ilvl="6" w:tplc="04090001" w:tentative="1">
+      <w:start w:val="1"/>
+      <w:numFmt w:val="bullet"/>
+      <w:lvlText w:val=""/>
+      <w:lvlJc w:val="left"/>
+      <w:pPr>
+        <w:ind w:left="5040" w:hanging="360"/>
+      </w:pPr>
+      <w:rPr>
+        <w:rFonts w:ascii="Symbol" w:hAnsi="Symbol" w:hint="default"/>
+      </w:rPr>
+    </w:lvl>
+    <w:lvl w:ilvl="7" w:tplc="04090003" w:tentative="1">
+      <w:start w:val="1"/>
+      <w:numFmt w:val="bullet"/>
+      <w:lvlText w:val="o"/>
+      <w:lvlJc w:val="left"/>
+      <w:pPr>
+        <w:ind w:left="5760" w:hanging="360"/>
+      </w:pPr>
+      <w:rPr>
+        <w:rFonts w:ascii="Courier New" w:hAnsi="Courier New" w:cs="Courier New" w:hint="default"/>
+      </w:rPr>
+    </w:lvl>
+    <w:lvl w:ilvl="8" w:tplc="04090005" w:tentative="1">
+      <w:start w:val="1"/>
+      <w:numFmt w:val="bullet"/>
+      <w:lvlText w:val=""/>
+      <w:lvlJc w:val="left"/>
+      <w:pPr>
+        <w:ind w:left="6480" w:hanging="360"/>
+      </w:pPr>
+      <w:rPr>
+        <w:rFonts w:ascii="Wingdings" w:hAnsi="Wingdings" w:hint="default"/>
+      </w:rPr>
+    </w:lvl>
+  </w:abstractNum>
+  <w:abstractNum w:abstractNumId="12" w15:restartNumberingAfterBreak="0">
+    <w:nsid w:val="42FB575C"/>
+    <w:multiLevelType w:val="hybridMultilevel"/>
+    <w:tmpl w:val="3BF47952"/>
+    <w:lvl w:ilvl="0" w:tplc="04090001">
+      <w:start w:val="1"/>
+      <w:numFmt w:val="bullet"/>
+      <w:lvlText w:val=""/>
+      <w:lvlJc w:val="left"/>
+      <w:pPr>
+        <w:ind w:left="720" w:hanging="360"/>
+      </w:pPr>
+      <w:rPr>
+        <w:rFonts w:ascii="Symbol" w:hAnsi="Symbol" w:hint="default"/>
+      </w:rPr>
+    </w:lvl>
+    <w:lvl w:ilvl="1" w:tplc="04090003">
+      <w:start w:val="1"/>
+      <w:numFmt w:val="bullet"/>
+      <w:lvlText w:val="o"/>
+      <w:lvlJc w:val="left"/>
+      <w:pPr>
+        <w:ind w:left="1440" w:hanging="360"/>
+      </w:pPr>
+      <w:rPr>
+        <w:rFonts w:ascii="Courier New" w:hAnsi="Courier New" w:cs="Courier New" w:hint="default"/>
+      </w:rPr>
+    </w:lvl>
+    <w:lvl w:ilvl="2" w:tplc="04090005" w:tentative="1">
+      <w:start w:val="1"/>
+      <w:numFmt w:val="bullet"/>
+      <w:lvlText w:val=""/>
+      <w:lvlJc w:val="left"/>
+      <w:pPr>
+        <w:ind w:left="2160" w:hanging="360"/>
+      </w:pPr>
+      <w:rPr>
+        <w:rFonts w:ascii="Wingdings" w:hAnsi="Wingdings" w:hint="default"/>
+      </w:rPr>
+    </w:lvl>
+    <w:lvl w:ilvl="3" w:tplc="04090001" w:tentative="1">
+      <w:start w:val="1"/>
+      <w:numFmt w:val="bullet"/>
+      <w:lvlText w:val=""/>
+      <w:lvlJc w:val="left"/>
+      <w:pPr>
+        <w:ind w:left="2880" w:hanging="360"/>
+      </w:pPr>
+      <w:rPr>
+        <w:rFonts w:ascii="Symbol" w:hAnsi="Symbol" w:hint="default"/>
+      </w:rPr>
+    </w:lvl>
+    <w:lvl w:ilvl="4" w:tplc="04090003" w:tentative="1">
+      <w:start w:val="1"/>
+      <w:numFmt w:val="bullet"/>
+      <w:lvlText w:val="o"/>
+      <w:lvlJc w:val="left"/>
+      <w:pPr>
+        <w:ind w:left="3600" w:hanging="360"/>
+      </w:pPr>
+      <w:rPr>
+        <w:rFonts w:ascii="Courier New" w:hAnsi="Courier New" w:cs="Courier New" w:hint="default"/>
+      </w:rPr>
+    </w:lvl>
+    <w:lvl w:ilvl="5" w:tplc="04090005" w:tentative="1">
+      <w:start w:val="1"/>
+      <w:numFmt w:val="bullet"/>
+      <w:lvlText w:val=""/>
+      <w:lvlJc w:val="left"/>
+      <w:pPr>
+        <w:ind w:left="4320" w:hanging="360"/>
+      </w:pPr>
+      <w:rPr>
+        <w:rFonts w:ascii="Wingdings" w:hAnsi="Wingdings" w:hint="default"/>
+      </w:rPr>
+    </w:lvl>
+    <w:lvl w:ilvl="6" w:tplc="04090001" w:tentative="1">
+      <w:start w:val="1"/>
+      <w:numFmt w:val="bullet"/>
+      <w:lvlText w:val=""/>
+      <w:lvlJc w:val="left"/>
+      <w:pPr>
+        <w:ind w:left="5040" w:hanging="360"/>
+      </w:pPr>
+      <w:rPr>
+        <w:rFonts w:ascii="Symbol" w:hAnsi="Symbol" w:hint="default"/>
+      </w:rPr>
+    </w:lvl>
+    <w:lvl w:ilvl="7" w:tplc="04090003" w:tentative="1">
+      <w:start w:val="1"/>
+      <w:numFmt w:val="bullet"/>
+      <w:lvlText w:val="o"/>
+      <w:lvlJc w:val="left"/>
+      <w:pPr>
+        <w:ind w:left="5760" w:hanging="360"/>
+      </w:pPr>
+      <w:rPr>
+        <w:rFonts w:ascii="Courier New" w:hAnsi="Courier New" w:cs="Courier New" w:hint="default"/>
+      </w:rPr>
+    </w:lvl>
+    <w:lvl w:ilvl="8" w:tplc="04090005" w:tentative="1">
+      <w:start w:val="1"/>
+      <w:numFmt w:val="bullet"/>
+      <w:lvlText w:val=""/>
+      <w:lvlJc w:val="left"/>
+      <w:pPr>
+        <w:ind w:left="6480" w:hanging="360"/>
+      </w:pPr>
+      <w:rPr>
+        <w:rFonts w:ascii="Wingdings" w:hAnsi="Wingdings" w:hint="default"/>
+      </w:rPr>
+    </w:lvl>
+  </w:abstractNum>
+  <w:abstractNum w:abstractNumId="13" w15:restartNumberingAfterBreak="0">
+    <w:nsid w:val="58CD0832"/>
+    <w:multiLevelType w:val="hybridMultilevel"/>
+    <w:tmpl w:val="405C90DE"/>
+    <w:lvl w:ilvl="0" w:tplc="04090001">
+      <w:start w:val="1"/>
+      <w:numFmt w:val="bullet"/>
+      <w:lvlText w:val=""/>
+      <w:lvlJc w:val="left"/>
+      <w:pPr>
+        <w:ind w:left="780" w:hanging="360"/>
+      </w:pPr>
+      <w:rPr>
+        <w:rFonts w:ascii="Symbol" w:hAnsi="Symbol" w:hint="default"/>
+      </w:rPr>
+    </w:lvl>
+    <w:lvl w:ilvl="1" w:tplc="04090003" w:tentative="1">
+      <w:start w:val="1"/>
+      <w:numFmt w:val="bullet"/>
+      <w:lvlText w:val="o"/>
+      <w:lvlJc w:val="left"/>
+      <w:pPr>
+        <w:ind w:left="1500" w:hanging="360"/>
+      </w:pPr>
+      <w:rPr>
+        <w:rFonts w:ascii="Courier New" w:hAnsi="Courier New" w:cs="Courier New" w:hint="default"/>
+      </w:rPr>
+    </w:lvl>
+    <w:lvl w:ilvl="2" w:tplc="04090005" w:tentative="1">
+      <w:start w:val="1"/>
+      <w:numFmt w:val="bullet"/>
+      <w:lvlText w:val=""/>
+      <w:lvlJc w:val="left"/>
+      <w:pPr>
+        <w:ind w:left="2220" w:hanging="360"/>
+      </w:pPr>
+      <w:rPr>
+        <w:rFonts w:ascii="Wingdings" w:hAnsi="Wingdings" w:hint="default"/>
+      </w:rPr>
+    </w:lvl>
+    <w:lvl w:ilvl="3" w:tplc="04090001" w:tentative="1">
+      <w:start w:val="1"/>
+      <w:numFmt w:val="bullet"/>
+      <w:lvlText w:val=""/>
+      <w:lvlJc w:val="left"/>
+      <w:pPr>
+        <w:ind w:left="2940" w:hanging="360"/>
+      </w:pPr>
+      <w:rPr>
+        <w:rFonts w:ascii="Symbol" w:hAnsi="Symbol" w:hint="default"/>
+      </w:rPr>
+    </w:lvl>
+    <w:lvl w:ilvl="4" w:tplc="04090003" w:tentative="1">
+      <w:start w:val="1"/>
+      <w:numFmt w:val="bullet"/>
+      <w:lvlText w:val="o"/>
+      <w:lvlJc w:val="left"/>
+      <w:pPr>
+        <w:ind w:left="3660" w:hanging="360"/>
+      </w:pPr>
+      <w:rPr>
+        <w:rFonts w:ascii="Courier New" w:hAnsi="Courier New" w:cs="Courier New" w:hint="default"/>
+      </w:rPr>
+    </w:lvl>
+    <w:lvl w:ilvl="5" w:tplc="04090005" w:tentative="1">
+      <w:start w:val="1"/>
+      <w:numFmt w:val="bullet"/>
+      <w:lvlText w:val=""/>
+      <w:lvlJc w:val="left"/>
+      <w:pPr>
+        <w:ind w:left="4380" w:hanging="360"/>
+      </w:pPr>
+      <w:rPr>
+        <w:rFonts w:ascii="Wingdings" w:hAnsi="Wingdings" w:hint="default"/>
+      </w:rPr>
+    </w:lvl>
+    <w:lvl w:ilvl="6" w:tplc="04090001" w:tentative="1">
+      <w:start w:val="1"/>
+      <w:numFmt w:val="bullet"/>
+      <w:lvlText w:val=""/>
+      <w:lvlJc w:val="left"/>
+      <w:pPr>
+        <w:ind w:left="5100" w:hanging="360"/>
+      </w:pPr>
+      <w:rPr>
+        <w:rFonts w:ascii="Symbol" w:hAnsi="Symbol" w:hint="default"/>
+      </w:rPr>
+    </w:lvl>
+    <w:lvl w:ilvl="7" w:tplc="04090003" w:tentative="1">
+      <w:start w:val="1"/>
+      <w:numFmt w:val="bullet"/>
+      <w:lvlText w:val="o"/>
+      <w:lvlJc w:val="left"/>
+      <w:pPr>
+        <w:ind w:left="5820" w:hanging="360"/>
+      </w:pPr>
+      <w:rPr>
+        <w:rFonts w:ascii="Courier New" w:hAnsi="Courier New" w:cs="Courier New" w:hint="default"/>
+      </w:rPr>
+    </w:lvl>
+    <w:lvl w:ilvl="8" w:tplc="04090005" w:tentative="1">
+      <w:start w:val="1"/>
+      <w:numFmt w:val="bullet"/>
+      <w:lvlText w:val=""/>
+      <w:lvlJc w:val="left"/>
+      <w:pPr>
+        <w:ind w:left="6540" w:hanging="360"/>
+      </w:pPr>
+      <w:rPr>
+        <w:rFonts w:ascii="Wingdings" w:hAnsi="Wingdings" w:hint="default"/>
+      </w:rPr>
+    </w:lvl>
+  </w:abstractNum>
+  <w:abstractNum w:abstractNumId="14" w15:restartNumberingAfterBreak="0">
     <w:nsid w:val="6C2A583A"/>
     <w:multiLevelType w:val="hybridMultilevel"/>
     <w:tmpl w:val="F38AA094"/>
@@ -3205,7 +4290,19 @@
     </w:lvlOverride>
   </w:num>
   <w:num w:numId="12">
+    <w:abstractNumId w:val="14"/>
+  </w:num>
+  <w:num w:numId="13">
     <w:abstractNumId w:val="10"/>
+  </w:num>
+  <w:num w:numId="14">
+    <w:abstractNumId w:val="13"/>
+  </w:num>
+  <w:num w:numId="15">
+    <w:abstractNumId w:val="12"/>
+  </w:num>
+  <w:num w:numId="16">
+    <w:abstractNumId w:val="11"/>
   </w:num>
 </w:numbering>
 </file>
@@ -3386,7 +4483,7 @@
     <w:lsdException w:name="Table Grid" w:uiPriority="39"/>
     <w:lsdException w:name="Table Theme" w:semiHidden="1" w:unhideWhenUsed="1"/>
     <w:lsdException w:name="Placeholder Text" w:semiHidden="1"/>
-    <w:lsdException w:name="No Spacing" w:uiPriority="1" w:qFormat="1"/>
+    <w:lsdException w:name="No Spacing" w:uiPriority="2" w:qFormat="1"/>
     <w:lsdException w:name="Light Shading" w:uiPriority="60"/>
     <w:lsdException w:name="Light List" w:uiPriority="61"/>
     <w:lsdException w:name="Light Grid" w:uiPriority="62"/>
@@ -5505,6 +6602,17 @@
       <w:rFonts w:ascii="Calibri" w:eastAsiaTheme="minorHAnsi" w:hAnsi="Calibri" w:cs="Calibri"/>
       <w:color w:val="000000"/>
       <w:lang w:eastAsia="en-US"/>
+    </w:rPr>
+  </w:style>
+  <w:style w:type="character" w:styleId="Hyperlink">
+    <w:name w:val="Hyperlink"/>
+    <w:basedOn w:val="DefaultParagraphFont"/>
+    <w:uiPriority w:val="99"/>
+    <w:unhideWhenUsed/>
+    <w:rsid w:val="00C71E96"/>
+    <w:rPr>
+      <w:color w:val="5F5F5F" w:themeColor="hyperlink"/>
+      <w:u w:val="single"/>
     </w:rPr>
   </w:style>
 </w:styles>
@@ -6512,32 +7620,6 @@
     </w:docPart>
     <w:docPart>
       <w:docPartPr>
-        <w:name w:val="9FFCFC90B4F34BBAA1B71803C56DBF50"/>
-        <w:category>
-          <w:name w:val="General"/>
-          <w:gallery w:val="placeholder"/>
-        </w:category>
-        <w:types>
-          <w:type w:val="bbPlcHdr"/>
-        </w:types>
-        <w:behaviors>
-          <w:behavior w:val="content"/>
-        </w:behaviors>
-        <w:guid w:val="{197DCB6C-1A72-4945-A65B-E4C631A381AF}"/>
-      </w:docPartPr>
-      <w:docPartBody>
-        <w:p>
-          <w:pPr>
-            <w:pStyle w:val="9FFCFC90B4F34BBAA1B71803C56DBF50"/>
-          </w:pPr>
-          <w:r>
-            <w:t>[To add a table of contents (TOC), apply the appropriate heading style to just the heading text at the start of a paragraph and it will show up in your TOC.  To do this, select the text for your heading.  Then, on the Home tab, in the Styles gallery, click the style you need.]</w:t>
-          </w:r>
-        </w:p>
-      </w:docPartBody>
-    </w:docPart>
-    <w:docPart>
-      <w:docPartPr>
         <w:name w:val="0B7A8E4510B543BB94AEC041F716FD3C"/>
         <w:category>
           <w:name w:val="General"/>
@@ -6724,6 +7806,20 @@
     <w:pitch w:val="variable"/>
     <w:sig w:usb0="E0002EFF" w:usb1="C0007843" w:usb2="00000009" w:usb3="00000000" w:csb0="000001FF" w:csb1="00000000"/>
   </w:font>
+  <w:font w:name="Courier New">
+    <w:panose1 w:val="02070309020205020404"/>
+    <w:charset w:val="00"/>
+    <w:family w:val="modern"/>
+    <w:pitch w:val="fixed"/>
+    <w:sig w:usb0="E0002EFF" w:usb1="C0007843" w:usb2="00000009" w:usb3="00000000" w:csb0="000001FF" w:csb1="00000000"/>
+  </w:font>
+  <w:font w:name="Wingdings">
+    <w:panose1 w:val="05000000000000000000"/>
+    <w:charset w:val="02"/>
+    <w:family w:val="auto"/>
+    <w:pitch w:val="variable"/>
+    <w:sig w:usb0="00000000" w:usb1="10000000" w:usb2="00000000" w:usb3="00000000" w:csb0="80000000" w:csb1="00000000"/>
+  </w:font>
   <w:font w:name="SimSun">
     <w:altName w:val="宋体"/>
     <w:panose1 w:val="02010600030101010101"/>
@@ -6745,9 +7841,8 @@
     <w:panose1 w:val="020B0502040204020203"/>
     <w:charset w:val="00"/>
     <w:family w:val="swiss"/>
-    <w:notTrueType/>
     <w:pitch w:val="variable"/>
-    <w:sig w:usb0="00000003" w:usb1="00000000" w:usb2="00000000" w:usb3="00000000" w:csb0="00000001" w:csb1="00000000"/>
+    <w:sig w:usb0="E4002EFF" w:usb1="C000E47F" w:usb2="00000009" w:usb3="00000000" w:csb0="000001FF" w:csb1="00000000"/>
   </w:font>
   <w:font w:name="Consolas">
     <w:panose1 w:val="020B0609020204030204"/>
@@ -6763,19 +7858,19 @@
     <w:pitch w:val="variable"/>
     <w:sig w:usb0="E00002FF" w:usb1="4000ACFF" w:usb2="00000001" w:usb3="00000000" w:csb0="0000019F" w:csb1="00000000"/>
   </w:font>
+  <w:font w:name="Cambria Math">
+    <w:panose1 w:val="02040503050406030204"/>
+    <w:charset w:val="00"/>
+    <w:family w:val="roman"/>
+    <w:pitch w:val="variable"/>
+    <w:sig w:usb0="E00002FF" w:usb1="420024FF" w:usb2="00000000" w:usb3="00000000" w:csb0="0000019F" w:csb1="00000000"/>
+  </w:font>
   <w:font w:name="Lucida Console">
     <w:panose1 w:val="020B0609040504020204"/>
     <w:charset w:val="00"/>
     <w:family w:val="modern"/>
     <w:pitch w:val="fixed"/>
     <w:sig w:usb0="8000028F" w:usb1="00001800" w:usb2="00000000" w:usb3="00000000" w:csb0="0000001F" w:csb1="00000000"/>
-  </w:font>
-  <w:font w:name="Courier New">
-    <w:panose1 w:val="02070309020205020404"/>
-    <w:charset w:val="00"/>
-    <w:family w:val="modern"/>
-    <w:pitch w:val="fixed"/>
-    <w:sig w:usb0="E0002EFF" w:usb1="C0007843" w:usb2="00000009" w:usb3="00000000" w:csb0="000001FF" w:csb1="00000000"/>
   </w:font>
   <w:font w:name="Calibri Light">
     <w:panose1 w:val="020F0302020204030204"/>
@@ -6804,6 +7899,7 @@
     <w:rsidRoot w:val="00336B77"/>
     <w:rsid w:val="00002F44"/>
     <w:rsid w:val="00055005"/>
+    <w:rsid w:val="00085692"/>
     <w:rsid w:val="00336B77"/>
     <w:rsid w:val="00587EA3"/>
     <w:rsid w:val="005F4ED3"/>
@@ -7680,132 +8776,6 @@
 </file>
 
 <file path=customXml/item1.xml><?xml version="1.0" encoding="utf-8"?>
-<p:properties xmlns:p="http://schemas.microsoft.com/office/2006/metadata/properties" xmlns:xsi="http://www.w3.org/2001/XMLSchema-instance" xmlns:pc="http://schemas.microsoft.com/office/infopath/2007/PartnerControls">
-  <documentManagement>
-    <DirectSourceMarket xmlns="4873beb7-5857-4685-be1f-d57550cc96cc" xsi:nil="true"/>
-    <ApprovalStatus xmlns="4873beb7-5857-4685-be1f-d57550cc96cc">InProgress</ApprovalStatus>
-    <MarketSpecific xmlns="4873beb7-5857-4685-be1f-d57550cc96cc">false</MarketSpecific>
-    <LocComments xmlns="4873beb7-5857-4685-be1f-d57550cc96cc" xsi:nil="true"/>
-    <ThumbnailAssetId xmlns="4873beb7-5857-4685-be1f-d57550cc96cc" xsi:nil="true"/>
-    <PrimaryImageGen xmlns="4873beb7-5857-4685-be1f-d57550cc96cc">true</PrimaryImageGen>
-    <LegacyData xmlns="4873beb7-5857-4685-be1f-d57550cc96cc" xsi:nil="true"/>
-    <LocRecommendedHandoff xmlns="4873beb7-5857-4685-be1f-d57550cc96cc" xsi:nil="true"/>
-    <BusinessGroup xmlns="4873beb7-5857-4685-be1f-d57550cc96cc" xsi:nil="true"/>
-    <BlockPublish xmlns="4873beb7-5857-4685-be1f-d57550cc96cc">false</BlockPublish>
-    <TPFriendlyName xmlns="4873beb7-5857-4685-be1f-d57550cc96cc" xsi:nil="true"/>
-    <NumericId xmlns="4873beb7-5857-4685-be1f-d57550cc96cc" xsi:nil="true"/>
-    <APEditor xmlns="4873beb7-5857-4685-be1f-d57550cc96cc">
-      <UserInfo>
-        <DisplayName/>
-        <AccountId xsi:nil="true"/>
-        <AccountType/>
-      </UserInfo>
-    </APEditor>
-    <SourceTitle xmlns="4873beb7-5857-4685-be1f-d57550cc96cc" xsi:nil="true"/>
-    <OpenTemplate xmlns="4873beb7-5857-4685-be1f-d57550cc96cc">true</OpenTemplate>
-    <UALocComments xmlns="4873beb7-5857-4685-be1f-d57550cc96cc" xsi:nil="true"/>
-    <ParentAssetId xmlns="4873beb7-5857-4685-be1f-d57550cc96cc" xsi:nil="true"/>
-    <IntlLangReviewDate xmlns="4873beb7-5857-4685-be1f-d57550cc96cc" xsi:nil="true"/>
-    <FeatureTagsTaxHTField0 xmlns="4873beb7-5857-4685-be1f-d57550cc96cc">
-      <Terms xmlns="http://schemas.microsoft.com/office/infopath/2007/PartnerControls"/>
-    </FeatureTagsTaxHTField0>
-    <PublishStatusLookup xmlns="4873beb7-5857-4685-be1f-d57550cc96cc">
-      <Value>1665188</Value>
-    </PublishStatusLookup>
-    <Providers xmlns="4873beb7-5857-4685-be1f-d57550cc96cc" xsi:nil="true"/>
-    <MachineTranslated xmlns="4873beb7-5857-4685-be1f-d57550cc96cc">false</MachineTranslated>
-    <OriginalSourceMarket xmlns="4873beb7-5857-4685-be1f-d57550cc96cc" xsi:nil="true"/>
-    <APDescription xmlns="4873beb7-5857-4685-be1f-d57550cc96cc" xsi:nil="true"/>
-    <ClipArtFilename xmlns="4873beb7-5857-4685-be1f-d57550cc96cc" xsi:nil="true"/>
-    <ContentItem xmlns="4873beb7-5857-4685-be1f-d57550cc96cc" xsi:nil="true"/>
-    <TPInstallLocation xmlns="4873beb7-5857-4685-be1f-d57550cc96cc" xsi:nil="true"/>
-    <PublishTargets xmlns="4873beb7-5857-4685-be1f-d57550cc96cc">OfficeOnlineVNext</PublishTargets>
-    <TimesCloned xmlns="4873beb7-5857-4685-be1f-d57550cc96cc" xsi:nil="true"/>
-    <AssetStart xmlns="4873beb7-5857-4685-be1f-d57550cc96cc">2012-12-18T04:21:00+00:00</AssetStart>
-    <Provider xmlns="4873beb7-5857-4685-be1f-d57550cc96cc" xsi:nil="true"/>
-    <AcquiredFrom xmlns="4873beb7-5857-4685-be1f-d57550cc96cc">Internal MS</AcquiredFrom>
-    <FriendlyTitle xmlns="4873beb7-5857-4685-be1f-d57550cc96cc" xsi:nil="true"/>
-    <LastHandOff xmlns="4873beb7-5857-4685-be1f-d57550cc96cc" xsi:nil="true"/>
-    <TPClientViewer xmlns="4873beb7-5857-4685-be1f-d57550cc96cc" xsi:nil="true"/>
-    <UACurrentWords xmlns="4873beb7-5857-4685-be1f-d57550cc96cc" xsi:nil="true"/>
-    <ArtSampleDocs xmlns="4873beb7-5857-4685-be1f-d57550cc96cc" xsi:nil="true"/>
-    <UALocRecommendation xmlns="4873beb7-5857-4685-be1f-d57550cc96cc">Localize</UALocRecommendation>
-    <Manager xmlns="4873beb7-5857-4685-be1f-d57550cc96cc" xsi:nil="true"/>
-    <ShowIn xmlns="4873beb7-5857-4685-be1f-d57550cc96cc">Show everywhere</ShowIn>
-    <UANotes xmlns="4873beb7-5857-4685-be1f-d57550cc96cc" xsi:nil="true"/>
-    <TemplateStatus xmlns="4873beb7-5857-4685-be1f-d57550cc96cc">Complete</TemplateStatus>
-    <InternalTagsTaxHTField0 xmlns="4873beb7-5857-4685-be1f-d57550cc96cc">
-      <Terms xmlns="http://schemas.microsoft.com/office/infopath/2007/PartnerControls"/>
-    </InternalTagsTaxHTField0>
-    <CSXHash xmlns="4873beb7-5857-4685-be1f-d57550cc96cc" xsi:nil="true"/>
-    <Downloads xmlns="4873beb7-5857-4685-be1f-d57550cc96cc">0</Downloads>
-    <VoteCount xmlns="4873beb7-5857-4685-be1f-d57550cc96cc" xsi:nil="true"/>
-    <OOCacheId xmlns="4873beb7-5857-4685-be1f-d57550cc96cc" xsi:nil="true"/>
-    <IsDeleted xmlns="4873beb7-5857-4685-be1f-d57550cc96cc">false</IsDeleted>
-    <AssetExpire xmlns="4873beb7-5857-4685-be1f-d57550cc96cc">2029-01-01T08:00:00+00:00</AssetExpire>
-    <DSATActionTaken xmlns="4873beb7-5857-4685-be1f-d57550cc96cc" xsi:nil="true"/>
-    <CSXSubmissionMarket xmlns="4873beb7-5857-4685-be1f-d57550cc96cc" xsi:nil="true"/>
-    <TPExecutable xmlns="4873beb7-5857-4685-be1f-d57550cc96cc" xsi:nil="true"/>
-    <SubmitterId xmlns="4873beb7-5857-4685-be1f-d57550cc96cc" xsi:nil="true"/>
-    <EditorialTags xmlns="4873beb7-5857-4685-be1f-d57550cc96cc" xsi:nil="true"/>
-    <AssetType xmlns="4873beb7-5857-4685-be1f-d57550cc96cc">TP</AssetType>
-    <BugNumber xmlns="4873beb7-5857-4685-be1f-d57550cc96cc" xsi:nil="true"/>
-    <CSXSubmissionDate xmlns="4873beb7-5857-4685-be1f-d57550cc96cc" xsi:nil="true"/>
-    <CSXUpdate xmlns="4873beb7-5857-4685-be1f-d57550cc96cc">false</CSXUpdate>
-    <ApprovalLog xmlns="4873beb7-5857-4685-be1f-d57550cc96cc" xsi:nil="true"/>
-    <Milestone xmlns="4873beb7-5857-4685-be1f-d57550cc96cc" xsi:nil="true"/>
-    <RecommendationsModifier xmlns="4873beb7-5857-4685-be1f-d57550cc96cc" xsi:nil="true"/>
-    <OriginAsset xmlns="4873beb7-5857-4685-be1f-d57550cc96cc" xsi:nil="true"/>
-    <TPComponent xmlns="4873beb7-5857-4685-be1f-d57550cc96cc" xsi:nil="true"/>
-    <AssetId xmlns="4873beb7-5857-4685-be1f-d57550cc96cc">TP103982350</AssetId>
-    <IntlLocPriority xmlns="4873beb7-5857-4685-be1f-d57550cc96cc" xsi:nil="true"/>
-    <PolicheckWords xmlns="4873beb7-5857-4685-be1f-d57550cc96cc" xsi:nil="true"/>
-    <TPLaunchHelpLink xmlns="4873beb7-5857-4685-be1f-d57550cc96cc" xsi:nil="true"/>
-    <TPApplication xmlns="4873beb7-5857-4685-be1f-d57550cc96cc" xsi:nil="true"/>
-    <CrawlForDependencies xmlns="4873beb7-5857-4685-be1f-d57550cc96cc">false</CrawlForDependencies>
-    <HandoffToMSDN xmlns="4873beb7-5857-4685-be1f-d57550cc96cc" xsi:nil="true"/>
-    <PlannedPubDate xmlns="4873beb7-5857-4685-be1f-d57550cc96cc" xsi:nil="true"/>
-    <IntlLangReviewer xmlns="4873beb7-5857-4685-be1f-d57550cc96cc" xsi:nil="true"/>
-    <TrustLevel xmlns="4873beb7-5857-4685-be1f-d57550cc96cc">1 Microsoft Managed Content</TrustLevel>
-    <LocLastLocAttemptVersionLookup xmlns="4873beb7-5857-4685-be1f-d57550cc96cc">872729</LocLastLocAttemptVersionLookup>
-    <IsSearchable xmlns="4873beb7-5857-4685-be1f-d57550cc96cc">true</IsSearchable>
-    <TemplateTemplateType xmlns="4873beb7-5857-4685-be1f-d57550cc96cc">Word Document Template</TemplateTemplateType>
-    <CampaignTagsTaxHTField0 xmlns="4873beb7-5857-4685-be1f-d57550cc96cc">
-      <Terms xmlns="http://schemas.microsoft.com/office/infopath/2007/PartnerControls"/>
-    </CampaignTagsTaxHTField0>
-    <TPNamespace xmlns="4873beb7-5857-4685-be1f-d57550cc96cc" xsi:nil="true"/>
-    <TaxCatchAll xmlns="4873beb7-5857-4685-be1f-d57550cc96cc"/>
-    <Markets xmlns="4873beb7-5857-4685-be1f-d57550cc96cc"/>
-    <UAProjectedTotalWords xmlns="4873beb7-5857-4685-be1f-d57550cc96cc" xsi:nil="true"/>
-    <LocMarketGroupTiers2 xmlns="4873beb7-5857-4685-be1f-d57550cc96cc" xsi:nil="true"/>
-    <IntlLangReview xmlns="4873beb7-5857-4685-be1f-d57550cc96cc">false</IntlLangReview>
-    <OutputCachingOn xmlns="4873beb7-5857-4685-be1f-d57550cc96cc">false</OutputCachingOn>
-    <AverageRating xmlns="4873beb7-5857-4685-be1f-d57550cc96cc" xsi:nil="true"/>
-    <APAuthor xmlns="4873beb7-5857-4685-be1f-d57550cc96cc">
-      <UserInfo>
-        <DisplayName>REDMOND\ncrowell</DisplayName>
-        <AccountId>81</AccountId>
-        <AccountType/>
-      </UserInfo>
-    </APAuthor>
-    <LocManualTestRequired xmlns="4873beb7-5857-4685-be1f-d57550cc96cc">false</LocManualTestRequired>
-    <TPCommandLine xmlns="4873beb7-5857-4685-be1f-d57550cc96cc" xsi:nil="true"/>
-    <TPAppVersion xmlns="4873beb7-5857-4685-be1f-d57550cc96cc" xsi:nil="true"/>
-    <EditorialStatus xmlns="4873beb7-5857-4685-be1f-d57550cc96cc">Complete</EditorialStatus>
-    <LastModifiedDateTime xmlns="4873beb7-5857-4685-be1f-d57550cc96cc" xsi:nil="true"/>
-    <ScenarioTagsTaxHTField0 xmlns="4873beb7-5857-4685-be1f-d57550cc96cc">
-      <Terms xmlns="http://schemas.microsoft.com/office/infopath/2007/PartnerControls"/>
-    </ScenarioTagsTaxHTField0>
-    <OriginalRelease xmlns="4873beb7-5857-4685-be1f-d57550cc96cc">15</OriginalRelease>
-    <TPLaunchHelpLinkType xmlns="4873beb7-5857-4685-be1f-d57550cc96cc">Template</TPLaunchHelpLinkType>
-    <LocalizationTagsTaxHTField0 xmlns="4873beb7-5857-4685-be1f-d57550cc96cc">
-      <Terms xmlns="http://schemas.microsoft.com/office/infopath/2007/PartnerControls"/>
-    </LocalizationTagsTaxHTField0>
-  </documentManagement>
-</p:properties>
-</file>
-
-<file path=customXml/item2.xml><?xml version="1.0" encoding="utf-8"?>
 <ct:contentTypeSchema xmlns:ct="http://schemas.microsoft.com/office/2006/metadata/contentType" xmlns:ma="http://schemas.microsoft.com/office/2006/metadata/properties/metaAttributes" ct:_="" ma:_="" ma:contentTypeName="TemplateFile" ma:contentTypeID="0x0101006EDDDB5EE6D98C44930B742096920B300400F5B6D36B3EF94B4E9A635CDF2A18F5B8" ma:contentTypeVersion="72" ma:contentTypeDescription="Create a new document." ma:contentTypeScope="" ma:versionID="a23e56308344d904b51738559c3d67c9">
   <xsd:schema xmlns:xsd="http://www.w3.org/2001/XMLSchema" xmlns:xs="http://www.w3.org/2001/XMLSchema" xmlns:p="http://schemas.microsoft.com/office/2006/metadata/properties" xmlns:ns2="4873beb7-5857-4685-be1f-d57550cc96cc" targetNamespace="http://schemas.microsoft.com/office/2006/metadata/properties" ma:root="true" ma:fieldsID="cd0908cc4600e77bf5da051303e00c8d" ns2:_="">
     <xsd:import namespace="4873beb7-5857-4685-be1f-d57550cc96cc"/>
@@ -8845,6 +9815,132 @@
 </ct:contentTypeSchema>
 </file>
 
+<file path=customXml/item2.xml><?xml version="1.0" encoding="utf-8"?>
+<p:properties xmlns:p="http://schemas.microsoft.com/office/2006/metadata/properties" xmlns:xsi="http://www.w3.org/2001/XMLSchema-instance" xmlns:pc="http://schemas.microsoft.com/office/infopath/2007/PartnerControls">
+  <documentManagement>
+    <DirectSourceMarket xmlns="4873beb7-5857-4685-be1f-d57550cc96cc" xsi:nil="true"/>
+    <ApprovalStatus xmlns="4873beb7-5857-4685-be1f-d57550cc96cc">InProgress</ApprovalStatus>
+    <MarketSpecific xmlns="4873beb7-5857-4685-be1f-d57550cc96cc">false</MarketSpecific>
+    <LocComments xmlns="4873beb7-5857-4685-be1f-d57550cc96cc" xsi:nil="true"/>
+    <ThumbnailAssetId xmlns="4873beb7-5857-4685-be1f-d57550cc96cc" xsi:nil="true"/>
+    <PrimaryImageGen xmlns="4873beb7-5857-4685-be1f-d57550cc96cc">true</PrimaryImageGen>
+    <LegacyData xmlns="4873beb7-5857-4685-be1f-d57550cc96cc" xsi:nil="true"/>
+    <LocRecommendedHandoff xmlns="4873beb7-5857-4685-be1f-d57550cc96cc" xsi:nil="true"/>
+    <BusinessGroup xmlns="4873beb7-5857-4685-be1f-d57550cc96cc" xsi:nil="true"/>
+    <BlockPublish xmlns="4873beb7-5857-4685-be1f-d57550cc96cc">false</BlockPublish>
+    <TPFriendlyName xmlns="4873beb7-5857-4685-be1f-d57550cc96cc" xsi:nil="true"/>
+    <NumericId xmlns="4873beb7-5857-4685-be1f-d57550cc96cc" xsi:nil="true"/>
+    <APEditor xmlns="4873beb7-5857-4685-be1f-d57550cc96cc">
+      <UserInfo>
+        <DisplayName/>
+        <AccountId xsi:nil="true"/>
+        <AccountType/>
+      </UserInfo>
+    </APEditor>
+    <SourceTitle xmlns="4873beb7-5857-4685-be1f-d57550cc96cc" xsi:nil="true"/>
+    <OpenTemplate xmlns="4873beb7-5857-4685-be1f-d57550cc96cc">true</OpenTemplate>
+    <UALocComments xmlns="4873beb7-5857-4685-be1f-d57550cc96cc" xsi:nil="true"/>
+    <ParentAssetId xmlns="4873beb7-5857-4685-be1f-d57550cc96cc" xsi:nil="true"/>
+    <IntlLangReviewDate xmlns="4873beb7-5857-4685-be1f-d57550cc96cc" xsi:nil="true"/>
+    <FeatureTagsTaxHTField0 xmlns="4873beb7-5857-4685-be1f-d57550cc96cc">
+      <Terms xmlns="http://schemas.microsoft.com/office/infopath/2007/PartnerControls"/>
+    </FeatureTagsTaxHTField0>
+    <PublishStatusLookup xmlns="4873beb7-5857-4685-be1f-d57550cc96cc">
+      <Value>1665188</Value>
+    </PublishStatusLookup>
+    <Providers xmlns="4873beb7-5857-4685-be1f-d57550cc96cc" xsi:nil="true"/>
+    <MachineTranslated xmlns="4873beb7-5857-4685-be1f-d57550cc96cc">false</MachineTranslated>
+    <OriginalSourceMarket xmlns="4873beb7-5857-4685-be1f-d57550cc96cc" xsi:nil="true"/>
+    <APDescription xmlns="4873beb7-5857-4685-be1f-d57550cc96cc" xsi:nil="true"/>
+    <ClipArtFilename xmlns="4873beb7-5857-4685-be1f-d57550cc96cc" xsi:nil="true"/>
+    <ContentItem xmlns="4873beb7-5857-4685-be1f-d57550cc96cc" xsi:nil="true"/>
+    <TPInstallLocation xmlns="4873beb7-5857-4685-be1f-d57550cc96cc" xsi:nil="true"/>
+    <PublishTargets xmlns="4873beb7-5857-4685-be1f-d57550cc96cc">OfficeOnlineVNext</PublishTargets>
+    <TimesCloned xmlns="4873beb7-5857-4685-be1f-d57550cc96cc" xsi:nil="true"/>
+    <AssetStart xmlns="4873beb7-5857-4685-be1f-d57550cc96cc">2012-12-18T04:21:00+00:00</AssetStart>
+    <Provider xmlns="4873beb7-5857-4685-be1f-d57550cc96cc" xsi:nil="true"/>
+    <AcquiredFrom xmlns="4873beb7-5857-4685-be1f-d57550cc96cc">Internal MS</AcquiredFrom>
+    <FriendlyTitle xmlns="4873beb7-5857-4685-be1f-d57550cc96cc" xsi:nil="true"/>
+    <LastHandOff xmlns="4873beb7-5857-4685-be1f-d57550cc96cc" xsi:nil="true"/>
+    <TPClientViewer xmlns="4873beb7-5857-4685-be1f-d57550cc96cc" xsi:nil="true"/>
+    <UACurrentWords xmlns="4873beb7-5857-4685-be1f-d57550cc96cc" xsi:nil="true"/>
+    <ArtSampleDocs xmlns="4873beb7-5857-4685-be1f-d57550cc96cc" xsi:nil="true"/>
+    <UALocRecommendation xmlns="4873beb7-5857-4685-be1f-d57550cc96cc">Localize</UALocRecommendation>
+    <Manager xmlns="4873beb7-5857-4685-be1f-d57550cc96cc" xsi:nil="true"/>
+    <ShowIn xmlns="4873beb7-5857-4685-be1f-d57550cc96cc">Show everywhere</ShowIn>
+    <UANotes xmlns="4873beb7-5857-4685-be1f-d57550cc96cc" xsi:nil="true"/>
+    <TemplateStatus xmlns="4873beb7-5857-4685-be1f-d57550cc96cc">Complete</TemplateStatus>
+    <InternalTagsTaxHTField0 xmlns="4873beb7-5857-4685-be1f-d57550cc96cc">
+      <Terms xmlns="http://schemas.microsoft.com/office/infopath/2007/PartnerControls"/>
+    </InternalTagsTaxHTField0>
+    <CSXHash xmlns="4873beb7-5857-4685-be1f-d57550cc96cc" xsi:nil="true"/>
+    <Downloads xmlns="4873beb7-5857-4685-be1f-d57550cc96cc">0</Downloads>
+    <VoteCount xmlns="4873beb7-5857-4685-be1f-d57550cc96cc" xsi:nil="true"/>
+    <OOCacheId xmlns="4873beb7-5857-4685-be1f-d57550cc96cc" xsi:nil="true"/>
+    <IsDeleted xmlns="4873beb7-5857-4685-be1f-d57550cc96cc">false</IsDeleted>
+    <AssetExpire xmlns="4873beb7-5857-4685-be1f-d57550cc96cc">2029-01-01T08:00:00+00:00</AssetExpire>
+    <DSATActionTaken xmlns="4873beb7-5857-4685-be1f-d57550cc96cc" xsi:nil="true"/>
+    <CSXSubmissionMarket xmlns="4873beb7-5857-4685-be1f-d57550cc96cc" xsi:nil="true"/>
+    <TPExecutable xmlns="4873beb7-5857-4685-be1f-d57550cc96cc" xsi:nil="true"/>
+    <SubmitterId xmlns="4873beb7-5857-4685-be1f-d57550cc96cc" xsi:nil="true"/>
+    <EditorialTags xmlns="4873beb7-5857-4685-be1f-d57550cc96cc" xsi:nil="true"/>
+    <AssetType xmlns="4873beb7-5857-4685-be1f-d57550cc96cc">TP</AssetType>
+    <BugNumber xmlns="4873beb7-5857-4685-be1f-d57550cc96cc" xsi:nil="true"/>
+    <CSXSubmissionDate xmlns="4873beb7-5857-4685-be1f-d57550cc96cc" xsi:nil="true"/>
+    <CSXUpdate xmlns="4873beb7-5857-4685-be1f-d57550cc96cc">false</CSXUpdate>
+    <ApprovalLog xmlns="4873beb7-5857-4685-be1f-d57550cc96cc" xsi:nil="true"/>
+    <Milestone xmlns="4873beb7-5857-4685-be1f-d57550cc96cc" xsi:nil="true"/>
+    <RecommendationsModifier xmlns="4873beb7-5857-4685-be1f-d57550cc96cc" xsi:nil="true"/>
+    <OriginAsset xmlns="4873beb7-5857-4685-be1f-d57550cc96cc" xsi:nil="true"/>
+    <TPComponent xmlns="4873beb7-5857-4685-be1f-d57550cc96cc" xsi:nil="true"/>
+    <AssetId xmlns="4873beb7-5857-4685-be1f-d57550cc96cc">TP103982350</AssetId>
+    <IntlLocPriority xmlns="4873beb7-5857-4685-be1f-d57550cc96cc" xsi:nil="true"/>
+    <PolicheckWords xmlns="4873beb7-5857-4685-be1f-d57550cc96cc" xsi:nil="true"/>
+    <TPLaunchHelpLink xmlns="4873beb7-5857-4685-be1f-d57550cc96cc" xsi:nil="true"/>
+    <TPApplication xmlns="4873beb7-5857-4685-be1f-d57550cc96cc" xsi:nil="true"/>
+    <CrawlForDependencies xmlns="4873beb7-5857-4685-be1f-d57550cc96cc">false</CrawlForDependencies>
+    <HandoffToMSDN xmlns="4873beb7-5857-4685-be1f-d57550cc96cc" xsi:nil="true"/>
+    <PlannedPubDate xmlns="4873beb7-5857-4685-be1f-d57550cc96cc" xsi:nil="true"/>
+    <IntlLangReviewer xmlns="4873beb7-5857-4685-be1f-d57550cc96cc" xsi:nil="true"/>
+    <TrustLevel xmlns="4873beb7-5857-4685-be1f-d57550cc96cc">1 Microsoft Managed Content</TrustLevel>
+    <LocLastLocAttemptVersionLookup xmlns="4873beb7-5857-4685-be1f-d57550cc96cc">872729</LocLastLocAttemptVersionLookup>
+    <IsSearchable xmlns="4873beb7-5857-4685-be1f-d57550cc96cc">true</IsSearchable>
+    <TemplateTemplateType xmlns="4873beb7-5857-4685-be1f-d57550cc96cc">Word Document Template</TemplateTemplateType>
+    <CampaignTagsTaxHTField0 xmlns="4873beb7-5857-4685-be1f-d57550cc96cc">
+      <Terms xmlns="http://schemas.microsoft.com/office/infopath/2007/PartnerControls"/>
+    </CampaignTagsTaxHTField0>
+    <TPNamespace xmlns="4873beb7-5857-4685-be1f-d57550cc96cc" xsi:nil="true"/>
+    <TaxCatchAll xmlns="4873beb7-5857-4685-be1f-d57550cc96cc"/>
+    <Markets xmlns="4873beb7-5857-4685-be1f-d57550cc96cc"/>
+    <UAProjectedTotalWords xmlns="4873beb7-5857-4685-be1f-d57550cc96cc" xsi:nil="true"/>
+    <LocMarketGroupTiers2 xmlns="4873beb7-5857-4685-be1f-d57550cc96cc" xsi:nil="true"/>
+    <IntlLangReview xmlns="4873beb7-5857-4685-be1f-d57550cc96cc">false</IntlLangReview>
+    <OutputCachingOn xmlns="4873beb7-5857-4685-be1f-d57550cc96cc">false</OutputCachingOn>
+    <AverageRating xmlns="4873beb7-5857-4685-be1f-d57550cc96cc" xsi:nil="true"/>
+    <APAuthor xmlns="4873beb7-5857-4685-be1f-d57550cc96cc">
+      <UserInfo>
+        <DisplayName>REDMOND\ncrowell</DisplayName>
+        <AccountId>81</AccountId>
+        <AccountType/>
+      </UserInfo>
+    </APAuthor>
+    <LocManualTestRequired xmlns="4873beb7-5857-4685-be1f-d57550cc96cc">false</LocManualTestRequired>
+    <TPCommandLine xmlns="4873beb7-5857-4685-be1f-d57550cc96cc" xsi:nil="true"/>
+    <TPAppVersion xmlns="4873beb7-5857-4685-be1f-d57550cc96cc" xsi:nil="true"/>
+    <EditorialStatus xmlns="4873beb7-5857-4685-be1f-d57550cc96cc">Complete</EditorialStatus>
+    <LastModifiedDateTime xmlns="4873beb7-5857-4685-be1f-d57550cc96cc" xsi:nil="true"/>
+    <ScenarioTagsTaxHTField0 xmlns="4873beb7-5857-4685-be1f-d57550cc96cc">
+      <Terms xmlns="http://schemas.microsoft.com/office/infopath/2007/PartnerControls"/>
+    </ScenarioTagsTaxHTField0>
+    <OriginalRelease xmlns="4873beb7-5857-4685-be1f-d57550cc96cc">15</OriginalRelease>
+    <TPLaunchHelpLinkType xmlns="4873beb7-5857-4685-be1f-d57550cc96cc">Template</TPLaunchHelpLinkType>
+    <LocalizationTagsTaxHTField0 xmlns="4873beb7-5857-4685-be1f-d57550cc96cc">
+      <Terms xmlns="http://schemas.microsoft.com/office/infopath/2007/PartnerControls"/>
+    </LocalizationTagsTaxHTField0>
+  </documentManagement>
+</p:properties>
+</file>
+
 <file path=customXml/item3.xml><?xml version="1.0" encoding="utf-8"?>
 <?mso-contentType ?>
 <FormTemplates xmlns="http://schemas.microsoft.com/sharepoint/v3/contenttype/forms">
@@ -8902,16 +9998,6 @@
 </file>
 
 <file path=customXml/itemProps1.xml><?xml version="1.0" encoding="utf-8"?>
-<ds:datastoreItem xmlns:ds="http://schemas.openxmlformats.org/officeDocument/2006/customXml" ds:itemID="{842BC006-40F3-4DFD-8748-62B7EC5E21A1}">
-  <ds:schemaRefs>
-    <ds:schemaRef ds:uri="http://schemas.microsoft.com/office/2006/metadata/properties"/>
-    <ds:schemaRef ds:uri="http://schemas.microsoft.com/office/infopath/2007/PartnerControls"/>
-    <ds:schemaRef ds:uri="4873beb7-5857-4685-be1f-d57550cc96cc"/>
-  </ds:schemaRefs>
-</ds:datastoreItem>
-</file>
-
-<file path=customXml/itemProps2.xml><?xml version="1.0" encoding="utf-8"?>
 <ds:datastoreItem xmlns:ds="http://schemas.openxmlformats.org/officeDocument/2006/customXml" ds:itemID="{0E08B9C9-C2AF-48C2-8178-093BD36EA96E}">
   <ds:schemaRefs>
     <ds:schemaRef ds:uri="http://schemas.microsoft.com/office/2006/metadata/contentType"/>
@@ -8929,6 +10015,16 @@
 </ds:datastoreItem>
 </file>
 
+<file path=customXml/itemProps2.xml><?xml version="1.0" encoding="utf-8"?>
+<ds:datastoreItem xmlns:ds="http://schemas.openxmlformats.org/officeDocument/2006/customXml" ds:itemID="{842BC006-40F3-4DFD-8748-62B7EC5E21A1}">
+  <ds:schemaRefs>
+    <ds:schemaRef ds:uri="http://schemas.microsoft.com/office/2006/metadata/properties"/>
+    <ds:schemaRef ds:uri="http://schemas.microsoft.com/office/infopath/2007/PartnerControls"/>
+    <ds:schemaRef ds:uri="4873beb7-5857-4685-be1f-d57550cc96cc"/>
+  </ds:schemaRefs>
+</ds:datastoreItem>
+</file>
+
 <file path=customXml/itemProps3.xml><?xml version="1.0" encoding="utf-8"?>
 <ds:datastoreItem xmlns:ds="http://schemas.openxmlformats.org/officeDocument/2006/customXml" ds:itemID="{FC49F074-30BA-4C9C-B9EE-E13520AAFA01}">
   <ds:schemaRefs>
@@ -8938,7 +10034,7 @@
 </file>
 
 <file path=customXml/itemProps4.xml><?xml version="1.0" encoding="utf-8"?>
-<ds:datastoreItem xmlns:ds="http://schemas.openxmlformats.org/officeDocument/2006/customXml" ds:itemID="{1D4CFF71-9C52-4C54-B3BF-CD034943833E}">
+<ds:datastoreItem xmlns:ds="http://schemas.openxmlformats.org/officeDocument/2006/customXml" ds:itemID="{6A0E823B-35B2-4B96-9949-1973B96AC482}">
   <ds:schemaRefs>
     <ds:schemaRef ds:uri="http://schemas.openxmlformats.org/officeDocument/2006/bibliography"/>
   </ds:schemaRefs>

--- a/TeslaProjectPaper.docx
+++ b/TeslaProjectPaper.docx
@@ -1,6 +1,6 @@
 
 <file path=word/document.xml><?xml version="1.0" encoding="utf-8"?>
-<w:document xmlns:wpc="http://schemas.microsoft.com/office/word/2010/wordprocessingCanvas" xmlns:cx="http://schemas.microsoft.com/office/drawing/2014/chartex" xmlns:cx1="http://schemas.microsoft.com/office/drawing/2015/9/8/chartex" xmlns:cx2="http://schemas.microsoft.com/office/drawing/2015/10/21/chartex" xmlns:mc="http://schemas.openxmlformats.org/markup-compatibility/2006" xmlns:o="urn:schemas-microsoft-com:office:office" xmlns:r="http://schemas.openxmlformats.org/officeDocument/2006/relationships" xmlns:m="http://schemas.openxmlformats.org/officeDocument/2006/math" xmlns:v="urn:schemas-microsoft-com:vml" xmlns:wp14="http://schemas.microsoft.com/office/word/2010/wordprocessingDrawing" xmlns:wp="http://schemas.openxmlformats.org/drawingml/2006/wordprocessingDrawing" xmlns:w10="urn:schemas-microsoft-com:office:word" xmlns:w="http://schemas.openxmlformats.org/wordprocessingml/2006/main" xmlns:w14="http://schemas.microsoft.com/office/word/2010/wordml" xmlns:w15="http://schemas.microsoft.com/office/word/2012/wordml" xmlns:w16se="http://schemas.microsoft.com/office/word/2015/wordml/symex" xmlns:wpg="http://schemas.microsoft.com/office/word/2010/wordprocessingGroup" xmlns:wpi="http://schemas.microsoft.com/office/word/2010/wordprocessingInk" xmlns:wne="http://schemas.microsoft.com/office/word/2006/wordml" xmlns:wps="http://schemas.microsoft.com/office/word/2010/wordprocessingShape" mc:Ignorable="w14 w15 w16se wp14">
+<w:document xmlns:wpc="http://schemas.microsoft.com/office/word/2010/wordprocessingCanvas" xmlns:mc="http://schemas.openxmlformats.org/markup-compatibility/2006" xmlns:o="urn:schemas-microsoft-com:office:office" xmlns:r="http://schemas.openxmlformats.org/officeDocument/2006/relationships" xmlns:m="http://schemas.openxmlformats.org/officeDocument/2006/math" xmlns:v="urn:schemas-microsoft-com:vml" xmlns:wp14="http://schemas.microsoft.com/office/word/2010/wordprocessingDrawing" xmlns:wp="http://schemas.openxmlformats.org/drawingml/2006/wordprocessingDrawing" xmlns:w10="urn:schemas-microsoft-com:office:word" xmlns:w="http://schemas.openxmlformats.org/wordprocessingml/2006/main" xmlns:w14="http://schemas.microsoft.com/office/word/2010/wordml" xmlns:w15="http://schemas.microsoft.com/office/word/2012/wordml" xmlns:wpg="http://schemas.microsoft.com/office/word/2010/wordprocessingGroup" xmlns:wpi="http://schemas.microsoft.com/office/word/2010/wordprocessingInk" xmlns:wne="http://schemas.microsoft.com/office/word/2006/wordml" xmlns:wps="http://schemas.microsoft.com/office/word/2010/wordprocessingShape" mc:Ignorable="w14 w15 wp14">
   <w:body>
     <w:p>
       <w:pPr>
@@ -700,7 +700,19 @@
         <w:rPr>
           <w:bCs/>
         </w:rPr>
-        <w:t xml:space="preserve">At first we will analyze and observe our data to see whether it meets the condition to follow all the assumptions of a linear regression model such as population size, normality and minimized skewness. </w:t>
+        <w:t>At first we will analyze and observe our data to see whether it meets the condition</w:t>
+      </w:r>
+      <w:r>
+        <w:rPr>
+          <w:bCs/>
+        </w:rPr>
+        <w:t>s</w:t>
+      </w:r>
+      <w:r>
+        <w:rPr>
+          <w:bCs/>
+        </w:rPr>
+        <w:t xml:space="preserve"> to follow all the assumptions of a linear regression model such as population size, normality and minimized skewness. </w:t>
       </w:r>
     </w:p>
     <w:p>
@@ -824,7 +836,7 @@
               </wp:anchor>
             </w:drawing>
           </mc:Choice>
-          <mc:Fallback>
+          <mc:Fallback xmlns:w16se="http://schemas.microsoft.com/office/word/2015/wordml/symex" xmlns:cx2="http://schemas.microsoft.com/office/drawing/2015/10/21/chartex" xmlns:cx1="http://schemas.microsoft.com/office/drawing/2015/9/8/chartex" xmlns:cx="http://schemas.microsoft.com/office/drawing/2014/chartex">
             <w:pict>
               <v:shapetype w14:anchorId="44E55530" id="_x0000_t202" coordsize="21600,21600" o:spt="202" path="m,l,21600r21600,l21600,xe">
                 <v:stroke joinstyle="miter"/>
@@ -864,7 +876,20 @@
         <w:rPr>
           <w:bCs/>
         </w:rPr>
-        <w:t>Similarly, we normalize stock prices as well using the following formula:</w:t>
+        <w:t>Similarly, we normalize stock prices as well using the following formula</w:t>
+      </w:r>
+      <w:r>
+        <w:rPr>
+          <w:bCs/>
+          <w:color w:val="FF0000"/>
+        </w:rPr>
+        <w:t xml:space="preserve"> (we don’t have stock price in the model anymore – we used sales)</w:t>
+      </w:r>
+      <w:r>
+        <w:rPr>
+          <w:bCs/>
+        </w:rPr>
+        <w:t>:</w:t>
       </w:r>
     </w:p>
     <w:p>
@@ -1019,7 +1044,7 @@
               </wp:anchor>
             </w:drawing>
           </mc:Choice>
-          <mc:Fallback>
+          <mc:Fallback xmlns:w16se="http://schemas.microsoft.com/office/word/2015/wordml/symex" xmlns:cx2="http://schemas.microsoft.com/office/drawing/2015/10/21/chartex" xmlns:cx1="http://schemas.microsoft.com/office/drawing/2015/9/8/chartex" xmlns:cx="http://schemas.microsoft.com/office/drawing/2014/chartex">
             <w:pict>
               <v:shape w14:anchorId="15ACB06A" id="_x0000_s1027" type="#_x0000_t202" style="position:absolute;margin-left:0;margin-top:.75pt;width:437.05pt;height:54.25pt;z-index:251661312;visibility:visible;mso-wrap-style:square;mso-width-percent:0;mso-height-percent:0;mso-wrap-distance-left:9pt;mso-wrap-distance-top:3.6pt;mso-wrap-distance-right:9pt;mso-wrap-distance-bottom:3.6pt;mso-position-horizontal:left;mso-position-horizontal-relative:margin;mso-position-vertical:absolute;mso-position-vertical-relative:text;mso-width-percent:0;mso-height-percent:0;mso-width-relative:margin;mso-height-relative:margin;v-text-anchor:top" o:gfxdata="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">
                 <v:textbox>
@@ -1636,23 +1661,7 @@
           <w:sz w:val="20"/>
           <w:szCs w:val="20"/>
         </w:rPr>
-        <w:t xml:space="preserve">T.Sales = </w:t>
-      </w:r>
-      <w:r>
-        <w:rPr>
-          <w:rFonts w:ascii="Lucida Console" w:eastAsia="Times New Roman" w:hAnsi="Lucida Console" w:cs="Courier New"/>
-          <w:sz w:val="20"/>
-          <w:szCs w:val="20"/>
-        </w:rPr>
-        <w:t>-9.812e-11</w:t>
-      </w:r>
-      <w:r>
-        <w:rPr>
-          <w:rFonts w:ascii="Lucida Console" w:eastAsia="Times New Roman" w:hAnsi="Lucida Console" w:cs="Courier New"/>
-          <w:sz w:val="20"/>
-          <w:szCs w:val="20"/>
-        </w:rPr>
-        <w:t xml:space="preserve"> + 0.6 x substitute.unit.price</w:t>
+        <w:t>M</w:t>
       </w:r>
     </w:p>
     <w:p>
@@ -1990,21 +1999,35 @@
           <w:rFonts w:asciiTheme="majorHAnsi" w:eastAsia="Times New Roman" w:hAnsiTheme="majorHAnsi" w:cstheme="majorHAnsi"/>
           <w:color w:val="000000"/>
         </w:rPr>
-        <w:t xml:space="preserve">We notice a slight increase in the Adjusted R-squared from 34% to 35%. From this analysis we can say that given our dataset, each unit increase in the standardized substitute prices give us an increase of 0.6 units in the standardized Tesla monthly sales. The intercept being extremely minimal, this means when the substitute sales are zero, according to this model, the Tesla sales are </w:t>
+        <w:t>We notice a slight increase in the Adjusted R-squared from 34% to 35%. From this analysis we can say that given our dataset, each unit increase in the standardized substitute prices give us an increase of 0.6 units in the standardized Tesla monthly sales</w:t>
       </w:r>
       <w:r>
         <w:rPr>
           <w:rFonts w:asciiTheme="majorHAnsi" w:eastAsia="Times New Roman" w:hAnsiTheme="majorHAnsi" w:cstheme="majorHAnsi"/>
           <w:color w:val="000000"/>
         </w:rPr>
-        <w:lastRenderedPageBreak/>
-        <w:t xml:space="preserve">zero as well. </w:t>
+        <w:t xml:space="preserve"> on average</w:t>
       </w:r>
       <w:r>
         <w:rPr>
           <w:rFonts w:asciiTheme="majorHAnsi" w:eastAsia="Times New Roman" w:hAnsiTheme="majorHAnsi" w:cstheme="majorHAnsi"/>
           <w:color w:val="000000"/>
         </w:rPr>
+        <w:t xml:space="preserve">. The intercept being extremely minimal, this means when the substitute sales are zero, according to this model, the </w:t>
+      </w:r>
+      <w:r>
+        <w:rPr>
+          <w:rFonts w:asciiTheme="majorHAnsi" w:eastAsia="Times New Roman" w:hAnsiTheme="majorHAnsi" w:cstheme="majorHAnsi"/>
+          <w:color w:val="000000"/>
+        </w:rPr>
+        <w:lastRenderedPageBreak/>
+        <w:t xml:space="preserve">Tesla sales are zero as well. </w:t>
+      </w:r>
+      <w:r>
+        <w:rPr>
+          <w:rFonts w:asciiTheme="majorHAnsi" w:eastAsia="Times New Roman" w:hAnsiTheme="majorHAnsi" w:cstheme="majorHAnsi"/>
+          <w:color w:val="000000"/>
+        </w:rPr>
         <w:t xml:space="preserve">The point worth noting is that the intercept is not significant (p-value is 1) but this is often the case in regression analysis. </w:t>
       </w:r>
     </w:p>
@@ -2109,7 +2132,13 @@
         <w:t xml:space="preserve">e compute a 95% confidence interval for the coefficient of the substitute unit price. </w:t>
       </w:r>
       <w:r>
-        <w:t xml:space="preserve">The result is [0.35: 0.85]. Hence, we are 95% confident that one-unit increase in the standardized substitute unit price leads to an increase ranging from 0.35 to 0.85 units in standardized Tesla sales. Since the 95% confidence interval does not include zero, it is safe to say that there is a positive relationship between Tesla sales and substitute unit prices. These results justify our logic that an increase in the price of a substitute product would most likely lead to an increase in sales for that product. </w:t>
+        <w:t>The result is [0.35: 0.85]. Hence, we are 95% confident that one-unit increase in the standardized substitute unit price leads to an increase ranging from 0.35 to 0.85 units in standardized Tesla sales</w:t>
+      </w:r>
+      <w:r>
+        <w:t xml:space="preserve"> on average</w:t>
+      </w:r>
+      <w:r>
+        <w:t xml:space="preserve">. Since the 95% confidence interval does not include zero, it is safe to say that there is a positive relationship between Tesla sales and substitute unit prices. These results justify our logic that an increase in the price of a substitute product would most likely lead to an increase in sales for that product. </w:t>
       </w:r>
     </w:p>
     <w:p>
@@ -2144,7 +2173,7 @@
           <w:bCs/>
         </w:rPr>
         <w:lastRenderedPageBreak/>
-        <w:t xml:space="preserve">The dataset we are using counts 45 observations which by the rule of thumb is considered to be a large-sized dataset since the size of n is greater than 30. </w:t>
+        <w:t xml:space="preserve">The dataset we are using counts 45 observations which by the rule of thumb is considered to be a large-sized dataset since n is greater than 30. </w:t>
       </w:r>
     </w:p>
     <w:p>
@@ -2310,7 +2339,10 @@
         </w:sdtContent>
       </w:sdt>
     </w:p>
-    <w:p/>
+    <w:p>
+      <w:bookmarkStart w:id="0" w:name="_GoBack"/>
+      <w:bookmarkEnd w:id="0"/>
+    </w:p>
     <w:p>
       <w:pPr>
         <w:jc w:val="center"/>
@@ -2496,8 +2528,6 @@
           <w:r>
             <w:t>http://finance.yahoo.com/</w:t>
           </w:r>
-          <w:bookmarkStart w:id="0" w:name="_GoBack"/>
-          <w:bookmarkEnd w:id="0"/>
         </w:p>
         <w:sdt>
           <w:sdtPr>
@@ -3305,7 +3335,7 @@
 </file>
 
 <file path=word/endnotes.xml><?xml version="1.0" encoding="utf-8"?>
-<w:endnotes xmlns:wpc="http://schemas.microsoft.com/office/word/2010/wordprocessingCanvas" xmlns:cx="http://schemas.microsoft.com/office/drawing/2014/chartex" xmlns:cx1="http://schemas.microsoft.com/office/drawing/2015/9/8/chartex" xmlns:cx2="http://schemas.microsoft.com/office/drawing/2015/10/21/chartex" xmlns:mc="http://schemas.openxmlformats.org/markup-compatibility/2006" xmlns:o="urn:schemas-microsoft-com:office:office" xmlns:r="http://schemas.openxmlformats.org/officeDocument/2006/relationships" xmlns:m="http://schemas.openxmlformats.org/officeDocument/2006/math" xmlns:v="urn:schemas-microsoft-com:vml" xmlns:wp14="http://schemas.microsoft.com/office/word/2010/wordprocessingDrawing" xmlns:wp="http://schemas.openxmlformats.org/drawingml/2006/wordprocessingDrawing" xmlns:w10="urn:schemas-microsoft-com:office:word" xmlns:w="http://schemas.openxmlformats.org/wordprocessingml/2006/main" xmlns:w14="http://schemas.microsoft.com/office/word/2010/wordml" xmlns:w15="http://schemas.microsoft.com/office/word/2012/wordml" xmlns:w16se="http://schemas.microsoft.com/office/word/2015/wordml/symex" xmlns:wpg="http://schemas.microsoft.com/office/word/2010/wordprocessingGroup" xmlns:wpi="http://schemas.microsoft.com/office/word/2010/wordprocessingInk" xmlns:wne="http://schemas.microsoft.com/office/word/2006/wordml" xmlns:wps="http://schemas.microsoft.com/office/word/2010/wordprocessingShape" mc:Ignorable="w14 w15 w16se wp14">
+<w:endnotes xmlns:wpc="http://schemas.microsoft.com/office/word/2010/wordprocessingCanvas" xmlns:mc="http://schemas.openxmlformats.org/markup-compatibility/2006" xmlns:o="urn:schemas-microsoft-com:office:office" xmlns:r="http://schemas.openxmlformats.org/officeDocument/2006/relationships" xmlns:m="http://schemas.openxmlformats.org/officeDocument/2006/math" xmlns:v="urn:schemas-microsoft-com:vml" xmlns:wp14="http://schemas.microsoft.com/office/word/2010/wordprocessingDrawing" xmlns:wp="http://schemas.openxmlformats.org/drawingml/2006/wordprocessingDrawing" xmlns:w10="urn:schemas-microsoft-com:office:word" xmlns:w="http://schemas.openxmlformats.org/wordprocessingml/2006/main" xmlns:w14="http://schemas.microsoft.com/office/word/2010/wordml" xmlns:w15="http://schemas.microsoft.com/office/word/2012/wordml" xmlns:wpg="http://schemas.microsoft.com/office/word/2010/wordprocessingGroup" xmlns:wpi="http://schemas.microsoft.com/office/word/2010/wordprocessingInk" xmlns:wne="http://schemas.microsoft.com/office/word/2006/wordml" xmlns:wps="http://schemas.microsoft.com/office/word/2010/wordprocessingShape" mc:Ignorable="w14 w15 wp14">
   <w:endnote w:type="separator" w:id="-1">
     <w:p>
       <w:pPr>
@@ -3330,7 +3360,7 @@
 </file>
 
 <file path=word/footnotes.xml><?xml version="1.0" encoding="utf-8"?>
-<w:footnotes xmlns:wpc="http://schemas.microsoft.com/office/word/2010/wordprocessingCanvas" xmlns:cx="http://schemas.microsoft.com/office/drawing/2014/chartex" xmlns:cx1="http://schemas.microsoft.com/office/drawing/2015/9/8/chartex" xmlns:cx2="http://schemas.microsoft.com/office/drawing/2015/10/21/chartex" xmlns:mc="http://schemas.openxmlformats.org/markup-compatibility/2006" xmlns:o="urn:schemas-microsoft-com:office:office" xmlns:r="http://schemas.openxmlformats.org/officeDocument/2006/relationships" xmlns:m="http://schemas.openxmlformats.org/officeDocument/2006/math" xmlns:v="urn:schemas-microsoft-com:vml" xmlns:wp14="http://schemas.microsoft.com/office/word/2010/wordprocessingDrawing" xmlns:wp="http://schemas.openxmlformats.org/drawingml/2006/wordprocessingDrawing" xmlns:w10="urn:schemas-microsoft-com:office:word" xmlns:w="http://schemas.openxmlformats.org/wordprocessingml/2006/main" xmlns:w14="http://schemas.microsoft.com/office/word/2010/wordml" xmlns:w15="http://schemas.microsoft.com/office/word/2012/wordml" xmlns:w16se="http://schemas.microsoft.com/office/word/2015/wordml/symex" xmlns:wpg="http://schemas.microsoft.com/office/word/2010/wordprocessingGroup" xmlns:wpi="http://schemas.microsoft.com/office/word/2010/wordprocessingInk" xmlns:wne="http://schemas.microsoft.com/office/word/2006/wordml" xmlns:wps="http://schemas.microsoft.com/office/word/2010/wordprocessingShape" mc:Ignorable="w14 w15 w16se wp14">
+<w:footnotes xmlns:wpc="http://schemas.microsoft.com/office/word/2010/wordprocessingCanvas" xmlns:mc="http://schemas.openxmlformats.org/markup-compatibility/2006" xmlns:o="urn:schemas-microsoft-com:office:office" xmlns:r="http://schemas.openxmlformats.org/officeDocument/2006/relationships" xmlns:m="http://schemas.openxmlformats.org/officeDocument/2006/math" xmlns:v="urn:schemas-microsoft-com:vml" xmlns:wp14="http://schemas.microsoft.com/office/word/2010/wordprocessingDrawing" xmlns:wp="http://schemas.openxmlformats.org/drawingml/2006/wordprocessingDrawing" xmlns:w10="urn:schemas-microsoft-com:office:word" xmlns:w="http://schemas.openxmlformats.org/wordprocessingml/2006/main" xmlns:w14="http://schemas.microsoft.com/office/word/2010/wordml" xmlns:w15="http://schemas.microsoft.com/office/word/2012/wordml" xmlns:wpg="http://schemas.microsoft.com/office/word/2010/wordprocessingGroup" xmlns:wpi="http://schemas.microsoft.com/office/word/2010/wordprocessingInk" xmlns:wne="http://schemas.microsoft.com/office/word/2006/wordml" xmlns:wps="http://schemas.microsoft.com/office/word/2010/wordprocessingShape" mc:Ignorable="w14 w15 wp14">
   <w:footnote w:type="separator" w:id="-1">
     <w:p>
       <w:pPr>
@@ -3355,7 +3385,7 @@
 </file>
 
 <file path=word/header1.xml><?xml version="1.0" encoding="utf-8"?>
-<w:hdr xmlns:wpc="http://schemas.microsoft.com/office/word/2010/wordprocessingCanvas" xmlns:cx="http://schemas.microsoft.com/office/drawing/2014/chartex" xmlns:cx1="http://schemas.microsoft.com/office/drawing/2015/9/8/chartex" xmlns:cx2="http://schemas.microsoft.com/office/drawing/2015/10/21/chartex" xmlns:mc="http://schemas.openxmlformats.org/markup-compatibility/2006" xmlns:o="urn:schemas-microsoft-com:office:office" xmlns:r="http://schemas.openxmlformats.org/officeDocument/2006/relationships" xmlns:m="http://schemas.openxmlformats.org/officeDocument/2006/math" xmlns:v="urn:schemas-microsoft-com:vml" xmlns:wp14="http://schemas.microsoft.com/office/word/2010/wordprocessingDrawing" xmlns:wp="http://schemas.openxmlformats.org/drawingml/2006/wordprocessingDrawing" xmlns:w10="urn:schemas-microsoft-com:office:word" xmlns:w="http://schemas.openxmlformats.org/wordprocessingml/2006/main" xmlns:w14="http://schemas.microsoft.com/office/word/2010/wordml" xmlns:w15="http://schemas.microsoft.com/office/word/2012/wordml" xmlns:w16se="http://schemas.microsoft.com/office/word/2015/wordml/symex" xmlns:wpg="http://schemas.microsoft.com/office/word/2010/wordprocessingGroup" xmlns:wpi="http://schemas.microsoft.com/office/word/2010/wordprocessingInk" xmlns:wne="http://schemas.microsoft.com/office/word/2006/wordml" xmlns:wps="http://schemas.microsoft.com/office/word/2010/wordprocessingShape" mc:Ignorable="w14 w15 w16se wp14">
+<w:hdr xmlns:wpc="http://schemas.microsoft.com/office/word/2010/wordprocessingCanvas" xmlns:mc="http://schemas.openxmlformats.org/markup-compatibility/2006" xmlns:o="urn:schemas-microsoft-com:office:office" xmlns:r="http://schemas.openxmlformats.org/officeDocument/2006/relationships" xmlns:m="http://schemas.openxmlformats.org/officeDocument/2006/math" xmlns:v="urn:schemas-microsoft-com:vml" xmlns:wp14="http://schemas.microsoft.com/office/word/2010/wordprocessingDrawing" xmlns:wp="http://schemas.openxmlformats.org/drawingml/2006/wordprocessingDrawing" xmlns:w10="urn:schemas-microsoft-com:office:word" xmlns:w="http://schemas.openxmlformats.org/wordprocessingml/2006/main" xmlns:w14="http://schemas.microsoft.com/office/word/2010/wordml" xmlns:w15="http://schemas.microsoft.com/office/word/2012/wordml" xmlns:wpg="http://schemas.microsoft.com/office/word/2010/wordprocessingGroup" xmlns:wpi="http://schemas.microsoft.com/office/word/2010/wordprocessingInk" xmlns:wne="http://schemas.microsoft.com/office/word/2006/wordml" xmlns:wps="http://schemas.microsoft.com/office/word/2010/wordprocessingShape" mc:Ignorable="w14 w15 wp14">
   <w:p>
     <w:pPr>
       <w:pStyle w:val="Header"/>
@@ -3417,7 +3447,7 @@
         <w:rStyle w:val="Strong"/>
         <w:noProof/>
       </w:rPr>
-      <w:t>11</w:t>
+      <w:t>10</w:t>
     </w:r>
     <w:r>
       <w:rPr>
@@ -3431,7 +3461,7 @@
 </file>
 
 <file path=word/header2.xml><?xml version="1.0" encoding="utf-8"?>
-<w:hdr xmlns:wpc="http://schemas.microsoft.com/office/word/2010/wordprocessingCanvas" xmlns:cx="http://schemas.microsoft.com/office/drawing/2014/chartex" xmlns:cx1="http://schemas.microsoft.com/office/drawing/2015/9/8/chartex" xmlns:cx2="http://schemas.microsoft.com/office/drawing/2015/10/21/chartex" xmlns:mc="http://schemas.openxmlformats.org/markup-compatibility/2006" xmlns:o="urn:schemas-microsoft-com:office:office" xmlns:r="http://schemas.openxmlformats.org/officeDocument/2006/relationships" xmlns:m="http://schemas.openxmlformats.org/officeDocument/2006/math" xmlns:v="urn:schemas-microsoft-com:vml" xmlns:wp14="http://schemas.microsoft.com/office/word/2010/wordprocessingDrawing" xmlns:wp="http://schemas.openxmlformats.org/drawingml/2006/wordprocessingDrawing" xmlns:w10="urn:schemas-microsoft-com:office:word" xmlns:w="http://schemas.openxmlformats.org/wordprocessingml/2006/main" xmlns:w14="http://schemas.microsoft.com/office/word/2010/wordml" xmlns:w15="http://schemas.microsoft.com/office/word/2012/wordml" xmlns:w16se="http://schemas.microsoft.com/office/word/2015/wordml/symex" xmlns:wpg="http://schemas.microsoft.com/office/word/2010/wordprocessingGroup" xmlns:wpi="http://schemas.microsoft.com/office/word/2010/wordprocessingInk" xmlns:wne="http://schemas.microsoft.com/office/word/2006/wordml" xmlns:wps="http://schemas.microsoft.com/office/word/2010/wordprocessingShape" mc:Ignorable="w14 w15 w16se wp14">
+<w:hdr xmlns:wpc="http://schemas.microsoft.com/office/word/2010/wordprocessingCanvas" xmlns:mc="http://schemas.openxmlformats.org/markup-compatibility/2006" xmlns:o="urn:schemas-microsoft-com:office:office" xmlns:r="http://schemas.openxmlformats.org/officeDocument/2006/relationships" xmlns:m="http://schemas.openxmlformats.org/officeDocument/2006/math" xmlns:v="urn:schemas-microsoft-com:vml" xmlns:wp14="http://schemas.microsoft.com/office/word/2010/wordprocessingDrawing" xmlns:wp="http://schemas.openxmlformats.org/drawingml/2006/wordprocessingDrawing" xmlns:w10="urn:schemas-microsoft-com:office:word" xmlns:w="http://schemas.openxmlformats.org/wordprocessingml/2006/main" xmlns:w14="http://schemas.microsoft.com/office/word/2010/wordml" xmlns:w15="http://schemas.microsoft.com/office/word/2012/wordml" xmlns:wpg="http://schemas.microsoft.com/office/word/2010/wordprocessingGroup" xmlns:wpi="http://schemas.microsoft.com/office/word/2010/wordprocessingInk" xmlns:wne="http://schemas.microsoft.com/office/word/2006/wordml" xmlns:wps="http://schemas.microsoft.com/office/word/2010/wordprocessingShape" mc:Ignorable="w14 w15 wp14">
   <w:p>
     <w:pPr>
       <w:pStyle w:val="Header"/>
@@ -3513,7 +3543,7 @@
 </file>
 
 <file path=word/numbering.xml><?xml version="1.0" encoding="utf-8"?>
-<w:numbering xmlns:wpc="http://schemas.microsoft.com/office/word/2010/wordprocessingCanvas" xmlns:cx="http://schemas.microsoft.com/office/drawing/2014/chartex" xmlns:cx1="http://schemas.microsoft.com/office/drawing/2015/9/8/chartex" xmlns:cx2="http://schemas.microsoft.com/office/drawing/2015/10/21/chartex" xmlns:mc="http://schemas.openxmlformats.org/markup-compatibility/2006" xmlns:o="urn:schemas-microsoft-com:office:office" xmlns:r="http://schemas.openxmlformats.org/officeDocument/2006/relationships" xmlns:m="http://schemas.openxmlformats.org/officeDocument/2006/math" xmlns:v="urn:schemas-microsoft-com:vml" xmlns:wp14="http://schemas.microsoft.com/office/word/2010/wordprocessingDrawing" xmlns:wp="http://schemas.openxmlformats.org/drawingml/2006/wordprocessingDrawing" xmlns:w10="urn:schemas-microsoft-com:office:word" xmlns:w="http://schemas.openxmlformats.org/wordprocessingml/2006/main" xmlns:w14="http://schemas.microsoft.com/office/word/2010/wordml" xmlns:w15="http://schemas.microsoft.com/office/word/2012/wordml" xmlns:w16se="http://schemas.microsoft.com/office/word/2015/wordml/symex" xmlns:wpg="http://schemas.microsoft.com/office/word/2010/wordprocessingGroup" xmlns:wpi="http://schemas.microsoft.com/office/word/2010/wordprocessingInk" xmlns:wne="http://schemas.microsoft.com/office/word/2006/wordml" xmlns:wps="http://schemas.microsoft.com/office/word/2010/wordprocessingShape" mc:Ignorable="w14 w15 w16se wp14">
+<w:numbering xmlns:wpc="http://schemas.microsoft.com/office/word/2010/wordprocessingCanvas" xmlns:mc="http://schemas.openxmlformats.org/markup-compatibility/2006" xmlns:o="urn:schemas-microsoft-com:office:office" xmlns:r="http://schemas.openxmlformats.org/officeDocument/2006/relationships" xmlns:m="http://schemas.openxmlformats.org/officeDocument/2006/math" xmlns:v="urn:schemas-microsoft-com:vml" xmlns:wp14="http://schemas.microsoft.com/office/word/2010/wordprocessingDrawing" xmlns:wp="http://schemas.openxmlformats.org/drawingml/2006/wordprocessingDrawing" xmlns:w10="urn:schemas-microsoft-com:office:word" xmlns:w="http://schemas.openxmlformats.org/wordprocessingml/2006/main" xmlns:w14="http://schemas.microsoft.com/office/word/2010/wordml" xmlns:w15="http://schemas.microsoft.com/office/word/2012/wordml" xmlns:wpg="http://schemas.microsoft.com/office/word/2010/wordprocessingGroup" xmlns:wpi="http://schemas.microsoft.com/office/word/2010/wordprocessingInk" xmlns:wne="http://schemas.microsoft.com/office/word/2006/wordml" xmlns:wps="http://schemas.microsoft.com/office/word/2010/wordprocessingShape" mc:Ignorable="w14 w15 wp14">
   <w:abstractNum w:abstractNumId="0" w15:restartNumberingAfterBreak="0">
     <w:nsid w:val="FFFFFF7C"/>
     <w:multiLevelType w:val="singleLevel"/>
@@ -4308,7 +4338,7 @@
 </file>
 
 <file path=word/styles.xml><?xml version="1.0" encoding="utf-8"?>
-<w:styles xmlns:mc="http://schemas.openxmlformats.org/markup-compatibility/2006" xmlns:r="http://schemas.openxmlformats.org/officeDocument/2006/relationships" xmlns:w="http://schemas.openxmlformats.org/wordprocessingml/2006/main" xmlns:w14="http://schemas.microsoft.com/office/word/2010/wordml" xmlns:w15="http://schemas.microsoft.com/office/word/2012/wordml" xmlns:w16se="http://schemas.microsoft.com/office/word/2015/wordml/symex" mc:Ignorable="w14 w15 w16se">
+<w:styles xmlns:mc="http://schemas.openxmlformats.org/markup-compatibility/2006" xmlns:r="http://schemas.openxmlformats.org/officeDocument/2006/relationships" xmlns:w="http://schemas.openxmlformats.org/wordprocessingml/2006/main" xmlns:w14="http://schemas.microsoft.com/office/word/2010/wordml" xmlns:w15="http://schemas.microsoft.com/office/word/2012/wordml" mc:Ignorable="w14 w15">
   <w:docDefaults>
     <w:rPrDefault>
       <w:rPr>
@@ -4325,7 +4355,7 @@
       </w:pPr>
     </w:pPrDefault>
   </w:docDefaults>
-  <w:latentStyles w:defLockedState="0" w:defUIPriority="99" w:defSemiHidden="0" w:defUnhideWhenUsed="0" w:defQFormat="0" w:count="372">
+  <w:latentStyles w:defLockedState="0" w:defUIPriority="99" w:defSemiHidden="0" w:defUnhideWhenUsed="0" w:defQFormat="0" w:count="371">
     <w:lsdException w:name="Normal" w:uiPriority="0" w:qFormat="1"/>
     <w:lsdException w:name="heading 1" w:uiPriority="9" w:qFormat="1"/>
     <w:lsdException w:name="heading 2" w:semiHidden="1" w:uiPriority="3" w:unhideWhenUsed="1" w:qFormat="1"/>
@@ -4697,7 +4727,6 @@
     <w:lsdException w:name="List Table 5 Dark Accent 6" w:uiPriority="50"/>
     <w:lsdException w:name="List Table 6 Colorful Accent 6" w:uiPriority="51"/>
     <w:lsdException w:name="List Table 7 Colorful Accent 6" w:uiPriority="52"/>
-    <w:lsdException w:name="Mention" w:semiHidden="1" w:unhideWhenUsed="1"/>
   </w:latentStyles>
   <w:style w:type="paragraph" w:default="1" w:styleId="Normal">
     <w:name w:val="Normal"/>
@@ -6619,7 +6648,7 @@
 </file>
 
 <file path=word/charts/chart1.xml><?xml version="1.0" encoding="utf-8"?>
-<c:chartSpace xmlns:c="http://schemas.openxmlformats.org/drawingml/2006/chart" xmlns:a="http://schemas.openxmlformats.org/drawingml/2006/main" xmlns:r="http://schemas.openxmlformats.org/officeDocument/2006/relationships" xmlns:c16r2="http://schemas.microsoft.com/office/drawing/2015/06/chart">
+<c:chartSpace xmlns:c="http://schemas.openxmlformats.org/drawingml/2006/chart" xmlns:a="http://schemas.openxmlformats.org/drawingml/2006/main" xmlns:r="http://schemas.openxmlformats.org/officeDocument/2006/relationships">
   <c:date1904 val="0"/>
   <c:lang val="en-US"/>
   <c:roundedCorners val="0"/>
@@ -6704,7 +6733,7 @@
               </c:numCache>
             </c:numRef>
           </c:val>
-          <c:extLst>
+          <c:extLst xmlns:c16r2="http://schemas.microsoft.com/office/drawing/2015/06/chart">
             <c:ext xmlns:c16="http://schemas.microsoft.com/office/drawing/2014/chart" uri="{C3380CC4-5D6E-409C-BE32-E72D297353CC}">
               <c16:uniqueId val="{00000000-DD13-46BD-95BD-02C6EC735418}"/>
             </c:ext>
@@ -6775,7 +6804,7 @@
               </c:numCache>
             </c:numRef>
           </c:val>
-          <c:extLst>
+          <c:extLst xmlns:c16r2="http://schemas.microsoft.com/office/drawing/2015/06/chart">
             <c:ext xmlns:c16="http://schemas.microsoft.com/office/drawing/2014/chart" uri="{C3380CC4-5D6E-409C-BE32-E72D297353CC}">
               <c16:uniqueId val="{00000001-DD13-46BD-95BD-02C6EC735418}"/>
             </c:ext>
@@ -6846,7 +6875,7 @@
               </c:numCache>
             </c:numRef>
           </c:val>
-          <c:extLst>
+          <c:extLst xmlns:c16r2="http://schemas.microsoft.com/office/drawing/2015/06/chart">
             <c:ext xmlns:c16="http://schemas.microsoft.com/office/drawing/2014/chart" uri="{C3380CC4-5D6E-409C-BE32-E72D297353CC}">
               <c16:uniqueId val="{00000002-DD13-46BD-95BD-02C6EC735418}"/>
             </c:ext>
@@ -6862,11 +6891,11 @@
         </c:dLbls>
         <c:gapWidth val="219"/>
         <c:overlap val="-27"/>
-        <c:axId val="286636464"/>
-        <c:axId val="521039864"/>
+        <c:axId val="482071536"/>
+        <c:axId val="482074672"/>
       </c:barChart>
       <c:catAx>
-        <c:axId val="286636464"/>
+        <c:axId val="482071536"/>
         <c:scaling>
           <c:orientation val="minMax"/>
         </c:scaling>
@@ -6909,7 +6938,7 @@
             <a:endParaRPr lang="en-US"/>
           </a:p>
         </c:txPr>
-        <c:crossAx val="521039864"/>
+        <c:crossAx val="482074672"/>
         <c:crosses val="autoZero"/>
         <c:auto val="1"/>
         <c:lblAlgn val="ctr"/>
@@ -6917,7 +6946,7 @@
         <c:noMultiLvlLbl val="0"/>
       </c:catAx>
       <c:valAx>
-        <c:axId val="521039864"/>
+        <c:axId val="482074672"/>
         <c:scaling>
           <c:orientation val="minMax"/>
         </c:scaling>
@@ -6968,7 +6997,7 @@
             <a:endParaRPr lang="en-US"/>
           </a:p>
         </c:txPr>
-        <c:crossAx val="286636464"/>
+        <c:crossAx val="482071536"/>
         <c:crosses val="autoZero"/>
         <c:crossBetween val="between"/>
       </c:valAx>
@@ -7590,7 +7619,7 @@
 </file>
 
 <file path=word/glossary/document.xml><?xml version="1.0" encoding="utf-8"?>
-<w:glossaryDocument xmlns:wpc="http://schemas.microsoft.com/office/word/2010/wordprocessingCanvas" xmlns:cx="http://schemas.microsoft.com/office/drawing/2014/chartex" xmlns:cx1="http://schemas.microsoft.com/office/drawing/2015/9/8/chartex" xmlns:cx2="http://schemas.microsoft.com/office/drawing/2015/10/21/chartex" xmlns:mc="http://schemas.openxmlformats.org/markup-compatibility/2006" xmlns:o="urn:schemas-microsoft-com:office:office" xmlns:r="http://schemas.openxmlformats.org/officeDocument/2006/relationships" xmlns:m="http://schemas.openxmlformats.org/officeDocument/2006/math" xmlns:v="urn:schemas-microsoft-com:vml" xmlns:wp14="http://schemas.microsoft.com/office/word/2010/wordprocessingDrawing" xmlns:wp="http://schemas.openxmlformats.org/drawingml/2006/wordprocessingDrawing" xmlns:w10="urn:schemas-microsoft-com:office:word" xmlns:w="http://schemas.openxmlformats.org/wordprocessingml/2006/main" xmlns:w14="http://schemas.microsoft.com/office/word/2010/wordml" xmlns:w15="http://schemas.microsoft.com/office/word/2012/wordml" xmlns:w16se="http://schemas.microsoft.com/office/word/2015/wordml/symex" xmlns:wpg="http://schemas.microsoft.com/office/word/2010/wordprocessingGroup" xmlns:wpi="http://schemas.microsoft.com/office/word/2010/wordprocessingInk" xmlns:wne="http://schemas.microsoft.com/office/word/2006/wordml" xmlns:wps="http://schemas.microsoft.com/office/word/2010/wordprocessingShape" mc:Ignorable="w14 w15 w16se wp14">
+<w:glossaryDocument xmlns:wpc="http://schemas.microsoft.com/office/word/2010/wordprocessingCanvas" xmlns:mc="http://schemas.openxmlformats.org/markup-compatibility/2006" xmlns:o="urn:schemas-microsoft-com:office:office" xmlns:r="http://schemas.openxmlformats.org/officeDocument/2006/relationships" xmlns:m="http://schemas.openxmlformats.org/officeDocument/2006/math" xmlns:v="urn:schemas-microsoft-com:vml" xmlns:wp14="http://schemas.microsoft.com/office/word/2010/wordprocessingDrawing" xmlns:wp="http://schemas.openxmlformats.org/drawingml/2006/wordprocessingDrawing" xmlns:w10="urn:schemas-microsoft-com:office:word" xmlns:w="http://schemas.openxmlformats.org/wordprocessingml/2006/main" xmlns:w14="http://schemas.microsoft.com/office/word/2010/wordml" xmlns:w15="http://schemas.microsoft.com/office/word/2012/wordml" xmlns:wpg="http://schemas.microsoft.com/office/word/2010/wordprocessingGroup" xmlns:wpi="http://schemas.microsoft.com/office/word/2010/wordprocessingInk" xmlns:wne="http://schemas.microsoft.com/office/word/2006/wordml" xmlns:wps="http://schemas.microsoft.com/office/word/2010/wordprocessingShape" mc:Ignorable="w14 w15 wp14">
   <w:docParts>
     <w:docPart>
       <w:docPartPr>
@@ -7791,7 +7820,7 @@
 </file>
 
 <file path=word/glossary/fontTable.xml><?xml version="1.0" encoding="utf-8"?>
-<w:fonts xmlns:mc="http://schemas.openxmlformats.org/markup-compatibility/2006" xmlns:r="http://schemas.openxmlformats.org/officeDocument/2006/relationships" xmlns:w="http://schemas.openxmlformats.org/wordprocessingml/2006/main" xmlns:w14="http://schemas.microsoft.com/office/word/2010/wordml" xmlns:w15="http://schemas.microsoft.com/office/word/2012/wordml" xmlns:w16se="http://schemas.microsoft.com/office/word/2015/wordml/symex" mc:Ignorable="w14 w15 w16se">
+<w:fonts xmlns:mc="http://schemas.openxmlformats.org/markup-compatibility/2006" xmlns:r="http://schemas.openxmlformats.org/officeDocument/2006/relationships" xmlns:w="http://schemas.openxmlformats.org/wordprocessingml/2006/main" xmlns:w14="http://schemas.microsoft.com/office/word/2010/wordml" xmlns:w15="http://schemas.microsoft.com/office/word/2012/wordml" mc:Ignorable="w14 w15">
   <w:font w:name="Symbol">
     <w:panose1 w:val="05050102010706020507"/>
     <w:charset w:val="02"/>
@@ -7830,7 +7859,7 @@
   </w:font>
   <w:font w:name="SimHei">
     <w:altName w:val="黑体"/>
-    <w:panose1 w:val="02010600030101010101"/>
+    <w:panose1 w:val="02010609060101010101"/>
     <w:charset w:val="86"/>
     <w:family w:val="modern"/>
     <w:notTrueType/>
@@ -7883,7 +7912,7 @@
 </file>
 
 <file path=word/glossary/settings.xml><?xml version="1.0" encoding="utf-8"?>
-<w:settings xmlns:mc="http://schemas.openxmlformats.org/markup-compatibility/2006" xmlns:o="urn:schemas-microsoft-com:office:office" xmlns:r="http://schemas.openxmlformats.org/officeDocument/2006/relationships" xmlns:m="http://schemas.openxmlformats.org/officeDocument/2006/math" xmlns:v="urn:schemas-microsoft-com:vml" xmlns:w10="urn:schemas-microsoft-com:office:word" xmlns:w="http://schemas.openxmlformats.org/wordprocessingml/2006/main" xmlns:w14="http://schemas.microsoft.com/office/word/2010/wordml" xmlns:w15="http://schemas.microsoft.com/office/word/2012/wordml" xmlns:w16se="http://schemas.microsoft.com/office/word/2015/wordml/symex" xmlns:sl="http://schemas.openxmlformats.org/schemaLibrary/2006/main" mc:Ignorable="w14 w15 w16se">
+<w:settings xmlns:mc="http://schemas.openxmlformats.org/markup-compatibility/2006" xmlns:o="urn:schemas-microsoft-com:office:office" xmlns:r="http://schemas.openxmlformats.org/officeDocument/2006/relationships" xmlns:m="http://schemas.openxmlformats.org/officeDocument/2006/math" xmlns:v="urn:schemas-microsoft-com:vml" xmlns:w10="urn:schemas-microsoft-com:office:word" xmlns:w="http://schemas.openxmlformats.org/wordprocessingml/2006/main" xmlns:w14="http://schemas.microsoft.com/office/word/2010/wordml" xmlns:w15="http://schemas.microsoft.com/office/word/2012/wordml" xmlns:sl="http://schemas.openxmlformats.org/schemaLibrary/2006/main" mc:Ignorable="w14 w15">
   <w:view w:val="normal"/>
   <w:defaultTabStop w:val="720"/>
   <w:characterSpacingControl w:val="doNotCompress"/>
@@ -7907,6 +7936,7 @@
     <w:rsid w:val="00990AB6"/>
     <w:rsid w:val="00BA06E3"/>
     <w:rsid w:val="00BB6C7E"/>
+    <w:rsid w:val="00C67E4A"/>
     <w:rsid w:val="00CE09F1"/>
   </w:rsids>
   <m:mathPr>
@@ -7931,7 +7961,7 @@
 </file>
 
 <file path=word/glossary/styles.xml><?xml version="1.0" encoding="utf-8"?>
-<w:styles xmlns:mc="http://schemas.openxmlformats.org/markup-compatibility/2006" xmlns:r="http://schemas.openxmlformats.org/officeDocument/2006/relationships" xmlns:w="http://schemas.openxmlformats.org/wordprocessingml/2006/main" xmlns:w14="http://schemas.microsoft.com/office/word/2010/wordml" xmlns:w15="http://schemas.microsoft.com/office/word/2012/wordml" xmlns:w16se="http://schemas.microsoft.com/office/word/2015/wordml/symex" mc:Ignorable="w14 w15 w16se">
+<w:styles xmlns:mc="http://schemas.openxmlformats.org/markup-compatibility/2006" xmlns:r="http://schemas.openxmlformats.org/officeDocument/2006/relationships" xmlns:w="http://schemas.openxmlformats.org/wordprocessingml/2006/main" xmlns:w14="http://schemas.microsoft.com/office/word/2010/wordml" xmlns:w15="http://schemas.microsoft.com/office/word/2012/wordml" mc:Ignorable="w14 w15">
   <w:docDefaults>
     <w:rPrDefault>
       <w:rPr>
@@ -7947,7 +7977,7 @@
       </w:pPr>
     </w:pPrDefault>
   </w:docDefaults>
-  <w:latentStyles w:defLockedState="0" w:defUIPriority="99" w:defSemiHidden="0" w:defUnhideWhenUsed="0" w:defQFormat="0" w:count="372">
+  <w:latentStyles w:defLockedState="0" w:defUIPriority="99" w:defSemiHidden="0" w:defUnhideWhenUsed="0" w:defQFormat="0" w:count="371">
     <w:lsdException w:name="Normal" w:uiPriority="0" w:qFormat="1"/>
     <w:lsdException w:name="heading 1" w:uiPriority="9" w:qFormat="1"/>
     <w:lsdException w:name="heading 2" w:semiHidden="1" w:uiPriority="9" w:unhideWhenUsed="1" w:qFormat="1"/>
@@ -8319,7 +8349,6 @@
     <w:lsdException w:name="List Table 5 Dark Accent 6" w:uiPriority="50"/>
     <w:lsdException w:name="List Table 6 Colorful Accent 6" w:uiPriority="51"/>
     <w:lsdException w:name="List Table 7 Colorful Accent 6" w:uiPriority="52"/>
-    <w:lsdException w:name="Mention" w:semiHidden="1" w:unhideWhenUsed="1"/>
   </w:latentStyles>
   <w:style w:type="paragraph" w:default="1" w:styleId="Normal">
     <w:name w:val="Normal"/>
@@ -8568,7 +8597,7 @@
 </file>
 
 <file path=word/glossary/webSettings.xml><?xml version="1.0" encoding="utf-8"?>
-<w:webSettings xmlns:mc="http://schemas.openxmlformats.org/markup-compatibility/2006" xmlns:r="http://schemas.openxmlformats.org/officeDocument/2006/relationships" xmlns:w="http://schemas.openxmlformats.org/wordprocessingml/2006/main" xmlns:w14="http://schemas.microsoft.com/office/word/2010/wordml" xmlns:w15="http://schemas.microsoft.com/office/word/2012/wordml" xmlns:w16se="http://schemas.microsoft.com/office/word/2015/wordml/symex" mc:Ignorable="w14 w15 w16se">
+<w:webSettings xmlns:mc="http://schemas.openxmlformats.org/markup-compatibility/2006" xmlns:r="http://schemas.openxmlformats.org/officeDocument/2006/relationships" xmlns:w="http://schemas.openxmlformats.org/wordprocessingml/2006/main" xmlns:w14="http://schemas.microsoft.com/office/word/2010/wordml" xmlns:w15="http://schemas.microsoft.com/office/word/2012/wordml" mc:Ignorable="w14 w15">
   <w:optimizeForBrowser/>
   <w:allowPNG/>
 </w:webSettings>
@@ -8776,6 +8805,141 @@
 </file>
 
 <file path=customXml/item1.xml><?xml version="1.0" encoding="utf-8"?>
+<?mso-contentType ?>
+<FormTemplates xmlns="http://schemas.microsoft.com/sharepoint/v3/contenttype/forms">
+  <Display>DocumentLibraryForm</Display>
+  <Edit>AssetEditForm</Edit>
+  <New>DocumentLibraryForm</New>
+</FormTemplates>
+</file>
+
+<file path=customXml/item2.xml><?xml version="1.0" encoding="utf-8"?>
+<p:properties xmlns:p="http://schemas.microsoft.com/office/2006/metadata/properties" xmlns:xsi="http://www.w3.org/2001/XMLSchema-instance" xmlns:pc="http://schemas.microsoft.com/office/infopath/2007/PartnerControls">
+  <documentManagement>
+    <DirectSourceMarket xmlns="4873beb7-5857-4685-be1f-d57550cc96cc" xsi:nil="true"/>
+    <ApprovalStatus xmlns="4873beb7-5857-4685-be1f-d57550cc96cc">InProgress</ApprovalStatus>
+    <MarketSpecific xmlns="4873beb7-5857-4685-be1f-d57550cc96cc">false</MarketSpecific>
+    <LocComments xmlns="4873beb7-5857-4685-be1f-d57550cc96cc" xsi:nil="true"/>
+    <ThumbnailAssetId xmlns="4873beb7-5857-4685-be1f-d57550cc96cc" xsi:nil="true"/>
+    <PrimaryImageGen xmlns="4873beb7-5857-4685-be1f-d57550cc96cc">true</PrimaryImageGen>
+    <LegacyData xmlns="4873beb7-5857-4685-be1f-d57550cc96cc" xsi:nil="true"/>
+    <LocRecommendedHandoff xmlns="4873beb7-5857-4685-be1f-d57550cc96cc" xsi:nil="true"/>
+    <BusinessGroup xmlns="4873beb7-5857-4685-be1f-d57550cc96cc" xsi:nil="true"/>
+    <BlockPublish xmlns="4873beb7-5857-4685-be1f-d57550cc96cc">false</BlockPublish>
+    <TPFriendlyName xmlns="4873beb7-5857-4685-be1f-d57550cc96cc" xsi:nil="true"/>
+    <NumericId xmlns="4873beb7-5857-4685-be1f-d57550cc96cc" xsi:nil="true"/>
+    <APEditor xmlns="4873beb7-5857-4685-be1f-d57550cc96cc">
+      <UserInfo>
+        <DisplayName/>
+        <AccountId xsi:nil="true"/>
+        <AccountType/>
+      </UserInfo>
+    </APEditor>
+    <SourceTitle xmlns="4873beb7-5857-4685-be1f-d57550cc96cc" xsi:nil="true"/>
+    <OpenTemplate xmlns="4873beb7-5857-4685-be1f-d57550cc96cc">true</OpenTemplate>
+    <UALocComments xmlns="4873beb7-5857-4685-be1f-d57550cc96cc" xsi:nil="true"/>
+    <ParentAssetId xmlns="4873beb7-5857-4685-be1f-d57550cc96cc" xsi:nil="true"/>
+    <IntlLangReviewDate xmlns="4873beb7-5857-4685-be1f-d57550cc96cc" xsi:nil="true"/>
+    <FeatureTagsTaxHTField0 xmlns="4873beb7-5857-4685-be1f-d57550cc96cc">
+      <Terms xmlns="http://schemas.microsoft.com/office/infopath/2007/PartnerControls"/>
+    </FeatureTagsTaxHTField0>
+    <PublishStatusLookup xmlns="4873beb7-5857-4685-be1f-d57550cc96cc">
+      <Value>1665188</Value>
+    </PublishStatusLookup>
+    <Providers xmlns="4873beb7-5857-4685-be1f-d57550cc96cc" xsi:nil="true"/>
+    <MachineTranslated xmlns="4873beb7-5857-4685-be1f-d57550cc96cc">false</MachineTranslated>
+    <OriginalSourceMarket xmlns="4873beb7-5857-4685-be1f-d57550cc96cc" xsi:nil="true"/>
+    <APDescription xmlns="4873beb7-5857-4685-be1f-d57550cc96cc" xsi:nil="true"/>
+    <ClipArtFilename xmlns="4873beb7-5857-4685-be1f-d57550cc96cc" xsi:nil="true"/>
+    <ContentItem xmlns="4873beb7-5857-4685-be1f-d57550cc96cc" xsi:nil="true"/>
+    <TPInstallLocation xmlns="4873beb7-5857-4685-be1f-d57550cc96cc" xsi:nil="true"/>
+    <PublishTargets xmlns="4873beb7-5857-4685-be1f-d57550cc96cc">OfficeOnlineVNext</PublishTargets>
+    <TimesCloned xmlns="4873beb7-5857-4685-be1f-d57550cc96cc" xsi:nil="true"/>
+    <AssetStart xmlns="4873beb7-5857-4685-be1f-d57550cc96cc">2012-12-18T04:21:00+00:00</AssetStart>
+    <Provider xmlns="4873beb7-5857-4685-be1f-d57550cc96cc" xsi:nil="true"/>
+    <AcquiredFrom xmlns="4873beb7-5857-4685-be1f-d57550cc96cc">Internal MS</AcquiredFrom>
+    <FriendlyTitle xmlns="4873beb7-5857-4685-be1f-d57550cc96cc" xsi:nil="true"/>
+    <LastHandOff xmlns="4873beb7-5857-4685-be1f-d57550cc96cc" xsi:nil="true"/>
+    <TPClientViewer xmlns="4873beb7-5857-4685-be1f-d57550cc96cc" xsi:nil="true"/>
+    <UACurrentWords xmlns="4873beb7-5857-4685-be1f-d57550cc96cc" xsi:nil="true"/>
+    <ArtSampleDocs xmlns="4873beb7-5857-4685-be1f-d57550cc96cc" xsi:nil="true"/>
+    <UALocRecommendation xmlns="4873beb7-5857-4685-be1f-d57550cc96cc">Localize</UALocRecommendation>
+    <Manager xmlns="4873beb7-5857-4685-be1f-d57550cc96cc" xsi:nil="true"/>
+    <ShowIn xmlns="4873beb7-5857-4685-be1f-d57550cc96cc">Show everywhere</ShowIn>
+    <UANotes xmlns="4873beb7-5857-4685-be1f-d57550cc96cc" xsi:nil="true"/>
+    <TemplateStatus xmlns="4873beb7-5857-4685-be1f-d57550cc96cc">Complete</TemplateStatus>
+    <InternalTagsTaxHTField0 xmlns="4873beb7-5857-4685-be1f-d57550cc96cc">
+      <Terms xmlns="http://schemas.microsoft.com/office/infopath/2007/PartnerControls"/>
+    </InternalTagsTaxHTField0>
+    <CSXHash xmlns="4873beb7-5857-4685-be1f-d57550cc96cc" xsi:nil="true"/>
+    <Downloads xmlns="4873beb7-5857-4685-be1f-d57550cc96cc">0</Downloads>
+    <VoteCount xmlns="4873beb7-5857-4685-be1f-d57550cc96cc" xsi:nil="true"/>
+    <OOCacheId xmlns="4873beb7-5857-4685-be1f-d57550cc96cc" xsi:nil="true"/>
+    <IsDeleted xmlns="4873beb7-5857-4685-be1f-d57550cc96cc">false</IsDeleted>
+    <AssetExpire xmlns="4873beb7-5857-4685-be1f-d57550cc96cc">2029-01-01T08:00:00+00:00</AssetExpire>
+    <DSATActionTaken xmlns="4873beb7-5857-4685-be1f-d57550cc96cc" xsi:nil="true"/>
+    <CSXSubmissionMarket xmlns="4873beb7-5857-4685-be1f-d57550cc96cc" xsi:nil="true"/>
+    <TPExecutable xmlns="4873beb7-5857-4685-be1f-d57550cc96cc" xsi:nil="true"/>
+    <SubmitterId xmlns="4873beb7-5857-4685-be1f-d57550cc96cc" xsi:nil="true"/>
+    <EditorialTags xmlns="4873beb7-5857-4685-be1f-d57550cc96cc" xsi:nil="true"/>
+    <AssetType xmlns="4873beb7-5857-4685-be1f-d57550cc96cc">TP</AssetType>
+    <BugNumber xmlns="4873beb7-5857-4685-be1f-d57550cc96cc" xsi:nil="true"/>
+    <CSXSubmissionDate xmlns="4873beb7-5857-4685-be1f-d57550cc96cc" xsi:nil="true"/>
+    <CSXUpdate xmlns="4873beb7-5857-4685-be1f-d57550cc96cc">false</CSXUpdate>
+    <ApprovalLog xmlns="4873beb7-5857-4685-be1f-d57550cc96cc" xsi:nil="true"/>
+    <Milestone xmlns="4873beb7-5857-4685-be1f-d57550cc96cc" xsi:nil="true"/>
+    <RecommendationsModifier xmlns="4873beb7-5857-4685-be1f-d57550cc96cc" xsi:nil="true"/>
+    <OriginAsset xmlns="4873beb7-5857-4685-be1f-d57550cc96cc" xsi:nil="true"/>
+    <TPComponent xmlns="4873beb7-5857-4685-be1f-d57550cc96cc" xsi:nil="true"/>
+    <AssetId xmlns="4873beb7-5857-4685-be1f-d57550cc96cc">TP103982350</AssetId>
+    <IntlLocPriority xmlns="4873beb7-5857-4685-be1f-d57550cc96cc" xsi:nil="true"/>
+    <PolicheckWords xmlns="4873beb7-5857-4685-be1f-d57550cc96cc" xsi:nil="true"/>
+    <TPLaunchHelpLink xmlns="4873beb7-5857-4685-be1f-d57550cc96cc" xsi:nil="true"/>
+    <TPApplication xmlns="4873beb7-5857-4685-be1f-d57550cc96cc" xsi:nil="true"/>
+    <CrawlForDependencies xmlns="4873beb7-5857-4685-be1f-d57550cc96cc">false</CrawlForDependencies>
+    <HandoffToMSDN xmlns="4873beb7-5857-4685-be1f-d57550cc96cc" xsi:nil="true"/>
+    <PlannedPubDate xmlns="4873beb7-5857-4685-be1f-d57550cc96cc" xsi:nil="true"/>
+    <IntlLangReviewer xmlns="4873beb7-5857-4685-be1f-d57550cc96cc" xsi:nil="true"/>
+    <TrustLevel xmlns="4873beb7-5857-4685-be1f-d57550cc96cc">1 Microsoft Managed Content</TrustLevel>
+    <LocLastLocAttemptVersionLookup xmlns="4873beb7-5857-4685-be1f-d57550cc96cc">872729</LocLastLocAttemptVersionLookup>
+    <IsSearchable xmlns="4873beb7-5857-4685-be1f-d57550cc96cc">true</IsSearchable>
+    <TemplateTemplateType xmlns="4873beb7-5857-4685-be1f-d57550cc96cc">Word Document Template</TemplateTemplateType>
+    <CampaignTagsTaxHTField0 xmlns="4873beb7-5857-4685-be1f-d57550cc96cc">
+      <Terms xmlns="http://schemas.microsoft.com/office/infopath/2007/PartnerControls"/>
+    </CampaignTagsTaxHTField0>
+    <TPNamespace xmlns="4873beb7-5857-4685-be1f-d57550cc96cc" xsi:nil="true"/>
+    <TaxCatchAll xmlns="4873beb7-5857-4685-be1f-d57550cc96cc"/>
+    <Markets xmlns="4873beb7-5857-4685-be1f-d57550cc96cc"/>
+    <UAProjectedTotalWords xmlns="4873beb7-5857-4685-be1f-d57550cc96cc" xsi:nil="true"/>
+    <LocMarketGroupTiers2 xmlns="4873beb7-5857-4685-be1f-d57550cc96cc" xsi:nil="true"/>
+    <IntlLangReview xmlns="4873beb7-5857-4685-be1f-d57550cc96cc">false</IntlLangReview>
+    <OutputCachingOn xmlns="4873beb7-5857-4685-be1f-d57550cc96cc">false</OutputCachingOn>
+    <AverageRating xmlns="4873beb7-5857-4685-be1f-d57550cc96cc" xsi:nil="true"/>
+    <APAuthor xmlns="4873beb7-5857-4685-be1f-d57550cc96cc">
+      <UserInfo>
+        <DisplayName>REDMOND\ncrowell</DisplayName>
+        <AccountId>81</AccountId>
+        <AccountType/>
+      </UserInfo>
+    </APAuthor>
+    <LocManualTestRequired xmlns="4873beb7-5857-4685-be1f-d57550cc96cc">false</LocManualTestRequired>
+    <TPCommandLine xmlns="4873beb7-5857-4685-be1f-d57550cc96cc" xsi:nil="true"/>
+    <TPAppVersion xmlns="4873beb7-5857-4685-be1f-d57550cc96cc" xsi:nil="true"/>
+    <EditorialStatus xmlns="4873beb7-5857-4685-be1f-d57550cc96cc">Complete</EditorialStatus>
+    <LastModifiedDateTime xmlns="4873beb7-5857-4685-be1f-d57550cc96cc" xsi:nil="true"/>
+    <ScenarioTagsTaxHTField0 xmlns="4873beb7-5857-4685-be1f-d57550cc96cc">
+      <Terms xmlns="http://schemas.microsoft.com/office/infopath/2007/PartnerControls"/>
+    </ScenarioTagsTaxHTField0>
+    <OriginalRelease xmlns="4873beb7-5857-4685-be1f-d57550cc96cc">15</OriginalRelease>
+    <TPLaunchHelpLinkType xmlns="4873beb7-5857-4685-be1f-d57550cc96cc">Template</TPLaunchHelpLinkType>
+    <LocalizationTagsTaxHTField0 xmlns="4873beb7-5857-4685-be1f-d57550cc96cc">
+      <Terms xmlns="http://schemas.microsoft.com/office/infopath/2007/PartnerControls"/>
+    </LocalizationTagsTaxHTField0>
+  </documentManagement>
+</p:properties>
+</file>
+
+<file path=customXml/item3.xml><?xml version="1.0" encoding="utf-8"?>
 <ct:contentTypeSchema xmlns:ct="http://schemas.microsoft.com/office/2006/metadata/contentType" xmlns:ma="http://schemas.microsoft.com/office/2006/metadata/properties/metaAttributes" ct:_="" ma:_="" ma:contentTypeName="TemplateFile" ma:contentTypeID="0x0101006EDDDB5EE6D98C44930B742096920B300400F5B6D36B3EF94B4E9A635CDF2A18F5B8" ma:contentTypeVersion="72" ma:contentTypeDescription="Create a new document." ma:contentTypeScope="" ma:versionID="a23e56308344d904b51738559c3d67c9">
   <xsd:schema xmlns:xsd="http://www.w3.org/2001/XMLSchema" xmlns:xs="http://www.w3.org/2001/XMLSchema" xmlns:p="http://schemas.microsoft.com/office/2006/metadata/properties" xmlns:ns2="4873beb7-5857-4685-be1f-d57550cc96cc" targetNamespace="http://schemas.microsoft.com/office/2006/metadata/properties" ma:root="true" ma:fieldsID="cd0908cc4600e77bf5da051303e00c8d" ns2:_="">
     <xsd:import namespace="4873beb7-5857-4685-be1f-d57550cc96cc"/>
@@ -9815,141 +9979,6 @@
 </ct:contentTypeSchema>
 </file>
 
-<file path=customXml/item2.xml><?xml version="1.0" encoding="utf-8"?>
-<p:properties xmlns:p="http://schemas.microsoft.com/office/2006/metadata/properties" xmlns:xsi="http://www.w3.org/2001/XMLSchema-instance" xmlns:pc="http://schemas.microsoft.com/office/infopath/2007/PartnerControls">
-  <documentManagement>
-    <DirectSourceMarket xmlns="4873beb7-5857-4685-be1f-d57550cc96cc" xsi:nil="true"/>
-    <ApprovalStatus xmlns="4873beb7-5857-4685-be1f-d57550cc96cc">InProgress</ApprovalStatus>
-    <MarketSpecific xmlns="4873beb7-5857-4685-be1f-d57550cc96cc">false</MarketSpecific>
-    <LocComments xmlns="4873beb7-5857-4685-be1f-d57550cc96cc" xsi:nil="true"/>
-    <ThumbnailAssetId xmlns="4873beb7-5857-4685-be1f-d57550cc96cc" xsi:nil="true"/>
-    <PrimaryImageGen xmlns="4873beb7-5857-4685-be1f-d57550cc96cc">true</PrimaryImageGen>
-    <LegacyData xmlns="4873beb7-5857-4685-be1f-d57550cc96cc" xsi:nil="true"/>
-    <LocRecommendedHandoff xmlns="4873beb7-5857-4685-be1f-d57550cc96cc" xsi:nil="true"/>
-    <BusinessGroup xmlns="4873beb7-5857-4685-be1f-d57550cc96cc" xsi:nil="true"/>
-    <BlockPublish xmlns="4873beb7-5857-4685-be1f-d57550cc96cc">false</BlockPublish>
-    <TPFriendlyName xmlns="4873beb7-5857-4685-be1f-d57550cc96cc" xsi:nil="true"/>
-    <NumericId xmlns="4873beb7-5857-4685-be1f-d57550cc96cc" xsi:nil="true"/>
-    <APEditor xmlns="4873beb7-5857-4685-be1f-d57550cc96cc">
-      <UserInfo>
-        <DisplayName/>
-        <AccountId xsi:nil="true"/>
-        <AccountType/>
-      </UserInfo>
-    </APEditor>
-    <SourceTitle xmlns="4873beb7-5857-4685-be1f-d57550cc96cc" xsi:nil="true"/>
-    <OpenTemplate xmlns="4873beb7-5857-4685-be1f-d57550cc96cc">true</OpenTemplate>
-    <UALocComments xmlns="4873beb7-5857-4685-be1f-d57550cc96cc" xsi:nil="true"/>
-    <ParentAssetId xmlns="4873beb7-5857-4685-be1f-d57550cc96cc" xsi:nil="true"/>
-    <IntlLangReviewDate xmlns="4873beb7-5857-4685-be1f-d57550cc96cc" xsi:nil="true"/>
-    <FeatureTagsTaxHTField0 xmlns="4873beb7-5857-4685-be1f-d57550cc96cc">
-      <Terms xmlns="http://schemas.microsoft.com/office/infopath/2007/PartnerControls"/>
-    </FeatureTagsTaxHTField0>
-    <PublishStatusLookup xmlns="4873beb7-5857-4685-be1f-d57550cc96cc">
-      <Value>1665188</Value>
-    </PublishStatusLookup>
-    <Providers xmlns="4873beb7-5857-4685-be1f-d57550cc96cc" xsi:nil="true"/>
-    <MachineTranslated xmlns="4873beb7-5857-4685-be1f-d57550cc96cc">false</MachineTranslated>
-    <OriginalSourceMarket xmlns="4873beb7-5857-4685-be1f-d57550cc96cc" xsi:nil="true"/>
-    <APDescription xmlns="4873beb7-5857-4685-be1f-d57550cc96cc" xsi:nil="true"/>
-    <ClipArtFilename xmlns="4873beb7-5857-4685-be1f-d57550cc96cc" xsi:nil="true"/>
-    <ContentItem xmlns="4873beb7-5857-4685-be1f-d57550cc96cc" xsi:nil="true"/>
-    <TPInstallLocation xmlns="4873beb7-5857-4685-be1f-d57550cc96cc" xsi:nil="true"/>
-    <PublishTargets xmlns="4873beb7-5857-4685-be1f-d57550cc96cc">OfficeOnlineVNext</PublishTargets>
-    <TimesCloned xmlns="4873beb7-5857-4685-be1f-d57550cc96cc" xsi:nil="true"/>
-    <AssetStart xmlns="4873beb7-5857-4685-be1f-d57550cc96cc">2012-12-18T04:21:00+00:00</AssetStart>
-    <Provider xmlns="4873beb7-5857-4685-be1f-d57550cc96cc" xsi:nil="true"/>
-    <AcquiredFrom xmlns="4873beb7-5857-4685-be1f-d57550cc96cc">Internal MS</AcquiredFrom>
-    <FriendlyTitle xmlns="4873beb7-5857-4685-be1f-d57550cc96cc" xsi:nil="true"/>
-    <LastHandOff xmlns="4873beb7-5857-4685-be1f-d57550cc96cc" xsi:nil="true"/>
-    <TPClientViewer xmlns="4873beb7-5857-4685-be1f-d57550cc96cc" xsi:nil="true"/>
-    <UACurrentWords xmlns="4873beb7-5857-4685-be1f-d57550cc96cc" xsi:nil="true"/>
-    <ArtSampleDocs xmlns="4873beb7-5857-4685-be1f-d57550cc96cc" xsi:nil="true"/>
-    <UALocRecommendation xmlns="4873beb7-5857-4685-be1f-d57550cc96cc">Localize</UALocRecommendation>
-    <Manager xmlns="4873beb7-5857-4685-be1f-d57550cc96cc" xsi:nil="true"/>
-    <ShowIn xmlns="4873beb7-5857-4685-be1f-d57550cc96cc">Show everywhere</ShowIn>
-    <UANotes xmlns="4873beb7-5857-4685-be1f-d57550cc96cc" xsi:nil="true"/>
-    <TemplateStatus xmlns="4873beb7-5857-4685-be1f-d57550cc96cc">Complete</TemplateStatus>
-    <InternalTagsTaxHTField0 xmlns="4873beb7-5857-4685-be1f-d57550cc96cc">
-      <Terms xmlns="http://schemas.microsoft.com/office/infopath/2007/PartnerControls"/>
-    </InternalTagsTaxHTField0>
-    <CSXHash xmlns="4873beb7-5857-4685-be1f-d57550cc96cc" xsi:nil="true"/>
-    <Downloads xmlns="4873beb7-5857-4685-be1f-d57550cc96cc">0</Downloads>
-    <VoteCount xmlns="4873beb7-5857-4685-be1f-d57550cc96cc" xsi:nil="true"/>
-    <OOCacheId xmlns="4873beb7-5857-4685-be1f-d57550cc96cc" xsi:nil="true"/>
-    <IsDeleted xmlns="4873beb7-5857-4685-be1f-d57550cc96cc">false</IsDeleted>
-    <AssetExpire xmlns="4873beb7-5857-4685-be1f-d57550cc96cc">2029-01-01T08:00:00+00:00</AssetExpire>
-    <DSATActionTaken xmlns="4873beb7-5857-4685-be1f-d57550cc96cc" xsi:nil="true"/>
-    <CSXSubmissionMarket xmlns="4873beb7-5857-4685-be1f-d57550cc96cc" xsi:nil="true"/>
-    <TPExecutable xmlns="4873beb7-5857-4685-be1f-d57550cc96cc" xsi:nil="true"/>
-    <SubmitterId xmlns="4873beb7-5857-4685-be1f-d57550cc96cc" xsi:nil="true"/>
-    <EditorialTags xmlns="4873beb7-5857-4685-be1f-d57550cc96cc" xsi:nil="true"/>
-    <AssetType xmlns="4873beb7-5857-4685-be1f-d57550cc96cc">TP</AssetType>
-    <BugNumber xmlns="4873beb7-5857-4685-be1f-d57550cc96cc" xsi:nil="true"/>
-    <CSXSubmissionDate xmlns="4873beb7-5857-4685-be1f-d57550cc96cc" xsi:nil="true"/>
-    <CSXUpdate xmlns="4873beb7-5857-4685-be1f-d57550cc96cc">false</CSXUpdate>
-    <ApprovalLog xmlns="4873beb7-5857-4685-be1f-d57550cc96cc" xsi:nil="true"/>
-    <Milestone xmlns="4873beb7-5857-4685-be1f-d57550cc96cc" xsi:nil="true"/>
-    <RecommendationsModifier xmlns="4873beb7-5857-4685-be1f-d57550cc96cc" xsi:nil="true"/>
-    <OriginAsset xmlns="4873beb7-5857-4685-be1f-d57550cc96cc" xsi:nil="true"/>
-    <TPComponent xmlns="4873beb7-5857-4685-be1f-d57550cc96cc" xsi:nil="true"/>
-    <AssetId xmlns="4873beb7-5857-4685-be1f-d57550cc96cc">TP103982350</AssetId>
-    <IntlLocPriority xmlns="4873beb7-5857-4685-be1f-d57550cc96cc" xsi:nil="true"/>
-    <PolicheckWords xmlns="4873beb7-5857-4685-be1f-d57550cc96cc" xsi:nil="true"/>
-    <TPLaunchHelpLink xmlns="4873beb7-5857-4685-be1f-d57550cc96cc" xsi:nil="true"/>
-    <TPApplication xmlns="4873beb7-5857-4685-be1f-d57550cc96cc" xsi:nil="true"/>
-    <CrawlForDependencies xmlns="4873beb7-5857-4685-be1f-d57550cc96cc">false</CrawlForDependencies>
-    <HandoffToMSDN xmlns="4873beb7-5857-4685-be1f-d57550cc96cc" xsi:nil="true"/>
-    <PlannedPubDate xmlns="4873beb7-5857-4685-be1f-d57550cc96cc" xsi:nil="true"/>
-    <IntlLangReviewer xmlns="4873beb7-5857-4685-be1f-d57550cc96cc" xsi:nil="true"/>
-    <TrustLevel xmlns="4873beb7-5857-4685-be1f-d57550cc96cc">1 Microsoft Managed Content</TrustLevel>
-    <LocLastLocAttemptVersionLookup xmlns="4873beb7-5857-4685-be1f-d57550cc96cc">872729</LocLastLocAttemptVersionLookup>
-    <IsSearchable xmlns="4873beb7-5857-4685-be1f-d57550cc96cc">true</IsSearchable>
-    <TemplateTemplateType xmlns="4873beb7-5857-4685-be1f-d57550cc96cc">Word Document Template</TemplateTemplateType>
-    <CampaignTagsTaxHTField0 xmlns="4873beb7-5857-4685-be1f-d57550cc96cc">
-      <Terms xmlns="http://schemas.microsoft.com/office/infopath/2007/PartnerControls"/>
-    </CampaignTagsTaxHTField0>
-    <TPNamespace xmlns="4873beb7-5857-4685-be1f-d57550cc96cc" xsi:nil="true"/>
-    <TaxCatchAll xmlns="4873beb7-5857-4685-be1f-d57550cc96cc"/>
-    <Markets xmlns="4873beb7-5857-4685-be1f-d57550cc96cc"/>
-    <UAProjectedTotalWords xmlns="4873beb7-5857-4685-be1f-d57550cc96cc" xsi:nil="true"/>
-    <LocMarketGroupTiers2 xmlns="4873beb7-5857-4685-be1f-d57550cc96cc" xsi:nil="true"/>
-    <IntlLangReview xmlns="4873beb7-5857-4685-be1f-d57550cc96cc">false</IntlLangReview>
-    <OutputCachingOn xmlns="4873beb7-5857-4685-be1f-d57550cc96cc">false</OutputCachingOn>
-    <AverageRating xmlns="4873beb7-5857-4685-be1f-d57550cc96cc" xsi:nil="true"/>
-    <APAuthor xmlns="4873beb7-5857-4685-be1f-d57550cc96cc">
-      <UserInfo>
-        <DisplayName>REDMOND\ncrowell</DisplayName>
-        <AccountId>81</AccountId>
-        <AccountType/>
-      </UserInfo>
-    </APAuthor>
-    <LocManualTestRequired xmlns="4873beb7-5857-4685-be1f-d57550cc96cc">false</LocManualTestRequired>
-    <TPCommandLine xmlns="4873beb7-5857-4685-be1f-d57550cc96cc" xsi:nil="true"/>
-    <TPAppVersion xmlns="4873beb7-5857-4685-be1f-d57550cc96cc" xsi:nil="true"/>
-    <EditorialStatus xmlns="4873beb7-5857-4685-be1f-d57550cc96cc">Complete</EditorialStatus>
-    <LastModifiedDateTime xmlns="4873beb7-5857-4685-be1f-d57550cc96cc" xsi:nil="true"/>
-    <ScenarioTagsTaxHTField0 xmlns="4873beb7-5857-4685-be1f-d57550cc96cc">
-      <Terms xmlns="http://schemas.microsoft.com/office/infopath/2007/PartnerControls"/>
-    </ScenarioTagsTaxHTField0>
-    <OriginalRelease xmlns="4873beb7-5857-4685-be1f-d57550cc96cc">15</OriginalRelease>
-    <TPLaunchHelpLinkType xmlns="4873beb7-5857-4685-be1f-d57550cc96cc">Template</TPLaunchHelpLinkType>
-    <LocalizationTagsTaxHTField0 xmlns="4873beb7-5857-4685-be1f-d57550cc96cc">
-      <Terms xmlns="http://schemas.microsoft.com/office/infopath/2007/PartnerControls"/>
-    </LocalizationTagsTaxHTField0>
-  </documentManagement>
-</p:properties>
-</file>
-
-<file path=customXml/item3.xml><?xml version="1.0" encoding="utf-8"?>
-<?mso-contentType ?>
-<FormTemplates xmlns="http://schemas.microsoft.com/sharepoint/v3/contenttype/forms">
-  <Display>DocumentLibraryForm</Display>
-  <Edit>AssetEditForm</Edit>
-  <New>DocumentLibraryForm</New>
-</FormTemplates>
-</file>
-
 <file path=customXml/item4.xml><?xml version="1.0" encoding="utf-8"?>
 <b:Sources xmlns:b="http://schemas.openxmlformats.org/officeDocument/2006/bibliography" SelectedStyle="\APASixthEditionOfficeOnline.xsl" StyleName="APA" Version="6">
   <b:Source>
@@ -9998,6 +10027,24 @@
 </file>
 
 <file path=customXml/itemProps1.xml><?xml version="1.0" encoding="utf-8"?>
+<ds:datastoreItem xmlns:ds="http://schemas.openxmlformats.org/officeDocument/2006/customXml" ds:itemID="{FC49F074-30BA-4C9C-B9EE-E13520AAFA01}">
+  <ds:schemaRefs>
+    <ds:schemaRef ds:uri="http://schemas.microsoft.com/sharepoint/v3/contenttype/forms"/>
+  </ds:schemaRefs>
+</ds:datastoreItem>
+</file>
+
+<file path=customXml/itemProps2.xml><?xml version="1.0" encoding="utf-8"?>
+<ds:datastoreItem xmlns:ds="http://schemas.openxmlformats.org/officeDocument/2006/customXml" ds:itemID="{842BC006-40F3-4DFD-8748-62B7EC5E21A1}">
+  <ds:schemaRefs>
+    <ds:schemaRef ds:uri="http://schemas.microsoft.com/office/2006/metadata/properties"/>
+    <ds:schemaRef ds:uri="http://schemas.microsoft.com/office/infopath/2007/PartnerControls"/>
+    <ds:schemaRef ds:uri="4873beb7-5857-4685-be1f-d57550cc96cc"/>
+  </ds:schemaRefs>
+</ds:datastoreItem>
+</file>
+
+<file path=customXml/itemProps3.xml><?xml version="1.0" encoding="utf-8"?>
 <ds:datastoreItem xmlns:ds="http://schemas.openxmlformats.org/officeDocument/2006/customXml" ds:itemID="{0E08B9C9-C2AF-48C2-8178-093BD36EA96E}">
   <ds:schemaRefs>
     <ds:schemaRef ds:uri="http://schemas.microsoft.com/office/2006/metadata/contentType"/>
@@ -10015,26 +10062,8 @@
 </ds:datastoreItem>
 </file>
 
-<file path=customXml/itemProps2.xml><?xml version="1.0" encoding="utf-8"?>
-<ds:datastoreItem xmlns:ds="http://schemas.openxmlformats.org/officeDocument/2006/customXml" ds:itemID="{842BC006-40F3-4DFD-8748-62B7EC5E21A1}">
-  <ds:schemaRefs>
-    <ds:schemaRef ds:uri="http://schemas.microsoft.com/office/2006/metadata/properties"/>
-    <ds:schemaRef ds:uri="http://schemas.microsoft.com/office/infopath/2007/PartnerControls"/>
-    <ds:schemaRef ds:uri="4873beb7-5857-4685-be1f-d57550cc96cc"/>
-  </ds:schemaRefs>
-</ds:datastoreItem>
-</file>
-
-<file path=customXml/itemProps3.xml><?xml version="1.0" encoding="utf-8"?>
-<ds:datastoreItem xmlns:ds="http://schemas.openxmlformats.org/officeDocument/2006/customXml" ds:itemID="{FC49F074-30BA-4C9C-B9EE-E13520AAFA01}">
-  <ds:schemaRefs>
-    <ds:schemaRef ds:uri="http://schemas.microsoft.com/sharepoint/v3/contenttype/forms"/>
-  </ds:schemaRefs>
-</ds:datastoreItem>
-</file>
-
 <file path=customXml/itemProps4.xml><?xml version="1.0" encoding="utf-8"?>
-<ds:datastoreItem xmlns:ds="http://schemas.openxmlformats.org/officeDocument/2006/customXml" ds:itemID="{6A0E823B-35B2-4B96-9949-1973B96AC482}">
+<ds:datastoreItem xmlns:ds="http://schemas.openxmlformats.org/officeDocument/2006/customXml" ds:itemID="{212C4986-2E19-4182-A584-4A645F7AFC90}">
   <ds:schemaRefs>
     <ds:schemaRef ds:uri="http://schemas.openxmlformats.org/officeDocument/2006/bibliography"/>
   </ds:schemaRefs>

--- a/TeslaProjectPaper.docx
+++ b/TeslaProjectPaper.docx
@@ -836,7 +836,7 @@
               </wp:anchor>
             </w:drawing>
           </mc:Choice>
-          <mc:Fallback xmlns:w16se="http://schemas.microsoft.com/office/word/2015/wordml/symex" xmlns:cx2="http://schemas.microsoft.com/office/drawing/2015/10/21/chartex" xmlns:cx1="http://schemas.microsoft.com/office/drawing/2015/9/8/chartex" xmlns:cx="http://schemas.microsoft.com/office/drawing/2014/chartex">
+          <mc:Fallback xmlns:cx="http://schemas.microsoft.com/office/drawing/2014/chartex" xmlns:cx1="http://schemas.microsoft.com/office/drawing/2015/9/8/chartex" xmlns:cx2="http://schemas.microsoft.com/office/drawing/2015/10/21/chartex" xmlns:w16se="http://schemas.microsoft.com/office/word/2015/wordml/symex">
             <w:pict>
               <v:shapetype w14:anchorId="44E55530" id="_x0000_t202" coordsize="21600,21600" o:spt="202" path="m,l,21600r21600,l21600,xe">
                 <v:stroke joinstyle="miter"/>
@@ -1044,7 +1044,7 @@
               </wp:anchor>
             </w:drawing>
           </mc:Choice>
-          <mc:Fallback xmlns:w16se="http://schemas.microsoft.com/office/word/2015/wordml/symex" xmlns:cx2="http://schemas.microsoft.com/office/drawing/2015/10/21/chartex" xmlns:cx1="http://schemas.microsoft.com/office/drawing/2015/9/8/chartex" xmlns:cx="http://schemas.microsoft.com/office/drawing/2014/chartex">
+          <mc:Fallback xmlns:cx="http://schemas.microsoft.com/office/drawing/2014/chartex" xmlns:cx1="http://schemas.microsoft.com/office/drawing/2015/9/8/chartex" xmlns:cx2="http://schemas.microsoft.com/office/drawing/2015/10/21/chartex" xmlns:w16se="http://schemas.microsoft.com/office/word/2015/wordml/symex">
             <w:pict>
               <v:shape w14:anchorId="15ACB06A" id="_x0000_s1027" type="#_x0000_t202" style="position:absolute;margin-left:0;margin-top:.75pt;width:437.05pt;height:54.25pt;z-index:251661312;visibility:visible;mso-wrap-style:square;mso-width-percent:0;mso-height-percent:0;mso-wrap-distance-left:9pt;mso-wrap-distance-top:3.6pt;mso-wrap-distance-right:9pt;mso-wrap-distance-bottom:3.6pt;mso-position-horizontal:left;mso-position-horizontal-relative:margin;mso-position-vertical:absolute;mso-position-vertical-relative:text;mso-width-percent:0;mso-height-percent:0;mso-width-relative:margin;mso-height-relative:margin;v-text-anchor:top" o:gfxdata="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">
                 <v:textbox>
@@ -2339,10 +2339,7 @@
         </w:sdtContent>
       </w:sdt>
     </w:p>
-    <w:p>
-      <w:bookmarkStart w:id="0" w:name="_GoBack"/>
-      <w:bookmarkEnd w:id="0"/>
-    </w:p>
+    <w:p/>
     <w:p>
       <w:pPr>
         <w:jc w:val="center"/>
@@ -2436,6 +2433,7 @@
       </w:r>
     </w:p>
     <w:p/>
+    <w:bookmarkStart w:id="0" w:name="_GoBack" w:displacedByCustomXml="next"/>
     <w:sdt>
       <w:sdtPr>
         <w:rPr>
@@ -2457,6 +2455,7 @@
             <w:t>References</w:t>
           </w:r>
         </w:p>
+        <w:bookmarkEnd w:id="0"/>
         <w:p>
           <w:pPr>
             <w:ind w:firstLine="0"/>
@@ -2512,9 +2511,6 @@
         <w:p>
           <w:pPr>
             <w:pStyle w:val="Bibliography"/>
-            <w:rPr>
-              <w:noProof/>
-            </w:rPr>
           </w:pPr>
           <w:r>
             <w:t>Yahoo Finance,</w:t>
@@ -2525,8 +2521,42 @@
             </w:rPr>
             <w:t xml:space="preserve"> </w:t>
           </w:r>
+          <w:hyperlink r:id="rId13" w:history="1">
+            <w:r>
+              <w:rPr>
+                <w:rStyle w:val="Hyperlink"/>
+              </w:rPr>
+              <w:t>http://finance.yahoo.com/</w:t>
+            </w:r>
+          </w:hyperlink>
+        </w:p>
+        <w:p>
+          <w:pPr>
+            <w:ind w:firstLine="0"/>
+          </w:pPr>
           <w:r>
-            <w:t>http://finance.yahoo.com/</w:t>
+            <w:t xml:space="preserve">Musk, E. and Wheeler J. (2015). </w:t>
+          </w:r>
+          <w:r>
+            <w:t>Q4'15 Tesla Update Letter</w:t>
+          </w:r>
+          <w:r>
+            <w:t xml:space="preserve">. </w:t>
+          </w:r>
+          <w:r>
+            <w:rPr>
+              <w:i/>
+            </w:rPr>
+            <w:t>Tesla</w:t>
+          </w:r>
+          <w:r>
+            <w:rPr>
+              <w:i/>
+            </w:rPr>
+            <w:t xml:space="preserve"> Financial Statements</w:t>
+          </w:r>
+          <w:r>
+            <w:t>, Page 1</w:t>
           </w:r>
         </w:p>
         <w:sdt>
@@ -3261,7 +3291,7 @@
             <wp:cNvGraphicFramePr/>
             <a:graphic xmlns:a="http://schemas.openxmlformats.org/drawingml/2006/main">
               <a:graphicData uri="http://schemas.openxmlformats.org/drawingml/2006/chart">
-                <c:chart xmlns:c="http://schemas.openxmlformats.org/drawingml/2006/chart" xmlns:r="http://schemas.openxmlformats.org/officeDocument/2006/relationships" r:id="rId13"/>
+                <c:chart xmlns:c="http://schemas.openxmlformats.org/drawingml/2006/chart" xmlns:r="http://schemas.openxmlformats.org/officeDocument/2006/relationships" r:id="rId14"/>
               </a:graphicData>
             </a:graphic>
           </wp:inline>
@@ -3318,8 +3348,8 @@
       </w:r>
     </w:p>
     <w:sectPr>
-      <w:headerReference w:type="default" r:id="rId14"/>
-      <w:headerReference w:type="first" r:id="rId15"/>
+      <w:headerReference w:type="default" r:id="rId15"/>
+      <w:headerReference w:type="first" r:id="rId16"/>
       <w:footnotePr>
         <w:pos w:val="beneathText"/>
       </w:footnotePr>
@@ -3447,7 +3477,7 @@
         <w:rStyle w:val="Strong"/>
         <w:noProof/>
       </w:rPr>
-      <w:t>10</w:t>
+      <w:t>11</w:t>
     </w:r>
     <w:r>
       <w:rPr>
@@ -6891,11 +6921,11 @@
         </c:dLbls>
         <c:gapWidth val="219"/>
         <c:overlap val="-27"/>
-        <c:axId val="482071536"/>
-        <c:axId val="482074672"/>
+        <c:axId val="517316840"/>
+        <c:axId val="517312920"/>
       </c:barChart>
       <c:catAx>
-        <c:axId val="482071536"/>
+        <c:axId val="517316840"/>
         <c:scaling>
           <c:orientation val="minMax"/>
         </c:scaling>
@@ -6938,7 +6968,7 @@
             <a:endParaRPr lang="en-US"/>
           </a:p>
         </c:txPr>
-        <c:crossAx val="482074672"/>
+        <c:crossAx val="517312920"/>
         <c:crosses val="autoZero"/>
         <c:auto val="1"/>
         <c:lblAlgn val="ctr"/>
@@ -6946,7 +6976,7 @@
         <c:noMultiLvlLbl val="0"/>
       </c:catAx>
       <c:valAx>
-        <c:axId val="482074672"/>
+        <c:axId val="517312920"/>
         <c:scaling>
           <c:orientation val="minMax"/>
         </c:scaling>
@@ -6997,7 +7027,7 @@
             <a:endParaRPr lang="en-US"/>
           </a:p>
         </c:txPr>
-        <c:crossAx val="482071536"/>
+        <c:crossAx val="517316840"/>
         <c:crosses val="autoZero"/>
         <c:crossBetween val="between"/>
       </c:valAx>
@@ -7938,6 +7968,7 @@
     <w:rsid w:val="00BB6C7E"/>
     <w:rsid w:val="00C67E4A"/>
     <w:rsid w:val="00CE09F1"/>
+    <w:rsid w:val="00FA2ABF"/>
   </w:rsids>
   <m:mathPr>
     <m:mathFont m:val="Cambria Math"/>
@@ -8805,141 +8836,6 @@
 </file>
 
 <file path=customXml/item1.xml><?xml version="1.0" encoding="utf-8"?>
-<?mso-contentType ?>
-<FormTemplates xmlns="http://schemas.microsoft.com/sharepoint/v3/contenttype/forms">
-  <Display>DocumentLibraryForm</Display>
-  <Edit>AssetEditForm</Edit>
-  <New>DocumentLibraryForm</New>
-</FormTemplates>
-</file>
-
-<file path=customXml/item2.xml><?xml version="1.0" encoding="utf-8"?>
-<p:properties xmlns:p="http://schemas.microsoft.com/office/2006/metadata/properties" xmlns:xsi="http://www.w3.org/2001/XMLSchema-instance" xmlns:pc="http://schemas.microsoft.com/office/infopath/2007/PartnerControls">
-  <documentManagement>
-    <DirectSourceMarket xmlns="4873beb7-5857-4685-be1f-d57550cc96cc" xsi:nil="true"/>
-    <ApprovalStatus xmlns="4873beb7-5857-4685-be1f-d57550cc96cc">InProgress</ApprovalStatus>
-    <MarketSpecific xmlns="4873beb7-5857-4685-be1f-d57550cc96cc">false</MarketSpecific>
-    <LocComments xmlns="4873beb7-5857-4685-be1f-d57550cc96cc" xsi:nil="true"/>
-    <ThumbnailAssetId xmlns="4873beb7-5857-4685-be1f-d57550cc96cc" xsi:nil="true"/>
-    <PrimaryImageGen xmlns="4873beb7-5857-4685-be1f-d57550cc96cc">true</PrimaryImageGen>
-    <LegacyData xmlns="4873beb7-5857-4685-be1f-d57550cc96cc" xsi:nil="true"/>
-    <LocRecommendedHandoff xmlns="4873beb7-5857-4685-be1f-d57550cc96cc" xsi:nil="true"/>
-    <BusinessGroup xmlns="4873beb7-5857-4685-be1f-d57550cc96cc" xsi:nil="true"/>
-    <BlockPublish xmlns="4873beb7-5857-4685-be1f-d57550cc96cc">false</BlockPublish>
-    <TPFriendlyName xmlns="4873beb7-5857-4685-be1f-d57550cc96cc" xsi:nil="true"/>
-    <NumericId xmlns="4873beb7-5857-4685-be1f-d57550cc96cc" xsi:nil="true"/>
-    <APEditor xmlns="4873beb7-5857-4685-be1f-d57550cc96cc">
-      <UserInfo>
-        <DisplayName/>
-        <AccountId xsi:nil="true"/>
-        <AccountType/>
-      </UserInfo>
-    </APEditor>
-    <SourceTitle xmlns="4873beb7-5857-4685-be1f-d57550cc96cc" xsi:nil="true"/>
-    <OpenTemplate xmlns="4873beb7-5857-4685-be1f-d57550cc96cc">true</OpenTemplate>
-    <UALocComments xmlns="4873beb7-5857-4685-be1f-d57550cc96cc" xsi:nil="true"/>
-    <ParentAssetId xmlns="4873beb7-5857-4685-be1f-d57550cc96cc" xsi:nil="true"/>
-    <IntlLangReviewDate xmlns="4873beb7-5857-4685-be1f-d57550cc96cc" xsi:nil="true"/>
-    <FeatureTagsTaxHTField0 xmlns="4873beb7-5857-4685-be1f-d57550cc96cc">
-      <Terms xmlns="http://schemas.microsoft.com/office/infopath/2007/PartnerControls"/>
-    </FeatureTagsTaxHTField0>
-    <PublishStatusLookup xmlns="4873beb7-5857-4685-be1f-d57550cc96cc">
-      <Value>1665188</Value>
-    </PublishStatusLookup>
-    <Providers xmlns="4873beb7-5857-4685-be1f-d57550cc96cc" xsi:nil="true"/>
-    <MachineTranslated xmlns="4873beb7-5857-4685-be1f-d57550cc96cc">false</MachineTranslated>
-    <OriginalSourceMarket xmlns="4873beb7-5857-4685-be1f-d57550cc96cc" xsi:nil="true"/>
-    <APDescription xmlns="4873beb7-5857-4685-be1f-d57550cc96cc" xsi:nil="true"/>
-    <ClipArtFilename xmlns="4873beb7-5857-4685-be1f-d57550cc96cc" xsi:nil="true"/>
-    <ContentItem xmlns="4873beb7-5857-4685-be1f-d57550cc96cc" xsi:nil="true"/>
-    <TPInstallLocation xmlns="4873beb7-5857-4685-be1f-d57550cc96cc" xsi:nil="true"/>
-    <PublishTargets xmlns="4873beb7-5857-4685-be1f-d57550cc96cc">OfficeOnlineVNext</PublishTargets>
-    <TimesCloned xmlns="4873beb7-5857-4685-be1f-d57550cc96cc" xsi:nil="true"/>
-    <AssetStart xmlns="4873beb7-5857-4685-be1f-d57550cc96cc">2012-12-18T04:21:00+00:00</AssetStart>
-    <Provider xmlns="4873beb7-5857-4685-be1f-d57550cc96cc" xsi:nil="true"/>
-    <AcquiredFrom xmlns="4873beb7-5857-4685-be1f-d57550cc96cc">Internal MS</AcquiredFrom>
-    <FriendlyTitle xmlns="4873beb7-5857-4685-be1f-d57550cc96cc" xsi:nil="true"/>
-    <LastHandOff xmlns="4873beb7-5857-4685-be1f-d57550cc96cc" xsi:nil="true"/>
-    <TPClientViewer xmlns="4873beb7-5857-4685-be1f-d57550cc96cc" xsi:nil="true"/>
-    <UACurrentWords xmlns="4873beb7-5857-4685-be1f-d57550cc96cc" xsi:nil="true"/>
-    <ArtSampleDocs xmlns="4873beb7-5857-4685-be1f-d57550cc96cc" xsi:nil="true"/>
-    <UALocRecommendation xmlns="4873beb7-5857-4685-be1f-d57550cc96cc">Localize</UALocRecommendation>
-    <Manager xmlns="4873beb7-5857-4685-be1f-d57550cc96cc" xsi:nil="true"/>
-    <ShowIn xmlns="4873beb7-5857-4685-be1f-d57550cc96cc">Show everywhere</ShowIn>
-    <UANotes xmlns="4873beb7-5857-4685-be1f-d57550cc96cc" xsi:nil="true"/>
-    <TemplateStatus xmlns="4873beb7-5857-4685-be1f-d57550cc96cc">Complete</TemplateStatus>
-    <InternalTagsTaxHTField0 xmlns="4873beb7-5857-4685-be1f-d57550cc96cc">
-      <Terms xmlns="http://schemas.microsoft.com/office/infopath/2007/PartnerControls"/>
-    </InternalTagsTaxHTField0>
-    <CSXHash xmlns="4873beb7-5857-4685-be1f-d57550cc96cc" xsi:nil="true"/>
-    <Downloads xmlns="4873beb7-5857-4685-be1f-d57550cc96cc">0</Downloads>
-    <VoteCount xmlns="4873beb7-5857-4685-be1f-d57550cc96cc" xsi:nil="true"/>
-    <OOCacheId xmlns="4873beb7-5857-4685-be1f-d57550cc96cc" xsi:nil="true"/>
-    <IsDeleted xmlns="4873beb7-5857-4685-be1f-d57550cc96cc">false</IsDeleted>
-    <AssetExpire xmlns="4873beb7-5857-4685-be1f-d57550cc96cc">2029-01-01T08:00:00+00:00</AssetExpire>
-    <DSATActionTaken xmlns="4873beb7-5857-4685-be1f-d57550cc96cc" xsi:nil="true"/>
-    <CSXSubmissionMarket xmlns="4873beb7-5857-4685-be1f-d57550cc96cc" xsi:nil="true"/>
-    <TPExecutable xmlns="4873beb7-5857-4685-be1f-d57550cc96cc" xsi:nil="true"/>
-    <SubmitterId xmlns="4873beb7-5857-4685-be1f-d57550cc96cc" xsi:nil="true"/>
-    <EditorialTags xmlns="4873beb7-5857-4685-be1f-d57550cc96cc" xsi:nil="true"/>
-    <AssetType xmlns="4873beb7-5857-4685-be1f-d57550cc96cc">TP</AssetType>
-    <BugNumber xmlns="4873beb7-5857-4685-be1f-d57550cc96cc" xsi:nil="true"/>
-    <CSXSubmissionDate xmlns="4873beb7-5857-4685-be1f-d57550cc96cc" xsi:nil="true"/>
-    <CSXUpdate xmlns="4873beb7-5857-4685-be1f-d57550cc96cc">false</CSXUpdate>
-    <ApprovalLog xmlns="4873beb7-5857-4685-be1f-d57550cc96cc" xsi:nil="true"/>
-    <Milestone xmlns="4873beb7-5857-4685-be1f-d57550cc96cc" xsi:nil="true"/>
-    <RecommendationsModifier xmlns="4873beb7-5857-4685-be1f-d57550cc96cc" xsi:nil="true"/>
-    <OriginAsset xmlns="4873beb7-5857-4685-be1f-d57550cc96cc" xsi:nil="true"/>
-    <TPComponent xmlns="4873beb7-5857-4685-be1f-d57550cc96cc" xsi:nil="true"/>
-    <AssetId xmlns="4873beb7-5857-4685-be1f-d57550cc96cc">TP103982350</AssetId>
-    <IntlLocPriority xmlns="4873beb7-5857-4685-be1f-d57550cc96cc" xsi:nil="true"/>
-    <PolicheckWords xmlns="4873beb7-5857-4685-be1f-d57550cc96cc" xsi:nil="true"/>
-    <TPLaunchHelpLink xmlns="4873beb7-5857-4685-be1f-d57550cc96cc" xsi:nil="true"/>
-    <TPApplication xmlns="4873beb7-5857-4685-be1f-d57550cc96cc" xsi:nil="true"/>
-    <CrawlForDependencies xmlns="4873beb7-5857-4685-be1f-d57550cc96cc">false</CrawlForDependencies>
-    <HandoffToMSDN xmlns="4873beb7-5857-4685-be1f-d57550cc96cc" xsi:nil="true"/>
-    <PlannedPubDate xmlns="4873beb7-5857-4685-be1f-d57550cc96cc" xsi:nil="true"/>
-    <IntlLangReviewer xmlns="4873beb7-5857-4685-be1f-d57550cc96cc" xsi:nil="true"/>
-    <TrustLevel xmlns="4873beb7-5857-4685-be1f-d57550cc96cc">1 Microsoft Managed Content</TrustLevel>
-    <LocLastLocAttemptVersionLookup xmlns="4873beb7-5857-4685-be1f-d57550cc96cc">872729</LocLastLocAttemptVersionLookup>
-    <IsSearchable xmlns="4873beb7-5857-4685-be1f-d57550cc96cc">true</IsSearchable>
-    <TemplateTemplateType xmlns="4873beb7-5857-4685-be1f-d57550cc96cc">Word Document Template</TemplateTemplateType>
-    <CampaignTagsTaxHTField0 xmlns="4873beb7-5857-4685-be1f-d57550cc96cc">
-      <Terms xmlns="http://schemas.microsoft.com/office/infopath/2007/PartnerControls"/>
-    </CampaignTagsTaxHTField0>
-    <TPNamespace xmlns="4873beb7-5857-4685-be1f-d57550cc96cc" xsi:nil="true"/>
-    <TaxCatchAll xmlns="4873beb7-5857-4685-be1f-d57550cc96cc"/>
-    <Markets xmlns="4873beb7-5857-4685-be1f-d57550cc96cc"/>
-    <UAProjectedTotalWords xmlns="4873beb7-5857-4685-be1f-d57550cc96cc" xsi:nil="true"/>
-    <LocMarketGroupTiers2 xmlns="4873beb7-5857-4685-be1f-d57550cc96cc" xsi:nil="true"/>
-    <IntlLangReview xmlns="4873beb7-5857-4685-be1f-d57550cc96cc">false</IntlLangReview>
-    <OutputCachingOn xmlns="4873beb7-5857-4685-be1f-d57550cc96cc">false</OutputCachingOn>
-    <AverageRating xmlns="4873beb7-5857-4685-be1f-d57550cc96cc" xsi:nil="true"/>
-    <APAuthor xmlns="4873beb7-5857-4685-be1f-d57550cc96cc">
-      <UserInfo>
-        <DisplayName>REDMOND\ncrowell</DisplayName>
-        <AccountId>81</AccountId>
-        <AccountType/>
-      </UserInfo>
-    </APAuthor>
-    <LocManualTestRequired xmlns="4873beb7-5857-4685-be1f-d57550cc96cc">false</LocManualTestRequired>
-    <TPCommandLine xmlns="4873beb7-5857-4685-be1f-d57550cc96cc" xsi:nil="true"/>
-    <TPAppVersion xmlns="4873beb7-5857-4685-be1f-d57550cc96cc" xsi:nil="true"/>
-    <EditorialStatus xmlns="4873beb7-5857-4685-be1f-d57550cc96cc">Complete</EditorialStatus>
-    <LastModifiedDateTime xmlns="4873beb7-5857-4685-be1f-d57550cc96cc" xsi:nil="true"/>
-    <ScenarioTagsTaxHTField0 xmlns="4873beb7-5857-4685-be1f-d57550cc96cc">
-      <Terms xmlns="http://schemas.microsoft.com/office/infopath/2007/PartnerControls"/>
-    </ScenarioTagsTaxHTField0>
-    <OriginalRelease xmlns="4873beb7-5857-4685-be1f-d57550cc96cc">15</OriginalRelease>
-    <TPLaunchHelpLinkType xmlns="4873beb7-5857-4685-be1f-d57550cc96cc">Template</TPLaunchHelpLinkType>
-    <LocalizationTagsTaxHTField0 xmlns="4873beb7-5857-4685-be1f-d57550cc96cc">
-      <Terms xmlns="http://schemas.microsoft.com/office/infopath/2007/PartnerControls"/>
-    </LocalizationTagsTaxHTField0>
-  </documentManagement>
-</p:properties>
-</file>
-
-<file path=customXml/item3.xml><?xml version="1.0" encoding="utf-8"?>
 <ct:contentTypeSchema xmlns:ct="http://schemas.microsoft.com/office/2006/metadata/contentType" xmlns:ma="http://schemas.microsoft.com/office/2006/metadata/properties/metaAttributes" ct:_="" ma:_="" ma:contentTypeName="TemplateFile" ma:contentTypeID="0x0101006EDDDB5EE6D98C44930B742096920B300400F5B6D36B3EF94B4E9A635CDF2A18F5B8" ma:contentTypeVersion="72" ma:contentTypeDescription="Create a new document." ma:contentTypeScope="" ma:versionID="a23e56308344d904b51738559c3d67c9">
   <xsd:schema xmlns:xsd="http://www.w3.org/2001/XMLSchema" xmlns:xs="http://www.w3.org/2001/XMLSchema" xmlns:p="http://schemas.microsoft.com/office/2006/metadata/properties" xmlns:ns2="4873beb7-5857-4685-be1f-d57550cc96cc" targetNamespace="http://schemas.microsoft.com/office/2006/metadata/properties" ma:root="true" ma:fieldsID="cd0908cc4600e77bf5da051303e00c8d" ns2:_="">
     <xsd:import namespace="4873beb7-5857-4685-be1f-d57550cc96cc"/>
@@ -9979,6 +9875,141 @@
 </ct:contentTypeSchema>
 </file>
 
+<file path=customXml/item2.xml><?xml version="1.0" encoding="utf-8"?>
+<p:properties xmlns:p="http://schemas.microsoft.com/office/2006/metadata/properties" xmlns:xsi="http://www.w3.org/2001/XMLSchema-instance" xmlns:pc="http://schemas.microsoft.com/office/infopath/2007/PartnerControls">
+  <documentManagement>
+    <DirectSourceMarket xmlns="4873beb7-5857-4685-be1f-d57550cc96cc" xsi:nil="true"/>
+    <ApprovalStatus xmlns="4873beb7-5857-4685-be1f-d57550cc96cc">InProgress</ApprovalStatus>
+    <MarketSpecific xmlns="4873beb7-5857-4685-be1f-d57550cc96cc">false</MarketSpecific>
+    <LocComments xmlns="4873beb7-5857-4685-be1f-d57550cc96cc" xsi:nil="true"/>
+    <ThumbnailAssetId xmlns="4873beb7-5857-4685-be1f-d57550cc96cc" xsi:nil="true"/>
+    <PrimaryImageGen xmlns="4873beb7-5857-4685-be1f-d57550cc96cc">true</PrimaryImageGen>
+    <LegacyData xmlns="4873beb7-5857-4685-be1f-d57550cc96cc" xsi:nil="true"/>
+    <LocRecommendedHandoff xmlns="4873beb7-5857-4685-be1f-d57550cc96cc" xsi:nil="true"/>
+    <BusinessGroup xmlns="4873beb7-5857-4685-be1f-d57550cc96cc" xsi:nil="true"/>
+    <BlockPublish xmlns="4873beb7-5857-4685-be1f-d57550cc96cc">false</BlockPublish>
+    <TPFriendlyName xmlns="4873beb7-5857-4685-be1f-d57550cc96cc" xsi:nil="true"/>
+    <NumericId xmlns="4873beb7-5857-4685-be1f-d57550cc96cc" xsi:nil="true"/>
+    <APEditor xmlns="4873beb7-5857-4685-be1f-d57550cc96cc">
+      <UserInfo>
+        <DisplayName/>
+        <AccountId xsi:nil="true"/>
+        <AccountType/>
+      </UserInfo>
+    </APEditor>
+    <SourceTitle xmlns="4873beb7-5857-4685-be1f-d57550cc96cc" xsi:nil="true"/>
+    <OpenTemplate xmlns="4873beb7-5857-4685-be1f-d57550cc96cc">true</OpenTemplate>
+    <UALocComments xmlns="4873beb7-5857-4685-be1f-d57550cc96cc" xsi:nil="true"/>
+    <ParentAssetId xmlns="4873beb7-5857-4685-be1f-d57550cc96cc" xsi:nil="true"/>
+    <IntlLangReviewDate xmlns="4873beb7-5857-4685-be1f-d57550cc96cc" xsi:nil="true"/>
+    <FeatureTagsTaxHTField0 xmlns="4873beb7-5857-4685-be1f-d57550cc96cc">
+      <Terms xmlns="http://schemas.microsoft.com/office/infopath/2007/PartnerControls"/>
+    </FeatureTagsTaxHTField0>
+    <PublishStatusLookup xmlns="4873beb7-5857-4685-be1f-d57550cc96cc">
+      <Value>1665188</Value>
+    </PublishStatusLookup>
+    <Providers xmlns="4873beb7-5857-4685-be1f-d57550cc96cc" xsi:nil="true"/>
+    <MachineTranslated xmlns="4873beb7-5857-4685-be1f-d57550cc96cc">false</MachineTranslated>
+    <OriginalSourceMarket xmlns="4873beb7-5857-4685-be1f-d57550cc96cc" xsi:nil="true"/>
+    <APDescription xmlns="4873beb7-5857-4685-be1f-d57550cc96cc" xsi:nil="true"/>
+    <ClipArtFilename xmlns="4873beb7-5857-4685-be1f-d57550cc96cc" xsi:nil="true"/>
+    <ContentItem xmlns="4873beb7-5857-4685-be1f-d57550cc96cc" xsi:nil="true"/>
+    <TPInstallLocation xmlns="4873beb7-5857-4685-be1f-d57550cc96cc" xsi:nil="true"/>
+    <PublishTargets xmlns="4873beb7-5857-4685-be1f-d57550cc96cc">OfficeOnlineVNext</PublishTargets>
+    <TimesCloned xmlns="4873beb7-5857-4685-be1f-d57550cc96cc" xsi:nil="true"/>
+    <AssetStart xmlns="4873beb7-5857-4685-be1f-d57550cc96cc">2012-12-18T04:21:00+00:00</AssetStart>
+    <Provider xmlns="4873beb7-5857-4685-be1f-d57550cc96cc" xsi:nil="true"/>
+    <AcquiredFrom xmlns="4873beb7-5857-4685-be1f-d57550cc96cc">Internal MS</AcquiredFrom>
+    <FriendlyTitle xmlns="4873beb7-5857-4685-be1f-d57550cc96cc" xsi:nil="true"/>
+    <LastHandOff xmlns="4873beb7-5857-4685-be1f-d57550cc96cc" xsi:nil="true"/>
+    <TPClientViewer xmlns="4873beb7-5857-4685-be1f-d57550cc96cc" xsi:nil="true"/>
+    <UACurrentWords xmlns="4873beb7-5857-4685-be1f-d57550cc96cc" xsi:nil="true"/>
+    <ArtSampleDocs xmlns="4873beb7-5857-4685-be1f-d57550cc96cc" xsi:nil="true"/>
+    <UALocRecommendation xmlns="4873beb7-5857-4685-be1f-d57550cc96cc">Localize</UALocRecommendation>
+    <Manager xmlns="4873beb7-5857-4685-be1f-d57550cc96cc" xsi:nil="true"/>
+    <ShowIn xmlns="4873beb7-5857-4685-be1f-d57550cc96cc">Show everywhere</ShowIn>
+    <UANotes xmlns="4873beb7-5857-4685-be1f-d57550cc96cc" xsi:nil="true"/>
+    <TemplateStatus xmlns="4873beb7-5857-4685-be1f-d57550cc96cc">Complete</TemplateStatus>
+    <InternalTagsTaxHTField0 xmlns="4873beb7-5857-4685-be1f-d57550cc96cc">
+      <Terms xmlns="http://schemas.microsoft.com/office/infopath/2007/PartnerControls"/>
+    </InternalTagsTaxHTField0>
+    <CSXHash xmlns="4873beb7-5857-4685-be1f-d57550cc96cc" xsi:nil="true"/>
+    <Downloads xmlns="4873beb7-5857-4685-be1f-d57550cc96cc">0</Downloads>
+    <VoteCount xmlns="4873beb7-5857-4685-be1f-d57550cc96cc" xsi:nil="true"/>
+    <OOCacheId xmlns="4873beb7-5857-4685-be1f-d57550cc96cc" xsi:nil="true"/>
+    <IsDeleted xmlns="4873beb7-5857-4685-be1f-d57550cc96cc">false</IsDeleted>
+    <AssetExpire xmlns="4873beb7-5857-4685-be1f-d57550cc96cc">2029-01-01T08:00:00+00:00</AssetExpire>
+    <DSATActionTaken xmlns="4873beb7-5857-4685-be1f-d57550cc96cc" xsi:nil="true"/>
+    <CSXSubmissionMarket xmlns="4873beb7-5857-4685-be1f-d57550cc96cc" xsi:nil="true"/>
+    <TPExecutable xmlns="4873beb7-5857-4685-be1f-d57550cc96cc" xsi:nil="true"/>
+    <SubmitterId xmlns="4873beb7-5857-4685-be1f-d57550cc96cc" xsi:nil="true"/>
+    <EditorialTags xmlns="4873beb7-5857-4685-be1f-d57550cc96cc" xsi:nil="true"/>
+    <AssetType xmlns="4873beb7-5857-4685-be1f-d57550cc96cc">TP</AssetType>
+    <BugNumber xmlns="4873beb7-5857-4685-be1f-d57550cc96cc" xsi:nil="true"/>
+    <CSXSubmissionDate xmlns="4873beb7-5857-4685-be1f-d57550cc96cc" xsi:nil="true"/>
+    <CSXUpdate xmlns="4873beb7-5857-4685-be1f-d57550cc96cc">false</CSXUpdate>
+    <ApprovalLog xmlns="4873beb7-5857-4685-be1f-d57550cc96cc" xsi:nil="true"/>
+    <Milestone xmlns="4873beb7-5857-4685-be1f-d57550cc96cc" xsi:nil="true"/>
+    <RecommendationsModifier xmlns="4873beb7-5857-4685-be1f-d57550cc96cc" xsi:nil="true"/>
+    <OriginAsset xmlns="4873beb7-5857-4685-be1f-d57550cc96cc" xsi:nil="true"/>
+    <TPComponent xmlns="4873beb7-5857-4685-be1f-d57550cc96cc" xsi:nil="true"/>
+    <AssetId xmlns="4873beb7-5857-4685-be1f-d57550cc96cc">TP103982350</AssetId>
+    <IntlLocPriority xmlns="4873beb7-5857-4685-be1f-d57550cc96cc" xsi:nil="true"/>
+    <PolicheckWords xmlns="4873beb7-5857-4685-be1f-d57550cc96cc" xsi:nil="true"/>
+    <TPLaunchHelpLink xmlns="4873beb7-5857-4685-be1f-d57550cc96cc" xsi:nil="true"/>
+    <TPApplication xmlns="4873beb7-5857-4685-be1f-d57550cc96cc" xsi:nil="true"/>
+    <CrawlForDependencies xmlns="4873beb7-5857-4685-be1f-d57550cc96cc">false</CrawlForDependencies>
+    <HandoffToMSDN xmlns="4873beb7-5857-4685-be1f-d57550cc96cc" xsi:nil="true"/>
+    <PlannedPubDate xmlns="4873beb7-5857-4685-be1f-d57550cc96cc" xsi:nil="true"/>
+    <IntlLangReviewer xmlns="4873beb7-5857-4685-be1f-d57550cc96cc" xsi:nil="true"/>
+    <TrustLevel xmlns="4873beb7-5857-4685-be1f-d57550cc96cc">1 Microsoft Managed Content</TrustLevel>
+    <LocLastLocAttemptVersionLookup xmlns="4873beb7-5857-4685-be1f-d57550cc96cc">872729</LocLastLocAttemptVersionLookup>
+    <IsSearchable xmlns="4873beb7-5857-4685-be1f-d57550cc96cc">true</IsSearchable>
+    <TemplateTemplateType xmlns="4873beb7-5857-4685-be1f-d57550cc96cc">Word Document Template</TemplateTemplateType>
+    <CampaignTagsTaxHTField0 xmlns="4873beb7-5857-4685-be1f-d57550cc96cc">
+      <Terms xmlns="http://schemas.microsoft.com/office/infopath/2007/PartnerControls"/>
+    </CampaignTagsTaxHTField0>
+    <TPNamespace xmlns="4873beb7-5857-4685-be1f-d57550cc96cc" xsi:nil="true"/>
+    <TaxCatchAll xmlns="4873beb7-5857-4685-be1f-d57550cc96cc"/>
+    <Markets xmlns="4873beb7-5857-4685-be1f-d57550cc96cc"/>
+    <UAProjectedTotalWords xmlns="4873beb7-5857-4685-be1f-d57550cc96cc" xsi:nil="true"/>
+    <LocMarketGroupTiers2 xmlns="4873beb7-5857-4685-be1f-d57550cc96cc" xsi:nil="true"/>
+    <IntlLangReview xmlns="4873beb7-5857-4685-be1f-d57550cc96cc">false</IntlLangReview>
+    <OutputCachingOn xmlns="4873beb7-5857-4685-be1f-d57550cc96cc">false</OutputCachingOn>
+    <AverageRating xmlns="4873beb7-5857-4685-be1f-d57550cc96cc" xsi:nil="true"/>
+    <APAuthor xmlns="4873beb7-5857-4685-be1f-d57550cc96cc">
+      <UserInfo>
+        <DisplayName>REDMOND\ncrowell</DisplayName>
+        <AccountId>81</AccountId>
+        <AccountType/>
+      </UserInfo>
+    </APAuthor>
+    <LocManualTestRequired xmlns="4873beb7-5857-4685-be1f-d57550cc96cc">false</LocManualTestRequired>
+    <TPCommandLine xmlns="4873beb7-5857-4685-be1f-d57550cc96cc" xsi:nil="true"/>
+    <TPAppVersion xmlns="4873beb7-5857-4685-be1f-d57550cc96cc" xsi:nil="true"/>
+    <EditorialStatus xmlns="4873beb7-5857-4685-be1f-d57550cc96cc">Complete</EditorialStatus>
+    <LastModifiedDateTime xmlns="4873beb7-5857-4685-be1f-d57550cc96cc" xsi:nil="true"/>
+    <ScenarioTagsTaxHTField0 xmlns="4873beb7-5857-4685-be1f-d57550cc96cc">
+      <Terms xmlns="http://schemas.microsoft.com/office/infopath/2007/PartnerControls"/>
+    </ScenarioTagsTaxHTField0>
+    <OriginalRelease xmlns="4873beb7-5857-4685-be1f-d57550cc96cc">15</OriginalRelease>
+    <TPLaunchHelpLinkType xmlns="4873beb7-5857-4685-be1f-d57550cc96cc">Template</TPLaunchHelpLinkType>
+    <LocalizationTagsTaxHTField0 xmlns="4873beb7-5857-4685-be1f-d57550cc96cc">
+      <Terms xmlns="http://schemas.microsoft.com/office/infopath/2007/PartnerControls"/>
+    </LocalizationTagsTaxHTField0>
+  </documentManagement>
+</p:properties>
+</file>
+
+<file path=customXml/item3.xml><?xml version="1.0" encoding="utf-8"?>
+<?mso-contentType ?>
+<FormTemplates xmlns="http://schemas.microsoft.com/sharepoint/v3/contenttype/forms">
+  <Display>DocumentLibraryForm</Display>
+  <Edit>AssetEditForm</Edit>
+  <New>DocumentLibraryForm</New>
+</FormTemplates>
+</file>
+
 <file path=customXml/item4.xml><?xml version="1.0" encoding="utf-8"?>
 <b:Sources xmlns:b="http://schemas.openxmlformats.org/officeDocument/2006/bibliography" SelectedStyle="\APASixthEditionOfficeOnline.xsl" StyleName="APA" Version="6">
   <b:Source>
@@ -10027,24 +10058,6 @@
 </file>
 
 <file path=customXml/itemProps1.xml><?xml version="1.0" encoding="utf-8"?>
-<ds:datastoreItem xmlns:ds="http://schemas.openxmlformats.org/officeDocument/2006/customXml" ds:itemID="{FC49F074-30BA-4C9C-B9EE-E13520AAFA01}">
-  <ds:schemaRefs>
-    <ds:schemaRef ds:uri="http://schemas.microsoft.com/sharepoint/v3/contenttype/forms"/>
-  </ds:schemaRefs>
-</ds:datastoreItem>
-</file>
-
-<file path=customXml/itemProps2.xml><?xml version="1.0" encoding="utf-8"?>
-<ds:datastoreItem xmlns:ds="http://schemas.openxmlformats.org/officeDocument/2006/customXml" ds:itemID="{842BC006-40F3-4DFD-8748-62B7EC5E21A1}">
-  <ds:schemaRefs>
-    <ds:schemaRef ds:uri="http://schemas.microsoft.com/office/2006/metadata/properties"/>
-    <ds:schemaRef ds:uri="http://schemas.microsoft.com/office/infopath/2007/PartnerControls"/>
-    <ds:schemaRef ds:uri="4873beb7-5857-4685-be1f-d57550cc96cc"/>
-  </ds:schemaRefs>
-</ds:datastoreItem>
-</file>
-
-<file path=customXml/itemProps3.xml><?xml version="1.0" encoding="utf-8"?>
 <ds:datastoreItem xmlns:ds="http://schemas.openxmlformats.org/officeDocument/2006/customXml" ds:itemID="{0E08B9C9-C2AF-48C2-8178-093BD36EA96E}">
   <ds:schemaRefs>
     <ds:schemaRef ds:uri="http://schemas.microsoft.com/office/2006/metadata/contentType"/>
@@ -10062,8 +10075,26 @@
 </ds:datastoreItem>
 </file>
 
+<file path=customXml/itemProps2.xml><?xml version="1.0" encoding="utf-8"?>
+<ds:datastoreItem xmlns:ds="http://schemas.openxmlformats.org/officeDocument/2006/customXml" ds:itemID="{842BC006-40F3-4DFD-8748-62B7EC5E21A1}">
+  <ds:schemaRefs>
+    <ds:schemaRef ds:uri="http://schemas.microsoft.com/office/2006/metadata/properties"/>
+    <ds:schemaRef ds:uri="http://schemas.microsoft.com/office/infopath/2007/PartnerControls"/>
+    <ds:schemaRef ds:uri="4873beb7-5857-4685-be1f-d57550cc96cc"/>
+  </ds:schemaRefs>
+</ds:datastoreItem>
+</file>
+
+<file path=customXml/itemProps3.xml><?xml version="1.0" encoding="utf-8"?>
+<ds:datastoreItem xmlns:ds="http://schemas.openxmlformats.org/officeDocument/2006/customXml" ds:itemID="{FC49F074-30BA-4C9C-B9EE-E13520AAFA01}">
+  <ds:schemaRefs>
+    <ds:schemaRef ds:uri="http://schemas.microsoft.com/sharepoint/v3/contenttype/forms"/>
+  </ds:schemaRefs>
+</ds:datastoreItem>
+</file>
+
 <file path=customXml/itemProps4.xml><?xml version="1.0" encoding="utf-8"?>
-<ds:datastoreItem xmlns:ds="http://schemas.openxmlformats.org/officeDocument/2006/customXml" ds:itemID="{212C4986-2E19-4182-A584-4A645F7AFC90}">
+<ds:datastoreItem xmlns:ds="http://schemas.openxmlformats.org/officeDocument/2006/customXml" ds:itemID="{CAB58BDB-497F-4E75-A318-2CBACA3901FE}">
   <ds:schemaRefs>
     <ds:schemaRef ds:uri="http://schemas.openxmlformats.org/officeDocument/2006/bibliography"/>
   </ds:schemaRefs>

--- a/TeslaProjectPaper.docx
+++ b/TeslaProjectPaper.docx
@@ -1,9 +1,7 @@
 
 <file path=word/document.xml><?xml version="1.0" encoding="utf-8"?>
-<w:document xmlns:wpc="http://schemas.microsoft.com/office/word/2010/wordprocessingCanvas" xmlns:cx="http://schemas.microsoft.com/office/drawing/2014/chartex" xmlns:cx1="http://schemas.microsoft.com/office/drawing/2015/9/8/chartex" xmlns:cx2="http://schemas.microsoft.com/office/drawing/2015/10/21/chartex" xmlns:mc="http://schemas.openxmlformats.org/markup-compatibility/2006" xmlns:o="urn:schemas-microsoft-com:office:office" xmlns:r="http://schemas.openxmlformats.org/officeDocument/2006/relationships" xmlns:m="http://schemas.openxmlformats.org/officeDocument/2006/math" xmlns:v="urn:schemas-microsoft-com:vml" xmlns:wp14="http://schemas.microsoft.com/office/word/2010/wordprocessingDrawing" xmlns:wp="http://schemas.openxmlformats.org/drawingml/2006/wordprocessingDrawing" xmlns:w10="urn:schemas-microsoft-com:office:word" xmlns:w="http://schemas.openxmlformats.org/wordprocessingml/2006/main" xmlns:w14="http://schemas.microsoft.com/office/word/2010/wordml" xmlns:w15="http://schemas.microsoft.com/office/word/2012/wordml" xmlns:w16se="http://schemas.microsoft.com/office/word/2015/wordml/symex" xmlns:wpg="http://schemas.microsoft.com/office/word/2010/wordprocessingGroup" xmlns:wpi="http://schemas.microsoft.com/office/word/2010/wordprocessingInk" xmlns:wne="http://schemas.microsoft.com/office/word/2006/wordml" xmlns:wps="http://schemas.microsoft.com/office/word/2010/wordprocessingShape" mc:Ignorable="w14 w15 w16se wp14">
+<w:document xmlns:wpc="http://schemas.microsoft.com/office/word/2010/wordprocessingCanvas" xmlns:mc="http://schemas.openxmlformats.org/markup-compatibility/2006" xmlns:o="urn:schemas-microsoft-com:office:office" xmlns:r="http://schemas.openxmlformats.org/officeDocument/2006/relationships" xmlns:m="http://schemas.openxmlformats.org/officeDocument/2006/math" xmlns:v="urn:schemas-microsoft-com:vml" xmlns:wp14="http://schemas.microsoft.com/office/word/2010/wordprocessingDrawing" xmlns:wp="http://schemas.openxmlformats.org/drawingml/2006/wordprocessingDrawing" xmlns:w10="urn:schemas-microsoft-com:office:word" xmlns:w="http://schemas.openxmlformats.org/wordprocessingml/2006/main" xmlns:w14="http://schemas.microsoft.com/office/word/2010/wordml" xmlns:w15="http://schemas.microsoft.com/office/word/2012/wordml" xmlns:wpg="http://schemas.microsoft.com/office/word/2010/wordprocessingGroup" xmlns:wpi="http://schemas.microsoft.com/office/word/2010/wordprocessingInk" xmlns:wne="http://schemas.microsoft.com/office/word/2006/wordml" xmlns:wps="http://schemas.microsoft.com/office/word/2010/wordprocessingShape" mc:Ignorable="w14 w15 wp14">
   <w:body>
-    <w:bookmarkStart w:id="0" w:name="_GoBack"/>
-    <w:bookmarkEnd w:id="0"/>
     <w:p>
       <w:pPr>
         <w:pStyle w:val="Title"/>
@@ -30,7 +28,6 @@
           <w15:appearance w15:val="hidden"/>
           <w:text w:multiLine="1"/>
         </w:sdtPr>
-        <w:sdtEndPr/>
         <w:sdtContent>
           <w:r>
             <w:rPr>
@@ -147,7 +144,6 @@
           <w15:appearance w15:val="hidden"/>
           <w:text w:multiLine="1"/>
         </w:sdtPr>
-        <w:sdtEndPr/>
         <w:sdtContent>
           <w:r>
             <w:rPr>
@@ -272,7 +268,11 @@
         <w:jc w:val="both"/>
       </w:pPr>
       <w:r>
-        <w:t xml:space="preserve">With the falling oil prices, there has been quite a hype around the market of electric vehicles and the other cars. Along with the other car companies, electric car companies such as Tesla, Nissan Leaf, Toyota Prius etc., have been worried about their sales with the decrease in oil prices. After the careful review of the sales performance of several cars and electric vehicles, it has been concluded that with the fall in oil prices, the high priced electric cars might not be affected but the hybrid or the plugin electric vehicles such as Volt, Bolt, Leaf and many such may face problems since they are not fully electric vehicles like Tesla cars. </w:t>
+        <w:t xml:space="preserve">With the falling oil prices, there has been quite a hype around the market of electric vehicles and the other cars. Along with the other car companies, electric car companies such as Tesla, Nissan </w:t>
+      </w:r>
+      <w:r>
+        <w:lastRenderedPageBreak/>
+        <w:t xml:space="preserve">Leaf, Toyota Prius etc., have been worried about their sales with the decrease in oil prices. After the careful review of the sales performance of several cars and electric vehicles, it has been concluded that with the fall in oil prices, the high priced electric cars might not be affected but the hybrid or the plugin electric vehicles such as Volt, Bolt, Leaf and many such may face problems since they are not fully electric vehicles like Tesla cars. </w:t>
       </w:r>
       <w:r>
         <w:t>Hybrid cars will be affected more since they use gas to power the engine</w:t>
@@ -417,6 +417,7 @@
         <w:rPr>
           <w:b/>
         </w:rPr>
+        <w:lastRenderedPageBreak/>
         <w:t>U.S Energy Information Administration</w:t>
       </w:r>
       <w:r>
@@ -736,7 +737,31 @@
         <w:rPr>
           <w:bCs/>
         </w:rPr>
-        <w:t xml:space="preserve">To analyze how oil prices will affect the sales of the cars, the data collected for oil priced have two different prices for different location, i.e., New York harbor and US Gulf Coast (dollars/gallon). The average of these prices for both the locations is considered. We formulated the normalization of oil prices as the ratio of mean of oil prices for each month to average of 6 years of oil prices. </w:t>
+        <w:t>To analyze how oil prices will affect the sales of the cars, t</w:t>
+      </w:r>
+      <w:r>
+        <w:rPr>
+          <w:bCs/>
+        </w:rPr>
+        <w:t>he data collected for oil prices</w:t>
+      </w:r>
+      <w:r>
+        <w:rPr>
+          <w:bCs/>
+        </w:rPr>
+        <w:t xml:space="preserve"> have two different prices for different location</w:t>
+      </w:r>
+      <w:r>
+        <w:rPr>
+          <w:bCs/>
+        </w:rPr>
+        <w:t>s</w:t>
+      </w:r>
+      <w:r>
+        <w:rPr>
+          <w:bCs/>
+        </w:rPr>
+        <w:t xml:space="preserve">, i.e., New York harbor and US Gulf Coast (dollars/gallon). The average of these prices for both locations is considered. We formulated the normalization of oil prices as the ratio of mean of oil prices for each month to average of 6 years of oil prices. </w:t>
       </w:r>
       <w:r>
         <w:rPr>
@@ -907,6 +932,7 @@
           <w:noProof/>
           <w:lang w:eastAsia="en-US"/>
         </w:rPr>
+        <w:lastRenderedPageBreak/>
         <mc:AlternateContent>
           <mc:Choice Requires="wps">
             <w:drawing>
@@ -6691,6 +6717,7 @@
                       <w:szCs w:val="18"/>
                       <w:highlight w:val="lightGray"/>
                     </w:rPr>
+                    <w:lastRenderedPageBreak/>
                     <w:t>Porsche 918 Spyder</w:t>
                   </w:r>
                 </w:p>
@@ -9184,6 +9211,7 @@
         <w:rPr>
           <w:bCs/>
         </w:rPr>
+        <w:lastRenderedPageBreak/>
         <w:t xml:space="preserve">The next step is to </w:t>
       </w:r>
       <w:r>
@@ -9681,6 +9709,64 @@
     </w:p>
     <w:p>
       <w:pPr>
+        <w:shd w:val="clear" w:color="auto" w:fill="FFFFFF"/>
+        <w:tabs>
+          <w:tab w:val="left" w:pos="916"/>
+          <w:tab w:val="left" w:pos="1832"/>
+          <w:tab w:val="left" w:pos="2748"/>
+          <w:tab w:val="left" w:pos="3664"/>
+          <w:tab w:val="left" w:pos="4580"/>
+          <w:tab w:val="left" w:pos="5496"/>
+          <w:tab w:val="left" w:pos="6412"/>
+          <w:tab w:val="left" w:pos="7328"/>
+          <w:tab w:val="left" w:pos="8244"/>
+          <w:tab w:val="left" w:pos="9160"/>
+          <w:tab w:val="left" w:pos="10076"/>
+          <w:tab w:val="left" w:pos="10992"/>
+          <w:tab w:val="left" w:pos="11908"/>
+          <w:tab w:val="left" w:pos="12824"/>
+          <w:tab w:val="left" w:pos="13740"/>
+          <w:tab w:val="left" w:pos="14656"/>
+        </w:tabs>
+        <w:wordWrap w:val="0"/>
+        <w:spacing w:line="225" w:lineRule="atLeast"/>
+        <w:rPr>
+          <w:rFonts w:ascii="Lucida Console" w:eastAsia="Times New Roman" w:hAnsi="Lucida Console" w:cs="Courier New"/>
+          <w:color w:val="000000"/>
+          <w:sz w:val="20"/>
+          <w:szCs w:val="20"/>
+        </w:rPr>
+      </w:pPr>
+      <w:r>
+        <w:rPr>
+          <w:rFonts w:ascii="Lucida Console" w:eastAsia="Times New Roman" w:hAnsi="Lucida Console" w:cs="Courier New"/>
+          <w:color w:val="000000"/>
+          <w:sz w:val="20"/>
+          <w:szCs w:val="20"/>
+        </w:rPr>
+        <w:t xml:space="preserve">T.Sales = </w:t>
+      </w:r>
+      <w:r>
+        <w:rPr>
+          <w:rFonts w:ascii="Lucida Console" w:eastAsia="Times New Roman" w:hAnsi="Lucida Console" w:cs="Courier New"/>
+          <w:color w:val="000000"/>
+          <w:sz w:val="20"/>
+          <w:szCs w:val="20"/>
+        </w:rPr>
+        <w:t>-9.812e-11</w:t>
+      </w:r>
+      <w:r>
+        <w:rPr>
+          <w:rFonts w:ascii="Lucida Console" w:eastAsia="Times New Roman" w:hAnsi="Lucida Console" w:cs="Courier New"/>
+          <w:color w:val="000000"/>
+          <w:sz w:val="20"/>
+          <w:szCs w:val="20"/>
+        </w:rPr>
+        <w:t xml:space="preserve"> + 0.6 x substitute.unit.price</w:t>
+      </w:r>
+    </w:p>
+    <w:p>
+      <w:pPr>
         <w:pStyle w:val="Default"/>
         <w:rPr>
           <w:rFonts w:ascii="Lucida Console" w:eastAsia="Times New Roman" w:hAnsi="Lucida Console" w:cs="Courier New"/>
@@ -9688,14 +9774,16 @@
           <w:szCs w:val="20"/>
         </w:rPr>
       </w:pPr>
-      <w:r>
+    </w:p>
+    <w:p>
+      <w:pPr>
+        <w:pStyle w:val="Default"/>
         <w:rPr>
           <w:rFonts w:ascii="Lucida Console" w:eastAsia="Times New Roman" w:hAnsi="Lucida Console" w:cs="Courier New"/>
           <w:sz w:val="20"/>
           <w:szCs w:val="20"/>
         </w:rPr>
-        <w:t>M</w:t>
-      </w:r>
+      </w:pPr>
     </w:p>
     <w:p>
       <w:pPr>
@@ -9775,6 +9863,7 @@
           <w:sz w:val="20"/>
           <w:szCs w:val="20"/>
         </w:rPr>
+        <w:lastRenderedPageBreak/>
         <w:t xml:space="preserve">                        Estimate Std. Error t value Pr(&gt;|t|)    </w:t>
       </w:r>
     </w:p>
@@ -10143,7 +10232,15 @@
         <w:t>After building the model that shows us the relationship between Tesla’s sales and substitute unit prices, we can now check whether this relationship is significant.</w:t>
       </w:r>
       <w:r>
-        <w:t xml:space="preserve"> We claim our hypothesis that there is a significant positive relationship between Tesla sales and the unit prices of substitute cars. The F-test results confirm that the relationship is significant (p-value is minimal). </w:t>
+        <w:t xml:space="preserve"> We claim </w:t>
+      </w:r>
+      <w:r>
+        <w:t>as hypothesis</w:t>
+      </w:r>
+      <w:bookmarkStart w:id="0" w:name="_GoBack"/>
+      <w:bookmarkEnd w:id="0"/>
+      <w:r>
+        <w:t xml:space="preserve"> that there is a significant positive relationship between Tesla sales and the unit prices of substitute cars. The F-test results confirm that the relationship is significant (p-value is minimal). </w:t>
       </w:r>
     </w:p>
     <w:p>
@@ -10157,7 +10254,11 @@
         <w:t xml:space="preserve">e compute a 95% confidence interval for the coefficient of the substitute unit price. </w:t>
       </w:r>
       <w:r>
-        <w:t>The result is [0.35: 0.85]. Hence, we are 95% confident that one-unit increase in the standardized substitute unit price leads to an increase ranging from 0.35 to 0.85 units in standardized Tesla sales</w:t>
+        <w:t xml:space="preserve">The result is [0.35: 0.85]. Hence, we are 95% confident that one-unit increase in the standardized </w:t>
+      </w:r>
+      <w:r>
+        <w:lastRenderedPageBreak/>
+        <w:t>substitute unit price leads to an increase ranging from 0.35 to 0.85 units in standardized Tesla sales</w:t>
       </w:r>
       <w:r>
         <w:t xml:space="preserve"> on average</w:t>
@@ -10286,6 +10387,7 @@
         <w:rPr>
           <w:bCs/>
         </w:rPr>
+        <w:lastRenderedPageBreak/>
         <w:t>We support our hypothesis as it shows significant positive relationship between substitute unit price and Tesla sales.</w:t>
       </w:r>
     </w:p>
@@ -10319,7 +10421,6 @@
           <w15:appearance w15:val="hidden"/>
           <w:text/>
         </w:sdtPr>
-        <w:sdtEndPr/>
         <w:sdtContent>
           <w:r>
             <w:t>[Like all sections of your paper, references start on their own page.  The references page that follows is created using the Citations &amp; Bibliography feature, available on the References tab.  This feature includes a style option that formats your references for APA 6th Edition.  You can also use this feature to add in-text citations that are linked to your source, such as those shown at the end of this paragraph and the preceding paragraph.  To customize a citation, right-click it and then click Edit Citation.]</w:t>
@@ -10334,7 +10435,6 @@
           <w:id w:val="-1701930945"/>
           <w:citation/>
         </w:sdtPr>
-        <w:sdtEndPr/>
         <w:sdtContent>
           <w:r>
             <w:fldChar w:fldCharType="begin"/>
@@ -10388,7 +10488,6 @@
           <w15:appearance w15:val="hidden"/>
           <w:text/>
         </w:sdtPr>
-        <w:sdtEndPr/>
         <w:sdtContent>
           <w:r>
             <w:t>[Like all sections of your paper, references start on their own page.  The references page that follows is created using the Citations &amp; Bibliography feature, available on the References tab.  This feature includes a style option that formats your references for APA 6th Edition.  You can also use this feature to add in-text citations that are linked to your source, such as those shown at the end of this paragraph and the preceding paragraph.  To customize a citation, right-click it and then click Edit Citation.]</w:t>
@@ -10403,7 +10502,6 @@
           <w:id w:val="113954970"/>
           <w:citation/>
         </w:sdtPr>
-        <w:sdtEndPr/>
         <w:sdtContent>
           <w:r>
             <w:fldChar w:fldCharType="begin"/>
@@ -10446,7 +10544,11 @@
         <w:jc w:val="both"/>
       </w:pPr>
       <w:r>
-        <w:t>Our model was sound in itself but the adjusted R-squared obtained tells us that there is more to the story. So any potential future work would look into which variables would add more value to the model that can better describe the sales performance of Tesla. One possible example might be the sales of cars that Tesla considers to be its competitors. Indeed, while our analysis was conducted with the assumption of Tesla cars to be a part of the greater group of electric cars, the company associates itself more with luxury than with electric/hybrid vehicle manufacturers. Therefore any analysis that would include sales information on such competitors could bring more value to the model.</w:t>
+        <w:t xml:space="preserve">Our model was sound in itself but the adjusted R-squared obtained tells us that there is more to the story. So any potential future work would look into which variables would add more value to the model that can better describe the sales performance of Tesla. One possible example </w:t>
+      </w:r>
+      <w:r>
+        <w:lastRenderedPageBreak/>
+        <w:t>might be the sales of cars that Tesla considers to be its competitors. Indeed, while our analysis was conducted with the assumption of Tesla cars to be a part of the greater group of electric cars, the company associates itself more with luxury than with electric/hybrid vehicle manufacturers. Therefore any analysis that would include sales information on such competitors could bring more value to the model.</w:t>
       </w:r>
     </w:p>
     <w:p/>
@@ -10461,7 +10563,6 @@
           <w:docPartUnique/>
         </w:docPartObj>
       </w:sdtPr>
-      <w:sdtEndPr/>
       <w:sdtContent>
         <w:p>
           <w:pPr>
@@ -10579,7 +10680,6 @@
             <w:id w:val="-573587230"/>
             <w:bibliography/>
           </w:sdtPr>
-          <w:sdtEndPr/>
           <w:sdtContent>
             <w:p>
               <w:pPr>
@@ -10811,6 +10911,7 @@
         <w:pStyle w:val="SectionTitle"/>
       </w:pPr>
       <w:r>
+        <w:lastRenderedPageBreak/>
         <w:t>Footnotes</w:t>
       </w:r>
     </w:p>
@@ -10859,6 +10960,7 @@
         <w:pStyle w:val="SectionTitle"/>
       </w:pPr>
       <w:r>
+        <w:lastRenderedPageBreak/>
         <w:t>Tables</w:t>
       </w:r>
     </w:p>
@@ -11415,7 +11517,6 @@
           <w:showingPlcHdr/>
           <w15:appearance w15:val="hidden"/>
         </w:sdtPr>
-        <w:sdtEndPr/>
         <w:sdtContent>
           <w:r>
             <w:t>[Place all tables for your paper in a tables section, following references (and, if applicable, footnotes).  Start a new page for each table, include a table number and table title for each, as shown on this page.  All explanatory text appears in a table note that follows the table, such as this one.  Use the Table/Figure style, available on the Home tab, in the Styles gallery, to get the spacing between table and note.  Tables in APA format can use single or 1.5 line spacing.  Include a heading for every row and column, even if the content seems obvious.  A default table style has been setup for this template that fits APA guidelines.  To insert a table, on the Insert tab, click Table.]</w:t>
@@ -11428,6 +11529,7 @@
         <w:pStyle w:val="SectionTitle"/>
       </w:pPr>
       <w:r>
+        <w:lastRenderedPageBreak/>
         <w:t>Figures</w:t>
       </w:r>
     </w:p>
@@ -11479,7 +11581,6 @@
           <w15:appearance w15:val="hidden"/>
           <w:text/>
         </w:sdtPr>
-        <w:sdtEndPr/>
         <w:sdtContent>
           <w:r>
             <w:t>[Include all figures in their own section, following references (and footnotes and tables, if applicable).  Include a numbered caption for each figure.  Use the Table/Figure style for easy spacing between figure and caption.]</w:t>
@@ -11533,6 +11634,7 @@
           <w:noProof/>
           <w:lang w:eastAsia="en-US"/>
         </w:rPr>
+        <w:lastRenderedPageBreak/>
         <w:drawing>
           <wp:inline distT="0" distB="0" distL="0" distR="0" wp14:anchorId="210524A6" wp14:editId="771AFF30">
             <wp:extent cx="5943600" cy="2225675"/>
@@ -11584,6 +11686,7 @@
         <w:rPr>
           <w:noProof/>
         </w:rPr>
+        <w:lastRenderedPageBreak/>
         <w:t>Apendix</w:t>
       </w:r>
     </w:p>
@@ -11703,6 +11806,7 @@
           <w:noProof/>
           <w:lang w:eastAsia="en-US"/>
         </w:rPr>
+        <w:lastRenderedPageBreak/>
         <w:drawing>
           <wp:inline distT="0" distB="0" distL="0" distR="0" wp14:anchorId="243EA894" wp14:editId="12D60CC3">
             <wp:extent cx="5943600" cy="3225394"/>
@@ -11815,6 +11919,7 @@
           <w:noProof/>
           <w:lang w:eastAsia="en-US"/>
         </w:rPr>
+        <w:lastRenderedPageBreak/>
         <w:drawing>
           <wp:inline distT="0" distB="0" distL="0" distR="0" wp14:anchorId="13F9B9ED" wp14:editId="6E5E715E">
             <wp:extent cx="5943600" cy="5159045"/>
@@ -11871,6 +11976,7 @@
           <w:noProof/>
           <w:lang w:eastAsia="en-US"/>
         </w:rPr>
+        <w:lastRenderedPageBreak/>
         <w:drawing>
           <wp:inline distT="0" distB="0" distL="0" distR="0" wp14:anchorId="38300CCC" wp14:editId="2667CC72">
             <wp:extent cx="5943600" cy="5388864"/>
@@ -11982,6 +12088,7 @@
                 <w:color w:val="000000"/>
                 <w:sz w:val="18"/>
               </w:rPr>
+              <w:lastRenderedPageBreak/>
               <w:t> </w:t>
             </w:r>
           </w:p>
@@ -16385,6 +16492,7 @@
                 <w:color w:val="000000"/>
                 <w:sz w:val="18"/>
               </w:rPr>
+              <w:lastRenderedPageBreak/>
               <w:t>Price Per Unit All Electric minus outliers</w:t>
             </w:r>
           </w:p>
@@ -20459,7 +20567,7 @@
 </file>
 
 <file path=word/endnotes.xml><?xml version="1.0" encoding="utf-8"?>
-<w:endnotes xmlns:wpc="http://schemas.microsoft.com/office/word/2010/wordprocessingCanvas" xmlns:cx="http://schemas.microsoft.com/office/drawing/2014/chartex" xmlns:cx1="http://schemas.microsoft.com/office/drawing/2015/9/8/chartex" xmlns:cx2="http://schemas.microsoft.com/office/drawing/2015/10/21/chartex" xmlns:mc="http://schemas.openxmlformats.org/markup-compatibility/2006" xmlns:o="urn:schemas-microsoft-com:office:office" xmlns:r="http://schemas.openxmlformats.org/officeDocument/2006/relationships" xmlns:m="http://schemas.openxmlformats.org/officeDocument/2006/math" xmlns:v="urn:schemas-microsoft-com:vml" xmlns:wp14="http://schemas.microsoft.com/office/word/2010/wordprocessingDrawing" xmlns:wp="http://schemas.openxmlformats.org/drawingml/2006/wordprocessingDrawing" xmlns:w10="urn:schemas-microsoft-com:office:word" xmlns:w="http://schemas.openxmlformats.org/wordprocessingml/2006/main" xmlns:w14="http://schemas.microsoft.com/office/word/2010/wordml" xmlns:w15="http://schemas.microsoft.com/office/word/2012/wordml" xmlns:w16se="http://schemas.microsoft.com/office/word/2015/wordml/symex" xmlns:wpg="http://schemas.microsoft.com/office/word/2010/wordprocessingGroup" xmlns:wpi="http://schemas.microsoft.com/office/word/2010/wordprocessingInk" xmlns:wne="http://schemas.microsoft.com/office/word/2006/wordml" xmlns:wps="http://schemas.microsoft.com/office/word/2010/wordprocessingShape" mc:Ignorable="w14 w15 w16se wp14">
+<w:endnotes xmlns:wpc="http://schemas.microsoft.com/office/word/2010/wordprocessingCanvas" xmlns:mc="http://schemas.openxmlformats.org/markup-compatibility/2006" xmlns:o="urn:schemas-microsoft-com:office:office" xmlns:r="http://schemas.openxmlformats.org/officeDocument/2006/relationships" xmlns:m="http://schemas.openxmlformats.org/officeDocument/2006/math" xmlns:v="urn:schemas-microsoft-com:vml" xmlns:wp14="http://schemas.microsoft.com/office/word/2010/wordprocessingDrawing" xmlns:wp="http://schemas.openxmlformats.org/drawingml/2006/wordprocessingDrawing" xmlns:w10="urn:schemas-microsoft-com:office:word" xmlns:w="http://schemas.openxmlformats.org/wordprocessingml/2006/main" xmlns:w14="http://schemas.microsoft.com/office/word/2010/wordml" xmlns:w15="http://schemas.microsoft.com/office/word/2012/wordml" xmlns:wpg="http://schemas.microsoft.com/office/word/2010/wordprocessingGroup" xmlns:wpi="http://schemas.microsoft.com/office/word/2010/wordprocessingInk" xmlns:wne="http://schemas.microsoft.com/office/word/2006/wordml" xmlns:wps="http://schemas.microsoft.com/office/word/2010/wordprocessingShape" mc:Ignorable="w14 w15 wp14">
   <w:endnote w:type="separator" w:id="-1">
     <w:p>
       <w:pPr>
@@ -20484,7 +20592,7 @@
 </file>
 
 <file path=word/footnotes.xml><?xml version="1.0" encoding="utf-8"?>
-<w:footnotes xmlns:wpc="http://schemas.microsoft.com/office/word/2010/wordprocessingCanvas" xmlns:cx="http://schemas.microsoft.com/office/drawing/2014/chartex" xmlns:cx1="http://schemas.microsoft.com/office/drawing/2015/9/8/chartex" xmlns:cx2="http://schemas.microsoft.com/office/drawing/2015/10/21/chartex" xmlns:mc="http://schemas.openxmlformats.org/markup-compatibility/2006" xmlns:o="urn:schemas-microsoft-com:office:office" xmlns:r="http://schemas.openxmlformats.org/officeDocument/2006/relationships" xmlns:m="http://schemas.openxmlformats.org/officeDocument/2006/math" xmlns:v="urn:schemas-microsoft-com:vml" xmlns:wp14="http://schemas.microsoft.com/office/word/2010/wordprocessingDrawing" xmlns:wp="http://schemas.openxmlformats.org/drawingml/2006/wordprocessingDrawing" xmlns:w10="urn:schemas-microsoft-com:office:word" xmlns:w="http://schemas.openxmlformats.org/wordprocessingml/2006/main" xmlns:w14="http://schemas.microsoft.com/office/word/2010/wordml" xmlns:w15="http://schemas.microsoft.com/office/word/2012/wordml" xmlns:w16se="http://schemas.microsoft.com/office/word/2015/wordml/symex" xmlns:wpg="http://schemas.microsoft.com/office/word/2010/wordprocessingGroup" xmlns:wpi="http://schemas.microsoft.com/office/word/2010/wordprocessingInk" xmlns:wne="http://schemas.microsoft.com/office/word/2006/wordml" xmlns:wps="http://schemas.microsoft.com/office/word/2010/wordprocessingShape" mc:Ignorable="w14 w15 w16se wp14">
+<w:footnotes xmlns:wpc="http://schemas.microsoft.com/office/word/2010/wordprocessingCanvas" xmlns:mc="http://schemas.openxmlformats.org/markup-compatibility/2006" xmlns:o="urn:schemas-microsoft-com:office:office" xmlns:r="http://schemas.openxmlformats.org/officeDocument/2006/relationships" xmlns:m="http://schemas.openxmlformats.org/officeDocument/2006/math" xmlns:v="urn:schemas-microsoft-com:vml" xmlns:wp14="http://schemas.microsoft.com/office/word/2010/wordprocessingDrawing" xmlns:wp="http://schemas.openxmlformats.org/drawingml/2006/wordprocessingDrawing" xmlns:w10="urn:schemas-microsoft-com:office:word" xmlns:w="http://schemas.openxmlformats.org/wordprocessingml/2006/main" xmlns:w14="http://schemas.microsoft.com/office/word/2010/wordml" xmlns:w15="http://schemas.microsoft.com/office/word/2012/wordml" xmlns:wpg="http://schemas.microsoft.com/office/word/2010/wordprocessingGroup" xmlns:wpi="http://schemas.microsoft.com/office/word/2010/wordprocessingInk" xmlns:wne="http://schemas.microsoft.com/office/word/2006/wordml" xmlns:wps="http://schemas.microsoft.com/office/word/2010/wordprocessingShape" mc:Ignorable="w14 w15 wp14">
   <w:footnote w:type="separator" w:id="-1">
     <w:p>
       <w:pPr>
@@ -20509,7 +20617,7 @@
 </file>
 
 <file path=word/header1.xml><?xml version="1.0" encoding="utf-8"?>
-<w:hdr xmlns:wpc="http://schemas.microsoft.com/office/word/2010/wordprocessingCanvas" xmlns:cx="http://schemas.microsoft.com/office/drawing/2014/chartex" xmlns:cx1="http://schemas.microsoft.com/office/drawing/2015/9/8/chartex" xmlns:cx2="http://schemas.microsoft.com/office/drawing/2015/10/21/chartex" xmlns:mc="http://schemas.openxmlformats.org/markup-compatibility/2006" xmlns:o="urn:schemas-microsoft-com:office:office" xmlns:r="http://schemas.openxmlformats.org/officeDocument/2006/relationships" xmlns:m="http://schemas.openxmlformats.org/officeDocument/2006/math" xmlns:v="urn:schemas-microsoft-com:vml" xmlns:wp14="http://schemas.microsoft.com/office/word/2010/wordprocessingDrawing" xmlns:wp="http://schemas.openxmlformats.org/drawingml/2006/wordprocessingDrawing" xmlns:w10="urn:schemas-microsoft-com:office:word" xmlns:w="http://schemas.openxmlformats.org/wordprocessingml/2006/main" xmlns:w14="http://schemas.microsoft.com/office/word/2010/wordml" xmlns:w15="http://schemas.microsoft.com/office/word/2012/wordml" xmlns:w16se="http://schemas.microsoft.com/office/word/2015/wordml/symex" xmlns:wpg="http://schemas.microsoft.com/office/word/2010/wordprocessingGroup" xmlns:wpi="http://schemas.microsoft.com/office/word/2010/wordprocessingInk" xmlns:wne="http://schemas.microsoft.com/office/word/2006/wordml" xmlns:wps="http://schemas.microsoft.com/office/word/2010/wordprocessingShape" mc:Ignorable="w14 w15 w16se wp14">
+<w:hdr xmlns:wpc="http://schemas.microsoft.com/office/word/2010/wordprocessingCanvas" xmlns:mc="http://schemas.openxmlformats.org/markup-compatibility/2006" xmlns:o="urn:schemas-microsoft-com:office:office" xmlns:r="http://schemas.openxmlformats.org/officeDocument/2006/relationships" xmlns:m="http://schemas.openxmlformats.org/officeDocument/2006/math" xmlns:v="urn:schemas-microsoft-com:vml" xmlns:wp14="http://schemas.microsoft.com/office/word/2010/wordprocessingDrawing" xmlns:wp="http://schemas.openxmlformats.org/drawingml/2006/wordprocessingDrawing" xmlns:w10="urn:schemas-microsoft-com:office:word" xmlns:w="http://schemas.openxmlformats.org/wordprocessingml/2006/main" xmlns:w14="http://schemas.microsoft.com/office/word/2010/wordml" xmlns:w15="http://schemas.microsoft.com/office/word/2012/wordml" xmlns:wpg="http://schemas.microsoft.com/office/word/2010/wordprocessingGroup" xmlns:wpi="http://schemas.microsoft.com/office/word/2010/wordprocessingInk" xmlns:wne="http://schemas.microsoft.com/office/word/2006/wordml" xmlns:wps="http://schemas.microsoft.com/office/word/2010/wordprocessingShape" mc:Ignorable="w14 w15 wp14">
   <w:p>
     <w:pPr>
       <w:pStyle w:val="Header"/>
@@ -20571,7 +20679,7 @@
         <w:rStyle w:val="Strong"/>
         <w:noProof/>
       </w:rPr>
-      <w:t>2</w:t>
+      <w:t>24</w:t>
     </w:r>
     <w:r>
       <w:rPr>
@@ -20587,7 +20695,7 @@
 </file>
 
 <file path=word/header2.xml><?xml version="1.0" encoding="utf-8"?>
-<w:hdr xmlns:wpc="http://schemas.microsoft.com/office/word/2010/wordprocessingCanvas" xmlns:cx="http://schemas.microsoft.com/office/drawing/2014/chartex" xmlns:cx1="http://schemas.microsoft.com/office/drawing/2015/9/8/chartex" xmlns:cx2="http://schemas.microsoft.com/office/drawing/2015/10/21/chartex" xmlns:mc="http://schemas.openxmlformats.org/markup-compatibility/2006" xmlns:o="urn:schemas-microsoft-com:office:office" xmlns:r="http://schemas.openxmlformats.org/officeDocument/2006/relationships" xmlns:m="http://schemas.openxmlformats.org/officeDocument/2006/math" xmlns:v="urn:schemas-microsoft-com:vml" xmlns:wp14="http://schemas.microsoft.com/office/word/2010/wordprocessingDrawing" xmlns:wp="http://schemas.openxmlformats.org/drawingml/2006/wordprocessingDrawing" xmlns:w10="urn:schemas-microsoft-com:office:word" xmlns:w="http://schemas.openxmlformats.org/wordprocessingml/2006/main" xmlns:w14="http://schemas.microsoft.com/office/word/2010/wordml" xmlns:w15="http://schemas.microsoft.com/office/word/2012/wordml" xmlns:w16se="http://schemas.microsoft.com/office/word/2015/wordml/symex" xmlns:wpg="http://schemas.microsoft.com/office/word/2010/wordprocessingGroup" xmlns:wpi="http://schemas.microsoft.com/office/word/2010/wordprocessingInk" xmlns:wne="http://schemas.microsoft.com/office/word/2006/wordml" xmlns:wps="http://schemas.microsoft.com/office/word/2010/wordprocessingShape" mc:Ignorable="w14 w15 w16se wp14">
+<w:hdr xmlns:wpc="http://schemas.microsoft.com/office/word/2010/wordprocessingCanvas" xmlns:mc="http://schemas.openxmlformats.org/markup-compatibility/2006" xmlns:o="urn:schemas-microsoft-com:office:office" xmlns:r="http://schemas.openxmlformats.org/officeDocument/2006/relationships" xmlns:m="http://schemas.openxmlformats.org/officeDocument/2006/math" xmlns:v="urn:schemas-microsoft-com:vml" xmlns:wp14="http://schemas.microsoft.com/office/word/2010/wordprocessingDrawing" xmlns:wp="http://schemas.openxmlformats.org/drawingml/2006/wordprocessingDrawing" xmlns:w10="urn:schemas-microsoft-com:office:word" xmlns:w="http://schemas.openxmlformats.org/wordprocessingml/2006/main" xmlns:w14="http://schemas.microsoft.com/office/word/2010/wordml" xmlns:w15="http://schemas.microsoft.com/office/word/2012/wordml" xmlns:wpg="http://schemas.microsoft.com/office/word/2010/wordprocessingGroup" xmlns:wpi="http://schemas.microsoft.com/office/word/2010/wordprocessingInk" xmlns:wne="http://schemas.microsoft.com/office/word/2006/wordml" xmlns:wps="http://schemas.microsoft.com/office/word/2010/wordprocessingShape" mc:Ignorable="w14 w15 wp14">
   <w:p>
     <w:pPr>
       <w:pStyle w:val="Header"/>
@@ -20671,7 +20779,7 @@
 </file>
 
 <file path=word/numbering.xml><?xml version="1.0" encoding="utf-8"?>
-<w:numbering xmlns:wpc="http://schemas.microsoft.com/office/word/2010/wordprocessingCanvas" xmlns:cx="http://schemas.microsoft.com/office/drawing/2014/chartex" xmlns:cx1="http://schemas.microsoft.com/office/drawing/2015/9/8/chartex" xmlns:cx2="http://schemas.microsoft.com/office/drawing/2015/10/21/chartex" xmlns:mc="http://schemas.openxmlformats.org/markup-compatibility/2006" xmlns:o="urn:schemas-microsoft-com:office:office" xmlns:r="http://schemas.openxmlformats.org/officeDocument/2006/relationships" xmlns:m="http://schemas.openxmlformats.org/officeDocument/2006/math" xmlns:v="urn:schemas-microsoft-com:vml" xmlns:wp14="http://schemas.microsoft.com/office/word/2010/wordprocessingDrawing" xmlns:wp="http://schemas.openxmlformats.org/drawingml/2006/wordprocessingDrawing" xmlns:w10="urn:schemas-microsoft-com:office:word" xmlns:w="http://schemas.openxmlformats.org/wordprocessingml/2006/main" xmlns:w14="http://schemas.microsoft.com/office/word/2010/wordml" xmlns:w15="http://schemas.microsoft.com/office/word/2012/wordml" xmlns:w16se="http://schemas.microsoft.com/office/word/2015/wordml/symex" xmlns:wpg="http://schemas.microsoft.com/office/word/2010/wordprocessingGroup" xmlns:wpi="http://schemas.microsoft.com/office/word/2010/wordprocessingInk" xmlns:wne="http://schemas.microsoft.com/office/word/2006/wordml" xmlns:wps="http://schemas.microsoft.com/office/word/2010/wordprocessingShape" mc:Ignorable="w14 w15 w16se wp14">
+<w:numbering xmlns:wpc="http://schemas.microsoft.com/office/word/2010/wordprocessingCanvas" xmlns:mc="http://schemas.openxmlformats.org/markup-compatibility/2006" xmlns:o="urn:schemas-microsoft-com:office:office" xmlns:r="http://schemas.openxmlformats.org/officeDocument/2006/relationships" xmlns:m="http://schemas.openxmlformats.org/officeDocument/2006/math" xmlns:v="urn:schemas-microsoft-com:vml" xmlns:wp14="http://schemas.microsoft.com/office/word/2010/wordprocessingDrawing" xmlns:wp="http://schemas.openxmlformats.org/drawingml/2006/wordprocessingDrawing" xmlns:w10="urn:schemas-microsoft-com:office:word" xmlns:w="http://schemas.openxmlformats.org/wordprocessingml/2006/main" xmlns:w14="http://schemas.microsoft.com/office/word/2010/wordml" xmlns:w15="http://schemas.microsoft.com/office/word/2012/wordml" xmlns:wpg="http://schemas.microsoft.com/office/word/2010/wordprocessingGroup" xmlns:wpi="http://schemas.microsoft.com/office/word/2010/wordprocessingInk" xmlns:wne="http://schemas.microsoft.com/office/word/2006/wordml" xmlns:wps="http://schemas.microsoft.com/office/word/2010/wordprocessingShape" mc:Ignorable="w14 w15 wp14">
   <w:abstractNum w:abstractNumId="0" w15:restartNumberingAfterBreak="0">
     <w:nsid w:val="FFFFFF7C"/>
     <w:multiLevelType w:val="singleLevel"/>
@@ -21466,7 +21574,7 @@
 </file>
 
 <file path=word/styles.xml><?xml version="1.0" encoding="utf-8"?>
-<w:styles xmlns:mc="http://schemas.openxmlformats.org/markup-compatibility/2006" xmlns:r="http://schemas.openxmlformats.org/officeDocument/2006/relationships" xmlns:w="http://schemas.openxmlformats.org/wordprocessingml/2006/main" xmlns:w14="http://schemas.microsoft.com/office/word/2010/wordml" xmlns:w15="http://schemas.microsoft.com/office/word/2012/wordml" xmlns:w16se="http://schemas.microsoft.com/office/word/2015/wordml/symex" mc:Ignorable="w14 w15 w16se">
+<w:styles xmlns:mc="http://schemas.openxmlformats.org/markup-compatibility/2006" xmlns:r="http://schemas.openxmlformats.org/officeDocument/2006/relationships" xmlns:w="http://schemas.openxmlformats.org/wordprocessingml/2006/main" xmlns:w14="http://schemas.microsoft.com/office/word/2010/wordml" xmlns:w15="http://schemas.microsoft.com/office/word/2012/wordml" mc:Ignorable="w14 w15">
   <w:docDefaults>
     <w:rPrDefault>
       <w:rPr>
@@ -21483,7 +21591,7 @@
       </w:pPr>
     </w:pPrDefault>
   </w:docDefaults>
-  <w:latentStyles w:defLockedState="0" w:defUIPriority="99" w:defSemiHidden="0" w:defUnhideWhenUsed="0" w:defQFormat="0" w:count="372">
+  <w:latentStyles w:defLockedState="0" w:defUIPriority="99" w:defSemiHidden="0" w:defUnhideWhenUsed="0" w:defQFormat="0" w:count="371">
     <w:lsdException w:name="Normal" w:uiPriority="0" w:qFormat="1"/>
     <w:lsdException w:name="heading 1" w:uiPriority="9" w:qFormat="1"/>
     <w:lsdException w:name="heading 2" w:semiHidden="1" w:uiPriority="3" w:unhideWhenUsed="1" w:qFormat="1"/>
@@ -21855,11 +21963,11 @@
     <w:lsdException w:name="List Table 5 Dark Accent 6" w:uiPriority="50"/>
     <w:lsdException w:name="List Table 6 Colorful Accent 6" w:uiPriority="51"/>
     <w:lsdException w:name="List Table 7 Colorful Accent 6" w:uiPriority="52"/>
-    <w:lsdException w:name="Mention" w:semiHidden="1" w:unhideWhenUsed="1"/>
   </w:latentStyles>
   <w:style w:type="paragraph" w:default="1" w:styleId="Normal">
     <w:name w:val="Normal"/>
     <w:qFormat/>
+    <w:rsid w:val="00430E0B"/>
     <w:rPr>
       <w:kern w:val="24"/>
     </w:rPr>
@@ -23841,7 +23949,7 @@
 </file>
 
 <file path=word/charts/chart1.xml><?xml version="1.0" encoding="utf-8"?>
-<c:chartSpace xmlns:c="http://schemas.openxmlformats.org/drawingml/2006/chart" xmlns:a="http://schemas.openxmlformats.org/drawingml/2006/main" xmlns:r="http://schemas.openxmlformats.org/officeDocument/2006/relationships" xmlns:c16r2="http://schemas.microsoft.com/office/drawing/2015/06/chart">
+<c:chartSpace xmlns:c="http://schemas.openxmlformats.org/drawingml/2006/chart" xmlns:a="http://schemas.openxmlformats.org/drawingml/2006/main" xmlns:r="http://schemas.openxmlformats.org/officeDocument/2006/relationships">
   <c:date1904 val="0"/>
   <c:lang val="en-US"/>
   <c:roundedCorners val="0"/>
@@ -23926,7 +24034,7 @@
               </c:numCache>
             </c:numRef>
           </c:val>
-          <c:extLst>
+          <c:extLst xmlns:c16r2="http://schemas.microsoft.com/office/drawing/2015/06/chart">
             <c:ext xmlns:c16="http://schemas.microsoft.com/office/drawing/2014/chart" uri="{C3380CC4-5D6E-409C-BE32-E72D297353CC}">
               <c16:uniqueId val="{00000000-DD13-46BD-95BD-02C6EC735418}"/>
             </c:ext>
@@ -23997,7 +24105,7 @@
               </c:numCache>
             </c:numRef>
           </c:val>
-          <c:extLst>
+          <c:extLst xmlns:c16r2="http://schemas.microsoft.com/office/drawing/2015/06/chart">
             <c:ext xmlns:c16="http://schemas.microsoft.com/office/drawing/2014/chart" uri="{C3380CC4-5D6E-409C-BE32-E72D297353CC}">
               <c16:uniqueId val="{00000001-DD13-46BD-95BD-02C6EC735418}"/>
             </c:ext>
@@ -24068,7 +24176,7 @@
               </c:numCache>
             </c:numRef>
           </c:val>
-          <c:extLst>
+          <c:extLst xmlns:c16r2="http://schemas.microsoft.com/office/drawing/2015/06/chart">
             <c:ext xmlns:c16="http://schemas.microsoft.com/office/drawing/2014/chart" uri="{C3380CC4-5D6E-409C-BE32-E72D297353CC}">
               <c16:uniqueId val="{00000002-DD13-46BD-95BD-02C6EC735418}"/>
             </c:ext>
@@ -24084,11 +24192,11 @@
         </c:dLbls>
         <c:gapWidth val="219"/>
         <c:overlap val="-27"/>
-        <c:axId val="517316840"/>
-        <c:axId val="517312920"/>
+        <c:axId val="327742400"/>
+        <c:axId val="327738872"/>
       </c:barChart>
       <c:catAx>
-        <c:axId val="517316840"/>
+        <c:axId val="327742400"/>
         <c:scaling>
           <c:orientation val="minMax"/>
         </c:scaling>
@@ -24131,7 +24239,7 @@
             <a:endParaRPr lang="en-US"/>
           </a:p>
         </c:txPr>
-        <c:crossAx val="517312920"/>
+        <c:crossAx val="327738872"/>
         <c:crosses val="autoZero"/>
         <c:auto val="1"/>
         <c:lblAlgn val="ctr"/>
@@ -24139,7 +24247,7 @@
         <c:noMultiLvlLbl val="0"/>
       </c:catAx>
       <c:valAx>
-        <c:axId val="517312920"/>
+        <c:axId val="327738872"/>
         <c:scaling>
           <c:orientation val="minMax"/>
         </c:scaling>
@@ -24190,7 +24298,7 @@
             <a:endParaRPr lang="en-US"/>
           </a:p>
         </c:txPr>
-        <c:crossAx val="517316840"/>
+        <c:crossAx val="327742400"/>
         <c:crosses val="autoZero"/>
         <c:crossBetween val="between"/>
       </c:valAx>
@@ -24269,7 +24377,7 @@
 </file>
 
 <file path=word/charts/chart2.xml><?xml version="1.0" encoding="utf-8"?>
-<c:chartSpace xmlns:c="http://schemas.openxmlformats.org/drawingml/2006/chart" xmlns:a="http://schemas.openxmlformats.org/drawingml/2006/main" xmlns:r="http://schemas.openxmlformats.org/officeDocument/2006/relationships" xmlns:c16r2="http://schemas.microsoft.com/office/drawing/2015/06/chart">
+<c:chartSpace xmlns:c="http://schemas.openxmlformats.org/drawingml/2006/chart" xmlns:a="http://schemas.openxmlformats.org/drawingml/2006/main" xmlns:r="http://schemas.openxmlformats.org/officeDocument/2006/relationships">
   <c:date1904 val="0"/>
   <c:lang val="en-US"/>
   <c:roundedCorners val="0"/>
@@ -24741,7 +24849,7 @@
             </c:numRef>
           </c:val>
           <c:smooth val="0"/>
-          <c:extLst>
+          <c:extLst xmlns:c16r2="http://schemas.microsoft.com/office/drawing/2015/06/chart">
             <c:ext xmlns:c16="http://schemas.microsoft.com/office/drawing/2014/chart" uri="{C3380CC4-5D6E-409C-BE32-E72D297353CC}">
               <c16:uniqueId val="{00000000-3222-4065-AE31-4C79ED1205B8}"/>
             </c:ext>
@@ -25200,7 +25308,7 @@
             </c:numRef>
           </c:val>
           <c:smooth val="0"/>
-          <c:extLst>
+          <c:extLst xmlns:c16r2="http://schemas.microsoft.com/office/drawing/2015/06/chart">
             <c:ext xmlns:c16="http://schemas.microsoft.com/office/drawing/2014/chart" uri="{C3380CC4-5D6E-409C-BE32-E72D297353CC}">
               <c16:uniqueId val="{00000001-3222-4065-AE31-4C79ED1205B8}"/>
             </c:ext>
@@ -25659,7 +25767,7 @@
             </c:numRef>
           </c:val>
           <c:smooth val="0"/>
-          <c:extLst>
+          <c:extLst xmlns:c16r2="http://schemas.microsoft.com/office/drawing/2015/06/chart">
             <c:ext xmlns:c16="http://schemas.microsoft.com/office/drawing/2014/chart" uri="{C3380CC4-5D6E-409C-BE32-E72D297353CC}">
               <c16:uniqueId val="{00000002-3222-4065-AE31-4C79ED1205B8}"/>
             </c:ext>
@@ -25674,11 +25782,11 @@
           <c:showBubbleSize val="0"/>
         </c:dLbls>
         <c:smooth val="0"/>
-        <c:axId val="375851040"/>
-        <c:axId val="375844480"/>
+        <c:axId val="327741224"/>
+        <c:axId val="327740048"/>
       </c:lineChart>
       <c:catAx>
-        <c:axId val="375851040"/>
+        <c:axId val="327741224"/>
         <c:scaling>
           <c:orientation val="minMax"/>
         </c:scaling>
@@ -25721,7 +25829,7 @@
             <a:endParaRPr lang="en-US"/>
           </a:p>
         </c:txPr>
-        <c:crossAx val="375844480"/>
+        <c:crossAx val="327740048"/>
         <c:crosses val="autoZero"/>
         <c:auto val="1"/>
         <c:lblAlgn val="ctr"/>
@@ -25729,7 +25837,7 @@
         <c:noMultiLvlLbl val="0"/>
       </c:catAx>
       <c:valAx>
-        <c:axId val="375844480"/>
+        <c:axId val="327740048"/>
         <c:scaling>
           <c:orientation val="minMax"/>
         </c:scaling>
@@ -25766,7 +25874,7 @@
             <a:endParaRPr lang="en-US"/>
           </a:p>
         </c:txPr>
-        <c:crossAx val="375851040"/>
+        <c:crossAx val="327741224"/>
         <c:crosses val="autoZero"/>
         <c:crossBetween val="between"/>
       </c:valAx>
@@ -26944,7 +27052,7 @@
 </file>
 
 <file path=word/glossary/document.xml><?xml version="1.0" encoding="utf-8"?>
-<w:glossaryDocument xmlns:wpc="http://schemas.microsoft.com/office/word/2010/wordprocessingCanvas" xmlns:cx="http://schemas.microsoft.com/office/drawing/2014/chartex" xmlns:cx1="http://schemas.microsoft.com/office/drawing/2015/9/8/chartex" xmlns:cx2="http://schemas.microsoft.com/office/drawing/2015/10/21/chartex" xmlns:mc="http://schemas.openxmlformats.org/markup-compatibility/2006" xmlns:o="urn:schemas-microsoft-com:office:office" xmlns:r="http://schemas.openxmlformats.org/officeDocument/2006/relationships" xmlns:m="http://schemas.openxmlformats.org/officeDocument/2006/math" xmlns:v="urn:schemas-microsoft-com:vml" xmlns:wp14="http://schemas.microsoft.com/office/word/2010/wordprocessingDrawing" xmlns:wp="http://schemas.openxmlformats.org/drawingml/2006/wordprocessingDrawing" xmlns:w10="urn:schemas-microsoft-com:office:word" xmlns:w="http://schemas.openxmlformats.org/wordprocessingml/2006/main" xmlns:w14="http://schemas.microsoft.com/office/word/2010/wordml" xmlns:w15="http://schemas.microsoft.com/office/word/2012/wordml" xmlns:w16se="http://schemas.microsoft.com/office/word/2015/wordml/symex" xmlns:wpg="http://schemas.microsoft.com/office/word/2010/wordprocessingGroup" xmlns:wpi="http://schemas.microsoft.com/office/word/2010/wordprocessingInk" xmlns:wne="http://schemas.microsoft.com/office/word/2006/wordml" xmlns:wps="http://schemas.microsoft.com/office/word/2010/wordprocessingShape" mc:Ignorable="w14 w15 w16se wp14">
+<w:glossaryDocument xmlns:wpc="http://schemas.microsoft.com/office/word/2010/wordprocessingCanvas" xmlns:mc="http://schemas.openxmlformats.org/markup-compatibility/2006" xmlns:o="urn:schemas-microsoft-com:office:office" xmlns:r="http://schemas.openxmlformats.org/officeDocument/2006/relationships" xmlns:m="http://schemas.openxmlformats.org/officeDocument/2006/math" xmlns:v="urn:schemas-microsoft-com:vml" xmlns:wp14="http://schemas.microsoft.com/office/word/2010/wordprocessingDrawing" xmlns:wp="http://schemas.openxmlformats.org/drawingml/2006/wordprocessingDrawing" xmlns:w10="urn:schemas-microsoft-com:office:word" xmlns:w="http://schemas.openxmlformats.org/wordprocessingml/2006/main" xmlns:w14="http://schemas.microsoft.com/office/word/2010/wordml" xmlns:w15="http://schemas.microsoft.com/office/word/2012/wordml" xmlns:wpg="http://schemas.microsoft.com/office/word/2010/wordprocessingGroup" xmlns:wpi="http://schemas.microsoft.com/office/word/2010/wordprocessingInk" xmlns:wne="http://schemas.microsoft.com/office/word/2006/wordml" xmlns:wps="http://schemas.microsoft.com/office/word/2010/wordprocessingShape" mc:Ignorable="w14 w15 wp14">
   <w:docParts>
     <w:docPart>
       <w:docPartPr>
@@ -27145,7 +27253,7 @@
 </file>
 
 <file path=word/glossary/fontTable.xml><?xml version="1.0" encoding="utf-8"?>
-<w:fonts xmlns:mc="http://schemas.openxmlformats.org/markup-compatibility/2006" xmlns:r="http://schemas.openxmlformats.org/officeDocument/2006/relationships" xmlns:w="http://schemas.openxmlformats.org/wordprocessingml/2006/main" xmlns:w14="http://schemas.microsoft.com/office/word/2010/wordml" xmlns:w15="http://schemas.microsoft.com/office/word/2012/wordml" xmlns:w16se="http://schemas.microsoft.com/office/word/2015/wordml/symex" mc:Ignorable="w14 w15 w16se">
+<w:fonts xmlns:mc="http://schemas.openxmlformats.org/markup-compatibility/2006" xmlns:r="http://schemas.openxmlformats.org/officeDocument/2006/relationships" xmlns:w="http://schemas.openxmlformats.org/wordprocessingml/2006/main" xmlns:w14="http://schemas.microsoft.com/office/word/2010/wordml" xmlns:w15="http://schemas.microsoft.com/office/word/2012/wordml" mc:Ignorable="w14 w15">
   <w:font w:name="Symbol">
     <w:panose1 w:val="05050102010706020507"/>
     <w:charset w:val="02"/>
@@ -27184,7 +27292,7 @@
   </w:font>
   <w:font w:name="SimHei">
     <w:altName w:val="黑体"/>
-    <w:panose1 w:val="02010600030101010101"/>
+    <w:panose1 w:val="02010609060101010101"/>
     <w:charset w:val="86"/>
     <w:family w:val="modern"/>
     <w:notTrueType/>
@@ -27214,7 +27322,7 @@
   </w:font>
   <w:font w:name="Cambria Math">
     <w:panose1 w:val="02040503050406030204"/>
-    <w:charset w:val="01"/>
+    <w:charset w:val="00"/>
     <w:family w:val="roman"/>
     <w:pitch w:val="variable"/>
     <w:sig w:usb0="E00002FF" w:usb1="420024FF" w:usb2="00000000" w:usb3="00000000" w:csb0="0000019F" w:csb1="00000000"/>
@@ -27237,7 +27345,7 @@
 </file>
 
 <file path=word/glossary/settings.xml><?xml version="1.0" encoding="utf-8"?>
-<w:settings xmlns:mc="http://schemas.openxmlformats.org/markup-compatibility/2006" xmlns:o="urn:schemas-microsoft-com:office:office" xmlns:r="http://schemas.openxmlformats.org/officeDocument/2006/relationships" xmlns:m="http://schemas.openxmlformats.org/officeDocument/2006/math" xmlns:v="urn:schemas-microsoft-com:vml" xmlns:w10="urn:schemas-microsoft-com:office:word" xmlns:w="http://schemas.openxmlformats.org/wordprocessingml/2006/main" xmlns:w14="http://schemas.microsoft.com/office/word/2010/wordml" xmlns:w15="http://schemas.microsoft.com/office/word/2012/wordml" xmlns:w16se="http://schemas.microsoft.com/office/word/2015/wordml/symex" xmlns:sl="http://schemas.openxmlformats.org/schemaLibrary/2006/main" mc:Ignorable="w14 w15 w16se">
+<w:settings xmlns:mc="http://schemas.openxmlformats.org/markup-compatibility/2006" xmlns:o="urn:schemas-microsoft-com:office:office" xmlns:r="http://schemas.openxmlformats.org/officeDocument/2006/relationships" xmlns:m="http://schemas.openxmlformats.org/officeDocument/2006/math" xmlns:v="urn:schemas-microsoft-com:vml" xmlns:w10="urn:schemas-microsoft-com:office:word" xmlns:w="http://schemas.openxmlformats.org/wordprocessingml/2006/main" xmlns:w14="http://schemas.microsoft.com/office/word/2010/wordml" xmlns:w15="http://schemas.microsoft.com/office/word/2012/wordml" xmlns:sl="http://schemas.openxmlformats.org/schemaLibrary/2006/main" mc:Ignorable="w14 w15">
   <w:view w:val="normal"/>
   <w:defaultTabStop w:val="720"/>
   <w:characterSpacingControl w:val="doNotCompress"/>
@@ -27264,6 +27372,7 @@
     <w:rsid w:val="00BA06E3"/>
     <w:rsid w:val="00BB6C7E"/>
     <w:rsid w:val="00C67E4A"/>
+    <w:rsid w:val="00C80F25"/>
     <w:rsid w:val="00CE09F1"/>
     <w:rsid w:val="00FA2ABF"/>
   </w:rsids>
@@ -27289,7 +27398,7 @@
 </file>
 
 <file path=word/glossary/styles.xml><?xml version="1.0" encoding="utf-8"?>
-<w:styles xmlns:mc="http://schemas.openxmlformats.org/markup-compatibility/2006" xmlns:r="http://schemas.openxmlformats.org/officeDocument/2006/relationships" xmlns:w="http://schemas.openxmlformats.org/wordprocessingml/2006/main" xmlns:w14="http://schemas.microsoft.com/office/word/2010/wordml" xmlns:w15="http://schemas.microsoft.com/office/word/2012/wordml" xmlns:w16se="http://schemas.microsoft.com/office/word/2015/wordml/symex" mc:Ignorable="w14 w15 w16se">
+<w:styles xmlns:mc="http://schemas.openxmlformats.org/markup-compatibility/2006" xmlns:r="http://schemas.openxmlformats.org/officeDocument/2006/relationships" xmlns:w="http://schemas.openxmlformats.org/wordprocessingml/2006/main" xmlns:w14="http://schemas.microsoft.com/office/word/2010/wordml" xmlns:w15="http://schemas.microsoft.com/office/word/2012/wordml" mc:Ignorable="w14 w15">
   <w:docDefaults>
     <w:rPrDefault>
       <w:rPr>
@@ -27305,7 +27414,7 @@
       </w:pPr>
     </w:pPrDefault>
   </w:docDefaults>
-  <w:latentStyles w:defLockedState="0" w:defUIPriority="99" w:defSemiHidden="0" w:defUnhideWhenUsed="0" w:defQFormat="0" w:count="372">
+  <w:latentStyles w:defLockedState="0" w:defUIPriority="99" w:defSemiHidden="0" w:defUnhideWhenUsed="0" w:defQFormat="0" w:count="371">
     <w:lsdException w:name="Normal" w:uiPriority="0" w:qFormat="1"/>
     <w:lsdException w:name="heading 1" w:uiPriority="9" w:qFormat="1"/>
     <w:lsdException w:name="heading 2" w:semiHidden="1" w:uiPriority="9" w:unhideWhenUsed="1" w:qFormat="1"/>
@@ -27677,7 +27786,6 @@
     <w:lsdException w:name="List Table 5 Dark Accent 6" w:uiPriority="50"/>
     <w:lsdException w:name="List Table 6 Colorful Accent 6" w:uiPriority="51"/>
     <w:lsdException w:name="List Table 7 Colorful Accent 6" w:uiPriority="52"/>
-    <w:lsdException w:name="Mention" w:semiHidden="1" w:unhideWhenUsed="1"/>
   </w:latentStyles>
   <w:style w:type="paragraph" w:default="1" w:styleId="Normal">
     <w:name w:val="Normal"/>
@@ -27926,7 +28034,7 @@
 </file>
 
 <file path=word/glossary/webSettings.xml><?xml version="1.0" encoding="utf-8"?>
-<w:webSettings xmlns:mc="http://schemas.openxmlformats.org/markup-compatibility/2006" xmlns:r="http://schemas.openxmlformats.org/officeDocument/2006/relationships" xmlns:w="http://schemas.openxmlformats.org/wordprocessingml/2006/main" xmlns:w14="http://schemas.microsoft.com/office/word/2010/wordml" xmlns:w15="http://schemas.microsoft.com/office/word/2012/wordml" xmlns:w16se="http://schemas.microsoft.com/office/word/2015/wordml/symex" mc:Ignorable="w14 w15 w16se">
+<w:webSettings xmlns:mc="http://schemas.openxmlformats.org/markup-compatibility/2006" xmlns:r="http://schemas.openxmlformats.org/officeDocument/2006/relationships" xmlns:w="http://schemas.openxmlformats.org/wordprocessingml/2006/main" xmlns:w14="http://schemas.microsoft.com/office/word/2010/wordml" xmlns:w15="http://schemas.microsoft.com/office/word/2012/wordml" mc:Ignorable="w14 w15">
   <w:optimizeForBrowser/>
   <w:allowPNG/>
 </w:webSettings>
@@ -29174,6 +29282,15 @@
 </file>
 
 <file path=customXml/item2.xml><?xml version="1.0" encoding="utf-8"?>
+<?mso-contentType ?>
+<FormTemplates xmlns="http://schemas.microsoft.com/sharepoint/v3/contenttype/forms">
+  <Display>DocumentLibraryForm</Display>
+  <Edit>AssetEditForm</Edit>
+  <New>DocumentLibraryForm</New>
+</FormTemplates>
+</file>
+
+<file path=customXml/item3.xml><?xml version="1.0" encoding="utf-8"?>
 <p:properties xmlns:p="http://schemas.microsoft.com/office/2006/metadata/properties" xmlns:xsi="http://www.w3.org/2001/XMLSchema-instance" xmlns:pc="http://schemas.microsoft.com/office/infopath/2007/PartnerControls">
   <documentManagement>
     <DirectSourceMarket xmlns="4873beb7-5857-4685-be1f-d57550cc96cc" xsi:nil="true"/>
@@ -29299,15 +29416,6 @@
 </p:properties>
 </file>
 
-<file path=customXml/item3.xml><?xml version="1.0" encoding="utf-8"?>
-<?mso-contentType ?>
-<FormTemplates xmlns="http://schemas.microsoft.com/sharepoint/v3/contenttype/forms">
-  <Display>DocumentLibraryForm</Display>
-  <Edit>AssetEditForm</Edit>
-  <New>DocumentLibraryForm</New>
-</FormTemplates>
-</file>
-
 <file path=customXml/item4.xml><?xml version="1.0" encoding="utf-8"?>
 <b:Sources xmlns:b="http://schemas.openxmlformats.org/officeDocument/2006/bibliography" SelectedStyle="\APASixthEditionOfficeOnline.xsl" StyleName="APA" Version="6">
   <b:Source>
@@ -29374,6 +29482,14 @@
 </file>
 
 <file path=customXml/itemProps2.xml><?xml version="1.0" encoding="utf-8"?>
+<ds:datastoreItem xmlns:ds="http://schemas.openxmlformats.org/officeDocument/2006/customXml" ds:itemID="{FC49F074-30BA-4C9C-B9EE-E13520AAFA01}">
+  <ds:schemaRefs>
+    <ds:schemaRef ds:uri="http://schemas.microsoft.com/sharepoint/v3/contenttype/forms"/>
+  </ds:schemaRefs>
+</ds:datastoreItem>
+</file>
+
+<file path=customXml/itemProps3.xml><?xml version="1.0" encoding="utf-8"?>
 <ds:datastoreItem xmlns:ds="http://schemas.openxmlformats.org/officeDocument/2006/customXml" ds:itemID="{842BC006-40F3-4DFD-8748-62B7EC5E21A1}">
   <ds:schemaRefs>
     <ds:schemaRef ds:uri="http://schemas.microsoft.com/office/2006/metadata/properties"/>
@@ -29383,16 +29499,8 @@
 </ds:datastoreItem>
 </file>
 
-<file path=customXml/itemProps3.xml><?xml version="1.0" encoding="utf-8"?>
-<ds:datastoreItem xmlns:ds="http://schemas.openxmlformats.org/officeDocument/2006/customXml" ds:itemID="{FC49F074-30BA-4C9C-B9EE-E13520AAFA01}">
-  <ds:schemaRefs>
-    <ds:schemaRef ds:uri="http://schemas.microsoft.com/sharepoint/v3/contenttype/forms"/>
-  </ds:schemaRefs>
-</ds:datastoreItem>
-</file>
-
 <file path=customXml/itemProps4.xml><?xml version="1.0" encoding="utf-8"?>
-<ds:datastoreItem xmlns:ds="http://schemas.openxmlformats.org/officeDocument/2006/customXml" ds:itemID="{05E9B814-13F9-46DC-8DD1-66FD8CC34966}">
+<ds:datastoreItem xmlns:ds="http://schemas.openxmlformats.org/officeDocument/2006/customXml" ds:itemID="{FA1FFBD3-23A1-4C32-8893-CB5A83FE3E1F}">
   <ds:schemaRefs>
     <ds:schemaRef ds:uri="http://schemas.openxmlformats.org/officeDocument/2006/bibliography"/>
   </ds:schemaRefs>

--- a/TeslaProjectPaper.docx
+++ b/TeslaProjectPaper.docx
@@ -1,6 +1,6 @@
 
 <file path=word/document.xml><?xml version="1.0" encoding="utf-8"?>
-<w:document xmlns:wpc="http://schemas.microsoft.com/office/word/2010/wordprocessingCanvas" xmlns:mc="http://schemas.openxmlformats.org/markup-compatibility/2006" xmlns:o="urn:schemas-microsoft-com:office:office" xmlns:r="http://schemas.openxmlformats.org/officeDocument/2006/relationships" xmlns:m="http://schemas.openxmlformats.org/officeDocument/2006/math" xmlns:v="urn:schemas-microsoft-com:vml" xmlns:wp14="http://schemas.microsoft.com/office/word/2010/wordprocessingDrawing" xmlns:wp="http://schemas.openxmlformats.org/drawingml/2006/wordprocessingDrawing" xmlns:w10="urn:schemas-microsoft-com:office:word" xmlns:w="http://schemas.openxmlformats.org/wordprocessingml/2006/main" xmlns:w14="http://schemas.microsoft.com/office/word/2010/wordml" xmlns:w15="http://schemas.microsoft.com/office/word/2012/wordml" xmlns:wpg="http://schemas.microsoft.com/office/word/2010/wordprocessingGroup" xmlns:wpi="http://schemas.microsoft.com/office/word/2010/wordprocessingInk" xmlns:wne="http://schemas.microsoft.com/office/word/2006/wordml" xmlns:wps="http://schemas.microsoft.com/office/word/2010/wordprocessingShape" mc:Ignorable="w14 w15 wp14">
+<w:document xmlns:wpc="http://schemas.microsoft.com/office/word/2010/wordprocessingCanvas" xmlns:cx="http://schemas.microsoft.com/office/drawing/2014/chartex" xmlns:cx1="http://schemas.microsoft.com/office/drawing/2015/9/8/chartex" xmlns:cx2="http://schemas.microsoft.com/office/drawing/2015/10/21/chartex" xmlns:mc="http://schemas.openxmlformats.org/markup-compatibility/2006" xmlns:o="urn:schemas-microsoft-com:office:office" xmlns:r="http://schemas.openxmlformats.org/officeDocument/2006/relationships" xmlns:m="http://schemas.openxmlformats.org/officeDocument/2006/math" xmlns:v="urn:schemas-microsoft-com:vml" xmlns:wp14="http://schemas.microsoft.com/office/word/2010/wordprocessingDrawing" xmlns:wp="http://schemas.openxmlformats.org/drawingml/2006/wordprocessingDrawing" xmlns:w10="urn:schemas-microsoft-com:office:word" xmlns:w="http://schemas.openxmlformats.org/wordprocessingml/2006/main" xmlns:w14="http://schemas.microsoft.com/office/word/2010/wordml" xmlns:w15="http://schemas.microsoft.com/office/word/2012/wordml" xmlns:w16se="http://schemas.microsoft.com/office/word/2015/wordml/symex" xmlns:wpg="http://schemas.microsoft.com/office/word/2010/wordprocessingGroup" xmlns:wpi="http://schemas.microsoft.com/office/word/2010/wordprocessingInk" xmlns:wne="http://schemas.microsoft.com/office/word/2006/wordml" xmlns:wps="http://schemas.microsoft.com/office/word/2010/wordprocessingShape" mc:Ignorable="w14 w15 w16se wp14">
   <w:body>
     <w:p>
       <w:pPr>
@@ -28,6 +28,7 @@
           <w15:appearance w15:val="hidden"/>
           <w:text w:multiLine="1"/>
         </w:sdtPr>
+        <w:sdtEndPr/>
         <w:sdtContent>
           <w:r>
             <w:rPr>
@@ -44,9 +45,67 @@
       <w:pPr>
         <w:pStyle w:val="Title2"/>
       </w:pPr>
+      <w:proofErr w:type="spellStart"/>
       <w:r>
-        <w:t>Ahien C. Djouka, Namrata G. Kakade, Sonam Gupta, Suparna V. Dawalkar, Yash Bhaiya</w:t>
+        <w:t>Ahien</w:t>
       </w:r>
+      <w:proofErr w:type="spellEnd"/>
+      <w:r>
+        <w:t xml:space="preserve"> C. </w:t>
+      </w:r>
+      <w:proofErr w:type="spellStart"/>
+      <w:r>
+        <w:t>Djouka</w:t>
+      </w:r>
+      <w:proofErr w:type="spellEnd"/>
+      <w:r>
+        <w:t xml:space="preserve">, </w:t>
+      </w:r>
+      <w:proofErr w:type="spellStart"/>
+      <w:r>
+        <w:t>Namrata</w:t>
+      </w:r>
+      <w:proofErr w:type="spellEnd"/>
+      <w:r>
+        <w:t xml:space="preserve"> G. </w:t>
+      </w:r>
+      <w:proofErr w:type="spellStart"/>
+      <w:r>
+        <w:t>Kakade</w:t>
+      </w:r>
+      <w:proofErr w:type="spellEnd"/>
+      <w:r>
+        <w:t xml:space="preserve">, Sonam Gupta, </w:t>
+      </w:r>
+      <w:proofErr w:type="spellStart"/>
+      <w:r>
+        <w:t>Suparna</w:t>
+      </w:r>
+      <w:proofErr w:type="spellEnd"/>
+      <w:r>
+        <w:t xml:space="preserve"> V. </w:t>
+      </w:r>
+      <w:proofErr w:type="spellStart"/>
+      <w:r>
+        <w:t>Dawalkar</w:t>
+      </w:r>
+      <w:proofErr w:type="spellEnd"/>
+      <w:r>
+        <w:t xml:space="preserve">, </w:t>
+      </w:r>
+      <w:proofErr w:type="spellStart"/>
+      <w:r>
+        <w:t>Yash</w:t>
+      </w:r>
+      <w:proofErr w:type="spellEnd"/>
+      <w:r>
+        <w:t xml:space="preserve"> </w:t>
+      </w:r>
+      <w:proofErr w:type="spellStart"/>
+      <w:r>
+        <w:t>Bhaiya</w:t>
+      </w:r>
+      <w:proofErr w:type="spellEnd"/>
     </w:p>
     <w:p>
       <w:pPr>
@@ -71,8 +130,21 @@
         </w:tabs>
       </w:pPr>
       <w:r>
-        <w:t xml:space="preserve">                                                 Dr. Marvine Hamner</w:t>
+        <w:t xml:space="preserve">                                                 Dr. </w:t>
       </w:r>
+      <w:proofErr w:type="spellStart"/>
+      <w:r>
+        <w:t>Marvine</w:t>
+      </w:r>
+      <w:proofErr w:type="spellEnd"/>
+      <w:r>
+        <w:t xml:space="preserve"> </w:t>
+      </w:r>
+      <w:proofErr w:type="spellStart"/>
+      <w:r>
+        <w:t>Hamner</w:t>
+      </w:r>
+      <w:proofErr w:type="spellEnd"/>
     </w:p>
     <w:p>
       <w:pPr>
@@ -144,6 +216,7 @@
           <w15:appearance w15:val="hidden"/>
           <w:text w:multiLine="1"/>
         </w:sdtPr>
+        <w:sdtEndPr/>
         <w:sdtContent>
           <w:r>
             <w:rPr>
@@ -168,16 +241,32 @@
         <w:t xml:space="preserve"> stake at</w:t>
       </w:r>
       <w:r>
-        <w:t xml:space="preserve"> three firms SolarCity, SpaceX and Tesla Motors. Being the CEO of Tesla Motors Inc., Elon Musk thinks Tesla Motors as a</w:t>
+        <w:t xml:space="preserve"> three firms </w:t>
+      </w:r>
+      <w:proofErr w:type="spellStart"/>
+      <w:r>
+        <w:t>SolarCity</w:t>
+      </w:r>
+      <w:proofErr w:type="spellEnd"/>
+      <w:r>
+        <w:t>, SpaceX and Tesla Motors. Being the CEO of Tesla Motors Inc., Elon Musk thinks Tesla Motors as a</w:t>
       </w:r>
       <w:r>
-        <w:t xml:space="preserve"> legacy out of his other firms, as per the case study by Rotha</w:t>
+        <w:t xml:space="preserve"> legacy out of his other firms, as per the case study by </w:t>
+      </w:r>
+      <w:proofErr w:type="spellStart"/>
+      <w:r>
+        <w:t>Rotha</w:t>
       </w:r>
       <w:r>
         <w:t>e</w:t>
       </w:r>
       <w:r>
-        <w:t>rmel and King (2015)</w:t>
+        <w:t>rmel</w:t>
+      </w:r>
+      <w:proofErr w:type="spellEnd"/>
+      <w:r>
+        <w:t xml:space="preserve"> and King (2015)</w:t>
       </w:r>
       <w:r>
         <w:t>,</w:t>
@@ -474,7 +563,15 @@
         <w:t>Electric Vehicle Sales Information</w:t>
       </w:r>
       <w:r>
-        <w:t xml:space="preserve">: We acquired the sales of electric vehicles provided by ‘InsideEVs’ which tracks all the plug-in sales for the United States by auto maker and brand. The data is provided as the number of units of individual cars sold per month, for the duration of January 2011 to March 2016. </w:t>
+        <w:t>: We acquired the sales of electric vehicles provided by ‘</w:t>
+      </w:r>
+      <w:proofErr w:type="spellStart"/>
+      <w:r>
+        <w:t>InsideEVs</w:t>
+      </w:r>
+      <w:proofErr w:type="spellEnd"/>
+      <w:r>
+        <w:t xml:space="preserve">’ which tracks all the plug-in sales for the United States by auto maker and brand. The data is provided as the number of units of individual cars sold per month, for the duration of January 2011 to March 2016. </w:t>
       </w:r>
     </w:p>
     <w:p>
@@ -496,7 +593,23 @@
         <w:jc w:val="both"/>
       </w:pPr>
       <w:r>
-        <w:t xml:space="preserve">Tesla Model S, Chevrolet Volt, Nissan Leaf, Ford Fusion Energi, Tesla Model X, Ford C-Max Energi, </w:t>
+        <w:t xml:space="preserve">Tesla Model S, Chevrolet Volt, Nissan Leaf, Ford Fusion </w:t>
+      </w:r>
+      <w:proofErr w:type="spellStart"/>
+      <w:r>
+        <w:t>Energi</w:t>
+      </w:r>
+      <w:proofErr w:type="spellEnd"/>
+      <w:r>
+        <w:t xml:space="preserve">, Tesla Model X, Ford C-Max </w:t>
+      </w:r>
+      <w:proofErr w:type="spellStart"/>
+      <w:r>
+        <w:t>Energi</w:t>
+      </w:r>
+      <w:proofErr w:type="spellEnd"/>
+      <w:r>
+        <w:t xml:space="preserve">, </w:t>
       </w:r>
       <w:r>
         <w:rPr>
@@ -505,7 +618,47 @@
           <w:spacing w:val="2"/>
           <w:shd w:val="clear" w:color="auto" w:fill="FFFFFF"/>
         </w:rPr>
-        <w:t>Audi A3 Sprtbk e-tron, Fiat 500 e, BMW x5 xDrive40e, BM</w:t>
+        <w:t xml:space="preserve">Audi A3 </w:t>
+      </w:r>
+      <w:proofErr w:type="spellStart"/>
+      <w:r>
+        <w:rPr>
+          <w:rFonts w:asciiTheme="majorHAnsi" w:hAnsiTheme="majorHAnsi" w:cstheme="majorHAnsi"/>
+          <w:color w:val="000000"/>
+          <w:spacing w:val="2"/>
+          <w:shd w:val="clear" w:color="auto" w:fill="FFFFFF"/>
+        </w:rPr>
+        <w:t>Sprtbk</w:t>
+      </w:r>
+      <w:proofErr w:type="spellEnd"/>
+      <w:r>
+        <w:rPr>
+          <w:rFonts w:asciiTheme="majorHAnsi" w:hAnsiTheme="majorHAnsi" w:cstheme="majorHAnsi"/>
+          <w:color w:val="000000"/>
+          <w:spacing w:val="2"/>
+          <w:shd w:val="clear" w:color="auto" w:fill="FFFFFF"/>
+        </w:rPr>
+        <w:t xml:space="preserve"> e-</w:t>
+      </w:r>
+      <w:proofErr w:type="spellStart"/>
+      <w:r>
+        <w:rPr>
+          <w:rFonts w:asciiTheme="majorHAnsi" w:hAnsiTheme="majorHAnsi" w:cstheme="majorHAnsi"/>
+          <w:color w:val="000000"/>
+          <w:spacing w:val="2"/>
+          <w:shd w:val="clear" w:color="auto" w:fill="FFFFFF"/>
+        </w:rPr>
+        <w:t>tron</w:t>
+      </w:r>
+      <w:proofErr w:type="spellEnd"/>
+      <w:r>
+        <w:rPr>
+          <w:rFonts w:asciiTheme="majorHAnsi" w:hAnsiTheme="majorHAnsi" w:cstheme="majorHAnsi"/>
+          <w:color w:val="000000"/>
+          <w:spacing w:val="2"/>
+          <w:shd w:val="clear" w:color="auto" w:fill="FFFFFF"/>
+        </w:rPr>
+        <w:t>, Fiat 500 e, BMW x5 xDrive40e, BM</w:t>
       </w:r>
       <w:r>
         <w:rPr>
@@ -559,7 +712,69 @@
           <w:spacing w:val="2"/>
           <w:shd w:val="clear" w:color="auto" w:fill="FFFFFF"/>
         </w:rPr>
-        <w:t>Porsche Cayenne S-E,Cadillac ELR, Ford Focus Electric, Kia Soul EV, BMW i8, Smart ED, Mercedes B250, Porsche Panamera S-E, Mercedes S550H PHV, Toyota Prius PHV, Mitsubishi i-MiEV, Other, Mercedes B-Class ED,</w:t>
+        <w:t>Porsche Cayenne S-</w:t>
+      </w:r>
+      <w:proofErr w:type="spellStart"/>
+      <w:proofErr w:type="gramStart"/>
+      <w:r>
+        <w:rPr>
+          <w:rFonts w:asciiTheme="majorHAnsi" w:hAnsiTheme="majorHAnsi" w:cstheme="majorHAnsi"/>
+          <w:color w:val="000000"/>
+          <w:spacing w:val="2"/>
+          <w:shd w:val="clear" w:color="auto" w:fill="FFFFFF"/>
+        </w:rPr>
+        <w:t>E,Cadillac</w:t>
+      </w:r>
+      <w:proofErr w:type="spellEnd"/>
+      <w:proofErr w:type="gramEnd"/>
+      <w:r>
+        <w:rPr>
+          <w:rFonts w:asciiTheme="majorHAnsi" w:hAnsiTheme="majorHAnsi" w:cstheme="majorHAnsi"/>
+          <w:color w:val="000000"/>
+          <w:spacing w:val="2"/>
+          <w:shd w:val="clear" w:color="auto" w:fill="FFFFFF"/>
+        </w:rPr>
+        <w:t xml:space="preserve"> ELR, Ford Focus Electric, Kia Soul EV, BMW i8, Smart ED, Mercedes B250, Porsche </w:t>
+      </w:r>
+      <w:proofErr w:type="spellStart"/>
+      <w:r>
+        <w:rPr>
+          <w:rFonts w:asciiTheme="majorHAnsi" w:hAnsiTheme="majorHAnsi" w:cstheme="majorHAnsi"/>
+          <w:color w:val="000000"/>
+          <w:spacing w:val="2"/>
+          <w:shd w:val="clear" w:color="auto" w:fill="FFFFFF"/>
+        </w:rPr>
+        <w:t>Panamera</w:t>
+      </w:r>
+      <w:proofErr w:type="spellEnd"/>
+      <w:r>
+        <w:rPr>
+          <w:rFonts w:asciiTheme="majorHAnsi" w:hAnsiTheme="majorHAnsi" w:cstheme="majorHAnsi"/>
+          <w:color w:val="000000"/>
+          <w:spacing w:val="2"/>
+          <w:shd w:val="clear" w:color="auto" w:fill="FFFFFF"/>
+        </w:rPr>
+        <w:t xml:space="preserve"> S-E, Mercedes S550H PHV, Toyota Prius PHV, Mitsubishi </w:t>
+      </w:r>
+      <w:proofErr w:type="spellStart"/>
+      <w:r>
+        <w:rPr>
+          <w:rFonts w:asciiTheme="majorHAnsi" w:hAnsiTheme="majorHAnsi" w:cstheme="majorHAnsi"/>
+          <w:color w:val="000000"/>
+          <w:spacing w:val="2"/>
+          <w:shd w:val="clear" w:color="auto" w:fill="FFFFFF"/>
+        </w:rPr>
+        <w:t>i-MiEV</w:t>
+      </w:r>
+      <w:proofErr w:type="spellEnd"/>
+      <w:r>
+        <w:rPr>
+          <w:rFonts w:asciiTheme="majorHAnsi" w:hAnsiTheme="majorHAnsi" w:cstheme="majorHAnsi"/>
+          <w:color w:val="000000"/>
+          <w:spacing w:val="2"/>
+          <w:shd w:val="clear" w:color="auto" w:fill="FFFFFF"/>
+        </w:rPr>
+        <w:t>, Other, Mercedes B-Class ED,</w:t>
       </w:r>
       <w:r>
         <w:rPr>
@@ -586,7 +801,27 @@
           <w:spacing w:val="2"/>
           <w:shd w:val="clear" w:color="auto" w:fill="FFFFFF"/>
         </w:rPr>
-        <w:t>rsche 918 Spyder, Honda Accord PHV, Toyota RAV4 EV, Honda Fit EV</w:t>
+        <w:t xml:space="preserve">rsche 918 </w:t>
+      </w:r>
+      <w:proofErr w:type="spellStart"/>
+      <w:r>
+        <w:rPr>
+          <w:rFonts w:asciiTheme="majorHAnsi" w:hAnsiTheme="majorHAnsi" w:cstheme="majorHAnsi"/>
+          <w:color w:val="000000"/>
+          <w:spacing w:val="2"/>
+          <w:shd w:val="clear" w:color="auto" w:fill="FFFFFF"/>
+        </w:rPr>
+        <w:t>Spyder</w:t>
+      </w:r>
+      <w:proofErr w:type="spellEnd"/>
+      <w:r>
+        <w:rPr>
+          <w:rFonts w:asciiTheme="majorHAnsi" w:hAnsiTheme="majorHAnsi" w:cstheme="majorHAnsi"/>
+          <w:color w:val="000000"/>
+          <w:spacing w:val="2"/>
+          <w:shd w:val="clear" w:color="auto" w:fill="FFFFFF"/>
+        </w:rPr>
+        <w:t>, Honda Accord PHV, Toyota RAV4 EV, Honda Fit EV</w:t>
       </w:r>
       <w:r>
         <w:rPr>
@@ -636,12 +871,6 @@
     </w:p>
     <w:p>
       <w:pPr>
-        <w:pStyle w:val="NoSpacing"/>
-        <w:jc w:val="both"/>
-      </w:pPr>
-    </w:p>
-    <w:p>
-      <w:pPr>
         <w:jc w:val="center"/>
         <w:rPr>
           <w:rStyle w:val="Heading3Char"/>
@@ -651,6 +880,7 @@
         <w:rPr>
           <w:rStyle w:val="Heading3Char"/>
         </w:rPr>
+        <w:lastRenderedPageBreak/>
         <w:t>Technical Approach</w:t>
       </w:r>
     </w:p>
@@ -1170,9 +1400,23 @@
     </w:p>
     <w:p>
       <w:pPr>
+        <w:ind w:firstLine="0"/>
         <w:rPr>
           <w:bCs/>
         </w:rPr>
+      </w:pPr>
+    </w:p>
+    <w:p>
+      <w:pPr>
+        <w:ind w:firstLine="0"/>
+        <w:rPr>
+          <w:bCs/>
+        </w:rPr>
+      </w:pPr>
+    </w:p>
+    <w:p>
+      <w:pPr>
+        <w:jc w:val="both"/>
       </w:pPr>
       <w:r>
         <w:rPr>
@@ -1187,23 +1431,68 @@
         <w:t xml:space="preserve">onths: </w:t>
       </w:r>
       <w:r>
-        <w:t xml:space="preserve">One of our inputs in the Regression and correlation analysis was the price paid per unit of electric cars. The data can be seen below and this would make it difficult to use the data. </w:t>
+        <w:t>One of our inputs in the r</w:t>
+      </w:r>
+      <w:r>
+        <w:t>egression and correlation analysis was the price paid per unit of electric cars. The data can be seen below and this would make it difficult to use the data. The data obtained was secondary data that gave sale by months and</w:t>
+      </w:r>
+      <w:r>
+        <w:t xml:space="preserve"> the</w:t>
+      </w:r>
+      <w:r>
+        <w:t xml:space="preserve"> table</w:t>
+      </w:r>
+      <w:r>
+        <w:t xml:space="preserve"> shown below, is the aggregate of the y</w:t>
+      </w:r>
+      <w:r>
+        <w:t>ear this data was</w:t>
+      </w:r>
+      <w:r>
+        <w:t>, and</w:t>
+      </w:r>
+      <w:r>
+        <w:t xml:space="preserve"> then </w:t>
+      </w:r>
+      <w:r>
+        <w:t xml:space="preserve">we </w:t>
+      </w:r>
+      <w:r>
+        <w:t>normalized to create the input data by months</w:t>
+      </w:r>
+      <w:r>
+        <w:t>.</w:t>
       </w:r>
     </w:p>
     <w:p>
+      <w:pPr>
+        <w:jc w:val="both"/>
+      </w:pPr>
       <w:r>
-        <w:t>The data obtained was secondary data that gave sale by months and below table is the aggregate of the Year this data was then normalized to create the input data by months</w:t>
-      </w:r>
-    </w:p>
-    <w:p>
-      <w:r>
-        <w:t xml:space="preserve">The original cost of all cars as depicted below the outliers such as the </w:t>
+        <w:t>The original cost of all cars as depicted below</w:t>
       </w:r>
       <w:r>
-        <w:t>Porsche 918 Spyder</w:t>
+        <w:t xml:space="preserve"> are</w:t>
       </w:r>
       <w:r>
-        <w:t xml:space="preserve"> and Others were removed from the calculation as they were outliers or undeterminable</w:t>
+        <w:t xml:space="preserve"> the outliers such as the </w:t>
+      </w:r>
+      <w:r>
+        <w:t xml:space="preserve">Porsche 918 </w:t>
+      </w:r>
+      <w:proofErr w:type="spellStart"/>
+      <w:r>
+        <w:t>Spyder</w:t>
+      </w:r>
+      <w:proofErr w:type="spellEnd"/>
+      <w:r>
+        <w:t xml:space="preserve"> and o</w:t>
+      </w:r>
+      <w:r>
+        <w:t>thers were removed from the calculation as they were outliers or undeterminable</w:t>
+      </w:r>
+      <w:r>
+        <w:t>.</w:t>
       </w:r>
     </w:p>
     <w:tbl>
@@ -1531,8 +1820,39 @@
                       <w:sz w:val="16"/>
                       <w:szCs w:val="18"/>
                     </w:rPr>
-                    <w:t>Audi A3 Sprtbk e-tron</w:t>
+                    <w:t xml:space="preserve">Audi A3 </w:t>
                   </w:r>
+                  <w:proofErr w:type="spellStart"/>
+                  <w:r>
+                    <w:rPr>
+                      <w:rFonts w:ascii="Calibri" w:eastAsia="Times New Roman" w:hAnsi="Calibri" w:cs="Times New Roman"/>
+                      <w:color w:val="000000"/>
+                      <w:sz w:val="16"/>
+                      <w:szCs w:val="18"/>
+                    </w:rPr>
+                    <w:t>Sprtbk</w:t>
+                  </w:r>
+                  <w:proofErr w:type="spellEnd"/>
+                  <w:r>
+                    <w:rPr>
+                      <w:rFonts w:ascii="Calibri" w:eastAsia="Times New Roman" w:hAnsi="Calibri" w:cs="Times New Roman"/>
+                      <w:color w:val="000000"/>
+                      <w:sz w:val="16"/>
+                      <w:szCs w:val="18"/>
+                    </w:rPr>
+                    <w:t xml:space="preserve"> e-</w:t>
+                  </w:r>
+                  <w:proofErr w:type="spellStart"/>
+                  <w:r>
+                    <w:rPr>
+                      <w:rFonts w:ascii="Calibri" w:eastAsia="Times New Roman" w:hAnsi="Calibri" w:cs="Times New Roman"/>
+                      <w:color w:val="000000"/>
+                      <w:sz w:val="16"/>
+                      <w:szCs w:val="18"/>
+                    </w:rPr>
+                    <w:t>tron</w:t>
+                  </w:r>
+                  <w:proofErr w:type="spellEnd"/>
                 </w:p>
               </w:tc>
               <w:tc>
@@ -3499,8 +3819,19 @@
                       <w:sz w:val="16"/>
                       <w:szCs w:val="18"/>
                     </w:rPr>
-                    <w:t>Ford C-Max Energi</w:t>
+                    <w:t xml:space="preserve">Ford C-Max </w:t>
                   </w:r>
+                  <w:proofErr w:type="spellStart"/>
+                  <w:r>
+                    <w:rPr>
+                      <w:rFonts w:ascii="Calibri" w:eastAsia="Times New Roman" w:hAnsi="Calibri" w:cs="Times New Roman"/>
+                      <w:color w:val="000000"/>
+                      <w:sz w:val="16"/>
+                      <w:szCs w:val="18"/>
+                    </w:rPr>
+                    <w:t>Energi</w:t>
+                  </w:r>
+                  <w:proofErr w:type="spellEnd"/>
                 </w:p>
               </w:tc>
               <w:tc>
@@ -3991,8 +4322,19 @@
                       <w:sz w:val="16"/>
                       <w:szCs w:val="18"/>
                     </w:rPr>
-                    <w:t>Ford Fusion Energi</w:t>
+                    <w:t xml:space="preserve">Ford Fusion </w:t>
                   </w:r>
+                  <w:proofErr w:type="spellStart"/>
+                  <w:r>
+                    <w:rPr>
+                      <w:rFonts w:ascii="Calibri" w:eastAsia="Times New Roman" w:hAnsi="Calibri" w:cs="Times New Roman"/>
+                      <w:color w:val="000000"/>
+                      <w:sz w:val="16"/>
+                      <w:szCs w:val="18"/>
+                    </w:rPr>
+                    <w:t>Energi</w:t>
+                  </w:r>
+                  <w:proofErr w:type="spellEnd"/>
                 </w:p>
               </w:tc>
               <w:tc>
@@ -5959,8 +6301,19 @@
                       <w:sz w:val="16"/>
                       <w:szCs w:val="18"/>
                     </w:rPr>
-                    <w:t>Mitsubishi i-MiEV</w:t>
+                    <w:t xml:space="preserve">Mitsubishi </w:t>
                   </w:r>
+                  <w:proofErr w:type="spellStart"/>
+                  <w:r>
+                    <w:rPr>
+                      <w:rFonts w:ascii="Calibri" w:eastAsia="Times New Roman" w:hAnsi="Calibri" w:cs="Times New Roman"/>
+                      <w:color w:val="000000"/>
+                      <w:sz w:val="16"/>
+                      <w:szCs w:val="18"/>
+                    </w:rPr>
+                    <w:t>i-MiEV</w:t>
+                  </w:r>
+                  <w:proofErr w:type="spellEnd"/>
                 </w:p>
               </w:tc>
               <w:tc>
@@ -6205,6 +6558,7 @@
                       <w:sz w:val="16"/>
                       <w:szCs w:val="18"/>
                     </w:rPr>
+                    <w:lastRenderedPageBreak/>
                     <w:t>Nissan LEAF</w:t>
                   </w:r>
                 </w:p>
@@ -6717,9 +7071,20 @@
                       <w:szCs w:val="18"/>
                       <w:highlight w:val="lightGray"/>
                     </w:rPr>
-                    <w:lastRenderedPageBreak/>
-                    <w:t>Porsche 918 Spyder</w:t>
+                    <w:t xml:space="preserve">Porsche 918 </w:t>
                   </w:r>
+                  <w:proofErr w:type="spellStart"/>
+                  <w:r>
+                    <w:rPr>
+                      <w:rFonts w:ascii="Calibri" w:eastAsia="Times New Roman" w:hAnsi="Calibri" w:cs="Times New Roman"/>
+                      <w:color w:val="000000"/>
+                      <w:sz w:val="16"/>
+                      <w:szCs w:val="18"/>
+                      <w:highlight w:val="lightGray"/>
+                    </w:rPr>
+                    <w:t>Spyder</w:t>
+                  </w:r>
+                  <w:proofErr w:type="spellEnd"/>
                 </w:p>
               </w:tc>
               <w:tc>
@@ -7226,7 +7591,27 @@
                       <w:sz w:val="16"/>
                       <w:szCs w:val="18"/>
                     </w:rPr>
-                    <w:t>Porsche Panamera S-E</w:t>
+                    <w:t xml:space="preserve">Porsche </w:t>
+                  </w:r>
+                  <w:proofErr w:type="spellStart"/>
+                  <w:r>
+                    <w:rPr>
+                      <w:rFonts w:ascii="Calibri" w:eastAsia="Times New Roman" w:hAnsi="Calibri" w:cs="Times New Roman"/>
+                      <w:color w:val="000000"/>
+                      <w:sz w:val="16"/>
+                      <w:szCs w:val="18"/>
+                    </w:rPr>
+                    <w:t>Panamera</w:t>
+                  </w:r>
+                  <w:proofErr w:type="spellEnd"/>
+                  <w:r>
+                    <w:rPr>
+                      <w:rFonts w:ascii="Calibri" w:eastAsia="Times New Roman" w:hAnsi="Calibri" w:cs="Times New Roman"/>
+                      <w:color w:val="000000"/>
+                      <w:sz w:val="16"/>
+                      <w:szCs w:val="18"/>
+                    </w:rPr>
+                    <w:t xml:space="preserve"> S-E</w:t>
                   </w:r>
                 </w:p>
               </w:tc>
@@ -9281,6 +9666,8 @@
           <w:szCs w:val="20"/>
         </w:rPr>
       </w:pPr>
+      <w:proofErr w:type="spellStart"/>
+      <w:proofErr w:type="gramStart"/>
       <w:r>
         <w:rPr>
           <w:rFonts w:ascii="Lucida Console" w:eastAsia="Times New Roman" w:hAnsi="Lucida Console" w:cs="Courier New"/>
@@ -9288,7 +9675,18 @@
           <w:sz w:val="20"/>
           <w:szCs w:val="20"/>
         </w:rPr>
-        <w:t>T.Sales = -1.055e-10 – 0.14</w:t>
+        <w:t>T.Sales</w:t>
+      </w:r>
+      <w:proofErr w:type="spellEnd"/>
+      <w:proofErr w:type="gramEnd"/>
+      <w:r>
+        <w:rPr>
+          <w:rFonts w:ascii="Lucida Console" w:eastAsia="Times New Roman" w:hAnsi="Lucida Console" w:cs="Courier New"/>
+          <w:color w:val="000000"/>
+          <w:sz w:val="20"/>
+          <w:szCs w:val="20"/>
+        </w:rPr>
+        <w:t xml:space="preserve"> = -1.055e-10 – 0.14</w:t>
       </w:r>
       <w:r>
         <w:rPr>
@@ -9306,8 +9704,19 @@
           <w:sz w:val="20"/>
           <w:szCs w:val="20"/>
         </w:rPr>
-        <w:t>x oil price + 0.48 x substitute.unit.price</w:t>
+        <w:t xml:space="preserve">x oil price + 0.48 x </w:t>
       </w:r>
+      <w:proofErr w:type="spellStart"/>
+      <w:r>
+        <w:rPr>
+          <w:rFonts w:ascii="Lucida Console" w:eastAsia="Times New Roman" w:hAnsi="Lucida Console" w:cs="Courier New"/>
+          <w:color w:val="000000"/>
+          <w:sz w:val="20"/>
+          <w:szCs w:val="20"/>
+        </w:rPr>
+        <w:t>substitute.unit.price</w:t>
+      </w:r>
+      <w:proofErr w:type="spellEnd"/>
     </w:p>
     <w:p>
       <w:pPr>
@@ -9385,7 +9794,27 @@
           <w:sz w:val="20"/>
           <w:szCs w:val="20"/>
         </w:rPr>
-        <w:t xml:space="preserve">                        Estimate Std. Error t value Pr(&gt;|t|)  </w:t>
+        <w:t xml:space="preserve">                        Estimate Std. Error t value </w:t>
+      </w:r>
+      <w:proofErr w:type="spellStart"/>
+      <w:r>
+        <w:rPr>
+          <w:rFonts w:ascii="Lucida Console" w:eastAsia="Times New Roman" w:hAnsi="Lucida Console" w:cs="Courier New"/>
+          <w:color w:val="000000"/>
+          <w:sz w:val="20"/>
+          <w:szCs w:val="20"/>
+        </w:rPr>
+        <w:t>Pr</w:t>
+      </w:r>
+      <w:proofErr w:type="spellEnd"/>
+      <w:r>
+        <w:rPr>
+          <w:rFonts w:ascii="Lucida Console" w:eastAsia="Times New Roman" w:hAnsi="Lucida Console" w:cs="Courier New"/>
+          <w:color w:val="000000"/>
+          <w:sz w:val="20"/>
+          <w:szCs w:val="20"/>
+        </w:rPr>
+        <w:t xml:space="preserve">(&gt;|t|)  </w:t>
       </w:r>
     </w:p>
     <w:p>
@@ -9425,7 +9854,27 @@
           <w:sz w:val="20"/>
           <w:szCs w:val="20"/>
         </w:rPr>
-        <w:t xml:space="preserve">(Intercept)          -1.055e-10  1.226e-01   0.000   1.0000  </w:t>
+        <w:t>(</w:t>
+      </w:r>
+      <w:proofErr w:type="gramStart"/>
+      <w:r>
+        <w:rPr>
+          <w:rFonts w:ascii="Lucida Console" w:eastAsia="Times New Roman" w:hAnsi="Lucida Console" w:cs="Courier New"/>
+          <w:color w:val="000000"/>
+          <w:sz w:val="20"/>
+          <w:szCs w:val="20"/>
+        </w:rPr>
+        <w:t xml:space="preserve">Intercept)   </w:t>
+      </w:r>
+      <w:proofErr w:type="gramEnd"/>
+      <w:r>
+        <w:rPr>
+          <w:rFonts w:ascii="Lucida Console" w:eastAsia="Times New Roman" w:hAnsi="Lucida Console" w:cs="Courier New"/>
+          <w:color w:val="000000"/>
+          <w:sz w:val="20"/>
+          <w:szCs w:val="20"/>
+        </w:rPr>
+        <w:t xml:space="preserve">       -1.055e-10  1.226e-01   0.000   1.0000  </w:t>
       </w:r>
     </w:p>
     <w:p>
@@ -9458,6 +9907,8 @@
           <w:szCs w:val="20"/>
         </w:rPr>
       </w:pPr>
+      <w:proofErr w:type="spellStart"/>
+      <w:proofErr w:type="gramStart"/>
       <w:r>
         <w:rPr>
           <w:rFonts w:ascii="Lucida Console" w:eastAsia="Times New Roman" w:hAnsi="Lucida Console" w:cs="Courier New"/>
@@ -9465,7 +9916,18 @@
           <w:sz w:val="20"/>
           <w:szCs w:val="20"/>
         </w:rPr>
-        <w:t xml:space="preserve">oil.price             -1.383e-01  2.798e-01  -0.494   0.6238  </w:t>
+        <w:t>oil.price</w:t>
+      </w:r>
+      <w:proofErr w:type="spellEnd"/>
+      <w:proofErr w:type="gramEnd"/>
+      <w:r>
+        <w:rPr>
+          <w:rFonts w:ascii="Lucida Console" w:eastAsia="Times New Roman" w:hAnsi="Lucida Console" w:cs="Courier New"/>
+          <w:color w:val="000000"/>
+          <w:sz w:val="20"/>
+          <w:szCs w:val="20"/>
+        </w:rPr>
+        <w:t xml:space="preserve">             -1.383e-01  2.798e-01  -0.494   0.6238  </w:t>
       </w:r>
     </w:p>
     <w:p>
@@ -9498,6 +9960,8 @@
           <w:szCs w:val="20"/>
         </w:rPr>
       </w:pPr>
+      <w:proofErr w:type="spellStart"/>
+      <w:proofErr w:type="gramStart"/>
       <w:r>
         <w:rPr>
           <w:rFonts w:ascii="Lucida Console" w:eastAsia="Times New Roman" w:hAnsi="Lucida Console" w:cs="Courier New"/>
@@ -9505,7 +9969,18 @@
           <w:sz w:val="20"/>
           <w:szCs w:val="20"/>
         </w:rPr>
-        <w:t>Substitute.unit.price  4.796e-01  2.798e-01   1.714   0.0939 .</w:t>
+        <w:t>Substitute.unit.price</w:t>
+      </w:r>
+      <w:proofErr w:type="spellEnd"/>
+      <w:proofErr w:type="gramEnd"/>
+      <w:r>
+        <w:rPr>
+          <w:rFonts w:ascii="Lucida Console" w:eastAsia="Times New Roman" w:hAnsi="Lucida Console" w:cs="Courier New"/>
+          <w:color w:val="000000"/>
+          <w:sz w:val="20"/>
+          <w:szCs w:val="20"/>
+        </w:rPr>
+        <w:t xml:space="preserve">  4.796e-01  2.798e-01   1.714   0.0939 .</w:t>
       </w:r>
     </w:p>
     <w:p>
@@ -9675,7 +10150,27 @@
           <w:sz w:val="20"/>
           <w:szCs w:val="20"/>
         </w:rPr>
-        <w:t>F-statistic: 12.24 on 2 and 42 DF,  p-value: 6.474e-05</w:t>
+        <w:t xml:space="preserve">F-statistic: 12.24 on 2 and 42 </w:t>
+      </w:r>
+      <w:proofErr w:type="gramStart"/>
+      <w:r>
+        <w:rPr>
+          <w:rFonts w:ascii="Lucida Console" w:eastAsia="Times New Roman" w:hAnsi="Lucida Console" w:cs="Courier New"/>
+          <w:color w:val="000000"/>
+          <w:sz w:val="20"/>
+          <w:szCs w:val="20"/>
+        </w:rPr>
+        <w:t>DF,  p</w:t>
+      </w:r>
+      <w:proofErr w:type="gramEnd"/>
+      <w:r>
+        <w:rPr>
+          <w:rFonts w:ascii="Lucida Console" w:eastAsia="Times New Roman" w:hAnsi="Lucida Console" w:cs="Courier New"/>
+          <w:color w:val="000000"/>
+          <w:sz w:val="20"/>
+          <w:szCs w:val="20"/>
+        </w:rPr>
+        <w:t>-value: 6.474e-05</w:t>
       </w:r>
     </w:p>
     <w:p>
@@ -9737,6 +10232,8 @@
           <w:szCs w:val="20"/>
         </w:rPr>
       </w:pPr>
+      <w:proofErr w:type="spellStart"/>
+      <w:proofErr w:type="gramStart"/>
       <w:r>
         <w:rPr>
           <w:rFonts w:ascii="Lucida Console" w:eastAsia="Times New Roman" w:hAnsi="Lucida Console" w:cs="Courier New"/>
@@ -9744,7 +10241,18 @@
           <w:sz w:val="20"/>
           <w:szCs w:val="20"/>
         </w:rPr>
-        <w:t xml:space="preserve">T.Sales = </w:t>
+        <w:t>T.Sales</w:t>
+      </w:r>
+      <w:proofErr w:type="spellEnd"/>
+      <w:proofErr w:type="gramEnd"/>
+      <w:r>
+        <w:rPr>
+          <w:rFonts w:ascii="Lucida Console" w:eastAsia="Times New Roman" w:hAnsi="Lucida Console" w:cs="Courier New"/>
+          <w:color w:val="000000"/>
+          <w:sz w:val="20"/>
+          <w:szCs w:val="20"/>
+        </w:rPr>
+        <w:t xml:space="preserve"> = </w:t>
       </w:r>
       <w:r>
         <w:rPr>
@@ -9762,8 +10270,19 @@
           <w:sz w:val="20"/>
           <w:szCs w:val="20"/>
         </w:rPr>
-        <w:t xml:space="preserve"> + 0.6 x substitute.unit.price</w:t>
+        <w:t xml:space="preserve"> + 0.6 x </w:t>
       </w:r>
+      <w:proofErr w:type="spellStart"/>
+      <w:r>
+        <w:rPr>
+          <w:rFonts w:ascii="Lucida Console" w:eastAsia="Times New Roman" w:hAnsi="Lucida Console" w:cs="Courier New"/>
+          <w:color w:val="000000"/>
+          <w:sz w:val="20"/>
+          <w:szCs w:val="20"/>
+        </w:rPr>
+        <w:t>substitute.unit.price</w:t>
+      </w:r>
+      <w:proofErr w:type="spellEnd"/>
     </w:p>
     <w:p>
       <w:pPr>
@@ -9814,6 +10333,7 @@
         <w:rPr>
           <w:rFonts w:asciiTheme="majorHAnsi" w:hAnsiTheme="majorHAnsi" w:cstheme="majorHAnsi"/>
         </w:rPr>
+        <w:lastRenderedPageBreak/>
         <w:t>This second iteration is significant as a whole and has the substitute unit price significant as well – with a much lower p-value:</w:t>
       </w:r>
     </w:p>
@@ -9863,8 +10383,27 @@
           <w:sz w:val="20"/>
           <w:szCs w:val="20"/>
         </w:rPr>
-        <w:lastRenderedPageBreak/>
-        <w:t xml:space="preserve">                        Estimate Std. Error t value Pr(&gt;|t|)    </w:t>
+        <w:t xml:space="preserve">                        Estimate Std. Error t value </w:t>
+      </w:r>
+      <w:proofErr w:type="spellStart"/>
+      <w:r>
+        <w:rPr>
+          <w:rFonts w:ascii="Lucida Console" w:eastAsia="Times New Roman" w:hAnsi="Lucida Console" w:cs="Courier New"/>
+          <w:color w:val="000000"/>
+          <w:sz w:val="20"/>
+          <w:szCs w:val="20"/>
+        </w:rPr>
+        <w:t>Pr</w:t>
+      </w:r>
+      <w:proofErr w:type="spellEnd"/>
+      <w:r>
+        <w:rPr>
+          <w:rFonts w:ascii="Lucida Console" w:eastAsia="Times New Roman" w:hAnsi="Lucida Console" w:cs="Courier New"/>
+          <w:color w:val="000000"/>
+          <w:sz w:val="20"/>
+          <w:szCs w:val="20"/>
+        </w:rPr>
+        <w:t xml:space="preserve">(&gt;|t|)    </w:t>
       </w:r>
     </w:p>
     <w:p>
@@ -9904,7 +10443,27 @@
           <w:sz w:val="20"/>
           <w:szCs w:val="20"/>
         </w:rPr>
-        <w:t xml:space="preserve">(Intercept)           -9.812e-11  1.216e-01   0.000        1    </w:t>
+        <w:t>(</w:t>
+      </w:r>
+      <w:proofErr w:type="gramStart"/>
+      <w:r>
+        <w:rPr>
+          <w:rFonts w:ascii="Lucida Console" w:eastAsia="Times New Roman" w:hAnsi="Lucida Console" w:cs="Courier New"/>
+          <w:color w:val="000000"/>
+          <w:sz w:val="20"/>
+          <w:szCs w:val="20"/>
+        </w:rPr>
+        <w:t xml:space="preserve">Intercept)   </w:t>
+      </w:r>
+      <w:proofErr w:type="gramEnd"/>
+      <w:r>
+        <w:rPr>
+          <w:rFonts w:ascii="Lucida Console" w:eastAsia="Times New Roman" w:hAnsi="Lucida Console" w:cs="Courier New"/>
+          <w:color w:val="000000"/>
+          <w:sz w:val="20"/>
+          <w:szCs w:val="20"/>
+        </w:rPr>
+        <w:t xml:space="preserve">        -9.812e-11  1.216e-01   0.000        1    </w:t>
       </w:r>
     </w:p>
     <w:p>
@@ -9937,6 +10496,8 @@
           <w:szCs w:val="20"/>
         </w:rPr>
       </w:pPr>
+      <w:proofErr w:type="spellStart"/>
+      <w:proofErr w:type="gramStart"/>
       <w:r>
         <w:rPr>
           <w:rFonts w:ascii="Lucida Console" w:eastAsia="Times New Roman" w:hAnsi="Lucida Console" w:cs="Courier New"/>
@@ -9944,7 +10505,18 @@
           <w:sz w:val="20"/>
           <w:szCs w:val="20"/>
         </w:rPr>
-        <w:t>Substitute.unit.price  6.038e-01  1.216e-01   4.967 1.13e-05 ***</w:t>
+        <w:t>Substitute.unit.price</w:t>
+      </w:r>
+      <w:proofErr w:type="spellEnd"/>
+      <w:proofErr w:type="gramEnd"/>
+      <w:r>
+        <w:rPr>
+          <w:rFonts w:ascii="Lucida Console" w:eastAsia="Times New Roman" w:hAnsi="Lucida Console" w:cs="Courier New"/>
+          <w:color w:val="000000"/>
+          <w:sz w:val="20"/>
+          <w:szCs w:val="20"/>
+        </w:rPr>
+        <w:t xml:space="preserve">  6.038e-01  1.216e-01   4.967 1.13e-05 ***</w:t>
       </w:r>
     </w:p>
     <w:p>
@@ -10094,7 +10666,27 @@
           <w:sz w:val="20"/>
           <w:szCs w:val="20"/>
         </w:rPr>
-        <w:t>F-statistic: 24.67 on 1 and 43 DF,  p-value: 1.127e-05</w:t>
+        <w:t xml:space="preserve">F-statistic: 24.67 on 1 and 43 </w:t>
+      </w:r>
+      <w:proofErr w:type="gramStart"/>
+      <w:r>
+        <w:rPr>
+          <w:rFonts w:ascii="Lucida Console" w:eastAsia="Times New Roman" w:hAnsi="Lucida Console" w:cs="Courier New"/>
+          <w:color w:val="000000"/>
+          <w:sz w:val="20"/>
+          <w:szCs w:val="20"/>
+        </w:rPr>
+        <w:t>DF,  p</w:t>
+      </w:r>
+      <w:proofErr w:type="gramEnd"/>
+      <w:r>
+        <w:rPr>
+          <w:rFonts w:ascii="Lucida Console" w:eastAsia="Times New Roman" w:hAnsi="Lucida Console" w:cs="Courier New"/>
+          <w:color w:val="000000"/>
+          <w:sz w:val="20"/>
+          <w:szCs w:val="20"/>
+        </w:rPr>
+        <w:t>-value: 1.127e-05</w:t>
       </w:r>
     </w:p>
     <w:p>
@@ -10237,8 +10829,6 @@
       <w:r>
         <w:t>as hypothesis</w:t>
       </w:r>
-      <w:bookmarkStart w:id="0" w:name="_GoBack"/>
-      <w:bookmarkEnd w:id="0"/>
       <w:r>
         <w:t xml:space="preserve"> that there is a significant positive relationship between Tesla sales and the unit prices of substitute cars. The F-test results confirm that the relationship is significant (p-value is minimal). </w:t>
       </w:r>
@@ -10248,17 +10838,14 @@
         <w:jc w:val="both"/>
       </w:pPr>
       <w:r>
+        <w:lastRenderedPageBreak/>
         <w:t>W</w:t>
       </w:r>
       <w:r>
         <w:t xml:space="preserve">e compute a 95% confidence interval for the coefficient of the substitute unit price. </w:t>
       </w:r>
       <w:r>
-        <w:t xml:space="preserve">The result is [0.35: 0.85]. Hence, we are 95% confident that one-unit increase in the standardized </w:t>
-      </w:r>
-      <w:r>
-        <w:lastRenderedPageBreak/>
-        <w:t>substitute unit price leads to an increase ranging from 0.35 to 0.85 units in standardized Tesla sales</w:t>
+        <w:t>The result is [0.35: 0.85]. Hence, we are 95% confident that one-unit increase in the standardized substitute unit price leads to an increase ranging from 0.35 to 0.85 units in standardized Tesla sales</w:t>
       </w:r>
       <w:r>
         <w:t xml:space="preserve"> on average</w:t>
@@ -10349,6 +10936,7 @@
         <w:rPr>
           <w:bCs/>
         </w:rPr>
+        <w:lastRenderedPageBreak/>
         <w:t>Tesla sales nearly normal with very recent upward trend</w:t>
       </w:r>
     </w:p>
@@ -10387,7 +10975,6 @@
         <w:rPr>
           <w:bCs/>
         </w:rPr>
-        <w:lastRenderedPageBreak/>
         <w:t>We support our hypothesis as it shows significant positive relationship between substitute unit price and Tesla sales.</w:t>
       </w:r>
     </w:p>
@@ -10421,6 +11008,7 @@
           <w15:appearance w15:val="hidden"/>
           <w:text/>
         </w:sdtPr>
+        <w:sdtEndPr/>
         <w:sdtContent>
           <w:r>
             <w:t>[Like all sections of your paper, references start on their own page.  The references page that follows is created using the Citations &amp; Bibliography feature, available on the References tab.  This feature includes a style option that formats your references for APA 6th Edition.  You can also use this feature to add in-text citations that are linked to your source, such as those shown at the end of this paragraph and the preceding paragraph.  To customize a citation, right-click it and then click Edit Citation.]</w:t>
@@ -10435,6 +11023,7 @@
           <w:id w:val="-1701930945"/>
           <w:citation/>
         </w:sdtPr>
+        <w:sdtEndPr/>
         <w:sdtContent>
           <w:r>
             <w:fldChar w:fldCharType="begin"/>
@@ -10488,6 +11077,7 @@
           <w15:appearance w15:val="hidden"/>
           <w:text/>
         </w:sdtPr>
+        <w:sdtEndPr/>
         <w:sdtContent>
           <w:r>
             <w:t>[Like all sections of your paper, references start on their own page.  The references page that follows is created using the Citations &amp; Bibliography feature, available on the References tab.  This feature includes a style option that formats your references for APA 6th Edition.  You can also use this feature to add in-text citations that are linked to your source, such as those shown at the end of this paragraph and the preceding paragraph.  To customize a citation, right-click it and then click Edit Citation.]</w:t>
@@ -10502,6 +11092,7 @@
           <w:id w:val="113954970"/>
           <w:citation/>
         </w:sdtPr>
+        <w:sdtEndPr/>
         <w:sdtContent>
           <w:r>
             <w:fldChar w:fldCharType="begin"/>
@@ -10525,6 +11116,8 @@
       </w:sdt>
     </w:p>
     <w:p/>
+    <w:p/>
+    <w:p/>
     <w:p>
       <w:pPr>
         <w:jc w:val="center"/>
@@ -10536,6 +11129,7 @@
         <w:rPr>
           <w:b/>
         </w:rPr>
+        <w:lastRenderedPageBreak/>
         <w:t>Future Work</w:t>
       </w:r>
     </w:p>
@@ -10544,11 +11138,15 @@
         <w:jc w:val="both"/>
       </w:pPr>
       <w:r>
-        <w:t xml:space="preserve">Our model was sound in itself but the adjusted R-squared obtained tells us that there is more to the story. So any potential future work would look into which variables would add more value to the model that can better describe the sales performance of Tesla. One possible example </w:t>
+        <w:t xml:space="preserve">Our model was sound in itself but the adjusted R-squared obtained tells us that there is more to the story. So any potential future work would look into which variables would add more value to the model that can better describe the sales performance of Tesla. One possible example might be the sales of cars that Tesla considers to be its competitors. Indeed, while our analysis was conducted with the assumption of Tesla cars to be a part of the greater group of electric cars, the company associates itself more with luxury than with electric/hybrid vehicle manufacturers. </w:t>
       </w:r>
+      <w:proofErr w:type="gramStart"/>
       <w:r>
-        <w:lastRenderedPageBreak/>
-        <w:t>might be the sales of cars that Tesla considers to be its competitors. Indeed, while our analysis was conducted with the assumption of Tesla cars to be a part of the greater group of electric cars, the company associates itself more with luxury than with electric/hybrid vehicle manufacturers. Therefore any analysis that would include sales information on such competitors could bring more value to the model.</w:t>
+        <w:t>Therefore</w:t>
+      </w:r>
+      <w:proofErr w:type="gramEnd"/>
+      <w:r>
+        <w:t xml:space="preserve"> any analysis that would include sales information on such competitors could bring more value to the model.</w:t>
       </w:r>
     </w:p>
     <w:p/>
@@ -10563,6 +11161,7 @@
           <w:docPartUnique/>
         </w:docPartObj>
       </w:sdtPr>
+      <w:sdtEndPr/>
       <w:sdtContent>
         <w:p>
           <w:pPr>
@@ -10575,74 +11174,25 @@
         <w:p>
           <w:pPr>
             <w:ind w:firstLine="0"/>
-          </w:pPr>
-          <w:r>
-            <w:t xml:space="preserve">InsideEVs, </w:t>
-          </w:r>
-          <w:r>
             <w:rPr>
               <w:rFonts w:asciiTheme="majorHAnsi" w:hAnsiTheme="majorHAnsi" w:cstheme="majorHAnsi"/>
             </w:rPr>
-            <w:t>http://insideevs.com/monthly-plug-in-sales-scorecard</w:t>
+          </w:pPr>
+          <w:proofErr w:type="spellStart"/>
+          <w:r>
+            <w:t>InsideEVs</w:t>
           </w:r>
+          <w:proofErr w:type="spellEnd"/>
           <w:r>
-            <w:rPr>
-              <w:rFonts w:asciiTheme="majorHAnsi" w:hAnsiTheme="majorHAnsi" w:cstheme="majorHAnsi"/>
-            </w:rPr>
-            <w:t>/</w:t>
-          </w:r>
-        </w:p>
-        <w:p>
-          <w:pPr>
-            <w:ind w:firstLine="0"/>
-          </w:pPr>
-          <w:r>
-            <w:t xml:space="preserve">Opinion, (2015) </w:t>
+            <w:t xml:space="preserve">, </w:t>
           </w:r>
           <w:hyperlink r:id="rId11" w:history="1">
             <w:r>
               <w:rPr>
                 <w:rStyle w:val="Hyperlink"/>
-              </w:rPr>
-              <w:t>http://insideevs.com/opinion-oil-prices-electric-vehicles/</w:t>
-            </w:r>
-          </w:hyperlink>
-        </w:p>
-        <w:p>
-          <w:pPr>
-            <w:ind w:firstLine="0"/>
-          </w:pPr>
-          <w:r>
-            <w:t xml:space="preserve">U.S. Energy Information Administration, </w:t>
-          </w:r>
-          <w:hyperlink r:id="rId12" w:history="1">
-            <w:r>
-              <w:rPr>
-                <w:rStyle w:val="Hyperlink"/>
-              </w:rPr>
-              <w:t>https://www.eia.gov/petroleum/gasdiesel/</w:t>
-            </w:r>
-          </w:hyperlink>
-        </w:p>
-        <w:p>
-          <w:pPr>
-            <w:pStyle w:val="Bibliography"/>
-          </w:pPr>
-          <w:r>
-            <w:t>Yahoo Finance,</w:t>
-          </w:r>
-          <w:r>
-            <w:rPr>
-              <w:i/>
-            </w:rPr>
-            <w:t xml:space="preserve"> </w:t>
-          </w:r>
-          <w:hyperlink r:id="rId13" w:history="1">
-            <w:r>
-              <w:rPr>
-                <w:rStyle w:val="Hyperlink"/>
-              </w:rPr>
-              <w:t>http://finance.yahoo.com/</w:t>
+                <w:rFonts w:asciiTheme="majorHAnsi" w:hAnsiTheme="majorHAnsi" w:cstheme="majorHAnsi"/>
+              </w:rPr>
+              <w:t>http://insideevs.com/monthly-plug-in-sales-scorecard/</w:t>
             </w:r>
           </w:hyperlink>
         </w:p>
@@ -10675,11 +11225,66 @@
             <w:t>, Page 1</w:t>
           </w:r>
         </w:p>
+        <w:p>
+          <w:pPr>
+            <w:ind w:firstLine="0"/>
+          </w:pPr>
+          <w:r>
+            <w:t xml:space="preserve">Opinion, (2015) </w:t>
+          </w:r>
+          <w:hyperlink r:id="rId12" w:history="1">
+            <w:r>
+              <w:rPr>
+                <w:rStyle w:val="Hyperlink"/>
+              </w:rPr>
+              <w:t>http://insideevs.com/opinion-oil-prices-electric-vehicles/</w:t>
+            </w:r>
+          </w:hyperlink>
+        </w:p>
+        <w:p>
+          <w:pPr>
+            <w:ind w:firstLine="0"/>
+          </w:pPr>
+          <w:r>
+            <w:t xml:space="preserve">U.S. Energy Information Administration, </w:t>
+          </w:r>
+          <w:hyperlink r:id="rId13" w:history="1">
+            <w:r>
+              <w:rPr>
+                <w:rStyle w:val="Hyperlink"/>
+              </w:rPr>
+              <w:t>https://www.eia.gov/petroleum/gasdiesel/</w:t>
+            </w:r>
+          </w:hyperlink>
+        </w:p>
+        <w:p>
+          <w:pPr>
+            <w:pStyle w:val="Bibliography"/>
+          </w:pPr>
+          <w:r>
+            <w:t>Yahoo Finance,</w:t>
+          </w:r>
+          <w:r>
+            <w:rPr>
+              <w:i/>
+            </w:rPr>
+            <w:t xml:space="preserve"> </w:t>
+          </w:r>
+          <w:hyperlink r:id="rId14" w:history="1">
+            <w:r>
+              <w:rPr>
+                <w:rStyle w:val="Hyperlink"/>
+              </w:rPr>
+              <w:t>http://finance.yahoo.com/</w:t>
+            </w:r>
+          </w:hyperlink>
+        </w:p>
         <w:sdt>
           <w:sdtPr>
             <w:id w:val="-573587230"/>
             <w:bibliography/>
           </w:sdtPr>
+          <w:sdtEndPr/>
           <w:sdtContent>
             <w:p>
               <w:pPr>
@@ -10756,7 +11361,7 @@
                   <w:rFonts w:ascii="Calibri" w:eastAsia="Times New Roman" w:hAnsi="Calibri" w:cs="Times New Roman"/>
                 </w:rPr>
               </w:pPr>
-              <w:hyperlink r:id="rId14" w:history="1">
+              <w:hyperlink r:id="rId15" w:history="1">
                 <w:r>
                   <w:rPr>
                     <w:rStyle w:val="Hyperlink"/>
@@ -10781,7 +11386,7 @@
                   <w:rFonts w:ascii="Calibri" w:eastAsia="Times New Roman" w:hAnsi="Calibri" w:cs="Times New Roman"/>
                 </w:rPr>
               </w:pPr>
-              <w:hyperlink r:id="rId15" w:history="1">
+              <w:hyperlink r:id="rId16" w:history="1">
                 <w:r>
                   <w:rPr>
                     <w:rStyle w:val="Hyperlink"/>
@@ -10810,7 +11415,7 @@
                   <w:color w:val="000000"/>
                 </w:rPr>
               </w:pPr>
-              <w:hyperlink r:id="rId16" w:history="1">
+              <w:hyperlink r:id="rId17" w:history="1">
                 <w:r>
                   <w:rPr>
                     <w:rStyle w:val="Hyperlink"/>
@@ -10912,55 +11517,6 @@
       </w:pPr>
       <w:r>
         <w:lastRenderedPageBreak/>
-        <w:t>Footnotes</w:t>
-      </w:r>
-    </w:p>
-    <w:p>
-      <w:r>
-        <w:rPr>
-          <w:rStyle w:val="FootnoteReference"/>
-        </w:rPr>
-        <w:t>1</w:t>
-      </w:r>
-      <w:sdt>
-        <w:sdtPr>
-          <w:id w:val="1069077422"/>
-          <w:placeholder>
-            <w:docPart w:val="40BD185DF23549519C909C4CBFE3F775"/>
-          </w:placeholder>
-          <w:temporary/>
-          <w:showingPlcHdr/>
-          <w15:appearance w15:val="hidden"/>
-          <w:text/>
-        </w:sdtPr>
-        <w:sdtEndPr>
-          <w:rPr>
-            <w:rStyle w:val="FootnoteReference"/>
-            <w:vertAlign w:val="superscript"/>
-          </w:rPr>
-        </w:sdtEndPr>
-        <w:sdtContent>
-          <w:r>
-            <w:t xml:space="preserve">[Add footnotes, if any, on their own page following references.  For APA formatting requirements, it’s easy to just type your own footnote references and notes.  To format a footnote reference, select the number and then, on the Home tab, in the Styles gallery, click Footnote Reference.  The body of a footnote, such as this example, uses the Normal text style.  </w:t>
-          </w:r>
-          <w:r>
-            <w:rPr>
-              <w:rStyle w:val="Emphasis"/>
-            </w:rPr>
-            <w:t>(Note:  If you delete this sample footnote, don’t forget to delete its in-text reference as well.  That’s at the end of the sample Heading 2 paragraph on the first page of body content in this template.)</w:t>
-          </w:r>
-          <w:r>
-            <w:t>]</w:t>
-          </w:r>
-        </w:sdtContent>
-      </w:sdt>
-    </w:p>
-    <w:p>
-      <w:pPr>
-        <w:pStyle w:val="SectionTitle"/>
-      </w:pPr>
-      <w:r>
-        <w:lastRenderedPageBreak/>
         <w:t>Tables</w:t>
       </w:r>
     </w:p>
@@ -11517,6 +12073,7 @@
           <w:showingPlcHdr/>
           <w15:appearance w15:val="hidden"/>
         </w:sdtPr>
+        <w:sdtEndPr/>
         <w:sdtContent>
           <w:r>
             <w:t>[Place all tables for your paper in a tables section, following references (and, if applicable, footnotes).  Start a new page for each table, include a table number and table title for each, as shown on this page.  All explanatory text appears in a table note that follows the table, such as this one.  Use the Table/Figure style, available on the Home tab, in the Styles gallery, to get the spacing between table and note.  Tables in APA format can use single or 1.5 line spacing.  Include a heading for every row and column, even if the content seems obvious.  A default table style has been setup for this template that fits APA guidelines.  To insert a table, on the Insert tab, click Table.]</w:t>
@@ -11550,7 +12107,7 @@
             <wp:cNvGraphicFramePr/>
             <a:graphic xmlns:a="http://schemas.openxmlformats.org/drawingml/2006/main">
               <a:graphicData uri="http://schemas.openxmlformats.org/drawingml/2006/chart">
-                <c:chart xmlns:c="http://schemas.openxmlformats.org/drawingml/2006/chart" xmlns:r="http://schemas.openxmlformats.org/officeDocument/2006/relationships" r:id="rId17"/>
+                <c:chart xmlns:c="http://schemas.openxmlformats.org/drawingml/2006/chart" xmlns:r="http://schemas.openxmlformats.org/officeDocument/2006/relationships" r:id="rId18"/>
               </a:graphicData>
             </a:graphic>
           </wp:inline>
@@ -11581,6 +12138,7 @@
           <w15:appearance w15:val="hidden"/>
           <w:text/>
         </w:sdtPr>
+        <w:sdtEndPr/>
         <w:sdtContent>
           <w:r>
             <w:t>[Include all figures in their own section, following references (and footnotes and tables, if applicable).  Include a numbered caption for each figure.  Use the Table/Figure style for easy spacing between figure and caption.]</w:t>
@@ -11614,8 +12172,8 @@
       <w:pPr>
         <w:pStyle w:val="TableFigure"/>
         <w:sectPr>
-          <w:headerReference w:type="default" r:id="rId18"/>
-          <w:headerReference w:type="first" r:id="rId19"/>
+          <w:headerReference w:type="default" r:id="rId19"/>
+          <w:headerReference w:type="first" r:id="rId20"/>
           <w:footnotePr>
             <w:pos w:val="beneathText"/>
           </w:footnotePr>
@@ -11643,7 +12201,7 @@
             <wp:cNvGraphicFramePr/>
             <a:graphic xmlns:a="http://schemas.openxmlformats.org/drawingml/2006/main">
               <a:graphicData uri="http://schemas.openxmlformats.org/drawingml/2006/chart">
-                <c:chart xmlns:c="http://schemas.openxmlformats.org/drawingml/2006/chart" xmlns:r="http://schemas.openxmlformats.org/officeDocument/2006/relationships" r:id="rId20"/>
+                <c:chart xmlns:c="http://schemas.openxmlformats.org/drawingml/2006/chart" xmlns:r="http://schemas.openxmlformats.org/officeDocument/2006/relationships" r:id="rId21"/>
               </a:graphicData>
             </a:graphic>
           </wp:inline>
@@ -11652,22 +12210,57 @@
     </w:p>
     <w:p>
       <w:r>
-        <w:t xml:space="preserve">As you can see with the chart the Average Price Paid of the Electric Cars increases around December 2012 6 months after Tesla has entered the market even though the average cost paid per tesla remains the same. </w:t>
+        <w:t xml:space="preserve">As </w:t>
       </w:r>
-    </w:p>
-    <w:p>
       <w:r>
-        <w:t>The chart also shows that there is an upward trend in the Price Paid per electric vehicles that may be attributed to the number of new models being added.</w:t>
+        <w:t>we</w:t>
+      </w:r>
+      <w:r>
+        <w:t xml:space="preserve"> can see </w:t>
+      </w:r>
+      <w:r>
+        <w:t>in</w:t>
+      </w:r>
+      <w:r>
+        <w:t xml:space="preserve"> the chart</w:t>
+      </w:r>
+      <w:r>
+        <w:t>,</w:t>
+      </w:r>
+      <w:r>
+        <w:t xml:space="preserve"> the Average Price Paid of the Electric Cars increases around December 2012</w:t>
+      </w:r>
+      <w:r>
+        <w:t>,</w:t>
+      </w:r>
+      <w:r>
+        <w:t xml:space="preserve"> 6 months after Tesla has entered the market even though the average cost paid per tesla remains the same. The </w:t>
+      </w:r>
+      <w:r>
+        <w:t>figure</w:t>
+      </w:r>
+      <w:r>
+        <w:t xml:space="preserve"> also shows that there is an upwa</w:t>
+      </w:r>
+      <w:r>
+        <w:t>rd trend in the Price Paid per Electric V</w:t>
+      </w:r>
+      <w:r>
+        <w:t>ehicles that may be attributed to the number of new models being added.</w:t>
       </w:r>
     </w:p>
     <w:p>
       <w:pPr>
+        <w:jc w:val="both"/>
         <w:rPr>
           <w:noProof/>
         </w:rPr>
       </w:pPr>
       <w:r>
-        <w:t>Other than the outliers not included the early data for 2010 is also not included as there were no breakdowns available and the early industry trends would distort the data due to the novelty sales to early adopters.</w:t>
+        <w:t xml:space="preserve">Other than the outliers, </w:t>
+      </w:r>
+      <w:r>
+        <w:t>the early data for 2010 is also not included as there were no breakdowns available and the early industry trends would distort the data due to the novelty sales to early adopters.</w:t>
       </w:r>
       <w:r>
         <w:rPr>
@@ -11691,6 +12284,9 @@
       </w:r>
     </w:p>
     <w:p>
+      <w:pPr>
+        <w:ind w:hanging="270"/>
+      </w:pPr>
       <w:r>
         <w:rPr>
           <w:noProof/>
@@ -11714,7 +12310,7 @@
                     </pic:cNvPicPr>
                   </pic:nvPicPr>
                   <pic:blipFill>
-                    <a:blip r:embed="rId21">
+                    <a:blip r:embed="rId22">
                       <a:extLst>
                         <a:ext uri="{28A0092B-C50C-407E-A947-70E740481C1C}">
                           <a14:useLocalDpi xmlns:a14="http://schemas.microsoft.com/office/drawing/2010/main" val="0"/>
@@ -11745,6 +12341,9 @@
       </w:r>
     </w:p>
     <w:p>
+      <w:pPr>
+        <w:ind w:firstLine="90"/>
+      </w:pPr>
       <w:r>
         <w:rPr>
           <w:noProof/>
@@ -11768,7 +12367,7 @@
                     </pic:cNvPicPr>
                   </pic:nvPicPr>
                   <pic:blipFill>
-                    <a:blip r:embed="rId22">
+                    <a:blip r:embed="rId23">
                       <a:extLst>
                         <a:ext uri="{28A0092B-C50C-407E-A947-70E740481C1C}">
                           <a14:useLocalDpi xmlns:a14="http://schemas.microsoft.com/office/drawing/2010/main" val="0"/>
@@ -11801,6 +12400,9 @@
       </w:r>
     </w:p>
     <w:p>
+      <w:pPr>
+        <w:ind w:firstLine="0"/>
+      </w:pPr>
       <w:r>
         <w:rPr>
           <w:noProof/>
@@ -11825,7 +12427,7 @@
                     </pic:cNvPicPr>
                   </pic:nvPicPr>
                   <pic:blipFill>
-                    <a:blip r:embed="rId23">
+                    <a:blip r:embed="rId24">
                       <a:extLst>
                         <a:ext uri="{28A0092B-C50C-407E-A947-70E740481C1C}">
                           <a14:useLocalDpi xmlns:a14="http://schemas.microsoft.com/office/drawing/2010/main" val="0"/>
@@ -11858,6 +12460,9 @@
       </w:r>
     </w:p>
     <w:p>
+      <w:pPr>
+        <w:ind w:firstLine="0"/>
+      </w:pPr>
       <w:r>
         <w:rPr>
           <w:noProof/>
@@ -11881,7 +12486,7 @@
                     </pic:cNvPicPr>
                   </pic:nvPicPr>
                   <pic:blipFill>
-                    <a:blip r:embed="rId24">
+                    <a:blip r:embed="rId25">
                       <a:extLst>
                         <a:ext uri="{28A0092B-C50C-407E-A947-70E740481C1C}">
                           <a14:useLocalDpi xmlns:a14="http://schemas.microsoft.com/office/drawing/2010/main" val="0"/>
@@ -11914,6 +12519,9 @@
       </w:r>
     </w:p>
     <w:p>
+      <w:pPr>
+        <w:ind w:firstLine="0"/>
+      </w:pPr>
       <w:r>
         <w:rPr>
           <w:noProof/>
@@ -11938,7 +12546,7 @@
                     </pic:cNvPicPr>
                   </pic:nvPicPr>
                   <pic:blipFill>
-                    <a:blip r:embed="rId25">
+                    <a:blip r:embed="rId26">
                       <a:extLst>
                         <a:ext uri="{28A0092B-C50C-407E-A947-70E740481C1C}">
                           <a14:useLocalDpi xmlns:a14="http://schemas.microsoft.com/office/drawing/2010/main" val="0"/>
@@ -11971,6 +12579,9 @@
       </w:r>
     </w:p>
     <w:p>
+      <w:pPr>
+        <w:ind w:firstLine="0"/>
+      </w:pPr>
       <w:r>
         <w:rPr>
           <w:noProof/>
@@ -11995,7 +12606,7 @@
                     </pic:cNvPicPr>
                   </pic:nvPicPr>
                   <pic:blipFill>
-                    <a:blip r:embed="rId26">
+                    <a:blip r:embed="rId27">
                       <a:extLst>
                         <a:ext uri="{28A0092B-C50C-407E-A947-70E740481C1C}">
                           <a14:useLocalDpi xmlns:a14="http://schemas.microsoft.com/office/drawing/2010/main" val="0"/>
@@ -12082,6 +12693,7 @@
                 <w:sz w:val="18"/>
               </w:rPr>
             </w:pPr>
+            <w:bookmarkStart w:id="0" w:name="_GoBack"/>
             <w:r>
               <w:rPr>
                 <w:rFonts w:ascii="Calibri" w:eastAsia="Times New Roman" w:hAnsi="Calibri" w:cs="Times New Roman"/>
@@ -13136,6 +13748,7 @@
           </w:p>
         </w:tc>
       </w:tr>
+      <w:bookmarkEnd w:id="0"/>
     </w:tbl>
     <w:p/>
     <w:tbl>
@@ -20567,7 +21180,7 @@
 </file>
 
 <file path=word/endnotes.xml><?xml version="1.0" encoding="utf-8"?>
-<w:endnotes xmlns:wpc="http://schemas.microsoft.com/office/word/2010/wordprocessingCanvas" xmlns:mc="http://schemas.openxmlformats.org/markup-compatibility/2006" xmlns:o="urn:schemas-microsoft-com:office:office" xmlns:r="http://schemas.openxmlformats.org/officeDocument/2006/relationships" xmlns:m="http://schemas.openxmlformats.org/officeDocument/2006/math" xmlns:v="urn:schemas-microsoft-com:vml" xmlns:wp14="http://schemas.microsoft.com/office/word/2010/wordprocessingDrawing" xmlns:wp="http://schemas.openxmlformats.org/drawingml/2006/wordprocessingDrawing" xmlns:w10="urn:schemas-microsoft-com:office:word" xmlns:w="http://schemas.openxmlformats.org/wordprocessingml/2006/main" xmlns:w14="http://schemas.microsoft.com/office/word/2010/wordml" xmlns:w15="http://schemas.microsoft.com/office/word/2012/wordml" xmlns:wpg="http://schemas.microsoft.com/office/word/2010/wordprocessingGroup" xmlns:wpi="http://schemas.microsoft.com/office/word/2010/wordprocessingInk" xmlns:wne="http://schemas.microsoft.com/office/word/2006/wordml" xmlns:wps="http://schemas.microsoft.com/office/word/2010/wordprocessingShape" mc:Ignorable="w14 w15 wp14">
+<w:endnotes xmlns:wpc="http://schemas.microsoft.com/office/word/2010/wordprocessingCanvas" xmlns:cx="http://schemas.microsoft.com/office/drawing/2014/chartex" xmlns:cx1="http://schemas.microsoft.com/office/drawing/2015/9/8/chartex" xmlns:cx2="http://schemas.microsoft.com/office/drawing/2015/10/21/chartex" xmlns:mc="http://schemas.openxmlformats.org/markup-compatibility/2006" xmlns:o="urn:schemas-microsoft-com:office:office" xmlns:r="http://schemas.openxmlformats.org/officeDocument/2006/relationships" xmlns:m="http://schemas.openxmlformats.org/officeDocument/2006/math" xmlns:v="urn:schemas-microsoft-com:vml" xmlns:wp14="http://schemas.microsoft.com/office/word/2010/wordprocessingDrawing" xmlns:wp="http://schemas.openxmlformats.org/drawingml/2006/wordprocessingDrawing" xmlns:w10="urn:schemas-microsoft-com:office:word" xmlns:w="http://schemas.openxmlformats.org/wordprocessingml/2006/main" xmlns:w14="http://schemas.microsoft.com/office/word/2010/wordml" xmlns:w15="http://schemas.microsoft.com/office/word/2012/wordml" xmlns:w16se="http://schemas.microsoft.com/office/word/2015/wordml/symex" xmlns:wpg="http://schemas.microsoft.com/office/word/2010/wordprocessingGroup" xmlns:wpi="http://schemas.microsoft.com/office/word/2010/wordprocessingInk" xmlns:wne="http://schemas.microsoft.com/office/word/2006/wordml" xmlns:wps="http://schemas.microsoft.com/office/word/2010/wordprocessingShape" mc:Ignorable="w14 w15 w16se wp14">
   <w:endnote w:type="separator" w:id="-1">
     <w:p>
       <w:pPr>
@@ -20592,7 +21205,7 @@
 </file>
 
 <file path=word/footnotes.xml><?xml version="1.0" encoding="utf-8"?>
-<w:footnotes xmlns:wpc="http://schemas.microsoft.com/office/word/2010/wordprocessingCanvas" xmlns:mc="http://schemas.openxmlformats.org/markup-compatibility/2006" xmlns:o="urn:schemas-microsoft-com:office:office" xmlns:r="http://schemas.openxmlformats.org/officeDocument/2006/relationships" xmlns:m="http://schemas.openxmlformats.org/officeDocument/2006/math" xmlns:v="urn:schemas-microsoft-com:vml" xmlns:wp14="http://schemas.microsoft.com/office/word/2010/wordprocessingDrawing" xmlns:wp="http://schemas.openxmlformats.org/drawingml/2006/wordprocessingDrawing" xmlns:w10="urn:schemas-microsoft-com:office:word" xmlns:w="http://schemas.openxmlformats.org/wordprocessingml/2006/main" xmlns:w14="http://schemas.microsoft.com/office/word/2010/wordml" xmlns:w15="http://schemas.microsoft.com/office/word/2012/wordml" xmlns:wpg="http://schemas.microsoft.com/office/word/2010/wordprocessingGroup" xmlns:wpi="http://schemas.microsoft.com/office/word/2010/wordprocessingInk" xmlns:wne="http://schemas.microsoft.com/office/word/2006/wordml" xmlns:wps="http://schemas.microsoft.com/office/word/2010/wordprocessingShape" mc:Ignorable="w14 w15 wp14">
+<w:footnotes xmlns:wpc="http://schemas.microsoft.com/office/word/2010/wordprocessingCanvas" xmlns:cx="http://schemas.microsoft.com/office/drawing/2014/chartex" xmlns:cx1="http://schemas.microsoft.com/office/drawing/2015/9/8/chartex" xmlns:cx2="http://schemas.microsoft.com/office/drawing/2015/10/21/chartex" xmlns:mc="http://schemas.openxmlformats.org/markup-compatibility/2006" xmlns:o="urn:schemas-microsoft-com:office:office" xmlns:r="http://schemas.openxmlformats.org/officeDocument/2006/relationships" xmlns:m="http://schemas.openxmlformats.org/officeDocument/2006/math" xmlns:v="urn:schemas-microsoft-com:vml" xmlns:wp14="http://schemas.microsoft.com/office/word/2010/wordprocessingDrawing" xmlns:wp="http://schemas.openxmlformats.org/drawingml/2006/wordprocessingDrawing" xmlns:w10="urn:schemas-microsoft-com:office:word" xmlns:w="http://schemas.openxmlformats.org/wordprocessingml/2006/main" xmlns:w14="http://schemas.microsoft.com/office/word/2010/wordml" xmlns:w15="http://schemas.microsoft.com/office/word/2012/wordml" xmlns:w16se="http://schemas.microsoft.com/office/word/2015/wordml/symex" xmlns:wpg="http://schemas.microsoft.com/office/word/2010/wordprocessingGroup" xmlns:wpi="http://schemas.microsoft.com/office/word/2010/wordprocessingInk" xmlns:wne="http://schemas.microsoft.com/office/word/2006/wordml" xmlns:wps="http://schemas.microsoft.com/office/word/2010/wordprocessingShape" mc:Ignorable="w14 w15 w16se wp14">
   <w:footnote w:type="separator" w:id="-1">
     <w:p>
       <w:pPr>
@@ -20617,7 +21230,7 @@
 </file>
 
 <file path=word/header1.xml><?xml version="1.0" encoding="utf-8"?>
-<w:hdr xmlns:wpc="http://schemas.microsoft.com/office/word/2010/wordprocessingCanvas" xmlns:mc="http://schemas.openxmlformats.org/markup-compatibility/2006" xmlns:o="urn:schemas-microsoft-com:office:office" xmlns:r="http://schemas.openxmlformats.org/officeDocument/2006/relationships" xmlns:m="http://schemas.openxmlformats.org/officeDocument/2006/math" xmlns:v="urn:schemas-microsoft-com:vml" xmlns:wp14="http://schemas.microsoft.com/office/word/2010/wordprocessingDrawing" xmlns:wp="http://schemas.openxmlformats.org/drawingml/2006/wordprocessingDrawing" xmlns:w10="urn:schemas-microsoft-com:office:word" xmlns:w="http://schemas.openxmlformats.org/wordprocessingml/2006/main" xmlns:w14="http://schemas.microsoft.com/office/word/2010/wordml" xmlns:w15="http://schemas.microsoft.com/office/word/2012/wordml" xmlns:wpg="http://schemas.microsoft.com/office/word/2010/wordprocessingGroup" xmlns:wpi="http://schemas.microsoft.com/office/word/2010/wordprocessingInk" xmlns:wne="http://schemas.microsoft.com/office/word/2006/wordml" xmlns:wps="http://schemas.microsoft.com/office/word/2010/wordprocessingShape" mc:Ignorable="w14 w15 wp14">
+<w:hdr xmlns:wpc="http://schemas.microsoft.com/office/word/2010/wordprocessingCanvas" xmlns:cx="http://schemas.microsoft.com/office/drawing/2014/chartex" xmlns:cx1="http://schemas.microsoft.com/office/drawing/2015/9/8/chartex" xmlns:cx2="http://schemas.microsoft.com/office/drawing/2015/10/21/chartex" xmlns:mc="http://schemas.openxmlformats.org/markup-compatibility/2006" xmlns:o="urn:schemas-microsoft-com:office:office" xmlns:r="http://schemas.openxmlformats.org/officeDocument/2006/relationships" xmlns:m="http://schemas.openxmlformats.org/officeDocument/2006/math" xmlns:v="urn:schemas-microsoft-com:vml" xmlns:wp14="http://schemas.microsoft.com/office/word/2010/wordprocessingDrawing" xmlns:wp="http://schemas.openxmlformats.org/drawingml/2006/wordprocessingDrawing" xmlns:w10="urn:schemas-microsoft-com:office:word" xmlns:w="http://schemas.openxmlformats.org/wordprocessingml/2006/main" xmlns:w14="http://schemas.microsoft.com/office/word/2010/wordml" xmlns:w15="http://schemas.microsoft.com/office/word/2012/wordml" xmlns:w16se="http://schemas.microsoft.com/office/word/2015/wordml/symex" xmlns:wpg="http://schemas.microsoft.com/office/word/2010/wordprocessingGroup" xmlns:wpi="http://schemas.microsoft.com/office/word/2010/wordprocessingInk" xmlns:wne="http://schemas.microsoft.com/office/word/2006/wordml" xmlns:wps="http://schemas.microsoft.com/office/word/2010/wordprocessingShape" mc:Ignorable="w14 w15 w16se wp14">
   <w:p>
     <w:pPr>
       <w:pStyle w:val="Header"/>
@@ -20679,7 +21292,7 @@
         <w:rStyle w:val="Strong"/>
         <w:noProof/>
       </w:rPr>
-      <w:t>24</w:t>
+      <w:t>20</w:t>
     </w:r>
     <w:r>
       <w:rPr>
@@ -20695,7 +21308,7 @@
 </file>
 
 <file path=word/header2.xml><?xml version="1.0" encoding="utf-8"?>
-<w:hdr xmlns:wpc="http://schemas.microsoft.com/office/word/2010/wordprocessingCanvas" xmlns:mc="http://schemas.openxmlformats.org/markup-compatibility/2006" xmlns:o="urn:schemas-microsoft-com:office:office" xmlns:r="http://schemas.openxmlformats.org/officeDocument/2006/relationships" xmlns:m="http://schemas.openxmlformats.org/officeDocument/2006/math" xmlns:v="urn:schemas-microsoft-com:vml" xmlns:wp14="http://schemas.microsoft.com/office/word/2010/wordprocessingDrawing" xmlns:wp="http://schemas.openxmlformats.org/drawingml/2006/wordprocessingDrawing" xmlns:w10="urn:schemas-microsoft-com:office:word" xmlns:w="http://schemas.openxmlformats.org/wordprocessingml/2006/main" xmlns:w14="http://schemas.microsoft.com/office/word/2010/wordml" xmlns:w15="http://schemas.microsoft.com/office/word/2012/wordml" xmlns:wpg="http://schemas.microsoft.com/office/word/2010/wordprocessingGroup" xmlns:wpi="http://schemas.microsoft.com/office/word/2010/wordprocessingInk" xmlns:wne="http://schemas.microsoft.com/office/word/2006/wordml" xmlns:wps="http://schemas.microsoft.com/office/word/2010/wordprocessingShape" mc:Ignorable="w14 w15 wp14">
+<w:hdr xmlns:wpc="http://schemas.microsoft.com/office/word/2010/wordprocessingCanvas" xmlns:cx="http://schemas.microsoft.com/office/drawing/2014/chartex" xmlns:cx1="http://schemas.microsoft.com/office/drawing/2015/9/8/chartex" xmlns:cx2="http://schemas.microsoft.com/office/drawing/2015/10/21/chartex" xmlns:mc="http://schemas.openxmlformats.org/markup-compatibility/2006" xmlns:o="urn:schemas-microsoft-com:office:office" xmlns:r="http://schemas.openxmlformats.org/officeDocument/2006/relationships" xmlns:m="http://schemas.openxmlformats.org/officeDocument/2006/math" xmlns:v="urn:schemas-microsoft-com:vml" xmlns:wp14="http://schemas.microsoft.com/office/word/2010/wordprocessingDrawing" xmlns:wp="http://schemas.openxmlformats.org/drawingml/2006/wordprocessingDrawing" xmlns:w10="urn:schemas-microsoft-com:office:word" xmlns:w="http://schemas.openxmlformats.org/wordprocessingml/2006/main" xmlns:w14="http://schemas.microsoft.com/office/word/2010/wordml" xmlns:w15="http://schemas.microsoft.com/office/word/2012/wordml" xmlns:w16se="http://schemas.microsoft.com/office/word/2015/wordml/symex" xmlns:wpg="http://schemas.microsoft.com/office/word/2010/wordprocessingGroup" xmlns:wpi="http://schemas.microsoft.com/office/word/2010/wordprocessingInk" xmlns:wne="http://schemas.microsoft.com/office/word/2006/wordml" xmlns:wps="http://schemas.microsoft.com/office/word/2010/wordprocessingShape" mc:Ignorable="w14 w15 w16se wp14">
   <w:p>
     <w:pPr>
       <w:pStyle w:val="Header"/>
@@ -20779,7 +21392,7 @@
 </file>
 
 <file path=word/numbering.xml><?xml version="1.0" encoding="utf-8"?>
-<w:numbering xmlns:wpc="http://schemas.microsoft.com/office/word/2010/wordprocessingCanvas" xmlns:mc="http://schemas.openxmlformats.org/markup-compatibility/2006" xmlns:o="urn:schemas-microsoft-com:office:office" xmlns:r="http://schemas.openxmlformats.org/officeDocument/2006/relationships" xmlns:m="http://schemas.openxmlformats.org/officeDocument/2006/math" xmlns:v="urn:schemas-microsoft-com:vml" xmlns:wp14="http://schemas.microsoft.com/office/word/2010/wordprocessingDrawing" xmlns:wp="http://schemas.openxmlformats.org/drawingml/2006/wordprocessingDrawing" xmlns:w10="urn:schemas-microsoft-com:office:word" xmlns:w="http://schemas.openxmlformats.org/wordprocessingml/2006/main" xmlns:w14="http://schemas.microsoft.com/office/word/2010/wordml" xmlns:w15="http://schemas.microsoft.com/office/word/2012/wordml" xmlns:wpg="http://schemas.microsoft.com/office/word/2010/wordprocessingGroup" xmlns:wpi="http://schemas.microsoft.com/office/word/2010/wordprocessingInk" xmlns:wne="http://schemas.microsoft.com/office/word/2006/wordml" xmlns:wps="http://schemas.microsoft.com/office/word/2010/wordprocessingShape" mc:Ignorable="w14 w15 wp14">
+<w:numbering xmlns:wpc="http://schemas.microsoft.com/office/word/2010/wordprocessingCanvas" xmlns:cx="http://schemas.microsoft.com/office/drawing/2014/chartex" xmlns:cx1="http://schemas.microsoft.com/office/drawing/2015/9/8/chartex" xmlns:cx2="http://schemas.microsoft.com/office/drawing/2015/10/21/chartex" xmlns:mc="http://schemas.openxmlformats.org/markup-compatibility/2006" xmlns:o="urn:schemas-microsoft-com:office:office" xmlns:r="http://schemas.openxmlformats.org/officeDocument/2006/relationships" xmlns:m="http://schemas.openxmlformats.org/officeDocument/2006/math" xmlns:v="urn:schemas-microsoft-com:vml" xmlns:wp14="http://schemas.microsoft.com/office/word/2010/wordprocessingDrawing" xmlns:wp="http://schemas.openxmlformats.org/drawingml/2006/wordprocessingDrawing" xmlns:w10="urn:schemas-microsoft-com:office:word" xmlns:w="http://schemas.openxmlformats.org/wordprocessingml/2006/main" xmlns:w14="http://schemas.microsoft.com/office/word/2010/wordml" xmlns:w15="http://schemas.microsoft.com/office/word/2012/wordml" xmlns:w16se="http://schemas.microsoft.com/office/word/2015/wordml/symex" xmlns:wpg="http://schemas.microsoft.com/office/word/2010/wordprocessingGroup" xmlns:wpi="http://schemas.microsoft.com/office/word/2010/wordprocessingInk" xmlns:wne="http://schemas.microsoft.com/office/word/2006/wordml" xmlns:wps="http://schemas.microsoft.com/office/word/2010/wordprocessingShape" mc:Ignorable="w14 w15 w16se wp14">
   <w:abstractNum w:abstractNumId="0" w15:restartNumberingAfterBreak="0">
     <w:nsid w:val="FFFFFF7C"/>
     <w:multiLevelType w:val="singleLevel"/>
@@ -21574,7 +22187,7 @@
 </file>
 
 <file path=word/styles.xml><?xml version="1.0" encoding="utf-8"?>
-<w:styles xmlns:mc="http://schemas.openxmlformats.org/markup-compatibility/2006" xmlns:r="http://schemas.openxmlformats.org/officeDocument/2006/relationships" xmlns:w="http://schemas.openxmlformats.org/wordprocessingml/2006/main" xmlns:w14="http://schemas.microsoft.com/office/word/2010/wordml" xmlns:w15="http://schemas.microsoft.com/office/word/2012/wordml" mc:Ignorable="w14 w15">
+<w:styles xmlns:mc="http://schemas.openxmlformats.org/markup-compatibility/2006" xmlns:r="http://schemas.openxmlformats.org/officeDocument/2006/relationships" xmlns:w="http://schemas.openxmlformats.org/wordprocessingml/2006/main" xmlns:w14="http://schemas.microsoft.com/office/word/2010/wordml" xmlns:w15="http://schemas.microsoft.com/office/word/2012/wordml" xmlns:w16se="http://schemas.microsoft.com/office/word/2015/wordml/symex" mc:Ignorable="w14 w15 w16se">
   <w:docDefaults>
     <w:rPrDefault>
       <w:rPr>
@@ -21591,7 +22204,7 @@
       </w:pPr>
     </w:pPrDefault>
   </w:docDefaults>
-  <w:latentStyles w:defLockedState="0" w:defUIPriority="99" w:defSemiHidden="0" w:defUnhideWhenUsed="0" w:defQFormat="0" w:count="371">
+  <w:latentStyles w:defLockedState="0" w:defUIPriority="99" w:defSemiHidden="0" w:defUnhideWhenUsed="0" w:defQFormat="0" w:count="372">
     <w:lsdException w:name="Normal" w:uiPriority="0" w:qFormat="1"/>
     <w:lsdException w:name="heading 1" w:uiPriority="9" w:qFormat="1"/>
     <w:lsdException w:name="heading 2" w:semiHidden="1" w:uiPriority="3" w:unhideWhenUsed="1" w:qFormat="1"/>
@@ -21963,6 +22576,7 @@
     <w:lsdException w:name="List Table 5 Dark Accent 6" w:uiPriority="50"/>
     <w:lsdException w:name="List Table 6 Colorful Accent 6" w:uiPriority="51"/>
     <w:lsdException w:name="List Table 7 Colorful Accent 6" w:uiPriority="52"/>
+    <w:lsdException w:name="Mention" w:semiHidden="1" w:unhideWhenUsed="1"/>
   </w:latentStyles>
   <w:style w:type="paragraph" w:default="1" w:styleId="Normal">
     <w:name w:val="Normal"/>
@@ -23949,7 +24563,7 @@
 </file>
 
 <file path=word/charts/chart1.xml><?xml version="1.0" encoding="utf-8"?>
-<c:chartSpace xmlns:c="http://schemas.openxmlformats.org/drawingml/2006/chart" xmlns:a="http://schemas.openxmlformats.org/drawingml/2006/main" xmlns:r="http://schemas.openxmlformats.org/officeDocument/2006/relationships">
+<c:chartSpace xmlns:c="http://schemas.openxmlformats.org/drawingml/2006/chart" xmlns:a="http://schemas.openxmlformats.org/drawingml/2006/main" xmlns:r="http://schemas.openxmlformats.org/officeDocument/2006/relationships" xmlns:c16r2="http://schemas.microsoft.com/office/drawing/2015/06/chart">
   <c:date1904 val="0"/>
   <c:lang val="en-US"/>
   <c:roundedCorners val="0"/>
@@ -24034,7 +24648,7 @@
               </c:numCache>
             </c:numRef>
           </c:val>
-          <c:extLst xmlns:c16r2="http://schemas.microsoft.com/office/drawing/2015/06/chart">
+          <c:extLst>
             <c:ext xmlns:c16="http://schemas.microsoft.com/office/drawing/2014/chart" uri="{C3380CC4-5D6E-409C-BE32-E72D297353CC}">
               <c16:uniqueId val="{00000000-DD13-46BD-95BD-02C6EC735418}"/>
             </c:ext>
@@ -24105,7 +24719,7 @@
               </c:numCache>
             </c:numRef>
           </c:val>
-          <c:extLst xmlns:c16r2="http://schemas.microsoft.com/office/drawing/2015/06/chart">
+          <c:extLst>
             <c:ext xmlns:c16="http://schemas.microsoft.com/office/drawing/2014/chart" uri="{C3380CC4-5D6E-409C-BE32-E72D297353CC}">
               <c16:uniqueId val="{00000001-DD13-46BD-95BD-02C6EC735418}"/>
             </c:ext>
@@ -24176,7 +24790,7 @@
               </c:numCache>
             </c:numRef>
           </c:val>
-          <c:extLst xmlns:c16r2="http://schemas.microsoft.com/office/drawing/2015/06/chart">
+          <c:extLst>
             <c:ext xmlns:c16="http://schemas.microsoft.com/office/drawing/2014/chart" uri="{C3380CC4-5D6E-409C-BE32-E72D297353CC}">
               <c16:uniqueId val="{00000002-DD13-46BD-95BD-02C6EC735418}"/>
             </c:ext>
@@ -24377,7 +24991,7 @@
 </file>
 
 <file path=word/charts/chart2.xml><?xml version="1.0" encoding="utf-8"?>
-<c:chartSpace xmlns:c="http://schemas.openxmlformats.org/drawingml/2006/chart" xmlns:a="http://schemas.openxmlformats.org/drawingml/2006/main" xmlns:r="http://schemas.openxmlformats.org/officeDocument/2006/relationships">
+<c:chartSpace xmlns:c="http://schemas.openxmlformats.org/drawingml/2006/chart" xmlns:a="http://schemas.openxmlformats.org/drawingml/2006/main" xmlns:r="http://schemas.openxmlformats.org/officeDocument/2006/relationships" xmlns:c16r2="http://schemas.microsoft.com/office/drawing/2015/06/chart">
   <c:date1904 val="0"/>
   <c:lang val="en-US"/>
   <c:roundedCorners val="0"/>
@@ -24849,7 +25463,7 @@
             </c:numRef>
           </c:val>
           <c:smooth val="0"/>
-          <c:extLst xmlns:c16r2="http://schemas.microsoft.com/office/drawing/2015/06/chart">
+          <c:extLst>
             <c:ext xmlns:c16="http://schemas.microsoft.com/office/drawing/2014/chart" uri="{C3380CC4-5D6E-409C-BE32-E72D297353CC}">
               <c16:uniqueId val="{00000000-3222-4065-AE31-4C79ED1205B8}"/>
             </c:ext>
@@ -25308,7 +25922,7 @@
             </c:numRef>
           </c:val>
           <c:smooth val="0"/>
-          <c:extLst xmlns:c16r2="http://schemas.microsoft.com/office/drawing/2015/06/chart">
+          <c:extLst>
             <c:ext xmlns:c16="http://schemas.microsoft.com/office/drawing/2014/chart" uri="{C3380CC4-5D6E-409C-BE32-E72D297353CC}">
               <c16:uniqueId val="{00000001-3222-4065-AE31-4C79ED1205B8}"/>
             </c:ext>
@@ -25767,7 +26381,7 @@
             </c:numRef>
           </c:val>
           <c:smooth val="0"/>
-          <c:extLst xmlns:c16r2="http://schemas.microsoft.com/office/drawing/2015/06/chart">
+          <c:extLst>
             <c:ext xmlns:c16="http://schemas.microsoft.com/office/drawing/2014/chart" uri="{C3380CC4-5D6E-409C-BE32-E72D297353CC}">
               <c16:uniqueId val="{00000002-3222-4065-AE31-4C79ED1205B8}"/>
             </c:ext>
@@ -27052,7 +27666,7 @@
 </file>
 
 <file path=word/glossary/document.xml><?xml version="1.0" encoding="utf-8"?>
-<w:glossaryDocument xmlns:wpc="http://schemas.microsoft.com/office/word/2010/wordprocessingCanvas" xmlns:mc="http://schemas.openxmlformats.org/markup-compatibility/2006" xmlns:o="urn:schemas-microsoft-com:office:office" xmlns:r="http://schemas.openxmlformats.org/officeDocument/2006/relationships" xmlns:m="http://schemas.openxmlformats.org/officeDocument/2006/math" xmlns:v="urn:schemas-microsoft-com:vml" xmlns:wp14="http://schemas.microsoft.com/office/word/2010/wordprocessingDrawing" xmlns:wp="http://schemas.openxmlformats.org/drawingml/2006/wordprocessingDrawing" xmlns:w10="urn:schemas-microsoft-com:office:word" xmlns:w="http://schemas.openxmlformats.org/wordprocessingml/2006/main" xmlns:w14="http://schemas.microsoft.com/office/word/2010/wordml" xmlns:w15="http://schemas.microsoft.com/office/word/2012/wordml" xmlns:wpg="http://schemas.microsoft.com/office/word/2010/wordprocessingGroup" xmlns:wpi="http://schemas.microsoft.com/office/word/2010/wordprocessingInk" xmlns:wne="http://schemas.microsoft.com/office/word/2006/wordml" xmlns:wps="http://schemas.microsoft.com/office/word/2010/wordprocessingShape" mc:Ignorable="w14 w15 wp14">
+<w:glossaryDocument xmlns:wpc="http://schemas.microsoft.com/office/word/2010/wordprocessingCanvas" xmlns:cx="http://schemas.microsoft.com/office/drawing/2014/chartex" xmlns:cx1="http://schemas.microsoft.com/office/drawing/2015/9/8/chartex" xmlns:cx2="http://schemas.microsoft.com/office/drawing/2015/10/21/chartex" xmlns:mc="http://schemas.openxmlformats.org/markup-compatibility/2006" xmlns:o="urn:schemas-microsoft-com:office:office" xmlns:r="http://schemas.openxmlformats.org/officeDocument/2006/relationships" xmlns:m="http://schemas.openxmlformats.org/officeDocument/2006/math" xmlns:v="urn:schemas-microsoft-com:vml" xmlns:wp14="http://schemas.microsoft.com/office/word/2010/wordprocessingDrawing" xmlns:wp="http://schemas.openxmlformats.org/drawingml/2006/wordprocessingDrawing" xmlns:w10="urn:schemas-microsoft-com:office:word" xmlns:w="http://schemas.openxmlformats.org/wordprocessingml/2006/main" xmlns:w14="http://schemas.microsoft.com/office/word/2010/wordml" xmlns:w15="http://schemas.microsoft.com/office/word/2012/wordml" xmlns:w16se="http://schemas.microsoft.com/office/word/2015/wordml/symex" xmlns:wpg="http://schemas.microsoft.com/office/word/2010/wordprocessingGroup" xmlns:wpi="http://schemas.microsoft.com/office/word/2010/wordprocessingInk" xmlns:wne="http://schemas.microsoft.com/office/word/2006/wordml" xmlns:wps="http://schemas.microsoft.com/office/word/2010/wordprocessingShape" mc:Ignorable="w14 w15 w16se wp14">
   <w:docParts>
     <w:docPart>
       <w:docPartPr>
@@ -27102,41 +27716,6 @@
           </w:pPr>
           <w:r>
             <w:t>[Like all sections of your paper, references start on their own page.  The references page that follows is created using the Citations &amp; Bibliography feature, available on the References tab.  This feature includes a style option that formats your references for APA 6th Edition.  You can also use this feature to add in-text citations that are linked to your source, such as those shown at the end of this paragraph and the preceding paragraph.  To customize a citation, right-click it and then click Edit Citation.]</w:t>
-          </w:r>
-        </w:p>
-      </w:docPartBody>
-    </w:docPart>
-    <w:docPart>
-      <w:docPartPr>
-        <w:name w:val="40BD185DF23549519C909C4CBFE3F775"/>
-        <w:category>
-          <w:name w:val="General"/>
-          <w:gallery w:val="placeholder"/>
-        </w:category>
-        <w:types>
-          <w:type w:val="bbPlcHdr"/>
-        </w:types>
-        <w:behaviors>
-          <w:behavior w:val="content"/>
-        </w:behaviors>
-        <w:guid w:val="{D2F4ED9C-35FA-49BB-8407-DB29F86B6EB5}"/>
-      </w:docPartPr>
-      <w:docPartBody>
-        <w:p>
-          <w:pPr>
-            <w:pStyle w:val="40BD185DF23549519C909C4CBFE3F775"/>
-          </w:pPr>
-          <w:r>
-            <w:t xml:space="preserve">[Add footnotes, if any, on their own page following references.  For APA formatting requirements, it’s easy to just type your own footnote references and notes.  To format a footnote reference, select the number and then, on the Home tab, in the Styles gallery, click Footnote Reference.  The body of a footnote, such as this example, uses the Normal text style.  </w:t>
-          </w:r>
-          <w:r>
-            <w:rPr>
-              <w:rStyle w:val="Emphasis"/>
-            </w:rPr>
-            <w:t>(Note:  If you delete this sample footnote, don’t forget to delete its in-text reference as well.  That’s at the end of the sample Heading 2 paragraph on the first page of body content in this template.)</w:t>
-          </w:r>
-          <w:r>
-            <w:t>]</w:t>
           </w:r>
         </w:p>
       </w:docPartBody>
@@ -27253,7 +27832,7 @@
 </file>
 
 <file path=word/glossary/fontTable.xml><?xml version="1.0" encoding="utf-8"?>
-<w:fonts xmlns:mc="http://schemas.openxmlformats.org/markup-compatibility/2006" xmlns:r="http://schemas.openxmlformats.org/officeDocument/2006/relationships" xmlns:w="http://schemas.openxmlformats.org/wordprocessingml/2006/main" xmlns:w14="http://schemas.microsoft.com/office/word/2010/wordml" xmlns:w15="http://schemas.microsoft.com/office/word/2012/wordml" mc:Ignorable="w14 w15">
+<w:fonts xmlns:mc="http://schemas.openxmlformats.org/markup-compatibility/2006" xmlns:r="http://schemas.openxmlformats.org/officeDocument/2006/relationships" xmlns:w="http://schemas.openxmlformats.org/wordprocessingml/2006/main" xmlns:w14="http://schemas.microsoft.com/office/word/2010/wordml" xmlns:w15="http://schemas.microsoft.com/office/word/2012/wordml" xmlns:w16se="http://schemas.microsoft.com/office/word/2015/wordml/symex" mc:Ignorable="w14 w15 w16se">
   <w:font w:name="Symbol">
     <w:panose1 w:val="05050102010706020507"/>
     <w:charset w:val="02"/>
@@ -27292,7 +27871,7 @@
   </w:font>
   <w:font w:name="SimHei">
     <w:altName w:val="黑体"/>
-    <w:panose1 w:val="02010609060101010101"/>
+    <w:panose1 w:val="02010600030101010101"/>
     <w:charset w:val="86"/>
     <w:family w:val="modern"/>
     <w:notTrueType/>
@@ -27345,7 +27924,7 @@
 </file>
 
 <file path=word/glossary/settings.xml><?xml version="1.0" encoding="utf-8"?>
-<w:settings xmlns:mc="http://schemas.openxmlformats.org/markup-compatibility/2006" xmlns:o="urn:schemas-microsoft-com:office:office" xmlns:r="http://schemas.openxmlformats.org/officeDocument/2006/relationships" xmlns:m="http://schemas.openxmlformats.org/officeDocument/2006/math" xmlns:v="urn:schemas-microsoft-com:vml" xmlns:w10="urn:schemas-microsoft-com:office:word" xmlns:w="http://schemas.openxmlformats.org/wordprocessingml/2006/main" xmlns:w14="http://schemas.microsoft.com/office/word/2010/wordml" xmlns:w15="http://schemas.microsoft.com/office/word/2012/wordml" xmlns:sl="http://schemas.openxmlformats.org/schemaLibrary/2006/main" mc:Ignorable="w14 w15">
+<w:settings xmlns:mc="http://schemas.openxmlformats.org/markup-compatibility/2006" xmlns:o="urn:schemas-microsoft-com:office:office" xmlns:r="http://schemas.openxmlformats.org/officeDocument/2006/relationships" xmlns:m="http://schemas.openxmlformats.org/officeDocument/2006/math" xmlns:v="urn:schemas-microsoft-com:vml" xmlns:w10="urn:schemas-microsoft-com:office:word" xmlns:w="http://schemas.openxmlformats.org/wordprocessingml/2006/main" xmlns:w14="http://schemas.microsoft.com/office/word/2010/wordml" xmlns:w15="http://schemas.microsoft.com/office/word/2012/wordml" xmlns:w16se="http://schemas.microsoft.com/office/word/2015/wordml/symex" xmlns:sl="http://schemas.openxmlformats.org/schemaLibrary/2006/main" mc:Ignorable="w14 w15 w16se">
   <w:view w:val="normal"/>
   <w:defaultTabStop w:val="720"/>
   <w:characterSpacingControl w:val="doNotCompress"/>
@@ -27365,6 +27944,7 @@
     <w:rsid w:val="00085692"/>
     <w:rsid w:val="002900C3"/>
     <w:rsid w:val="00336B77"/>
+    <w:rsid w:val="00422281"/>
     <w:rsid w:val="00587EA3"/>
     <w:rsid w:val="005F4ED3"/>
     <w:rsid w:val="00721433"/>
@@ -27375,6 +27955,7 @@
     <w:rsid w:val="00C80F25"/>
     <w:rsid w:val="00CE09F1"/>
     <w:rsid w:val="00FA2ABF"/>
+    <w:rsid w:val="00FB51C9"/>
   </w:rsids>
   <m:mathPr>
     <m:mathFont m:val="Cambria Math"/>
@@ -27398,7 +27979,7 @@
 </file>
 
 <file path=word/glossary/styles.xml><?xml version="1.0" encoding="utf-8"?>
-<w:styles xmlns:mc="http://schemas.openxmlformats.org/markup-compatibility/2006" xmlns:r="http://schemas.openxmlformats.org/officeDocument/2006/relationships" xmlns:w="http://schemas.openxmlformats.org/wordprocessingml/2006/main" xmlns:w14="http://schemas.microsoft.com/office/word/2010/wordml" xmlns:w15="http://schemas.microsoft.com/office/word/2012/wordml" mc:Ignorable="w14 w15">
+<w:styles xmlns:mc="http://schemas.openxmlformats.org/markup-compatibility/2006" xmlns:r="http://schemas.openxmlformats.org/officeDocument/2006/relationships" xmlns:w="http://schemas.openxmlformats.org/wordprocessingml/2006/main" xmlns:w14="http://schemas.microsoft.com/office/word/2010/wordml" xmlns:w15="http://schemas.microsoft.com/office/word/2012/wordml" xmlns:w16se="http://schemas.microsoft.com/office/word/2015/wordml/symex" mc:Ignorable="w14 w15 w16se">
   <w:docDefaults>
     <w:rPrDefault>
       <w:rPr>
@@ -27414,7 +27995,7 @@
       </w:pPr>
     </w:pPrDefault>
   </w:docDefaults>
-  <w:latentStyles w:defLockedState="0" w:defUIPriority="99" w:defSemiHidden="0" w:defUnhideWhenUsed="0" w:defQFormat="0" w:count="371">
+  <w:latentStyles w:defLockedState="0" w:defUIPriority="99" w:defSemiHidden="0" w:defUnhideWhenUsed="0" w:defQFormat="0" w:count="372">
     <w:lsdException w:name="Normal" w:uiPriority="0" w:qFormat="1"/>
     <w:lsdException w:name="heading 1" w:uiPriority="9" w:qFormat="1"/>
     <w:lsdException w:name="heading 2" w:semiHidden="1" w:uiPriority="9" w:unhideWhenUsed="1" w:qFormat="1"/>
@@ -27786,6 +28367,7 @@
     <w:lsdException w:name="List Table 5 Dark Accent 6" w:uiPriority="50"/>
     <w:lsdException w:name="List Table 6 Colorful Accent 6" w:uiPriority="51"/>
     <w:lsdException w:name="List Table 7 Colorful Accent 6" w:uiPriority="52"/>
+    <w:lsdException w:name="Mention" w:semiHidden="1" w:unhideWhenUsed="1"/>
   </w:latentStyles>
   <w:style w:type="paragraph" w:default="1" w:styleId="Normal">
     <w:name w:val="Normal"/>
@@ -28034,7 +28616,7 @@
 </file>
 
 <file path=word/glossary/webSettings.xml><?xml version="1.0" encoding="utf-8"?>
-<w:webSettings xmlns:mc="http://schemas.openxmlformats.org/markup-compatibility/2006" xmlns:r="http://schemas.openxmlformats.org/officeDocument/2006/relationships" xmlns:w="http://schemas.openxmlformats.org/wordprocessingml/2006/main" xmlns:w14="http://schemas.microsoft.com/office/word/2010/wordml" xmlns:w15="http://schemas.microsoft.com/office/word/2012/wordml" mc:Ignorable="w14 w15">
+<w:webSettings xmlns:mc="http://schemas.openxmlformats.org/markup-compatibility/2006" xmlns:r="http://schemas.openxmlformats.org/officeDocument/2006/relationships" xmlns:w="http://schemas.openxmlformats.org/wordprocessingml/2006/main" xmlns:w14="http://schemas.microsoft.com/office/word/2010/wordml" xmlns:w15="http://schemas.microsoft.com/office/word/2012/wordml" xmlns:w16se="http://schemas.microsoft.com/office/word/2015/wordml/symex" mc:Ignorable="w14 w15 w16se">
   <w:optimizeForBrowser/>
   <w:allowPNG/>
 </w:webSettings>
@@ -28242,6 +28824,132 @@
 </file>
 
 <file path=customXml/item1.xml><?xml version="1.0" encoding="utf-8"?>
+<p:properties xmlns:p="http://schemas.microsoft.com/office/2006/metadata/properties" xmlns:xsi="http://www.w3.org/2001/XMLSchema-instance" xmlns:pc="http://schemas.microsoft.com/office/infopath/2007/PartnerControls">
+  <documentManagement>
+    <DirectSourceMarket xmlns="4873beb7-5857-4685-be1f-d57550cc96cc" xsi:nil="true"/>
+    <ApprovalStatus xmlns="4873beb7-5857-4685-be1f-d57550cc96cc">InProgress</ApprovalStatus>
+    <MarketSpecific xmlns="4873beb7-5857-4685-be1f-d57550cc96cc">false</MarketSpecific>
+    <LocComments xmlns="4873beb7-5857-4685-be1f-d57550cc96cc" xsi:nil="true"/>
+    <ThumbnailAssetId xmlns="4873beb7-5857-4685-be1f-d57550cc96cc" xsi:nil="true"/>
+    <PrimaryImageGen xmlns="4873beb7-5857-4685-be1f-d57550cc96cc">true</PrimaryImageGen>
+    <LegacyData xmlns="4873beb7-5857-4685-be1f-d57550cc96cc" xsi:nil="true"/>
+    <LocRecommendedHandoff xmlns="4873beb7-5857-4685-be1f-d57550cc96cc" xsi:nil="true"/>
+    <BusinessGroup xmlns="4873beb7-5857-4685-be1f-d57550cc96cc" xsi:nil="true"/>
+    <BlockPublish xmlns="4873beb7-5857-4685-be1f-d57550cc96cc">false</BlockPublish>
+    <TPFriendlyName xmlns="4873beb7-5857-4685-be1f-d57550cc96cc" xsi:nil="true"/>
+    <NumericId xmlns="4873beb7-5857-4685-be1f-d57550cc96cc" xsi:nil="true"/>
+    <APEditor xmlns="4873beb7-5857-4685-be1f-d57550cc96cc">
+      <UserInfo>
+        <DisplayName/>
+        <AccountId xsi:nil="true"/>
+        <AccountType/>
+      </UserInfo>
+    </APEditor>
+    <SourceTitle xmlns="4873beb7-5857-4685-be1f-d57550cc96cc" xsi:nil="true"/>
+    <OpenTemplate xmlns="4873beb7-5857-4685-be1f-d57550cc96cc">true</OpenTemplate>
+    <UALocComments xmlns="4873beb7-5857-4685-be1f-d57550cc96cc" xsi:nil="true"/>
+    <ParentAssetId xmlns="4873beb7-5857-4685-be1f-d57550cc96cc" xsi:nil="true"/>
+    <IntlLangReviewDate xmlns="4873beb7-5857-4685-be1f-d57550cc96cc" xsi:nil="true"/>
+    <FeatureTagsTaxHTField0 xmlns="4873beb7-5857-4685-be1f-d57550cc96cc">
+      <Terms xmlns="http://schemas.microsoft.com/office/infopath/2007/PartnerControls"/>
+    </FeatureTagsTaxHTField0>
+    <PublishStatusLookup xmlns="4873beb7-5857-4685-be1f-d57550cc96cc">
+      <Value>1665188</Value>
+    </PublishStatusLookup>
+    <Providers xmlns="4873beb7-5857-4685-be1f-d57550cc96cc" xsi:nil="true"/>
+    <MachineTranslated xmlns="4873beb7-5857-4685-be1f-d57550cc96cc">false</MachineTranslated>
+    <OriginalSourceMarket xmlns="4873beb7-5857-4685-be1f-d57550cc96cc" xsi:nil="true"/>
+    <APDescription xmlns="4873beb7-5857-4685-be1f-d57550cc96cc" xsi:nil="true"/>
+    <ClipArtFilename xmlns="4873beb7-5857-4685-be1f-d57550cc96cc" xsi:nil="true"/>
+    <ContentItem xmlns="4873beb7-5857-4685-be1f-d57550cc96cc" xsi:nil="true"/>
+    <TPInstallLocation xmlns="4873beb7-5857-4685-be1f-d57550cc96cc" xsi:nil="true"/>
+    <PublishTargets xmlns="4873beb7-5857-4685-be1f-d57550cc96cc">OfficeOnlineVNext</PublishTargets>
+    <TimesCloned xmlns="4873beb7-5857-4685-be1f-d57550cc96cc" xsi:nil="true"/>
+    <AssetStart xmlns="4873beb7-5857-4685-be1f-d57550cc96cc">2012-12-18T04:21:00+00:00</AssetStart>
+    <Provider xmlns="4873beb7-5857-4685-be1f-d57550cc96cc" xsi:nil="true"/>
+    <AcquiredFrom xmlns="4873beb7-5857-4685-be1f-d57550cc96cc">Internal MS</AcquiredFrom>
+    <FriendlyTitle xmlns="4873beb7-5857-4685-be1f-d57550cc96cc" xsi:nil="true"/>
+    <LastHandOff xmlns="4873beb7-5857-4685-be1f-d57550cc96cc" xsi:nil="true"/>
+    <TPClientViewer xmlns="4873beb7-5857-4685-be1f-d57550cc96cc" xsi:nil="true"/>
+    <UACurrentWords xmlns="4873beb7-5857-4685-be1f-d57550cc96cc" xsi:nil="true"/>
+    <ArtSampleDocs xmlns="4873beb7-5857-4685-be1f-d57550cc96cc" xsi:nil="true"/>
+    <UALocRecommendation xmlns="4873beb7-5857-4685-be1f-d57550cc96cc">Localize</UALocRecommendation>
+    <Manager xmlns="4873beb7-5857-4685-be1f-d57550cc96cc" xsi:nil="true"/>
+    <ShowIn xmlns="4873beb7-5857-4685-be1f-d57550cc96cc">Show everywhere</ShowIn>
+    <UANotes xmlns="4873beb7-5857-4685-be1f-d57550cc96cc" xsi:nil="true"/>
+    <TemplateStatus xmlns="4873beb7-5857-4685-be1f-d57550cc96cc">Complete</TemplateStatus>
+    <InternalTagsTaxHTField0 xmlns="4873beb7-5857-4685-be1f-d57550cc96cc">
+      <Terms xmlns="http://schemas.microsoft.com/office/infopath/2007/PartnerControls"/>
+    </InternalTagsTaxHTField0>
+    <CSXHash xmlns="4873beb7-5857-4685-be1f-d57550cc96cc" xsi:nil="true"/>
+    <Downloads xmlns="4873beb7-5857-4685-be1f-d57550cc96cc">0</Downloads>
+    <VoteCount xmlns="4873beb7-5857-4685-be1f-d57550cc96cc" xsi:nil="true"/>
+    <OOCacheId xmlns="4873beb7-5857-4685-be1f-d57550cc96cc" xsi:nil="true"/>
+    <IsDeleted xmlns="4873beb7-5857-4685-be1f-d57550cc96cc">false</IsDeleted>
+    <AssetExpire xmlns="4873beb7-5857-4685-be1f-d57550cc96cc">2029-01-01T08:00:00+00:00</AssetExpire>
+    <DSATActionTaken xmlns="4873beb7-5857-4685-be1f-d57550cc96cc" xsi:nil="true"/>
+    <CSXSubmissionMarket xmlns="4873beb7-5857-4685-be1f-d57550cc96cc" xsi:nil="true"/>
+    <TPExecutable xmlns="4873beb7-5857-4685-be1f-d57550cc96cc" xsi:nil="true"/>
+    <SubmitterId xmlns="4873beb7-5857-4685-be1f-d57550cc96cc" xsi:nil="true"/>
+    <EditorialTags xmlns="4873beb7-5857-4685-be1f-d57550cc96cc" xsi:nil="true"/>
+    <AssetType xmlns="4873beb7-5857-4685-be1f-d57550cc96cc">TP</AssetType>
+    <BugNumber xmlns="4873beb7-5857-4685-be1f-d57550cc96cc" xsi:nil="true"/>
+    <CSXSubmissionDate xmlns="4873beb7-5857-4685-be1f-d57550cc96cc" xsi:nil="true"/>
+    <CSXUpdate xmlns="4873beb7-5857-4685-be1f-d57550cc96cc">false</CSXUpdate>
+    <ApprovalLog xmlns="4873beb7-5857-4685-be1f-d57550cc96cc" xsi:nil="true"/>
+    <Milestone xmlns="4873beb7-5857-4685-be1f-d57550cc96cc" xsi:nil="true"/>
+    <RecommendationsModifier xmlns="4873beb7-5857-4685-be1f-d57550cc96cc" xsi:nil="true"/>
+    <OriginAsset xmlns="4873beb7-5857-4685-be1f-d57550cc96cc" xsi:nil="true"/>
+    <TPComponent xmlns="4873beb7-5857-4685-be1f-d57550cc96cc" xsi:nil="true"/>
+    <AssetId xmlns="4873beb7-5857-4685-be1f-d57550cc96cc">TP103982350</AssetId>
+    <IntlLocPriority xmlns="4873beb7-5857-4685-be1f-d57550cc96cc" xsi:nil="true"/>
+    <PolicheckWords xmlns="4873beb7-5857-4685-be1f-d57550cc96cc" xsi:nil="true"/>
+    <TPLaunchHelpLink xmlns="4873beb7-5857-4685-be1f-d57550cc96cc" xsi:nil="true"/>
+    <TPApplication xmlns="4873beb7-5857-4685-be1f-d57550cc96cc" xsi:nil="true"/>
+    <CrawlForDependencies xmlns="4873beb7-5857-4685-be1f-d57550cc96cc">false</CrawlForDependencies>
+    <HandoffToMSDN xmlns="4873beb7-5857-4685-be1f-d57550cc96cc" xsi:nil="true"/>
+    <PlannedPubDate xmlns="4873beb7-5857-4685-be1f-d57550cc96cc" xsi:nil="true"/>
+    <IntlLangReviewer xmlns="4873beb7-5857-4685-be1f-d57550cc96cc" xsi:nil="true"/>
+    <TrustLevel xmlns="4873beb7-5857-4685-be1f-d57550cc96cc">1 Microsoft Managed Content</TrustLevel>
+    <LocLastLocAttemptVersionLookup xmlns="4873beb7-5857-4685-be1f-d57550cc96cc">872729</LocLastLocAttemptVersionLookup>
+    <IsSearchable xmlns="4873beb7-5857-4685-be1f-d57550cc96cc">true</IsSearchable>
+    <TemplateTemplateType xmlns="4873beb7-5857-4685-be1f-d57550cc96cc">Word Document Template</TemplateTemplateType>
+    <CampaignTagsTaxHTField0 xmlns="4873beb7-5857-4685-be1f-d57550cc96cc">
+      <Terms xmlns="http://schemas.microsoft.com/office/infopath/2007/PartnerControls"/>
+    </CampaignTagsTaxHTField0>
+    <TPNamespace xmlns="4873beb7-5857-4685-be1f-d57550cc96cc" xsi:nil="true"/>
+    <TaxCatchAll xmlns="4873beb7-5857-4685-be1f-d57550cc96cc"/>
+    <Markets xmlns="4873beb7-5857-4685-be1f-d57550cc96cc"/>
+    <UAProjectedTotalWords xmlns="4873beb7-5857-4685-be1f-d57550cc96cc" xsi:nil="true"/>
+    <LocMarketGroupTiers2 xmlns="4873beb7-5857-4685-be1f-d57550cc96cc" xsi:nil="true"/>
+    <IntlLangReview xmlns="4873beb7-5857-4685-be1f-d57550cc96cc">false</IntlLangReview>
+    <OutputCachingOn xmlns="4873beb7-5857-4685-be1f-d57550cc96cc">false</OutputCachingOn>
+    <AverageRating xmlns="4873beb7-5857-4685-be1f-d57550cc96cc" xsi:nil="true"/>
+    <APAuthor xmlns="4873beb7-5857-4685-be1f-d57550cc96cc">
+      <UserInfo>
+        <DisplayName>REDMOND\ncrowell</DisplayName>
+        <AccountId>81</AccountId>
+        <AccountType/>
+      </UserInfo>
+    </APAuthor>
+    <LocManualTestRequired xmlns="4873beb7-5857-4685-be1f-d57550cc96cc">false</LocManualTestRequired>
+    <TPCommandLine xmlns="4873beb7-5857-4685-be1f-d57550cc96cc" xsi:nil="true"/>
+    <TPAppVersion xmlns="4873beb7-5857-4685-be1f-d57550cc96cc" xsi:nil="true"/>
+    <EditorialStatus xmlns="4873beb7-5857-4685-be1f-d57550cc96cc">Complete</EditorialStatus>
+    <LastModifiedDateTime xmlns="4873beb7-5857-4685-be1f-d57550cc96cc" xsi:nil="true"/>
+    <ScenarioTagsTaxHTField0 xmlns="4873beb7-5857-4685-be1f-d57550cc96cc">
+      <Terms xmlns="http://schemas.microsoft.com/office/infopath/2007/PartnerControls"/>
+    </ScenarioTagsTaxHTField0>
+    <OriginalRelease xmlns="4873beb7-5857-4685-be1f-d57550cc96cc">15</OriginalRelease>
+    <TPLaunchHelpLinkType xmlns="4873beb7-5857-4685-be1f-d57550cc96cc">Template</TPLaunchHelpLinkType>
+    <LocalizationTagsTaxHTField0 xmlns="4873beb7-5857-4685-be1f-d57550cc96cc">
+      <Terms xmlns="http://schemas.microsoft.com/office/infopath/2007/PartnerControls"/>
+    </LocalizationTagsTaxHTField0>
+  </documentManagement>
+</p:properties>
+</file>
+
+<file path=customXml/item2.xml><?xml version="1.0" encoding="utf-8"?>
 <ct:contentTypeSchema xmlns:ct="http://schemas.microsoft.com/office/2006/metadata/contentType" xmlns:ma="http://schemas.microsoft.com/office/2006/metadata/properties/metaAttributes" ct:_="" ma:_="" ma:contentTypeName="TemplateFile" ma:contentTypeID="0x0101006EDDDB5EE6D98C44930B742096920B300400F5B6D36B3EF94B4E9A635CDF2A18F5B8" ma:contentTypeVersion="72" ma:contentTypeDescription="Create a new document." ma:contentTypeScope="" ma:versionID="a23e56308344d904b51738559c3d67c9">
   <xsd:schema xmlns:xsd="http://www.w3.org/2001/XMLSchema" xmlns:xs="http://www.w3.org/2001/XMLSchema" xmlns:p="http://schemas.microsoft.com/office/2006/metadata/properties" xmlns:ns2="4873beb7-5857-4685-be1f-d57550cc96cc" targetNamespace="http://schemas.microsoft.com/office/2006/metadata/properties" ma:root="true" ma:fieldsID="cd0908cc4600e77bf5da051303e00c8d" ns2:_="">
     <xsd:import namespace="4873beb7-5857-4685-be1f-d57550cc96cc"/>
@@ -29281,139 +29989,13 @@
 </ct:contentTypeSchema>
 </file>
 
-<file path=customXml/item2.xml><?xml version="1.0" encoding="utf-8"?>
+<file path=customXml/item3.xml><?xml version="1.0" encoding="utf-8"?>
 <?mso-contentType ?>
 <FormTemplates xmlns="http://schemas.microsoft.com/sharepoint/v3/contenttype/forms">
   <Display>DocumentLibraryForm</Display>
   <Edit>AssetEditForm</Edit>
   <New>DocumentLibraryForm</New>
 </FormTemplates>
-</file>
-
-<file path=customXml/item3.xml><?xml version="1.0" encoding="utf-8"?>
-<p:properties xmlns:p="http://schemas.microsoft.com/office/2006/metadata/properties" xmlns:xsi="http://www.w3.org/2001/XMLSchema-instance" xmlns:pc="http://schemas.microsoft.com/office/infopath/2007/PartnerControls">
-  <documentManagement>
-    <DirectSourceMarket xmlns="4873beb7-5857-4685-be1f-d57550cc96cc" xsi:nil="true"/>
-    <ApprovalStatus xmlns="4873beb7-5857-4685-be1f-d57550cc96cc">InProgress</ApprovalStatus>
-    <MarketSpecific xmlns="4873beb7-5857-4685-be1f-d57550cc96cc">false</MarketSpecific>
-    <LocComments xmlns="4873beb7-5857-4685-be1f-d57550cc96cc" xsi:nil="true"/>
-    <ThumbnailAssetId xmlns="4873beb7-5857-4685-be1f-d57550cc96cc" xsi:nil="true"/>
-    <PrimaryImageGen xmlns="4873beb7-5857-4685-be1f-d57550cc96cc">true</PrimaryImageGen>
-    <LegacyData xmlns="4873beb7-5857-4685-be1f-d57550cc96cc" xsi:nil="true"/>
-    <LocRecommendedHandoff xmlns="4873beb7-5857-4685-be1f-d57550cc96cc" xsi:nil="true"/>
-    <BusinessGroup xmlns="4873beb7-5857-4685-be1f-d57550cc96cc" xsi:nil="true"/>
-    <BlockPublish xmlns="4873beb7-5857-4685-be1f-d57550cc96cc">false</BlockPublish>
-    <TPFriendlyName xmlns="4873beb7-5857-4685-be1f-d57550cc96cc" xsi:nil="true"/>
-    <NumericId xmlns="4873beb7-5857-4685-be1f-d57550cc96cc" xsi:nil="true"/>
-    <APEditor xmlns="4873beb7-5857-4685-be1f-d57550cc96cc">
-      <UserInfo>
-        <DisplayName/>
-        <AccountId xsi:nil="true"/>
-        <AccountType/>
-      </UserInfo>
-    </APEditor>
-    <SourceTitle xmlns="4873beb7-5857-4685-be1f-d57550cc96cc" xsi:nil="true"/>
-    <OpenTemplate xmlns="4873beb7-5857-4685-be1f-d57550cc96cc">true</OpenTemplate>
-    <UALocComments xmlns="4873beb7-5857-4685-be1f-d57550cc96cc" xsi:nil="true"/>
-    <ParentAssetId xmlns="4873beb7-5857-4685-be1f-d57550cc96cc" xsi:nil="true"/>
-    <IntlLangReviewDate xmlns="4873beb7-5857-4685-be1f-d57550cc96cc" xsi:nil="true"/>
-    <FeatureTagsTaxHTField0 xmlns="4873beb7-5857-4685-be1f-d57550cc96cc">
-      <Terms xmlns="http://schemas.microsoft.com/office/infopath/2007/PartnerControls"/>
-    </FeatureTagsTaxHTField0>
-    <PublishStatusLookup xmlns="4873beb7-5857-4685-be1f-d57550cc96cc">
-      <Value>1665188</Value>
-    </PublishStatusLookup>
-    <Providers xmlns="4873beb7-5857-4685-be1f-d57550cc96cc" xsi:nil="true"/>
-    <MachineTranslated xmlns="4873beb7-5857-4685-be1f-d57550cc96cc">false</MachineTranslated>
-    <OriginalSourceMarket xmlns="4873beb7-5857-4685-be1f-d57550cc96cc" xsi:nil="true"/>
-    <APDescription xmlns="4873beb7-5857-4685-be1f-d57550cc96cc" xsi:nil="true"/>
-    <ClipArtFilename xmlns="4873beb7-5857-4685-be1f-d57550cc96cc" xsi:nil="true"/>
-    <ContentItem xmlns="4873beb7-5857-4685-be1f-d57550cc96cc" xsi:nil="true"/>
-    <TPInstallLocation xmlns="4873beb7-5857-4685-be1f-d57550cc96cc" xsi:nil="true"/>
-    <PublishTargets xmlns="4873beb7-5857-4685-be1f-d57550cc96cc">OfficeOnlineVNext</PublishTargets>
-    <TimesCloned xmlns="4873beb7-5857-4685-be1f-d57550cc96cc" xsi:nil="true"/>
-    <AssetStart xmlns="4873beb7-5857-4685-be1f-d57550cc96cc">2012-12-18T04:21:00+00:00</AssetStart>
-    <Provider xmlns="4873beb7-5857-4685-be1f-d57550cc96cc" xsi:nil="true"/>
-    <AcquiredFrom xmlns="4873beb7-5857-4685-be1f-d57550cc96cc">Internal MS</AcquiredFrom>
-    <FriendlyTitle xmlns="4873beb7-5857-4685-be1f-d57550cc96cc" xsi:nil="true"/>
-    <LastHandOff xmlns="4873beb7-5857-4685-be1f-d57550cc96cc" xsi:nil="true"/>
-    <TPClientViewer xmlns="4873beb7-5857-4685-be1f-d57550cc96cc" xsi:nil="true"/>
-    <UACurrentWords xmlns="4873beb7-5857-4685-be1f-d57550cc96cc" xsi:nil="true"/>
-    <ArtSampleDocs xmlns="4873beb7-5857-4685-be1f-d57550cc96cc" xsi:nil="true"/>
-    <UALocRecommendation xmlns="4873beb7-5857-4685-be1f-d57550cc96cc">Localize</UALocRecommendation>
-    <Manager xmlns="4873beb7-5857-4685-be1f-d57550cc96cc" xsi:nil="true"/>
-    <ShowIn xmlns="4873beb7-5857-4685-be1f-d57550cc96cc">Show everywhere</ShowIn>
-    <UANotes xmlns="4873beb7-5857-4685-be1f-d57550cc96cc" xsi:nil="true"/>
-    <TemplateStatus xmlns="4873beb7-5857-4685-be1f-d57550cc96cc">Complete</TemplateStatus>
-    <InternalTagsTaxHTField0 xmlns="4873beb7-5857-4685-be1f-d57550cc96cc">
-      <Terms xmlns="http://schemas.microsoft.com/office/infopath/2007/PartnerControls"/>
-    </InternalTagsTaxHTField0>
-    <CSXHash xmlns="4873beb7-5857-4685-be1f-d57550cc96cc" xsi:nil="true"/>
-    <Downloads xmlns="4873beb7-5857-4685-be1f-d57550cc96cc">0</Downloads>
-    <VoteCount xmlns="4873beb7-5857-4685-be1f-d57550cc96cc" xsi:nil="true"/>
-    <OOCacheId xmlns="4873beb7-5857-4685-be1f-d57550cc96cc" xsi:nil="true"/>
-    <IsDeleted xmlns="4873beb7-5857-4685-be1f-d57550cc96cc">false</IsDeleted>
-    <AssetExpire xmlns="4873beb7-5857-4685-be1f-d57550cc96cc">2029-01-01T08:00:00+00:00</AssetExpire>
-    <DSATActionTaken xmlns="4873beb7-5857-4685-be1f-d57550cc96cc" xsi:nil="true"/>
-    <CSXSubmissionMarket xmlns="4873beb7-5857-4685-be1f-d57550cc96cc" xsi:nil="true"/>
-    <TPExecutable xmlns="4873beb7-5857-4685-be1f-d57550cc96cc" xsi:nil="true"/>
-    <SubmitterId xmlns="4873beb7-5857-4685-be1f-d57550cc96cc" xsi:nil="true"/>
-    <EditorialTags xmlns="4873beb7-5857-4685-be1f-d57550cc96cc" xsi:nil="true"/>
-    <AssetType xmlns="4873beb7-5857-4685-be1f-d57550cc96cc">TP</AssetType>
-    <BugNumber xmlns="4873beb7-5857-4685-be1f-d57550cc96cc" xsi:nil="true"/>
-    <CSXSubmissionDate xmlns="4873beb7-5857-4685-be1f-d57550cc96cc" xsi:nil="true"/>
-    <CSXUpdate xmlns="4873beb7-5857-4685-be1f-d57550cc96cc">false</CSXUpdate>
-    <ApprovalLog xmlns="4873beb7-5857-4685-be1f-d57550cc96cc" xsi:nil="true"/>
-    <Milestone xmlns="4873beb7-5857-4685-be1f-d57550cc96cc" xsi:nil="true"/>
-    <RecommendationsModifier xmlns="4873beb7-5857-4685-be1f-d57550cc96cc" xsi:nil="true"/>
-    <OriginAsset xmlns="4873beb7-5857-4685-be1f-d57550cc96cc" xsi:nil="true"/>
-    <TPComponent xmlns="4873beb7-5857-4685-be1f-d57550cc96cc" xsi:nil="true"/>
-    <AssetId xmlns="4873beb7-5857-4685-be1f-d57550cc96cc">TP103982350</AssetId>
-    <IntlLocPriority xmlns="4873beb7-5857-4685-be1f-d57550cc96cc" xsi:nil="true"/>
-    <PolicheckWords xmlns="4873beb7-5857-4685-be1f-d57550cc96cc" xsi:nil="true"/>
-    <TPLaunchHelpLink xmlns="4873beb7-5857-4685-be1f-d57550cc96cc" xsi:nil="true"/>
-    <TPApplication xmlns="4873beb7-5857-4685-be1f-d57550cc96cc" xsi:nil="true"/>
-    <CrawlForDependencies xmlns="4873beb7-5857-4685-be1f-d57550cc96cc">false</CrawlForDependencies>
-    <HandoffToMSDN xmlns="4873beb7-5857-4685-be1f-d57550cc96cc" xsi:nil="true"/>
-    <PlannedPubDate xmlns="4873beb7-5857-4685-be1f-d57550cc96cc" xsi:nil="true"/>
-    <IntlLangReviewer xmlns="4873beb7-5857-4685-be1f-d57550cc96cc" xsi:nil="true"/>
-    <TrustLevel xmlns="4873beb7-5857-4685-be1f-d57550cc96cc">1 Microsoft Managed Content</TrustLevel>
-    <LocLastLocAttemptVersionLookup xmlns="4873beb7-5857-4685-be1f-d57550cc96cc">872729</LocLastLocAttemptVersionLookup>
-    <IsSearchable xmlns="4873beb7-5857-4685-be1f-d57550cc96cc">true</IsSearchable>
-    <TemplateTemplateType xmlns="4873beb7-5857-4685-be1f-d57550cc96cc">Word Document Template</TemplateTemplateType>
-    <CampaignTagsTaxHTField0 xmlns="4873beb7-5857-4685-be1f-d57550cc96cc">
-      <Terms xmlns="http://schemas.microsoft.com/office/infopath/2007/PartnerControls"/>
-    </CampaignTagsTaxHTField0>
-    <TPNamespace xmlns="4873beb7-5857-4685-be1f-d57550cc96cc" xsi:nil="true"/>
-    <TaxCatchAll xmlns="4873beb7-5857-4685-be1f-d57550cc96cc"/>
-    <Markets xmlns="4873beb7-5857-4685-be1f-d57550cc96cc"/>
-    <UAProjectedTotalWords xmlns="4873beb7-5857-4685-be1f-d57550cc96cc" xsi:nil="true"/>
-    <LocMarketGroupTiers2 xmlns="4873beb7-5857-4685-be1f-d57550cc96cc" xsi:nil="true"/>
-    <IntlLangReview xmlns="4873beb7-5857-4685-be1f-d57550cc96cc">false</IntlLangReview>
-    <OutputCachingOn xmlns="4873beb7-5857-4685-be1f-d57550cc96cc">false</OutputCachingOn>
-    <AverageRating xmlns="4873beb7-5857-4685-be1f-d57550cc96cc" xsi:nil="true"/>
-    <APAuthor xmlns="4873beb7-5857-4685-be1f-d57550cc96cc">
-      <UserInfo>
-        <DisplayName>REDMOND\ncrowell</DisplayName>
-        <AccountId>81</AccountId>
-        <AccountType/>
-      </UserInfo>
-    </APAuthor>
-    <LocManualTestRequired xmlns="4873beb7-5857-4685-be1f-d57550cc96cc">false</LocManualTestRequired>
-    <TPCommandLine xmlns="4873beb7-5857-4685-be1f-d57550cc96cc" xsi:nil="true"/>
-    <TPAppVersion xmlns="4873beb7-5857-4685-be1f-d57550cc96cc" xsi:nil="true"/>
-    <EditorialStatus xmlns="4873beb7-5857-4685-be1f-d57550cc96cc">Complete</EditorialStatus>
-    <LastModifiedDateTime xmlns="4873beb7-5857-4685-be1f-d57550cc96cc" xsi:nil="true"/>
-    <ScenarioTagsTaxHTField0 xmlns="4873beb7-5857-4685-be1f-d57550cc96cc">
-      <Terms xmlns="http://schemas.microsoft.com/office/infopath/2007/PartnerControls"/>
-    </ScenarioTagsTaxHTField0>
-    <OriginalRelease xmlns="4873beb7-5857-4685-be1f-d57550cc96cc">15</OriginalRelease>
-    <TPLaunchHelpLinkType xmlns="4873beb7-5857-4685-be1f-d57550cc96cc">Template</TPLaunchHelpLinkType>
-    <LocalizationTagsTaxHTField0 xmlns="4873beb7-5857-4685-be1f-d57550cc96cc">
-      <Terms xmlns="http://schemas.microsoft.com/office/infopath/2007/PartnerControls"/>
-    </LocalizationTagsTaxHTField0>
-  </documentManagement>
-</p:properties>
 </file>
 
 <file path=customXml/item4.xml><?xml version="1.0" encoding="utf-8"?>
@@ -29464,6 +30046,16 @@
 </file>
 
 <file path=customXml/itemProps1.xml><?xml version="1.0" encoding="utf-8"?>
+<ds:datastoreItem xmlns:ds="http://schemas.openxmlformats.org/officeDocument/2006/customXml" ds:itemID="{842BC006-40F3-4DFD-8748-62B7EC5E21A1}">
+  <ds:schemaRefs>
+    <ds:schemaRef ds:uri="http://schemas.microsoft.com/office/2006/metadata/properties"/>
+    <ds:schemaRef ds:uri="http://schemas.microsoft.com/office/infopath/2007/PartnerControls"/>
+    <ds:schemaRef ds:uri="4873beb7-5857-4685-be1f-d57550cc96cc"/>
+  </ds:schemaRefs>
+</ds:datastoreItem>
+</file>
+
+<file path=customXml/itemProps2.xml><?xml version="1.0" encoding="utf-8"?>
 <ds:datastoreItem xmlns:ds="http://schemas.openxmlformats.org/officeDocument/2006/customXml" ds:itemID="{0E08B9C9-C2AF-48C2-8178-093BD36EA96E}">
   <ds:schemaRefs>
     <ds:schemaRef ds:uri="http://schemas.microsoft.com/office/2006/metadata/contentType"/>
@@ -29481,7 +30073,7 @@
 </ds:datastoreItem>
 </file>
 
-<file path=customXml/itemProps2.xml><?xml version="1.0" encoding="utf-8"?>
+<file path=customXml/itemProps3.xml><?xml version="1.0" encoding="utf-8"?>
 <ds:datastoreItem xmlns:ds="http://schemas.openxmlformats.org/officeDocument/2006/customXml" ds:itemID="{FC49F074-30BA-4C9C-B9EE-E13520AAFA01}">
   <ds:schemaRefs>
     <ds:schemaRef ds:uri="http://schemas.microsoft.com/sharepoint/v3/contenttype/forms"/>
@@ -29489,18 +30081,8 @@
 </ds:datastoreItem>
 </file>
 
-<file path=customXml/itemProps3.xml><?xml version="1.0" encoding="utf-8"?>
-<ds:datastoreItem xmlns:ds="http://schemas.openxmlformats.org/officeDocument/2006/customXml" ds:itemID="{842BC006-40F3-4DFD-8748-62B7EC5E21A1}">
-  <ds:schemaRefs>
-    <ds:schemaRef ds:uri="http://schemas.microsoft.com/office/2006/metadata/properties"/>
-    <ds:schemaRef ds:uri="http://schemas.microsoft.com/office/infopath/2007/PartnerControls"/>
-    <ds:schemaRef ds:uri="4873beb7-5857-4685-be1f-d57550cc96cc"/>
-  </ds:schemaRefs>
-</ds:datastoreItem>
-</file>
-
 <file path=customXml/itemProps4.xml><?xml version="1.0" encoding="utf-8"?>
-<ds:datastoreItem xmlns:ds="http://schemas.openxmlformats.org/officeDocument/2006/customXml" ds:itemID="{FA1FFBD3-23A1-4C32-8893-CB5A83FE3E1F}">
+<ds:datastoreItem xmlns:ds="http://schemas.openxmlformats.org/officeDocument/2006/customXml" ds:itemID="{511AAE33-4F7C-40AF-AF24-98B2A4EF11B8}">
   <ds:schemaRefs>
     <ds:schemaRef ds:uri="http://schemas.openxmlformats.org/officeDocument/2006/bibliography"/>
   </ds:schemaRefs>

--- a/TeslaProjectPaper.docx
+++ b/TeslaProjectPaper.docx
@@ -560,8 +560,10 @@
         <w:rPr>
           <w:b/>
         </w:rPr>
-        <w:t>Electric Vehicle Sales Information</w:t>
+        <w:t>InsideEVs</w:t>
       </w:r>
+      <w:bookmarkStart w:id="0" w:name="_GoBack"/>
+      <w:bookmarkEnd w:id="0"/>
       <w:r>
         <w:t>: We acquired the sales of electric vehicles provided by ‘</w:t>
       </w:r>
@@ -880,7 +882,6 @@
         <w:rPr>
           <w:rStyle w:val="Heading3Char"/>
         </w:rPr>
-        <w:lastRenderedPageBreak/>
         <w:t>Technical Approach</w:t>
       </w:r>
     </w:p>
@@ -895,6 +896,7 @@
         <w:rPr>
           <w:b/>
         </w:rPr>
+        <w:lastRenderedPageBreak/>
         <w:t>The Plan</w:t>
       </w:r>
     </w:p>
@@ -12693,7 +12695,6 @@
                 <w:sz w:val="18"/>
               </w:rPr>
             </w:pPr>
-            <w:bookmarkStart w:id="0" w:name="_GoBack"/>
             <w:r>
               <w:rPr>
                 <w:rFonts w:ascii="Calibri" w:eastAsia="Times New Roman" w:hAnsi="Calibri" w:cs="Times New Roman"/>
@@ -13748,7 +13749,6 @@
           </w:p>
         </w:tc>
       </w:tr>
-      <w:bookmarkEnd w:id="0"/>
     </w:tbl>
     <w:p/>
     <w:tbl>
@@ -21292,7 +21292,7 @@
         <w:rStyle w:val="Strong"/>
         <w:noProof/>
       </w:rPr>
-      <w:t>20</w:t>
+      <w:t>21</w:t>
     </w:r>
     <w:r>
       <w:rPr>
@@ -27947,6 +27947,7 @@
     <w:rsid w:val="00422281"/>
     <w:rsid w:val="00587EA3"/>
     <w:rsid w:val="005F4ED3"/>
+    <w:rsid w:val="00687358"/>
     <w:rsid w:val="00721433"/>
     <w:rsid w:val="00990AB6"/>
     <w:rsid w:val="00BA06E3"/>
@@ -28824,129 +28825,12 @@
 </file>
 
 <file path=customXml/item1.xml><?xml version="1.0" encoding="utf-8"?>
-<p:properties xmlns:p="http://schemas.microsoft.com/office/2006/metadata/properties" xmlns:xsi="http://www.w3.org/2001/XMLSchema-instance" xmlns:pc="http://schemas.microsoft.com/office/infopath/2007/PartnerControls">
-  <documentManagement>
-    <DirectSourceMarket xmlns="4873beb7-5857-4685-be1f-d57550cc96cc" xsi:nil="true"/>
-    <ApprovalStatus xmlns="4873beb7-5857-4685-be1f-d57550cc96cc">InProgress</ApprovalStatus>
-    <MarketSpecific xmlns="4873beb7-5857-4685-be1f-d57550cc96cc">false</MarketSpecific>
-    <LocComments xmlns="4873beb7-5857-4685-be1f-d57550cc96cc" xsi:nil="true"/>
-    <ThumbnailAssetId xmlns="4873beb7-5857-4685-be1f-d57550cc96cc" xsi:nil="true"/>
-    <PrimaryImageGen xmlns="4873beb7-5857-4685-be1f-d57550cc96cc">true</PrimaryImageGen>
-    <LegacyData xmlns="4873beb7-5857-4685-be1f-d57550cc96cc" xsi:nil="true"/>
-    <LocRecommendedHandoff xmlns="4873beb7-5857-4685-be1f-d57550cc96cc" xsi:nil="true"/>
-    <BusinessGroup xmlns="4873beb7-5857-4685-be1f-d57550cc96cc" xsi:nil="true"/>
-    <BlockPublish xmlns="4873beb7-5857-4685-be1f-d57550cc96cc">false</BlockPublish>
-    <TPFriendlyName xmlns="4873beb7-5857-4685-be1f-d57550cc96cc" xsi:nil="true"/>
-    <NumericId xmlns="4873beb7-5857-4685-be1f-d57550cc96cc" xsi:nil="true"/>
-    <APEditor xmlns="4873beb7-5857-4685-be1f-d57550cc96cc">
-      <UserInfo>
-        <DisplayName/>
-        <AccountId xsi:nil="true"/>
-        <AccountType/>
-      </UserInfo>
-    </APEditor>
-    <SourceTitle xmlns="4873beb7-5857-4685-be1f-d57550cc96cc" xsi:nil="true"/>
-    <OpenTemplate xmlns="4873beb7-5857-4685-be1f-d57550cc96cc">true</OpenTemplate>
-    <UALocComments xmlns="4873beb7-5857-4685-be1f-d57550cc96cc" xsi:nil="true"/>
-    <ParentAssetId xmlns="4873beb7-5857-4685-be1f-d57550cc96cc" xsi:nil="true"/>
-    <IntlLangReviewDate xmlns="4873beb7-5857-4685-be1f-d57550cc96cc" xsi:nil="true"/>
-    <FeatureTagsTaxHTField0 xmlns="4873beb7-5857-4685-be1f-d57550cc96cc">
-      <Terms xmlns="http://schemas.microsoft.com/office/infopath/2007/PartnerControls"/>
-    </FeatureTagsTaxHTField0>
-    <PublishStatusLookup xmlns="4873beb7-5857-4685-be1f-d57550cc96cc">
-      <Value>1665188</Value>
-    </PublishStatusLookup>
-    <Providers xmlns="4873beb7-5857-4685-be1f-d57550cc96cc" xsi:nil="true"/>
-    <MachineTranslated xmlns="4873beb7-5857-4685-be1f-d57550cc96cc">false</MachineTranslated>
-    <OriginalSourceMarket xmlns="4873beb7-5857-4685-be1f-d57550cc96cc" xsi:nil="true"/>
-    <APDescription xmlns="4873beb7-5857-4685-be1f-d57550cc96cc" xsi:nil="true"/>
-    <ClipArtFilename xmlns="4873beb7-5857-4685-be1f-d57550cc96cc" xsi:nil="true"/>
-    <ContentItem xmlns="4873beb7-5857-4685-be1f-d57550cc96cc" xsi:nil="true"/>
-    <TPInstallLocation xmlns="4873beb7-5857-4685-be1f-d57550cc96cc" xsi:nil="true"/>
-    <PublishTargets xmlns="4873beb7-5857-4685-be1f-d57550cc96cc">OfficeOnlineVNext</PublishTargets>
-    <TimesCloned xmlns="4873beb7-5857-4685-be1f-d57550cc96cc" xsi:nil="true"/>
-    <AssetStart xmlns="4873beb7-5857-4685-be1f-d57550cc96cc">2012-12-18T04:21:00+00:00</AssetStart>
-    <Provider xmlns="4873beb7-5857-4685-be1f-d57550cc96cc" xsi:nil="true"/>
-    <AcquiredFrom xmlns="4873beb7-5857-4685-be1f-d57550cc96cc">Internal MS</AcquiredFrom>
-    <FriendlyTitle xmlns="4873beb7-5857-4685-be1f-d57550cc96cc" xsi:nil="true"/>
-    <LastHandOff xmlns="4873beb7-5857-4685-be1f-d57550cc96cc" xsi:nil="true"/>
-    <TPClientViewer xmlns="4873beb7-5857-4685-be1f-d57550cc96cc" xsi:nil="true"/>
-    <UACurrentWords xmlns="4873beb7-5857-4685-be1f-d57550cc96cc" xsi:nil="true"/>
-    <ArtSampleDocs xmlns="4873beb7-5857-4685-be1f-d57550cc96cc" xsi:nil="true"/>
-    <UALocRecommendation xmlns="4873beb7-5857-4685-be1f-d57550cc96cc">Localize</UALocRecommendation>
-    <Manager xmlns="4873beb7-5857-4685-be1f-d57550cc96cc" xsi:nil="true"/>
-    <ShowIn xmlns="4873beb7-5857-4685-be1f-d57550cc96cc">Show everywhere</ShowIn>
-    <UANotes xmlns="4873beb7-5857-4685-be1f-d57550cc96cc" xsi:nil="true"/>
-    <TemplateStatus xmlns="4873beb7-5857-4685-be1f-d57550cc96cc">Complete</TemplateStatus>
-    <InternalTagsTaxHTField0 xmlns="4873beb7-5857-4685-be1f-d57550cc96cc">
-      <Terms xmlns="http://schemas.microsoft.com/office/infopath/2007/PartnerControls"/>
-    </InternalTagsTaxHTField0>
-    <CSXHash xmlns="4873beb7-5857-4685-be1f-d57550cc96cc" xsi:nil="true"/>
-    <Downloads xmlns="4873beb7-5857-4685-be1f-d57550cc96cc">0</Downloads>
-    <VoteCount xmlns="4873beb7-5857-4685-be1f-d57550cc96cc" xsi:nil="true"/>
-    <OOCacheId xmlns="4873beb7-5857-4685-be1f-d57550cc96cc" xsi:nil="true"/>
-    <IsDeleted xmlns="4873beb7-5857-4685-be1f-d57550cc96cc">false</IsDeleted>
-    <AssetExpire xmlns="4873beb7-5857-4685-be1f-d57550cc96cc">2029-01-01T08:00:00+00:00</AssetExpire>
-    <DSATActionTaken xmlns="4873beb7-5857-4685-be1f-d57550cc96cc" xsi:nil="true"/>
-    <CSXSubmissionMarket xmlns="4873beb7-5857-4685-be1f-d57550cc96cc" xsi:nil="true"/>
-    <TPExecutable xmlns="4873beb7-5857-4685-be1f-d57550cc96cc" xsi:nil="true"/>
-    <SubmitterId xmlns="4873beb7-5857-4685-be1f-d57550cc96cc" xsi:nil="true"/>
-    <EditorialTags xmlns="4873beb7-5857-4685-be1f-d57550cc96cc" xsi:nil="true"/>
-    <AssetType xmlns="4873beb7-5857-4685-be1f-d57550cc96cc">TP</AssetType>
-    <BugNumber xmlns="4873beb7-5857-4685-be1f-d57550cc96cc" xsi:nil="true"/>
-    <CSXSubmissionDate xmlns="4873beb7-5857-4685-be1f-d57550cc96cc" xsi:nil="true"/>
-    <CSXUpdate xmlns="4873beb7-5857-4685-be1f-d57550cc96cc">false</CSXUpdate>
-    <ApprovalLog xmlns="4873beb7-5857-4685-be1f-d57550cc96cc" xsi:nil="true"/>
-    <Milestone xmlns="4873beb7-5857-4685-be1f-d57550cc96cc" xsi:nil="true"/>
-    <RecommendationsModifier xmlns="4873beb7-5857-4685-be1f-d57550cc96cc" xsi:nil="true"/>
-    <OriginAsset xmlns="4873beb7-5857-4685-be1f-d57550cc96cc" xsi:nil="true"/>
-    <TPComponent xmlns="4873beb7-5857-4685-be1f-d57550cc96cc" xsi:nil="true"/>
-    <AssetId xmlns="4873beb7-5857-4685-be1f-d57550cc96cc">TP103982350</AssetId>
-    <IntlLocPriority xmlns="4873beb7-5857-4685-be1f-d57550cc96cc" xsi:nil="true"/>
-    <PolicheckWords xmlns="4873beb7-5857-4685-be1f-d57550cc96cc" xsi:nil="true"/>
-    <TPLaunchHelpLink xmlns="4873beb7-5857-4685-be1f-d57550cc96cc" xsi:nil="true"/>
-    <TPApplication xmlns="4873beb7-5857-4685-be1f-d57550cc96cc" xsi:nil="true"/>
-    <CrawlForDependencies xmlns="4873beb7-5857-4685-be1f-d57550cc96cc">false</CrawlForDependencies>
-    <HandoffToMSDN xmlns="4873beb7-5857-4685-be1f-d57550cc96cc" xsi:nil="true"/>
-    <PlannedPubDate xmlns="4873beb7-5857-4685-be1f-d57550cc96cc" xsi:nil="true"/>
-    <IntlLangReviewer xmlns="4873beb7-5857-4685-be1f-d57550cc96cc" xsi:nil="true"/>
-    <TrustLevel xmlns="4873beb7-5857-4685-be1f-d57550cc96cc">1 Microsoft Managed Content</TrustLevel>
-    <LocLastLocAttemptVersionLookup xmlns="4873beb7-5857-4685-be1f-d57550cc96cc">872729</LocLastLocAttemptVersionLookup>
-    <IsSearchable xmlns="4873beb7-5857-4685-be1f-d57550cc96cc">true</IsSearchable>
-    <TemplateTemplateType xmlns="4873beb7-5857-4685-be1f-d57550cc96cc">Word Document Template</TemplateTemplateType>
-    <CampaignTagsTaxHTField0 xmlns="4873beb7-5857-4685-be1f-d57550cc96cc">
-      <Terms xmlns="http://schemas.microsoft.com/office/infopath/2007/PartnerControls"/>
-    </CampaignTagsTaxHTField0>
-    <TPNamespace xmlns="4873beb7-5857-4685-be1f-d57550cc96cc" xsi:nil="true"/>
-    <TaxCatchAll xmlns="4873beb7-5857-4685-be1f-d57550cc96cc"/>
-    <Markets xmlns="4873beb7-5857-4685-be1f-d57550cc96cc"/>
-    <UAProjectedTotalWords xmlns="4873beb7-5857-4685-be1f-d57550cc96cc" xsi:nil="true"/>
-    <LocMarketGroupTiers2 xmlns="4873beb7-5857-4685-be1f-d57550cc96cc" xsi:nil="true"/>
-    <IntlLangReview xmlns="4873beb7-5857-4685-be1f-d57550cc96cc">false</IntlLangReview>
-    <OutputCachingOn xmlns="4873beb7-5857-4685-be1f-d57550cc96cc">false</OutputCachingOn>
-    <AverageRating xmlns="4873beb7-5857-4685-be1f-d57550cc96cc" xsi:nil="true"/>
-    <APAuthor xmlns="4873beb7-5857-4685-be1f-d57550cc96cc">
-      <UserInfo>
-        <DisplayName>REDMOND\ncrowell</DisplayName>
-        <AccountId>81</AccountId>
-        <AccountType/>
-      </UserInfo>
-    </APAuthor>
-    <LocManualTestRequired xmlns="4873beb7-5857-4685-be1f-d57550cc96cc">false</LocManualTestRequired>
-    <TPCommandLine xmlns="4873beb7-5857-4685-be1f-d57550cc96cc" xsi:nil="true"/>
-    <TPAppVersion xmlns="4873beb7-5857-4685-be1f-d57550cc96cc" xsi:nil="true"/>
-    <EditorialStatus xmlns="4873beb7-5857-4685-be1f-d57550cc96cc">Complete</EditorialStatus>
-    <LastModifiedDateTime xmlns="4873beb7-5857-4685-be1f-d57550cc96cc" xsi:nil="true"/>
-    <ScenarioTagsTaxHTField0 xmlns="4873beb7-5857-4685-be1f-d57550cc96cc">
-      <Terms xmlns="http://schemas.microsoft.com/office/infopath/2007/PartnerControls"/>
-    </ScenarioTagsTaxHTField0>
-    <OriginalRelease xmlns="4873beb7-5857-4685-be1f-d57550cc96cc">15</OriginalRelease>
-    <TPLaunchHelpLinkType xmlns="4873beb7-5857-4685-be1f-d57550cc96cc">Template</TPLaunchHelpLinkType>
-    <LocalizationTagsTaxHTField0 xmlns="4873beb7-5857-4685-be1f-d57550cc96cc">
-      <Terms xmlns="http://schemas.microsoft.com/office/infopath/2007/PartnerControls"/>
-    </LocalizationTagsTaxHTField0>
-  </documentManagement>
-</p:properties>
+<?mso-contentType ?>
+<FormTemplates xmlns="http://schemas.microsoft.com/sharepoint/v3/contenttype/forms">
+  <Display>DocumentLibraryForm</Display>
+  <Edit>AssetEditForm</Edit>
+  <New>DocumentLibraryForm</New>
+</FormTemplates>
 </file>
 
 <file path=customXml/item2.xml><?xml version="1.0" encoding="utf-8"?>
@@ -29990,12 +29874,129 @@
 </file>
 
 <file path=customXml/item3.xml><?xml version="1.0" encoding="utf-8"?>
-<?mso-contentType ?>
-<FormTemplates xmlns="http://schemas.microsoft.com/sharepoint/v3/contenttype/forms">
-  <Display>DocumentLibraryForm</Display>
-  <Edit>AssetEditForm</Edit>
-  <New>DocumentLibraryForm</New>
-</FormTemplates>
+<p:properties xmlns:p="http://schemas.microsoft.com/office/2006/metadata/properties" xmlns:xsi="http://www.w3.org/2001/XMLSchema-instance" xmlns:pc="http://schemas.microsoft.com/office/infopath/2007/PartnerControls">
+  <documentManagement>
+    <DirectSourceMarket xmlns="4873beb7-5857-4685-be1f-d57550cc96cc" xsi:nil="true"/>
+    <ApprovalStatus xmlns="4873beb7-5857-4685-be1f-d57550cc96cc">InProgress</ApprovalStatus>
+    <MarketSpecific xmlns="4873beb7-5857-4685-be1f-d57550cc96cc">false</MarketSpecific>
+    <LocComments xmlns="4873beb7-5857-4685-be1f-d57550cc96cc" xsi:nil="true"/>
+    <ThumbnailAssetId xmlns="4873beb7-5857-4685-be1f-d57550cc96cc" xsi:nil="true"/>
+    <PrimaryImageGen xmlns="4873beb7-5857-4685-be1f-d57550cc96cc">true</PrimaryImageGen>
+    <LegacyData xmlns="4873beb7-5857-4685-be1f-d57550cc96cc" xsi:nil="true"/>
+    <LocRecommendedHandoff xmlns="4873beb7-5857-4685-be1f-d57550cc96cc" xsi:nil="true"/>
+    <BusinessGroup xmlns="4873beb7-5857-4685-be1f-d57550cc96cc" xsi:nil="true"/>
+    <BlockPublish xmlns="4873beb7-5857-4685-be1f-d57550cc96cc">false</BlockPublish>
+    <TPFriendlyName xmlns="4873beb7-5857-4685-be1f-d57550cc96cc" xsi:nil="true"/>
+    <NumericId xmlns="4873beb7-5857-4685-be1f-d57550cc96cc" xsi:nil="true"/>
+    <APEditor xmlns="4873beb7-5857-4685-be1f-d57550cc96cc">
+      <UserInfo>
+        <DisplayName/>
+        <AccountId xsi:nil="true"/>
+        <AccountType/>
+      </UserInfo>
+    </APEditor>
+    <SourceTitle xmlns="4873beb7-5857-4685-be1f-d57550cc96cc" xsi:nil="true"/>
+    <OpenTemplate xmlns="4873beb7-5857-4685-be1f-d57550cc96cc">true</OpenTemplate>
+    <UALocComments xmlns="4873beb7-5857-4685-be1f-d57550cc96cc" xsi:nil="true"/>
+    <ParentAssetId xmlns="4873beb7-5857-4685-be1f-d57550cc96cc" xsi:nil="true"/>
+    <IntlLangReviewDate xmlns="4873beb7-5857-4685-be1f-d57550cc96cc" xsi:nil="true"/>
+    <FeatureTagsTaxHTField0 xmlns="4873beb7-5857-4685-be1f-d57550cc96cc">
+      <Terms xmlns="http://schemas.microsoft.com/office/infopath/2007/PartnerControls"/>
+    </FeatureTagsTaxHTField0>
+    <PublishStatusLookup xmlns="4873beb7-5857-4685-be1f-d57550cc96cc">
+      <Value>1665188</Value>
+    </PublishStatusLookup>
+    <Providers xmlns="4873beb7-5857-4685-be1f-d57550cc96cc" xsi:nil="true"/>
+    <MachineTranslated xmlns="4873beb7-5857-4685-be1f-d57550cc96cc">false</MachineTranslated>
+    <OriginalSourceMarket xmlns="4873beb7-5857-4685-be1f-d57550cc96cc" xsi:nil="true"/>
+    <APDescription xmlns="4873beb7-5857-4685-be1f-d57550cc96cc" xsi:nil="true"/>
+    <ClipArtFilename xmlns="4873beb7-5857-4685-be1f-d57550cc96cc" xsi:nil="true"/>
+    <ContentItem xmlns="4873beb7-5857-4685-be1f-d57550cc96cc" xsi:nil="true"/>
+    <TPInstallLocation xmlns="4873beb7-5857-4685-be1f-d57550cc96cc" xsi:nil="true"/>
+    <PublishTargets xmlns="4873beb7-5857-4685-be1f-d57550cc96cc">OfficeOnlineVNext</PublishTargets>
+    <TimesCloned xmlns="4873beb7-5857-4685-be1f-d57550cc96cc" xsi:nil="true"/>
+    <AssetStart xmlns="4873beb7-5857-4685-be1f-d57550cc96cc">2012-12-18T04:21:00+00:00</AssetStart>
+    <Provider xmlns="4873beb7-5857-4685-be1f-d57550cc96cc" xsi:nil="true"/>
+    <AcquiredFrom xmlns="4873beb7-5857-4685-be1f-d57550cc96cc">Internal MS</AcquiredFrom>
+    <FriendlyTitle xmlns="4873beb7-5857-4685-be1f-d57550cc96cc" xsi:nil="true"/>
+    <LastHandOff xmlns="4873beb7-5857-4685-be1f-d57550cc96cc" xsi:nil="true"/>
+    <TPClientViewer xmlns="4873beb7-5857-4685-be1f-d57550cc96cc" xsi:nil="true"/>
+    <UACurrentWords xmlns="4873beb7-5857-4685-be1f-d57550cc96cc" xsi:nil="true"/>
+    <ArtSampleDocs xmlns="4873beb7-5857-4685-be1f-d57550cc96cc" xsi:nil="true"/>
+    <UALocRecommendation xmlns="4873beb7-5857-4685-be1f-d57550cc96cc">Localize</UALocRecommendation>
+    <Manager xmlns="4873beb7-5857-4685-be1f-d57550cc96cc" xsi:nil="true"/>
+    <ShowIn xmlns="4873beb7-5857-4685-be1f-d57550cc96cc">Show everywhere</ShowIn>
+    <UANotes xmlns="4873beb7-5857-4685-be1f-d57550cc96cc" xsi:nil="true"/>
+    <TemplateStatus xmlns="4873beb7-5857-4685-be1f-d57550cc96cc">Complete</TemplateStatus>
+    <InternalTagsTaxHTField0 xmlns="4873beb7-5857-4685-be1f-d57550cc96cc">
+      <Terms xmlns="http://schemas.microsoft.com/office/infopath/2007/PartnerControls"/>
+    </InternalTagsTaxHTField0>
+    <CSXHash xmlns="4873beb7-5857-4685-be1f-d57550cc96cc" xsi:nil="true"/>
+    <Downloads xmlns="4873beb7-5857-4685-be1f-d57550cc96cc">0</Downloads>
+    <VoteCount xmlns="4873beb7-5857-4685-be1f-d57550cc96cc" xsi:nil="true"/>
+    <OOCacheId xmlns="4873beb7-5857-4685-be1f-d57550cc96cc" xsi:nil="true"/>
+    <IsDeleted xmlns="4873beb7-5857-4685-be1f-d57550cc96cc">false</IsDeleted>
+    <AssetExpire xmlns="4873beb7-5857-4685-be1f-d57550cc96cc">2029-01-01T08:00:00+00:00</AssetExpire>
+    <DSATActionTaken xmlns="4873beb7-5857-4685-be1f-d57550cc96cc" xsi:nil="true"/>
+    <CSXSubmissionMarket xmlns="4873beb7-5857-4685-be1f-d57550cc96cc" xsi:nil="true"/>
+    <TPExecutable xmlns="4873beb7-5857-4685-be1f-d57550cc96cc" xsi:nil="true"/>
+    <SubmitterId xmlns="4873beb7-5857-4685-be1f-d57550cc96cc" xsi:nil="true"/>
+    <EditorialTags xmlns="4873beb7-5857-4685-be1f-d57550cc96cc" xsi:nil="true"/>
+    <AssetType xmlns="4873beb7-5857-4685-be1f-d57550cc96cc">TP</AssetType>
+    <BugNumber xmlns="4873beb7-5857-4685-be1f-d57550cc96cc" xsi:nil="true"/>
+    <CSXSubmissionDate xmlns="4873beb7-5857-4685-be1f-d57550cc96cc" xsi:nil="true"/>
+    <CSXUpdate xmlns="4873beb7-5857-4685-be1f-d57550cc96cc">false</CSXUpdate>
+    <ApprovalLog xmlns="4873beb7-5857-4685-be1f-d57550cc96cc" xsi:nil="true"/>
+    <Milestone xmlns="4873beb7-5857-4685-be1f-d57550cc96cc" xsi:nil="true"/>
+    <RecommendationsModifier xmlns="4873beb7-5857-4685-be1f-d57550cc96cc" xsi:nil="true"/>
+    <OriginAsset xmlns="4873beb7-5857-4685-be1f-d57550cc96cc" xsi:nil="true"/>
+    <TPComponent xmlns="4873beb7-5857-4685-be1f-d57550cc96cc" xsi:nil="true"/>
+    <AssetId xmlns="4873beb7-5857-4685-be1f-d57550cc96cc">TP103982350</AssetId>
+    <IntlLocPriority xmlns="4873beb7-5857-4685-be1f-d57550cc96cc" xsi:nil="true"/>
+    <PolicheckWords xmlns="4873beb7-5857-4685-be1f-d57550cc96cc" xsi:nil="true"/>
+    <TPLaunchHelpLink xmlns="4873beb7-5857-4685-be1f-d57550cc96cc" xsi:nil="true"/>
+    <TPApplication xmlns="4873beb7-5857-4685-be1f-d57550cc96cc" xsi:nil="true"/>
+    <CrawlForDependencies xmlns="4873beb7-5857-4685-be1f-d57550cc96cc">false</CrawlForDependencies>
+    <HandoffToMSDN xmlns="4873beb7-5857-4685-be1f-d57550cc96cc" xsi:nil="true"/>
+    <PlannedPubDate xmlns="4873beb7-5857-4685-be1f-d57550cc96cc" xsi:nil="true"/>
+    <IntlLangReviewer xmlns="4873beb7-5857-4685-be1f-d57550cc96cc" xsi:nil="true"/>
+    <TrustLevel xmlns="4873beb7-5857-4685-be1f-d57550cc96cc">1 Microsoft Managed Content</TrustLevel>
+    <LocLastLocAttemptVersionLookup xmlns="4873beb7-5857-4685-be1f-d57550cc96cc">872729</LocLastLocAttemptVersionLookup>
+    <IsSearchable xmlns="4873beb7-5857-4685-be1f-d57550cc96cc">true</IsSearchable>
+    <TemplateTemplateType xmlns="4873beb7-5857-4685-be1f-d57550cc96cc">Word Document Template</TemplateTemplateType>
+    <CampaignTagsTaxHTField0 xmlns="4873beb7-5857-4685-be1f-d57550cc96cc">
+      <Terms xmlns="http://schemas.microsoft.com/office/infopath/2007/PartnerControls"/>
+    </CampaignTagsTaxHTField0>
+    <TPNamespace xmlns="4873beb7-5857-4685-be1f-d57550cc96cc" xsi:nil="true"/>
+    <TaxCatchAll xmlns="4873beb7-5857-4685-be1f-d57550cc96cc"/>
+    <Markets xmlns="4873beb7-5857-4685-be1f-d57550cc96cc"/>
+    <UAProjectedTotalWords xmlns="4873beb7-5857-4685-be1f-d57550cc96cc" xsi:nil="true"/>
+    <LocMarketGroupTiers2 xmlns="4873beb7-5857-4685-be1f-d57550cc96cc" xsi:nil="true"/>
+    <IntlLangReview xmlns="4873beb7-5857-4685-be1f-d57550cc96cc">false</IntlLangReview>
+    <OutputCachingOn xmlns="4873beb7-5857-4685-be1f-d57550cc96cc">false</OutputCachingOn>
+    <AverageRating xmlns="4873beb7-5857-4685-be1f-d57550cc96cc" xsi:nil="true"/>
+    <APAuthor xmlns="4873beb7-5857-4685-be1f-d57550cc96cc">
+      <UserInfo>
+        <DisplayName>REDMOND\ncrowell</DisplayName>
+        <AccountId>81</AccountId>
+        <AccountType/>
+      </UserInfo>
+    </APAuthor>
+    <LocManualTestRequired xmlns="4873beb7-5857-4685-be1f-d57550cc96cc">false</LocManualTestRequired>
+    <TPCommandLine xmlns="4873beb7-5857-4685-be1f-d57550cc96cc" xsi:nil="true"/>
+    <TPAppVersion xmlns="4873beb7-5857-4685-be1f-d57550cc96cc" xsi:nil="true"/>
+    <EditorialStatus xmlns="4873beb7-5857-4685-be1f-d57550cc96cc">Complete</EditorialStatus>
+    <LastModifiedDateTime xmlns="4873beb7-5857-4685-be1f-d57550cc96cc" xsi:nil="true"/>
+    <ScenarioTagsTaxHTField0 xmlns="4873beb7-5857-4685-be1f-d57550cc96cc">
+      <Terms xmlns="http://schemas.microsoft.com/office/infopath/2007/PartnerControls"/>
+    </ScenarioTagsTaxHTField0>
+    <OriginalRelease xmlns="4873beb7-5857-4685-be1f-d57550cc96cc">15</OriginalRelease>
+    <TPLaunchHelpLinkType xmlns="4873beb7-5857-4685-be1f-d57550cc96cc">Template</TPLaunchHelpLinkType>
+    <LocalizationTagsTaxHTField0 xmlns="4873beb7-5857-4685-be1f-d57550cc96cc">
+      <Terms xmlns="http://schemas.microsoft.com/office/infopath/2007/PartnerControls"/>
+    </LocalizationTagsTaxHTField0>
+  </documentManagement>
+</p:properties>
 </file>
 
 <file path=customXml/item4.xml><?xml version="1.0" encoding="utf-8"?>
@@ -30046,11 +30047,9 @@
 </file>
 
 <file path=customXml/itemProps1.xml><?xml version="1.0" encoding="utf-8"?>
-<ds:datastoreItem xmlns:ds="http://schemas.openxmlformats.org/officeDocument/2006/customXml" ds:itemID="{842BC006-40F3-4DFD-8748-62B7EC5E21A1}">
+<ds:datastoreItem xmlns:ds="http://schemas.openxmlformats.org/officeDocument/2006/customXml" ds:itemID="{FC49F074-30BA-4C9C-B9EE-E13520AAFA01}">
   <ds:schemaRefs>
-    <ds:schemaRef ds:uri="http://schemas.microsoft.com/office/2006/metadata/properties"/>
-    <ds:schemaRef ds:uri="http://schemas.microsoft.com/office/infopath/2007/PartnerControls"/>
-    <ds:schemaRef ds:uri="4873beb7-5857-4685-be1f-d57550cc96cc"/>
+    <ds:schemaRef ds:uri="http://schemas.microsoft.com/sharepoint/v3/contenttype/forms"/>
   </ds:schemaRefs>
 </ds:datastoreItem>
 </file>
@@ -30074,15 +30073,17 @@
 </file>
 
 <file path=customXml/itemProps3.xml><?xml version="1.0" encoding="utf-8"?>
-<ds:datastoreItem xmlns:ds="http://schemas.openxmlformats.org/officeDocument/2006/customXml" ds:itemID="{FC49F074-30BA-4C9C-B9EE-E13520AAFA01}">
+<ds:datastoreItem xmlns:ds="http://schemas.openxmlformats.org/officeDocument/2006/customXml" ds:itemID="{842BC006-40F3-4DFD-8748-62B7EC5E21A1}">
   <ds:schemaRefs>
-    <ds:schemaRef ds:uri="http://schemas.microsoft.com/sharepoint/v3/contenttype/forms"/>
+    <ds:schemaRef ds:uri="http://schemas.microsoft.com/office/2006/metadata/properties"/>
+    <ds:schemaRef ds:uri="http://schemas.microsoft.com/office/infopath/2007/PartnerControls"/>
+    <ds:schemaRef ds:uri="4873beb7-5857-4685-be1f-d57550cc96cc"/>
   </ds:schemaRefs>
 </ds:datastoreItem>
 </file>
 
 <file path=customXml/itemProps4.xml><?xml version="1.0" encoding="utf-8"?>
-<ds:datastoreItem xmlns:ds="http://schemas.openxmlformats.org/officeDocument/2006/customXml" ds:itemID="{511AAE33-4F7C-40AF-AF24-98B2A4EF11B8}">
+<ds:datastoreItem xmlns:ds="http://schemas.openxmlformats.org/officeDocument/2006/customXml" ds:itemID="{422059C1-A87F-4F72-A6EF-DA0F50A0C07D}">
   <ds:schemaRefs>
     <ds:schemaRef ds:uri="http://schemas.openxmlformats.org/officeDocument/2006/bibliography"/>
   </ds:schemaRefs>
